--- a/Informe de Avance.docx
+++ b/Informe de Avance.docx
@@ -543,6 +543,191 @@
       </w:r>
       <w:r>
         <w:t>. Más adelante se requerirá implementar carga asíncrona para esperar recepción y creación del puzzle.</w:t>
+      </w:r>
+    </w:p>
+    <w:p>
+      <w:pPr>
+        <w:rPr>
+          <w:b/>
+          <w:bCs/>
+        </w:rPr>
+      </w:pPr>
+    </w:p>
+    <w:p>
+      <w:pPr>
+        <w:rPr>
+          <w:b/>
+          <w:bCs/>
+          <w:sz w:val="24"/>
+          <w:szCs w:val="24"/>
+        </w:rPr>
+      </w:pPr>
+      <w:r>
+        <w:rPr>
+          <w:b/>
+          <w:bCs/>
+          <w:sz w:val="24"/>
+          <w:szCs w:val="24"/>
+        </w:rPr>
+        <w:t>Día 2</w:t>
+      </w:r>
+    </w:p>
+    <w:p>
+      <w:pPr>
+        <w:rPr>
+          <w:b/>
+          <w:bCs/>
+        </w:rPr>
+      </w:pPr>
+      <w:r>
+        <w:rPr>
+          <w:b/>
+          <w:bCs/>
+        </w:rPr>
+        <w:t>8:30 – 8:40:</w:t>
+      </w:r>
+    </w:p>
+    <w:p>
+      <w:pPr>
+        <w:pStyle w:val="Prrafodelista"/>
+        <w:numPr>
+          <w:ilvl w:val="0"/>
+          <w:numId w:val="7"/>
+        </w:numPr>
+        <w:rPr>
+          <w:b/>
+          <w:bCs/>
+        </w:rPr>
+      </w:pPr>
+      <w:r>
+        <w:t>Reunión planificación jornada</w:t>
+      </w:r>
+    </w:p>
+    <w:p>
+      <w:pPr>
+        <w:rPr>
+          <w:b/>
+          <w:bCs/>
+        </w:rPr>
+      </w:pPr>
+      <w:r>
+        <w:rPr>
+          <w:b/>
+          <w:bCs/>
+        </w:rPr>
+        <w:t>8:40 – 10:10</w:t>
+      </w:r>
+    </w:p>
+    <w:p>
+      <w:pPr>
+        <w:pStyle w:val="Prrafodelista"/>
+        <w:numPr>
+          <w:ilvl w:val="0"/>
+          <w:numId w:val="7"/>
+        </w:numPr>
+        <w:rPr>
+          <w:b/>
+          <w:bCs/>
+        </w:rPr>
+      </w:pPr>
+      <w:r>
+        <w:t>Selección de solo 1 puzzle en lugar de varios, esto requirió cambio en la programación de mysql a PDO dado que las funciones de mysql estaban deprecadas.</w:t>
+      </w:r>
+    </w:p>
+    <w:p>
+      <w:pPr>
+        <w:rPr>
+          <w:b/>
+          <w:bCs/>
+        </w:rPr>
+      </w:pPr>
+      <w:r>
+        <w:rPr>
+          <w:b/>
+          <w:bCs/>
+        </w:rPr>
+        <w:t>10:10 – 12:30</w:t>
+      </w:r>
+    </w:p>
+    <w:p>
+      <w:pPr>
+        <w:pStyle w:val="Prrafodelista"/>
+        <w:numPr>
+          <w:ilvl w:val="0"/>
+          <w:numId w:val="7"/>
+        </w:numPr>
+        <w:rPr>
+          <w:b/>
+          <w:bCs/>
+        </w:rPr>
+      </w:pPr>
+      <w:r>
+        <w:t>Representación del mapa seleccionado como colección de objetos en mundo. Trabajo en proceso.</w:t>
+      </w:r>
+    </w:p>
+    <w:p>
+      <w:pPr>
+        <w:rPr>
+          <w:b/>
+          <w:bCs/>
+        </w:rPr>
+      </w:pPr>
+      <w:r>
+        <w:rPr>
+          <w:b/>
+          <w:bCs/>
+        </w:rPr>
+        <w:t>12:30 – 13:30</w:t>
+      </w:r>
+    </w:p>
+    <w:p>
+      <w:pPr>
+        <w:pStyle w:val="Prrafodelista"/>
+        <w:numPr>
+          <w:ilvl w:val="0"/>
+          <w:numId w:val="7"/>
+        </w:numPr>
+        <w:rPr>
+          <w:b/>
+          <w:bCs/>
+        </w:rPr>
+      </w:pPr>
+      <w:r>
+        <w:t>Descanso</w:t>
+      </w:r>
+    </w:p>
+    <w:p>
+      <w:pPr>
+        <w:rPr>
+          <w:b/>
+          <w:bCs/>
+        </w:rPr>
+      </w:pPr>
+      <w:r>
+        <w:rPr>
+          <w:b/>
+          <w:bCs/>
+        </w:rPr>
+        <w:t>13:30 – 14:30</w:t>
+      </w:r>
+    </w:p>
+    <w:p>
+      <w:pPr>
+        <w:pStyle w:val="Prrafodelista"/>
+        <w:numPr>
+          <w:ilvl w:val="0"/>
+          <w:numId w:val="7"/>
+        </w:numPr>
+        <w:rPr>
+          <w:b/>
+          <w:bCs/>
+        </w:rPr>
+      </w:pPr>
+      <w:r>
+        <w:t>Representación del mapa seleccionado como colección de objetos en mundo.</w:t>
+      </w:r>
+      <w:r>
+        <w:t xml:space="preserve"> Finalizado.</w:t>
       </w:r>
     </w:p>
     <w:p>
@@ -908,7 +1093,7 @@
   <w:abstractNum w:abstractNumId="3" w15:restartNumberingAfterBreak="0">
     <w:nsid w:val="3B267109"/>
     <w:multiLevelType w:val="hybridMultilevel"/>
-    <w:tmpl w:val="61AA1522"/>
+    <w:tmpl w:val="422CEC5C"/>
     <w:lvl w:ilvl="0" w:tplc="340A0001">
       <w:start w:val="1"/>
       <w:numFmt w:val="bullet"/>

--- a/Informe de Avance.docx
+++ b/Informe de Avance.docx
@@ -724,20 +724,135 @@
         </w:rPr>
       </w:pPr>
       <w:r>
-        <w:t>Representación del mapa seleccionado como colección de objetos en mundo.</w:t>
-      </w:r>
-      <w:r>
-        <w:t xml:space="preserve"> Finalizado.</w:t>
-      </w:r>
-    </w:p>
-    <w:p>
-      <w:pPr>
-        <w:pStyle w:val="Prrafodelista"/>
-        <w:rPr>
-          <w:b/>
-          <w:bCs/>
-        </w:rPr>
-      </w:pPr>
+        <w:t>Representación del mapa seleccionado como colección de objetos en mundo. Finalizado.</w:t>
+      </w:r>
+    </w:p>
+    <w:p>
+      <w:pPr>
+        <w:rPr>
+          <w:b/>
+          <w:bCs/>
+        </w:rPr>
+      </w:pPr>
+      <w:r>
+        <w:rPr>
+          <w:b/>
+          <w:bCs/>
+        </w:rPr>
+        <w:t>14:30 – 15:00</w:t>
+      </w:r>
+    </w:p>
+    <w:p>
+      <w:pPr>
+        <w:pStyle w:val="Prrafodelista"/>
+        <w:numPr>
+          <w:ilvl w:val="0"/>
+          <w:numId w:val="7"/>
+        </w:numPr>
+        <w:rPr>
+          <w:b/>
+          <w:bCs/>
+        </w:rPr>
+      </w:pPr>
+      <w:r>
+        <w:t>Selección de pieza con click.</w:t>
+      </w:r>
+    </w:p>
+    <w:p>
+      <w:pPr>
+        <w:rPr>
+          <w:b/>
+          <w:bCs/>
+        </w:rPr>
+      </w:pPr>
+      <w:r>
+        <w:rPr>
+          <w:b/>
+          <w:bCs/>
+        </w:rPr>
+        <w:t>15:00 – 15:15</w:t>
+      </w:r>
+    </w:p>
+    <w:p>
+      <w:pPr>
+        <w:pStyle w:val="Prrafodelista"/>
+        <w:numPr>
+          <w:ilvl w:val="0"/>
+          <w:numId w:val="7"/>
+        </w:numPr>
+        <w:rPr>
+          <w:b/>
+          <w:bCs/>
+        </w:rPr>
+      </w:pPr>
+      <w:r>
+        <w:t>Reunión avance.</w:t>
+      </w:r>
+    </w:p>
+    <w:p>
+      <w:pPr>
+        <w:rPr>
+          <w:b/>
+          <w:bCs/>
+        </w:rPr>
+      </w:pPr>
+      <w:r>
+        <w:rPr>
+          <w:b/>
+          <w:bCs/>
+        </w:rPr>
+        <w:t>15:15 – 16:10</w:t>
+      </w:r>
+    </w:p>
+    <w:p>
+      <w:pPr>
+        <w:pStyle w:val="Prrafodelista"/>
+        <w:numPr>
+          <w:ilvl w:val="0"/>
+          <w:numId w:val="7"/>
+        </w:numPr>
+        <w:jc w:val="both"/>
+        <w:rPr>
+          <w:b/>
+          <w:bCs/>
+        </w:rPr>
+      </w:pPr>
+      <w:r>
+        <w:t>Movimiento de pieza seleccionada sin restricciones.</w:t>
+      </w:r>
+    </w:p>
+    <w:p>
+      <w:pPr>
+        <w:jc w:val="both"/>
+        <w:rPr>
+          <w:b/>
+          <w:bCs/>
+        </w:rPr>
+      </w:pPr>
+      <w:r>
+        <w:rPr>
+          <w:b/>
+          <w:bCs/>
+        </w:rPr>
+        <w:t>16:10 – 17:30</w:t>
+      </w:r>
+    </w:p>
+    <w:p>
+      <w:pPr>
+        <w:pStyle w:val="Prrafodelista"/>
+        <w:numPr>
+          <w:ilvl w:val="0"/>
+          <w:numId w:val="7"/>
+        </w:numPr>
+        <w:jc w:val="both"/>
+        <w:rPr>
+          <w:b/>
+          <w:bCs/>
+        </w:rPr>
+      </w:pPr>
+      <w:r>
+        <w:t>Movimiento restringido, en progreso.</w:t>
+      </w:r>
     </w:p>
     <w:sectPr>
       <w:pgSz w:w="12240" w:h="15840"/>
@@ -1093,7 +1208,7 @@
   <w:abstractNum w:abstractNumId="3" w15:restartNumberingAfterBreak="0">
     <w:nsid w:val="3B267109"/>
     <w:multiLevelType w:val="hybridMultilevel"/>
-    <w:tmpl w:val="422CEC5C"/>
+    <w:tmpl w:val="2FFAEE60"/>
     <w:lvl w:ilvl="0" w:tplc="340A0001">
       <w:start w:val="1"/>
       <w:numFmt w:val="bullet"/>

--- a/Informe de Avance.docx
+++ b/Informe de Avance.docx
@@ -81,7 +81,15 @@
         </w:numPr>
       </w:pPr>
       <w:r>
-        <w:t>Creación de repositorio y proyecto de Unity en versión 2019.4.17f1, ultima versión LTS hasta la fecha.</w:t>
+        <w:t xml:space="preserve">Creación de repositorio y proyecto de Unity en versión 2019.4.17f1, </w:t>
+      </w:r>
+      <w:proofErr w:type="spellStart"/>
+      <w:r>
+        <w:t>ultima</w:t>
+      </w:r>
+      <w:proofErr w:type="spellEnd"/>
+      <w:r>
+        <w:t xml:space="preserve"> versión LTS hasta la fecha.</w:t>
       </w:r>
     </w:p>
     <w:p>
@@ -207,7 +215,15 @@
         </w:rPr>
       </w:pPr>
       <w:r>
-        <w:t>Creación Mock-Up de Menú Inicial</w:t>
+        <w:t xml:space="preserve">Creación </w:t>
+      </w:r>
+      <w:proofErr w:type="spellStart"/>
+      <w:r>
+        <w:t>Mock</w:t>
+      </w:r>
+      <w:proofErr w:type="spellEnd"/>
+      <w:r>
+        <w:t>-Up de Menú Inicial</w:t>
       </w:r>
     </w:p>
     <w:p>
@@ -226,7 +242,15 @@
         <w:t xml:space="preserve">Creación Script básico </w:t>
       </w:r>
       <w:r>
-        <w:t>de ejecución de Queries a PHP en Unity</w:t>
+        <w:t xml:space="preserve">de ejecución de </w:t>
+      </w:r>
+      <w:proofErr w:type="spellStart"/>
+      <w:r>
+        <w:t>Queries</w:t>
+      </w:r>
+      <w:proofErr w:type="spellEnd"/>
+      <w:r>
+        <w:t xml:space="preserve"> a PHP en Unity</w:t>
       </w:r>
     </w:p>
     <w:p>
@@ -242,8 +266,13 @@
         </w:rPr>
       </w:pPr>
       <w:r>
-        <w:t>Creación Script básico de manejo de las Queries</w:t>
-      </w:r>
+        <w:t xml:space="preserve">Creación Script básico de manejo de las </w:t>
+      </w:r>
+      <w:proofErr w:type="spellStart"/>
+      <w:r>
+        <w:t>Queries</w:t>
+      </w:r>
+      <w:proofErr w:type="spellEnd"/>
     </w:p>
     <w:p>
       <w:pPr>
@@ -305,7 +334,23 @@
         </w:rPr>
       </w:pPr>
       <w:r>
-        <w:t>Creación escena puzzle vacia.</w:t>
+        <w:t xml:space="preserve">Creación escena </w:t>
+      </w:r>
+      <w:proofErr w:type="spellStart"/>
+      <w:r>
+        <w:t>puzzle</w:t>
+      </w:r>
+      <w:proofErr w:type="spellEnd"/>
+      <w:r>
+        <w:t xml:space="preserve"> </w:t>
+      </w:r>
+      <w:proofErr w:type="spellStart"/>
+      <w:r>
+        <w:t>vacia</w:t>
+      </w:r>
+      <w:proofErr w:type="spellEnd"/>
+      <w:r>
+        <w:t>.</w:t>
       </w:r>
     </w:p>
     <w:p>
@@ -404,8 +449,13 @@
         </w:rPr>
       </w:pPr>
       <w:r>
-        <w:t>Análisis código solver</w:t>
-      </w:r>
+        <w:t xml:space="preserve">Análisis código </w:t>
+      </w:r>
+      <w:proofErr w:type="spellStart"/>
+      <w:r>
+        <w:t>solver</w:t>
+      </w:r>
+      <w:proofErr w:type="spellEnd"/>
     </w:p>
     <w:p>
       <w:pPr>
@@ -435,8 +485,13 @@
         </w:rPr>
       </w:pPr>
       <w:r>
-        <w:t>Creación base de datos con muestra inicial de puzzle</w:t>
-      </w:r>
+        <w:t xml:space="preserve">Creación base de datos con muestra inicial de </w:t>
+      </w:r>
+      <w:proofErr w:type="spellStart"/>
+      <w:r>
+        <w:t>puzzle</w:t>
+      </w:r>
+      <w:proofErr w:type="spellEnd"/>
     </w:p>
     <w:p>
       <w:pPr>
@@ -485,8 +540,13 @@
         </w:rPr>
       </w:pPr>
       <w:r>
-        <w:t>Creación método Unity para ejecutar el código PHP en PHPQuerySet</w:t>
-      </w:r>
+        <w:t xml:space="preserve">Creación método Unity para ejecutar el código PHP en </w:t>
+      </w:r>
+      <w:proofErr w:type="spellStart"/>
+      <w:r>
+        <w:t>PHPQuerySet</w:t>
+      </w:r>
+      <w:proofErr w:type="spellEnd"/>
       <w:r>
         <w:t>.</w:t>
       </w:r>
@@ -505,7 +565,15 @@
       </w:pPr>
       <w:r>
         <w:lastRenderedPageBreak/>
-        <w:t>Implementación y uso del método en selección de puzzle a jugar y cambio de escena</w:t>
+        <w:t xml:space="preserve">Implementación y uso del método en selección de </w:t>
+      </w:r>
+      <w:proofErr w:type="spellStart"/>
+      <w:r>
+        <w:t>puzzle</w:t>
+      </w:r>
+      <w:proofErr w:type="spellEnd"/>
+      <w:r>
+        <w:t xml:space="preserve"> a jugar y cambio de escena</w:t>
       </w:r>
       <w:r>
         <w:t>.</w:t>
@@ -539,10 +607,34 @@
         </w:rPr>
       </w:pPr>
       <w:r>
-        <w:t>Identificar y reparar error de ejecución, la aplicación cambia de escena antes de que el puzzle sea recibido, se debe esperar la recepción del puzzle para cargar la escena</w:t>
-      </w:r>
-      <w:r>
-        <w:t>. Más adelante se requerirá implementar carga asíncrona para esperar recepción y creación del puzzle.</w:t>
+        <w:t xml:space="preserve">Identificar y reparar error de ejecución, la aplicación cambia de escena antes de que el </w:t>
+      </w:r>
+      <w:proofErr w:type="spellStart"/>
+      <w:r>
+        <w:t>puzzle</w:t>
+      </w:r>
+      <w:proofErr w:type="spellEnd"/>
+      <w:r>
+        <w:t xml:space="preserve"> sea recibido, se debe esperar la recepción del </w:t>
+      </w:r>
+      <w:proofErr w:type="spellStart"/>
+      <w:r>
+        <w:t>puzzle</w:t>
+      </w:r>
+      <w:proofErr w:type="spellEnd"/>
+      <w:r>
+        <w:t xml:space="preserve"> para cargar la escena</w:t>
+      </w:r>
+      <w:r>
+        <w:t xml:space="preserve">. Más adelante se requerirá implementar carga asíncrona para esperar recepción y creación del </w:t>
+      </w:r>
+      <w:proofErr w:type="spellStart"/>
+      <w:r>
+        <w:t>puzzle</w:t>
+      </w:r>
+      <w:proofErr w:type="spellEnd"/>
+      <w:r>
+        <w:t>.</w:t>
       </w:r>
     </w:p>
     <w:p>
@@ -631,7 +723,31 @@
         </w:rPr>
       </w:pPr>
       <w:r>
-        <w:t>Selección de solo 1 puzzle en lugar de varios, esto requirió cambio en la programación de mysql a PDO dado que las funciones de mysql estaban deprecadas.</w:t>
+        <w:t xml:space="preserve">Selección de solo 1 </w:t>
+      </w:r>
+      <w:proofErr w:type="spellStart"/>
+      <w:r>
+        <w:t>puzzle</w:t>
+      </w:r>
+      <w:proofErr w:type="spellEnd"/>
+      <w:r>
+        <w:t xml:space="preserve"> en lugar de varios, esto requirió cambio en la programación de </w:t>
+      </w:r>
+      <w:proofErr w:type="spellStart"/>
+      <w:r>
+        <w:t>mysql</w:t>
+      </w:r>
+      <w:proofErr w:type="spellEnd"/>
+      <w:r>
+        <w:t xml:space="preserve"> a PDO dado que las funciones de </w:t>
+      </w:r>
+      <w:proofErr w:type="spellStart"/>
+      <w:r>
+        <w:t>mysql</w:t>
+      </w:r>
+      <w:proofErr w:type="spellEnd"/>
+      <w:r>
+        <w:t xml:space="preserve"> estaban deprecadas.</w:t>
       </w:r>
     </w:p>
     <w:p>
@@ -755,7 +871,17 @@
         </w:rPr>
       </w:pPr>
       <w:r>
-        <w:t>Selección de pieza con click.</w:t>
+        <w:t xml:space="preserve">Selección de pieza con </w:t>
+      </w:r>
+      <w:proofErr w:type="spellStart"/>
+      <w:proofErr w:type="gramStart"/>
+      <w:r>
+        <w:t>click</w:t>
+      </w:r>
+      <w:proofErr w:type="spellEnd"/>
+      <w:proofErr w:type="gramEnd"/>
+      <w:r>
+        <w:t>.</w:t>
       </w:r>
     </w:p>
     <w:p>
@@ -853,6 +979,294 @@
       <w:r>
         <w:t>Movimiento restringido, en progreso.</w:t>
       </w:r>
+    </w:p>
+    <w:p>
+      <w:pPr>
+        <w:jc w:val="both"/>
+        <w:rPr>
+          <w:b/>
+          <w:bCs/>
+        </w:rPr>
+      </w:pPr>
+    </w:p>
+    <w:p>
+      <w:pPr>
+        <w:jc w:val="both"/>
+        <w:rPr>
+          <w:b/>
+          <w:bCs/>
+        </w:rPr>
+      </w:pPr>
+    </w:p>
+    <w:p>
+      <w:pPr>
+        <w:rPr>
+          <w:b/>
+          <w:bCs/>
+          <w:sz w:val="24"/>
+          <w:szCs w:val="24"/>
+        </w:rPr>
+      </w:pPr>
+      <w:r>
+        <w:rPr>
+          <w:b/>
+          <w:bCs/>
+          <w:sz w:val="24"/>
+          <w:szCs w:val="24"/>
+        </w:rPr>
+        <w:lastRenderedPageBreak/>
+        <w:t xml:space="preserve">Día </w:t>
+      </w:r>
+      <w:r>
+        <w:rPr>
+          <w:b/>
+          <w:bCs/>
+          <w:sz w:val="24"/>
+          <w:szCs w:val="24"/>
+        </w:rPr>
+        <w:t>3</w:t>
+      </w:r>
+    </w:p>
+    <w:p>
+      <w:pPr>
+        <w:rPr>
+          <w:b/>
+          <w:bCs/>
+        </w:rPr>
+      </w:pPr>
+      <w:r>
+        <w:rPr>
+          <w:b/>
+          <w:bCs/>
+        </w:rPr>
+        <w:t>8:30 – 8:</w:t>
+      </w:r>
+      <w:r>
+        <w:rPr>
+          <w:b/>
+          <w:bCs/>
+        </w:rPr>
+        <w:t>35</w:t>
+      </w:r>
+      <w:r>
+        <w:rPr>
+          <w:b/>
+          <w:bCs/>
+        </w:rPr>
+        <w:t>:</w:t>
+      </w:r>
+    </w:p>
+    <w:p>
+      <w:pPr>
+        <w:pStyle w:val="Prrafodelista"/>
+        <w:numPr>
+          <w:ilvl w:val="0"/>
+          <w:numId w:val="7"/>
+        </w:numPr>
+        <w:rPr>
+          <w:b/>
+          <w:bCs/>
+        </w:rPr>
+      </w:pPr>
+      <w:r>
+        <w:t>Reunión planificación jornada</w:t>
+      </w:r>
+    </w:p>
+    <w:p>
+      <w:pPr>
+        <w:rPr>
+          <w:b/>
+          <w:bCs/>
+        </w:rPr>
+      </w:pPr>
+      <w:r>
+        <w:rPr>
+          <w:b/>
+          <w:bCs/>
+        </w:rPr>
+        <w:t>8:32 – 12:30:</w:t>
+      </w:r>
+    </w:p>
+    <w:p>
+      <w:pPr>
+        <w:pStyle w:val="Prrafodelista"/>
+        <w:numPr>
+          <w:ilvl w:val="0"/>
+          <w:numId w:val="7"/>
+        </w:numPr>
+        <w:jc w:val="both"/>
+        <w:rPr>
+          <w:b/>
+          <w:bCs/>
+        </w:rPr>
+      </w:pPr>
+      <w:r>
+        <w:t xml:space="preserve">Movimiento restringido, </w:t>
+      </w:r>
+      <w:r>
+        <w:t>completo</w:t>
+      </w:r>
+      <w:r>
+        <w:t>.</w:t>
+      </w:r>
+    </w:p>
+    <w:p>
+      <w:pPr>
+        <w:rPr>
+          <w:b/>
+          <w:bCs/>
+        </w:rPr>
+      </w:pPr>
+      <w:r>
+        <w:rPr>
+          <w:b/>
+          <w:bCs/>
+        </w:rPr>
+        <w:t>12:30 – 13:30</w:t>
+      </w:r>
+    </w:p>
+    <w:p>
+      <w:pPr>
+        <w:pStyle w:val="Prrafodelista"/>
+        <w:numPr>
+          <w:ilvl w:val="0"/>
+          <w:numId w:val="7"/>
+        </w:numPr>
+        <w:rPr>
+          <w:b/>
+          <w:bCs/>
+        </w:rPr>
+      </w:pPr>
+      <w:r>
+        <w:t>Descanso</w:t>
+      </w:r>
+    </w:p>
+    <w:p>
+      <w:pPr>
+        <w:rPr>
+          <w:b/>
+          <w:bCs/>
+        </w:rPr>
+      </w:pPr>
+      <w:r>
+        <w:rPr>
+          <w:b/>
+          <w:bCs/>
+        </w:rPr>
+        <w:t>13:30 – 13:50</w:t>
+      </w:r>
+    </w:p>
+    <w:p>
+      <w:pPr>
+        <w:pStyle w:val="Prrafodelista"/>
+        <w:numPr>
+          <w:ilvl w:val="0"/>
+          <w:numId w:val="7"/>
+        </w:numPr>
+        <w:rPr>
+          <w:b/>
+          <w:bCs/>
+        </w:rPr>
+      </w:pPr>
+      <w:r>
+        <w:t>Condición de victoria</w:t>
+      </w:r>
+    </w:p>
+    <w:p>
+      <w:pPr>
+        <w:pStyle w:val="Prrafodelista"/>
+        <w:numPr>
+          <w:ilvl w:val="0"/>
+          <w:numId w:val="7"/>
+        </w:numPr>
+        <w:rPr>
+          <w:b/>
+          <w:bCs/>
+        </w:rPr>
+      </w:pPr>
+      <w:r>
+        <w:t>Volver al menú</w:t>
+      </w:r>
+    </w:p>
+    <w:p>
+      <w:pPr>
+        <w:rPr>
+          <w:b/>
+          <w:bCs/>
+        </w:rPr>
+      </w:pPr>
+      <w:r>
+        <w:rPr>
+          <w:b/>
+          <w:bCs/>
+        </w:rPr>
+        <w:t>13:50 – 15:30</w:t>
+      </w:r>
+    </w:p>
+    <w:p>
+      <w:pPr>
+        <w:pStyle w:val="Prrafodelista"/>
+        <w:numPr>
+          <w:ilvl w:val="0"/>
+          <w:numId w:val="8"/>
+        </w:numPr>
+        <w:rPr>
+          <w:b/>
+          <w:bCs/>
+        </w:rPr>
+      </w:pPr>
+      <w:r>
+        <w:t>Registro de movimientos totales</w:t>
+      </w:r>
+    </w:p>
+    <w:p>
+      <w:pPr>
+        <w:pStyle w:val="Prrafodelista"/>
+        <w:numPr>
+          <w:ilvl w:val="0"/>
+          <w:numId w:val="8"/>
+        </w:numPr>
+        <w:rPr>
+          <w:b/>
+          <w:bCs/>
+        </w:rPr>
+      </w:pPr>
+      <w:r>
+        <w:t>Registro de movimientos efectivos</w:t>
+      </w:r>
+    </w:p>
+    <w:p>
+      <w:pPr>
+        <w:pStyle w:val="Prrafodelista"/>
+        <w:numPr>
+          <w:ilvl w:val="0"/>
+          <w:numId w:val="8"/>
+        </w:numPr>
+        <w:rPr>
+          <w:b/>
+          <w:bCs/>
+        </w:rPr>
+      </w:pPr>
+      <w:r>
+        <w:t>Registro de tiempo demorado.</w:t>
+      </w:r>
+    </w:p>
+    <w:p>
+      <w:pPr>
+        <w:rPr>
+          <w:b/>
+          <w:bCs/>
+        </w:rPr>
+      </w:pPr>
+    </w:p>
+    <w:p>
+      <w:pPr>
+        <w:jc w:val="both"/>
+        <w:rPr>
+          <w:b/>
+          <w:bCs/>
+        </w:rPr>
+      </w:pPr>
     </w:p>
     <w:sectPr>
       <w:pgSz w:w="12240" w:h="15840"/>
@@ -1208,7 +1622,7 @@
   <w:abstractNum w:abstractNumId="3" w15:restartNumberingAfterBreak="0">
     <w:nsid w:val="3B267109"/>
     <w:multiLevelType w:val="hybridMultilevel"/>
-    <w:tmpl w:val="2FFAEE60"/>
+    <w:tmpl w:val="47088CF6"/>
     <w:lvl w:ilvl="0" w:tplc="340A0001">
       <w:start w:val="1"/>
       <w:numFmt w:val="bullet"/>
@@ -1432,6 +1846,119 @@
     </w:lvl>
   </w:abstractNum>
   <w:abstractNum w:abstractNumId="5" w15:restartNumberingAfterBreak="0">
+    <w:nsid w:val="562F1689"/>
+    <w:multiLevelType w:val="hybridMultilevel"/>
+    <w:tmpl w:val="6BF2AAD6"/>
+    <w:lvl w:ilvl="0" w:tplc="340A0001">
+      <w:start w:val="1"/>
+      <w:numFmt w:val="bullet"/>
+      <w:lvlText w:val=""/>
+      <w:lvlJc w:val="left"/>
+      <w:pPr>
+        <w:ind w:left="720" w:hanging="360"/>
+      </w:pPr>
+      <w:rPr>
+        <w:rFonts w:ascii="Symbol" w:hAnsi="Symbol" w:hint="default"/>
+      </w:rPr>
+    </w:lvl>
+    <w:lvl w:ilvl="1" w:tplc="340A0003" w:tentative="1">
+      <w:start w:val="1"/>
+      <w:numFmt w:val="bullet"/>
+      <w:lvlText w:val="o"/>
+      <w:lvlJc w:val="left"/>
+      <w:pPr>
+        <w:ind w:left="1440" w:hanging="360"/>
+      </w:pPr>
+      <w:rPr>
+        <w:rFonts w:ascii="Courier New" w:hAnsi="Courier New" w:cs="Courier New" w:hint="default"/>
+      </w:rPr>
+    </w:lvl>
+    <w:lvl w:ilvl="2" w:tplc="340A0005" w:tentative="1">
+      <w:start w:val="1"/>
+      <w:numFmt w:val="bullet"/>
+      <w:lvlText w:val=""/>
+      <w:lvlJc w:val="left"/>
+      <w:pPr>
+        <w:ind w:left="2160" w:hanging="360"/>
+      </w:pPr>
+      <w:rPr>
+        <w:rFonts w:ascii="Wingdings" w:hAnsi="Wingdings" w:hint="default"/>
+      </w:rPr>
+    </w:lvl>
+    <w:lvl w:ilvl="3" w:tplc="340A0001" w:tentative="1">
+      <w:start w:val="1"/>
+      <w:numFmt w:val="bullet"/>
+      <w:lvlText w:val=""/>
+      <w:lvlJc w:val="left"/>
+      <w:pPr>
+        <w:ind w:left="2880" w:hanging="360"/>
+      </w:pPr>
+      <w:rPr>
+        <w:rFonts w:ascii="Symbol" w:hAnsi="Symbol" w:hint="default"/>
+      </w:rPr>
+    </w:lvl>
+    <w:lvl w:ilvl="4" w:tplc="340A0003" w:tentative="1">
+      <w:start w:val="1"/>
+      <w:numFmt w:val="bullet"/>
+      <w:lvlText w:val="o"/>
+      <w:lvlJc w:val="left"/>
+      <w:pPr>
+        <w:ind w:left="3600" w:hanging="360"/>
+      </w:pPr>
+      <w:rPr>
+        <w:rFonts w:ascii="Courier New" w:hAnsi="Courier New" w:cs="Courier New" w:hint="default"/>
+      </w:rPr>
+    </w:lvl>
+    <w:lvl w:ilvl="5" w:tplc="340A0005" w:tentative="1">
+      <w:start w:val="1"/>
+      <w:numFmt w:val="bullet"/>
+      <w:lvlText w:val=""/>
+      <w:lvlJc w:val="left"/>
+      <w:pPr>
+        <w:ind w:left="4320" w:hanging="360"/>
+      </w:pPr>
+      <w:rPr>
+        <w:rFonts w:ascii="Wingdings" w:hAnsi="Wingdings" w:hint="default"/>
+      </w:rPr>
+    </w:lvl>
+    <w:lvl w:ilvl="6" w:tplc="340A0001" w:tentative="1">
+      <w:start w:val="1"/>
+      <w:numFmt w:val="bullet"/>
+      <w:lvlText w:val=""/>
+      <w:lvlJc w:val="left"/>
+      <w:pPr>
+        <w:ind w:left="5040" w:hanging="360"/>
+      </w:pPr>
+      <w:rPr>
+        <w:rFonts w:ascii="Symbol" w:hAnsi="Symbol" w:hint="default"/>
+      </w:rPr>
+    </w:lvl>
+    <w:lvl w:ilvl="7" w:tplc="340A0003" w:tentative="1">
+      <w:start w:val="1"/>
+      <w:numFmt w:val="bullet"/>
+      <w:lvlText w:val="o"/>
+      <w:lvlJc w:val="left"/>
+      <w:pPr>
+        <w:ind w:left="5760" w:hanging="360"/>
+      </w:pPr>
+      <w:rPr>
+        <w:rFonts w:ascii="Courier New" w:hAnsi="Courier New" w:cs="Courier New" w:hint="default"/>
+      </w:rPr>
+    </w:lvl>
+    <w:lvl w:ilvl="8" w:tplc="340A0005" w:tentative="1">
+      <w:start w:val="1"/>
+      <w:numFmt w:val="bullet"/>
+      <w:lvlText w:val=""/>
+      <w:lvlJc w:val="left"/>
+      <w:pPr>
+        <w:ind w:left="6480" w:hanging="360"/>
+      </w:pPr>
+      <w:rPr>
+        <w:rFonts w:ascii="Wingdings" w:hAnsi="Wingdings" w:hint="default"/>
+      </w:rPr>
+    </w:lvl>
+  </w:abstractNum>
+  <w:abstractNum w:abstractNumId="6" w15:restartNumberingAfterBreak="0">
     <w:nsid w:val="588653E5"/>
     <w:multiLevelType w:val="hybridMultilevel"/>
     <w:tmpl w:val="2CDE8A16"/>
@@ -1544,7 +2071,7 @@
       </w:rPr>
     </w:lvl>
   </w:abstractNum>
-  <w:abstractNum w:abstractNumId="6" w15:restartNumberingAfterBreak="0">
+  <w:abstractNum w:abstractNumId="7" w15:restartNumberingAfterBreak="0">
     <w:nsid w:val="723F3B2D"/>
     <w:multiLevelType w:val="hybridMultilevel"/>
     <w:tmpl w:val="204C7E9C"/>
@@ -1658,7 +2185,7 @@
     </w:lvl>
   </w:abstractNum>
   <w:num w:numId="1">
-    <w:abstractNumId w:val="5"/>
+    <w:abstractNumId w:val="6"/>
   </w:num>
   <w:num w:numId="2">
     <w:abstractNumId w:val="1"/>
@@ -1673,10 +2200,13 @@
     <w:abstractNumId w:val="4"/>
   </w:num>
   <w:num w:numId="6">
-    <w:abstractNumId w:val="6"/>
+    <w:abstractNumId w:val="7"/>
   </w:num>
   <w:num w:numId="7">
     <w:abstractNumId w:val="3"/>
+  </w:num>
+  <w:num w:numId="8">
+    <w:abstractNumId w:val="5"/>
   </w:num>
 </w:numbering>
 </file>

--- a/Informe de Avance.docx
+++ b/Informe de Avance.docx
@@ -874,12 +874,10 @@
         <w:t xml:space="preserve">Selección de pieza con </w:t>
       </w:r>
       <w:proofErr w:type="spellStart"/>
-      <w:proofErr w:type="gramStart"/>
       <w:r>
         <w:t>click</w:t>
       </w:r>
       <w:proofErr w:type="spellEnd"/>
-      <w:proofErr w:type="gramEnd"/>
       <w:r>
         <w:t>.</w:t>
       </w:r>
@@ -1258,6 +1256,164 @@
           <w:bCs/>
         </w:rPr>
       </w:pPr>
+      <w:r>
+        <w:rPr>
+          <w:b/>
+          <w:bCs/>
+        </w:rPr>
+        <w:t>15:30 – 16:10</w:t>
+      </w:r>
+    </w:p>
+    <w:p>
+      <w:pPr>
+        <w:pStyle w:val="Prrafodelista"/>
+        <w:numPr>
+          <w:ilvl w:val="0"/>
+          <w:numId w:val="9"/>
+        </w:numPr>
+        <w:rPr>
+          <w:b/>
+          <w:bCs/>
+        </w:rPr>
+      </w:pPr>
+      <w:r>
+        <w:t>Base de datos de puzles dentro de la app como respaldo</w:t>
+      </w:r>
+    </w:p>
+    <w:p>
+      <w:pPr>
+        <w:pStyle w:val="Prrafodelista"/>
+        <w:numPr>
+          <w:ilvl w:val="1"/>
+          <w:numId w:val="9"/>
+        </w:numPr>
+        <w:rPr>
+          <w:b/>
+          <w:bCs/>
+        </w:rPr>
+      </w:pPr>
+      <w:r>
+        <w:t>10 puzles por dificultad excepto Experto del cual hay solo 1</w:t>
+      </w:r>
+    </w:p>
+    <w:p>
+      <w:pPr>
+        <w:pStyle w:val="Prrafodelista"/>
+        <w:numPr>
+          <w:ilvl w:val="0"/>
+          <w:numId w:val="9"/>
+        </w:numPr>
+        <w:rPr>
+          <w:b/>
+          <w:bCs/>
+        </w:rPr>
+      </w:pPr>
+      <w:r>
+        <w:t>Aumento de puzles en base de datos MySQL</w:t>
+      </w:r>
+    </w:p>
+    <w:p>
+      <w:pPr>
+        <w:pStyle w:val="Prrafodelista"/>
+        <w:numPr>
+          <w:ilvl w:val="1"/>
+          <w:numId w:val="9"/>
+        </w:numPr>
+        <w:rPr>
+          <w:b/>
+          <w:bCs/>
+        </w:rPr>
+      </w:pPr>
+      <w:r>
+        <w:t>5</w:t>
+      </w:r>
+      <w:r>
+        <w:t xml:space="preserve"> </w:t>
+      </w:r>
+      <w:r>
+        <w:t>puzles por dificultad excepto Experto del cual hay solo 1</w:t>
+      </w:r>
+    </w:p>
+    <w:p>
+      <w:pPr>
+        <w:rPr>
+          <w:b/>
+          <w:bCs/>
+        </w:rPr>
+      </w:pPr>
+      <w:r>
+        <w:rPr>
+          <w:b/>
+          <w:bCs/>
+        </w:rPr>
+        <w:t>16:10 – 16:50</w:t>
+      </w:r>
+    </w:p>
+    <w:p>
+      <w:pPr>
+        <w:pStyle w:val="Prrafodelista"/>
+        <w:numPr>
+          <w:ilvl w:val="0"/>
+          <w:numId w:val="10"/>
+        </w:numPr>
+        <w:rPr>
+          <w:b/>
+          <w:bCs/>
+        </w:rPr>
+      </w:pPr>
+      <w:r>
+        <w:t xml:space="preserve">Obtención de puzle de respaldo en caso de error en conexión a base de datos </w:t>
+      </w:r>
+      <w:r>
+        <w:t>MySQL</w:t>
+      </w:r>
+    </w:p>
+    <w:p>
+      <w:pPr>
+        <w:pStyle w:val="Prrafodelista"/>
+        <w:numPr>
+          <w:ilvl w:val="0"/>
+          <w:numId w:val="10"/>
+        </w:numPr>
+        <w:rPr>
+          <w:b/>
+          <w:bCs/>
+        </w:rPr>
+      </w:pPr>
+      <w:r>
+        <w:t>Obtención de puzle de respaldo en caso de demora en obtención de puzle desde base de datos MySQL (no probado)</w:t>
+      </w:r>
+    </w:p>
+    <w:p>
+      <w:pPr>
+        <w:rPr>
+          <w:b/>
+          <w:bCs/>
+        </w:rPr>
+      </w:pPr>
+      <w:r>
+        <w:rPr>
+          <w:b/>
+          <w:bCs/>
+        </w:rPr>
+        <w:t>16:50 – 17:05</w:t>
+      </w:r>
+    </w:p>
+    <w:p>
+      <w:pPr>
+        <w:pStyle w:val="Prrafodelista"/>
+        <w:numPr>
+          <w:ilvl w:val="0"/>
+          <w:numId w:val="11"/>
+        </w:numPr>
+        <w:rPr>
+          <w:b/>
+          <w:bCs/>
+        </w:rPr>
+      </w:pPr>
+      <w:r>
+        <w:t>Movimiento con interpolación</w:t>
+      </w:r>
     </w:p>
     <w:p>
       <w:pPr>
@@ -1267,6 +1423,30 @@
           <w:bCs/>
         </w:rPr>
       </w:pPr>
+      <w:r>
+        <w:rPr>
+          <w:b/>
+          <w:bCs/>
+        </w:rPr>
+        <w:t>17:05 – 17:30</w:t>
+      </w:r>
+    </w:p>
+    <w:p>
+      <w:pPr>
+        <w:pStyle w:val="Prrafodelista"/>
+        <w:numPr>
+          <w:ilvl w:val="0"/>
+          <w:numId w:val="11"/>
+        </w:numPr>
+        <w:jc w:val="both"/>
+        <w:rPr>
+          <w:b/>
+          <w:bCs/>
+        </w:rPr>
+      </w:pPr>
+      <w:r>
+        <w:t>Instalación JDK, NDK y SDK para compilar en dispositivos móviles.</w:t>
+      </w:r>
     </w:p>
     <w:sectPr>
       <w:pgSz w:w="12240" w:h="15840"/>
@@ -1281,6 +1461,232 @@
 <file path=word/numbering.xml><?xml version="1.0" encoding="utf-8"?>
 <w:numbering xmlns:wpc="http://schemas.microsoft.com/office/word/2010/wordprocessingCanvas" xmlns:cx="http://schemas.microsoft.com/office/drawing/2014/chartex" xmlns:cx1="http://schemas.microsoft.com/office/drawing/2015/9/8/chartex" xmlns:cx2="http://schemas.microsoft.com/office/drawing/2015/10/21/chartex" xmlns:cx3="http://schemas.microsoft.com/office/drawing/2016/5/9/chartex" xmlns:cx4="http://schemas.microsoft.com/office/drawing/2016/5/10/chartex" xmlns:cx5="http://schemas.microsoft.com/office/drawing/2016/5/11/chartex" xmlns:cx6="http://schemas.microsoft.com/office/drawing/2016/5/12/chartex" xmlns:cx7="http://schemas.microsoft.com/office/drawing/2016/5/13/chartex" xmlns:cx8="http://schemas.microsoft.com/office/drawing/2016/5/14/chartex" xmlns:mc="http://schemas.openxmlformats.org/markup-compatibility/2006" xmlns:aink="http://schemas.microsoft.com/office/drawing/2016/ink" xmlns:am3d="http://schemas.microsoft.com/office/drawing/2017/model3d" xmlns:o="urn:schemas-microsoft-com:office:office" xmlns:r="http://schemas.openxmlformats.org/officeDocument/2006/relationships" xmlns:m="http://schemas.openxmlformats.org/officeDocument/2006/math" xmlns:v="urn:schemas-microsoft-com:vml" xmlns:wp14="http://schemas.microsoft.com/office/word/2010/wordprocessingDrawing" xmlns:wp="http://schemas.openxmlformats.org/drawingml/2006/wordprocessingDrawing" xmlns:w10="urn:schemas-microsoft-com:office:word" xmlns:w="http://schemas.openxmlformats.org/wordprocessingml/2006/main" xmlns:w14="http://schemas.microsoft.com/office/word/2010/wordml" xmlns:w15="http://schemas.microsoft.com/office/word/2012/wordml" xmlns:w16cex="http://schemas.microsoft.com/office/word/2018/wordml/cex" xmlns:w16cid="http://schemas.microsoft.com/office/word/2016/wordml/cid" xmlns:w16="http://schemas.microsoft.com/office/word/2018/wordml" xmlns:w16se="http://schemas.microsoft.com/office/word/2015/wordml/symex" xmlns:wpg="http://schemas.microsoft.com/office/word/2010/wordprocessingGroup" xmlns:wpi="http://schemas.microsoft.com/office/word/2010/wordprocessingInk" xmlns:wne="http://schemas.microsoft.com/office/word/2006/wordml" xmlns:wps="http://schemas.microsoft.com/office/word/2010/wordprocessingShape" mc:Ignorable="w14 w15 w16se w16cid w16 w16cex wp14">
   <w:abstractNum w:abstractNumId="0" w15:restartNumberingAfterBreak="0">
+    <w:nsid w:val="06941CB3"/>
+    <w:multiLevelType w:val="hybridMultilevel"/>
+    <w:tmpl w:val="80781FDC"/>
+    <w:lvl w:ilvl="0" w:tplc="340A0001">
+      <w:start w:val="1"/>
+      <w:numFmt w:val="bullet"/>
+      <w:lvlText w:val=""/>
+      <w:lvlJc w:val="left"/>
+      <w:pPr>
+        <w:ind w:left="720" w:hanging="360"/>
+      </w:pPr>
+      <w:rPr>
+        <w:rFonts w:ascii="Symbol" w:hAnsi="Symbol" w:hint="default"/>
+      </w:rPr>
+    </w:lvl>
+    <w:lvl w:ilvl="1" w:tplc="340A0003" w:tentative="1">
+      <w:start w:val="1"/>
+      <w:numFmt w:val="bullet"/>
+      <w:lvlText w:val="o"/>
+      <w:lvlJc w:val="left"/>
+      <w:pPr>
+        <w:ind w:left="1440" w:hanging="360"/>
+      </w:pPr>
+      <w:rPr>
+        <w:rFonts w:ascii="Courier New" w:hAnsi="Courier New" w:cs="Courier New" w:hint="default"/>
+      </w:rPr>
+    </w:lvl>
+    <w:lvl w:ilvl="2" w:tplc="340A0005" w:tentative="1">
+      <w:start w:val="1"/>
+      <w:numFmt w:val="bullet"/>
+      <w:lvlText w:val=""/>
+      <w:lvlJc w:val="left"/>
+      <w:pPr>
+        <w:ind w:left="2160" w:hanging="360"/>
+      </w:pPr>
+      <w:rPr>
+        <w:rFonts w:ascii="Wingdings" w:hAnsi="Wingdings" w:hint="default"/>
+      </w:rPr>
+    </w:lvl>
+    <w:lvl w:ilvl="3" w:tplc="340A0001" w:tentative="1">
+      <w:start w:val="1"/>
+      <w:numFmt w:val="bullet"/>
+      <w:lvlText w:val=""/>
+      <w:lvlJc w:val="left"/>
+      <w:pPr>
+        <w:ind w:left="2880" w:hanging="360"/>
+      </w:pPr>
+      <w:rPr>
+        <w:rFonts w:ascii="Symbol" w:hAnsi="Symbol" w:hint="default"/>
+      </w:rPr>
+    </w:lvl>
+    <w:lvl w:ilvl="4" w:tplc="340A0003" w:tentative="1">
+      <w:start w:val="1"/>
+      <w:numFmt w:val="bullet"/>
+      <w:lvlText w:val="o"/>
+      <w:lvlJc w:val="left"/>
+      <w:pPr>
+        <w:ind w:left="3600" w:hanging="360"/>
+      </w:pPr>
+      <w:rPr>
+        <w:rFonts w:ascii="Courier New" w:hAnsi="Courier New" w:cs="Courier New" w:hint="default"/>
+      </w:rPr>
+    </w:lvl>
+    <w:lvl w:ilvl="5" w:tplc="340A0005" w:tentative="1">
+      <w:start w:val="1"/>
+      <w:numFmt w:val="bullet"/>
+      <w:lvlText w:val=""/>
+      <w:lvlJc w:val="left"/>
+      <w:pPr>
+        <w:ind w:left="4320" w:hanging="360"/>
+      </w:pPr>
+      <w:rPr>
+        <w:rFonts w:ascii="Wingdings" w:hAnsi="Wingdings" w:hint="default"/>
+      </w:rPr>
+    </w:lvl>
+    <w:lvl w:ilvl="6" w:tplc="340A0001" w:tentative="1">
+      <w:start w:val="1"/>
+      <w:numFmt w:val="bullet"/>
+      <w:lvlText w:val=""/>
+      <w:lvlJc w:val="left"/>
+      <w:pPr>
+        <w:ind w:left="5040" w:hanging="360"/>
+      </w:pPr>
+      <w:rPr>
+        <w:rFonts w:ascii="Symbol" w:hAnsi="Symbol" w:hint="default"/>
+      </w:rPr>
+    </w:lvl>
+    <w:lvl w:ilvl="7" w:tplc="340A0003" w:tentative="1">
+      <w:start w:val="1"/>
+      <w:numFmt w:val="bullet"/>
+      <w:lvlText w:val="o"/>
+      <w:lvlJc w:val="left"/>
+      <w:pPr>
+        <w:ind w:left="5760" w:hanging="360"/>
+      </w:pPr>
+      <w:rPr>
+        <w:rFonts w:ascii="Courier New" w:hAnsi="Courier New" w:cs="Courier New" w:hint="default"/>
+      </w:rPr>
+    </w:lvl>
+    <w:lvl w:ilvl="8" w:tplc="340A0005" w:tentative="1">
+      <w:start w:val="1"/>
+      <w:numFmt w:val="bullet"/>
+      <w:lvlText w:val=""/>
+      <w:lvlJc w:val="left"/>
+      <w:pPr>
+        <w:ind w:left="6480" w:hanging="360"/>
+      </w:pPr>
+      <w:rPr>
+        <w:rFonts w:ascii="Wingdings" w:hAnsi="Wingdings" w:hint="default"/>
+      </w:rPr>
+    </w:lvl>
+  </w:abstractNum>
+  <w:abstractNum w:abstractNumId="1" w15:restartNumberingAfterBreak="0">
+    <w:nsid w:val="1E140C3E"/>
+    <w:multiLevelType w:val="hybridMultilevel"/>
+    <w:tmpl w:val="BF1E7224"/>
+    <w:lvl w:ilvl="0" w:tplc="340A0001">
+      <w:start w:val="1"/>
+      <w:numFmt w:val="bullet"/>
+      <w:lvlText w:val=""/>
+      <w:lvlJc w:val="left"/>
+      <w:pPr>
+        <w:ind w:left="720" w:hanging="360"/>
+      </w:pPr>
+      <w:rPr>
+        <w:rFonts w:ascii="Symbol" w:hAnsi="Symbol" w:hint="default"/>
+      </w:rPr>
+    </w:lvl>
+    <w:lvl w:ilvl="1" w:tplc="340A0003">
+      <w:start w:val="1"/>
+      <w:numFmt w:val="bullet"/>
+      <w:lvlText w:val="o"/>
+      <w:lvlJc w:val="left"/>
+      <w:pPr>
+        <w:ind w:left="1440" w:hanging="360"/>
+      </w:pPr>
+      <w:rPr>
+        <w:rFonts w:ascii="Courier New" w:hAnsi="Courier New" w:cs="Courier New" w:hint="default"/>
+      </w:rPr>
+    </w:lvl>
+    <w:lvl w:ilvl="2" w:tplc="340A0005" w:tentative="1">
+      <w:start w:val="1"/>
+      <w:numFmt w:val="bullet"/>
+      <w:lvlText w:val=""/>
+      <w:lvlJc w:val="left"/>
+      <w:pPr>
+        <w:ind w:left="2160" w:hanging="360"/>
+      </w:pPr>
+      <w:rPr>
+        <w:rFonts w:ascii="Wingdings" w:hAnsi="Wingdings" w:hint="default"/>
+      </w:rPr>
+    </w:lvl>
+    <w:lvl w:ilvl="3" w:tplc="340A0001" w:tentative="1">
+      <w:start w:val="1"/>
+      <w:numFmt w:val="bullet"/>
+      <w:lvlText w:val=""/>
+      <w:lvlJc w:val="left"/>
+      <w:pPr>
+        <w:ind w:left="2880" w:hanging="360"/>
+      </w:pPr>
+      <w:rPr>
+        <w:rFonts w:ascii="Symbol" w:hAnsi="Symbol" w:hint="default"/>
+      </w:rPr>
+    </w:lvl>
+    <w:lvl w:ilvl="4" w:tplc="340A0003" w:tentative="1">
+      <w:start w:val="1"/>
+      <w:numFmt w:val="bullet"/>
+      <w:lvlText w:val="o"/>
+      <w:lvlJc w:val="left"/>
+      <w:pPr>
+        <w:ind w:left="3600" w:hanging="360"/>
+      </w:pPr>
+      <w:rPr>
+        <w:rFonts w:ascii="Courier New" w:hAnsi="Courier New" w:cs="Courier New" w:hint="default"/>
+      </w:rPr>
+    </w:lvl>
+    <w:lvl w:ilvl="5" w:tplc="340A0005" w:tentative="1">
+      <w:start w:val="1"/>
+      <w:numFmt w:val="bullet"/>
+      <w:lvlText w:val=""/>
+      <w:lvlJc w:val="left"/>
+      <w:pPr>
+        <w:ind w:left="4320" w:hanging="360"/>
+      </w:pPr>
+      <w:rPr>
+        <w:rFonts w:ascii="Wingdings" w:hAnsi="Wingdings" w:hint="default"/>
+      </w:rPr>
+    </w:lvl>
+    <w:lvl w:ilvl="6" w:tplc="340A0001" w:tentative="1">
+      <w:start w:val="1"/>
+      <w:numFmt w:val="bullet"/>
+      <w:lvlText w:val=""/>
+      <w:lvlJc w:val="left"/>
+      <w:pPr>
+        <w:ind w:left="5040" w:hanging="360"/>
+      </w:pPr>
+      <w:rPr>
+        <w:rFonts w:ascii="Symbol" w:hAnsi="Symbol" w:hint="default"/>
+      </w:rPr>
+    </w:lvl>
+    <w:lvl w:ilvl="7" w:tplc="340A0003" w:tentative="1">
+      <w:start w:val="1"/>
+      <w:numFmt w:val="bullet"/>
+      <w:lvlText w:val="o"/>
+      <w:lvlJc w:val="left"/>
+      <w:pPr>
+        <w:ind w:left="5760" w:hanging="360"/>
+      </w:pPr>
+      <w:rPr>
+        <w:rFonts w:ascii="Courier New" w:hAnsi="Courier New" w:cs="Courier New" w:hint="default"/>
+      </w:rPr>
+    </w:lvl>
+    <w:lvl w:ilvl="8" w:tplc="340A0005" w:tentative="1">
+      <w:start w:val="1"/>
+      <w:numFmt w:val="bullet"/>
+      <w:lvlText w:val=""/>
+      <w:lvlJc w:val="left"/>
+      <w:pPr>
+        <w:ind w:left="6480" w:hanging="360"/>
+      </w:pPr>
+      <w:rPr>
+        <w:rFonts w:ascii="Wingdings" w:hAnsi="Wingdings" w:hint="default"/>
+      </w:rPr>
+    </w:lvl>
+  </w:abstractNum>
+  <w:abstractNum w:abstractNumId="2" w15:restartNumberingAfterBreak="0">
     <w:nsid w:val="2FBD1FD9"/>
     <w:multiLevelType w:val="hybridMultilevel"/>
     <w:tmpl w:val="DE32BC6C"/>
@@ -1393,7 +1799,7 @@
       </w:rPr>
     </w:lvl>
   </w:abstractNum>
-  <w:abstractNum w:abstractNumId="1" w15:restartNumberingAfterBreak="0">
+  <w:abstractNum w:abstractNumId="3" w15:restartNumberingAfterBreak="0">
     <w:nsid w:val="36005303"/>
     <w:multiLevelType w:val="hybridMultilevel"/>
     <w:tmpl w:val="B5D0750A"/>
@@ -1506,7 +1912,7 @@
       </w:rPr>
     </w:lvl>
   </w:abstractNum>
-  <w:abstractNum w:abstractNumId="2" w15:restartNumberingAfterBreak="0">
+  <w:abstractNum w:abstractNumId="4" w15:restartNumberingAfterBreak="0">
     <w:nsid w:val="37C4273C"/>
     <w:multiLevelType w:val="hybridMultilevel"/>
     <w:tmpl w:val="B7C6A3B2"/>
@@ -1619,7 +2025,7 @@
       </w:rPr>
     </w:lvl>
   </w:abstractNum>
-  <w:abstractNum w:abstractNumId="3" w15:restartNumberingAfterBreak="0">
+  <w:abstractNum w:abstractNumId="5" w15:restartNumberingAfterBreak="0">
     <w:nsid w:val="3B267109"/>
     <w:multiLevelType w:val="hybridMultilevel"/>
     <w:tmpl w:val="47088CF6"/>
@@ -1732,7 +2138,7 @@
       </w:rPr>
     </w:lvl>
   </w:abstractNum>
-  <w:abstractNum w:abstractNumId="4" w15:restartNumberingAfterBreak="0">
+  <w:abstractNum w:abstractNumId="6" w15:restartNumberingAfterBreak="0">
     <w:nsid w:val="41191C34"/>
     <w:multiLevelType w:val="hybridMultilevel"/>
     <w:tmpl w:val="1DD249EA"/>
@@ -1845,7 +2251,7 @@
       </w:rPr>
     </w:lvl>
   </w:abstractNum>
-  <w:abstractNum w:abstractNumId="5" w15:restartNumberingAfterBreak="0">
+  <w:abstractNum w:abstractNumId="7" w15:restartNumberingAfterBreak="0">
     <w:nsid w:val="562F1689"/>
     <w:multiLevelType w:val="hybridMultilevel"/>
     <w:tmpl w:val="6BF2AAD6"/>
@@ -1958,7 +2364,7 @@
       </w:rPr>
     </w:lvl>
   </w:abstractNum>
-  <w:abstractNum w:abstractNumId="6" w15:restartNumberingAfterBreak="0">
+  <w:abstractNum w:abstractNumId="8" w15:restartNumberingAfterBreak="0">
     <w:nsid w:val="588653E5"/>
     <w:multiLevelType w:val="hybridMultilevel"/>
     <w:tmpl w:val="2CDE8A16"/>
@@ -2071,7 +2477,120 @@
       </w:rPr>
     </w:lvl>
   </w:abstractNum>
-  <w:abstractNum w:abstractNumId="7" w15:restartNumberingAfterBreak="0">
+  <w:abstractNum w:abstractNumId="9" w15:restartNumberingAfterBreak="0">
+    <w:nsid w:val="65CA55A7"/>
+    <w:multiLevelType w:val="hybridMultilevel"/>
+    <w:tmpl w:val="643A7A54"/>
+    <w:lvl w:ilvl="0" w:tplc="340A0001">
+      <w:start w:val="1"/>
+      <w:numFmt w:val="bullet"/>
+      <w:lvlText w:val=""/>
+      <w:lvlJc w:val="left"/>
+      <w:pPr>
+        <w:ind w:left="720" w:hanging="360"/>
+      </w:pPr>
+      <w:rPr>
+        <w:rFonts w:ascii="Symbol" w:hAnsi="Symbol" w:hint="default"/>
+      </w:rPr>
+    </w:lvl>
+    <w:lvl w:ilvl="1" w:tplc="340A0003" w:tentative="1">
+      <w:start w:val="1"/>
+      <w:numFmt w:val="bullet"/>
+      <w:lvlText w:val="o"/>
+      <w:lvlJc w:val="left"/>
+      <w:pPr>
+        <w:ind w:left="1440" w:hanging="360"/>
+      </w:pPr>
+      <w:rPr>
+        <w:rFonts w:ascii="Courier New" w:hAnsi="Courier New" w:cs="Courier New" w:hint="default"/>
+      </w:rPr>
+    </w:lvl>
+    <w:lvl w:ilvl="2" w:tplc="340A0005" w:tentative="1">
+      <w:start w:val="1"/>
+      <w:numFmt w:val="bullet"/>
+      <w:lvlText w:val=""/>
+      <w:lvlJc w:val="left"/>
+      <w:pPr>
+        <w:ind w:left="2160" w:hanging="360"/>
+      </w:pPr>
+      <w:rPr>
+        <w:rFonts w:ascii="Wingdings" w:hAnsi="Wingdings" w:hint="default"/>
+      </w:rPr>
+    </w:lvl>
+    <w:lvl w:ilvl="3" w:tplc="340A0001" w:tentative="1">
+      <w:start w:val="1"/>
+      <w:numFmt w:val="bullet"/>
+      <w:lvlText w:val=""/>
+      <w:lvlJc w:val="left"/>
+      <w:pPr>
+        <w:ind w:left="2880" w:hanging="360"/>
+      </w:pPr>
+      <w:rPr>
+        <w:rFonts w:ascii="Symbol" w:hAnsi="Symbol" w:hint="default"/>
+      </w:rPr>
+    </w:lvl>
+    <w:lvl w:ilvl="4" w:tplc="340A0003" w:tentative="1">
+      <w:start w:val="1"/>
+      <w:numFmt w:val="bullet"/>
+      <w:lvlText w:val="o"/>
+      <w:lvlJc w:val="left"/>
+      <w:pPr>
+        <w:ind w:left="3600" w:hanging="360"/>
+      </w:pPr>
+      <w:rPr>
+        <w:rFonts w:ascii="Courier New" w:hAnsi="Courier New" w:cs="Courier New" w:hint="default"/>
+      </w:rPr>
+    </w:lvl>
+    <w:lvl w:ilvl="5" w:tplc="340A0005" w:tentative="1">
+      <w:start w:val="1"/>
+      <w:numFmt w:val="bullet"/>
+      <w:lvlText w:val=""/>
+      <w:lvlJc w:val="left"/>
+      <w:pPr>
+        <w:ind w:left="4320" w:hanging="360"/>
+      </w:pPr>
+      <w:rPr>
+        <w:rFonts w:ascii="Wingdings" w:hAnsi="Wingdings" w:hint="default"/>
+      </w:rPr>
+    </w:lvl>
+    <w:lvl w:ilvl="6" w:tplc="340A0001" w:tentative="1">
+      <w:start w:val="1"/>
+      <w:numFmt w:val="bullet"/>
+      <w:lvlText w:val=""/>
+      <w:lvlJc w:val="left"/>
+      <w:pPr>
+        <w:ind w:left="5040" w:hanging="360"/>
+      </w:pPr>
+      <w:rPr>
+        <w:rFonts w:ascii="Symbol" w:hAnsi="Symbol" w:hint="default"/>
+      </w:rPr>
+    </w:lvl>
+    <w:lvl w:ilvl="7" w:tplc="340A0003" w:tentative="1">
+      <w:start w:val="1"/>
+      <w:numFmt w:val="bullet"/>
+      <w:lvlText w:val="o"/>
+      <w:lvlJc w:val="left"/>
+      <w:pPr>
+        <w:ind w:left="5760" w:hanging="360"/>
+      </w:pPr>
+      <w:rPr>
+        <w:rFonts w:ascii="Courier New" w:hAnsi="Courier New" w:cs="Courier New" w:hint="default"/>
+      </w:rPr>
+    </w:lvl>
+    <w:lvl w:ilvl="8" w:tplc="340A0005" w:tentative="1">
+      <w:start w:val="1"/>
+      <w:numFmt w:val="bullet"/>
+      <w:lvlText w:val=""/>
+      <w:lvlJc w:val="left"/>
+      <w:pPr>
+        <w:ind w:left="6480" w:hanging="360"/>
+      </w:pPr>
+      <w:rPr>
+        <w:rFonts w:ascii="Wingdings" w:hAnsi="Wingdings" w:hint="default"/>
+      </w:rPr>
+    </w:lvl>
+  </w:abstractNum>
+  <w:abstractNum w:abstractNumId="10" w15:restartNumberingAfterBreak="0">
     <w:nsid w:val="723F3B2D"/>
     <w:multiLevelType w:val="hybridMultilevel"/>
     <w:tmpl w:val="204C7E9C"/>
@@ -2185,28 +2704,37 @@
     </w:lvl>
   </w:abstractNum>
   <w:num w:numId="1">
+    <w:abstractNumId w:val="8"/>
+  </w:num>
+  <w:num w:numId="2">
+    <w:abstractNumId w:val="3"/>
+  </w:num>
+  <w:num w:numId="3">
+    <w:abstractNumId w:val="2"/>
+  </w:num>
+  <w:num w:numId="4">
+    <w:abstractNumId w:val="4"/>
+  </w:num>
+  <w:num w:numId="5">
     <w:abstractNumId w:val="6"/>
   </w:num>
-  <w:num w:numId="2">
+  <w:num w:numId="6">
+    <w:abstractNumId w:val="10"/>
+  </w:num>
+  <w:num w:numId="7">
+    <w:abstractNumId w:val="5"/>
+  </w:num>
+  <w:num w:numId="8">
+    <w:abstractNumId w:val="7"/>
+  </w:num>
+  <w:num w:numId="9">
     <w:abstractNumId w:val="1"/>
   </w:num>
-  <w:num w:numId="3">
+  <w:num w:numId="10">
+    <w:abstractNumId w:val="9"/>
+  </w:num>
+  <w:num w:numId="11">
     <w:abstractNumId w:val="0"/>
-  </w:num>
-  <w:num w:numId="4">
-    <w:abstractNumId w:val="2"/>
-  </w:num>
-  <w:num w:numId="5">
-    <w:abstractNumId w:val="4"/>
-  </w:num>
-  <w:num w:numId="6">
-    <w:abstractNumId w:val="7"/>
-  </w:num>
-  <w:num w:numId="7">
-    <w:abstractNumId w:val="3"/>
-  </w:num>
-  <w:num w:numId="8">
-    <w:abstractNumId w:val="5"/>
   </w:num>
 </w:numbering>
 </file>

--- a/Informe de Avance.docx
+++ b/Informe de Avance.docx
@@ -874,10 +874,12 @@
         <w:t xml:space="preserve">Selección de pieza con </w:t>
       </w:r>
       <w:proofErr w:type="spellStart"/>
+      <w:proofErr w:type="gramStart"/>
       <w:r>
         <w:t>click</w:t>
       </w:r>
       <w:proofErr w:type="spellEnd"/>
+      <w:proofErr w:type="gramEnd"/>
       <w:r>
         <w:t>.</w:t>
       </w:r>
@@ -1013,45 +1015,451 @@
           <w:szCs w:val="24"/>
         </w:rPr>
         <w:lastRenderedPageBreak/>
-        <w:t xml:space="preserve">Día </w:t>
-      </w:r>
-      <w:r>
+        <w:t>Día 3</w:t>
+      </w:r>
+    </w:p>
+    <w:p>
+      <w:pPr>
+        <w:rPr>
+          <w:b/>
+          <w:bCs/>
+        </w:rPr>
+      </w:pPr>
+      <w:r>
+        <w:rPr>
+          <w:b/>
+          <w:bCs/>
+        </w:rPr>
+        <w:t>8:30 – 8:35:</w:t>
+      </w:r>
+    </w:p>
+    <w:p>
+      <w:pPr>
+        <w:pStyle w:val="Prrafodelista"/>
+        <w:numPr>
+          <w:ilvl w:val="0"/>
+          <w:numId w:val="7"/>
+        </w:numPr>
+        <w:rPr>
+          <w:b/>
+          <w:bCs/>
+        </w:rPr>
+      </w:pPr>
+      <w:r>
+        <w:t>Reunión planificación jornada</w:t>
+      </w:r>
+    </w:p>
+    <w:p>
+      <w:pPr>
+        <w:rPr>
+          <w:b/>
+          <w:bCs/>
+        </w:rPr>
+      </w:pPr>
+      <w:r>
+        <w:rPr>
+          <w:b/>
+          <w:bCs/>
+        </w:rPr>
+        <w:t>8:32 – 12:30:</w:t>
+      </w:r>
+    </w:p>
+    <w:p>
+      <w:pPr>
+        <w:pStyle w:val="Prrafodelista"/>
+        <w:numPr>
+          <w:ilvl w:val="0"/>
+          <w:numId w:val="7"/>
+        </w:numPr>
+        <w:jc w:val="both"/>
+        <w:rPr>
+          <w:b/>
+          <w:bCs/>
+        </w:rPr>
+      </w:pPr>
+      <w:r>
+        <w:t>Movimiento restringido, completo.</w:t>
+      </w:r>
+    </w:p>
+    <w:p>
+      <w:pPr>
+        <w:rPr>
+          <w:b/>
+          <w:bCs/>
+        </w:rPr>
+      </w:pPr>
+      <w:r>
+        <w:rPr>
+          <w:b/>
+          <w:bCs/>
+        </w:rPr>
+        <w:t>12:30 – 13:30</w:t>
+      </w:r>
+    </w:p>
+    <w:p>
+      <w:pPr>
+        <w:pStyle w:val="Prrafodelista"/>
+        <w:numPr>
+          <w:ilvl w:val="0"/>
+          <w:numId w:val="7"/>
+        </w:numPr>
+        <w:rPr>
+          <w:b/>
+          <w:bCs/>
+        </w:rPr>
+      </w:pPr>
+      <w:r>
+        <w:t>Descanso</w:t>
+      </w:r>
+    </w:p>
+    <w:p>
+      <w:pPr>
+        <w:rPr>
+          <w:b/>
+          <w:bCs/>
+        </w:rPr>
+      </w:pPr>
+      <w:r>
+        <w:rPr>
+          <w:b/>
+          <w:bCs/>
+        </w:rPr>
+        <w:t>13:30 – 13:50</w:t>
+      </w:r>
+    </w:p>
+    <w:p>
+      <w:pPr>
+        <w:pStyle w:val="Prrafodelista"/>
+        <w:numPr>
+          <w:ilvl w:val="0"/>
+          <w:numId w:val="7"/>
+        </w:numPr>
+        <w:rPr>
+          <w:b/>
+          <w:bCs/>
+        </w:rPr>
+      </w:pPr>
+      <w:r>
+        <w:t>Condición de victoria</w:t>
+      </w:r>
+    </w:p>
+    <w:p>
+      <w:pPr>
+        <w:pStyle w:val="Prrafodelista"/>
+        <w:numPr>
+          <w:ilvl w:val="0"/>
+          <w:numId w:val="7"/>
+        </w:numPr>
+        <w:rPr>
+          <w:b/>
+          <w:bCs/>
+        </w:rPr>
+      </w:pPr>
+      <w:r>
+        <w:t>Volver al menú</w:t>
+      </w:r>
+    </w:p>
+    <w:p>
+      <w:pPr>
+        <w:rPr>
+          <w:b/>
+          <w:bCs/>
+        </w:rPr>
+      </w:pPr>
+      <w:r>
+        <w:rPr>
+          <w:b/>
+          <w:bCs/>
+        </w:rPr>
+        <w:t>13:50 – 15:30</w:t>
+      </w:r>
+    </w:p>
+    <w:p>
+      <w:pPr>
+        <w:pStyle w:val="Prrafodelista"/>
+        <w:numPr>
+          <w:ilvl w:val="0"/>
+          <w:numId w:val="8"/>
+        </w:numPr>
+        <w:rPr>
+          <w:b/>
+          <w:bCs/>
+        </w:rPr>
+      </w:pPr>
+      <w:r>
+        <w:t>Registro de movimientos totales</w:t>
+      </w:r>
+    </w:p>
+    <w:p>
+      <w:pPr>
+        <w:pStyle w:val="Prrafodelista"/>
+        <w:numPr>
+          <w:ilvl w:val="0"/>
+          <w:numId w:val="8"/>
+        </w:numPr>
+        <w:rPr>
+          <w:b/>
+          <w:bCs/>
+        </w:rPr>
+      </w:pPr>
+      <w:r>
+        <w:t>Registro de movimientos efectivos</w:t>
+      </w:r>
+    </w:p>
+    <w:p>
+      <w:pPr>
+        <w:pStyle w:val="Prrafodelista"/>
+        <w:numPr>
+          <w:ilvl w:val="0"/>
+          <w:numId w:val="8"/>
+        </w:numPr>
+        <w:rPr>
+          <w:b/>
+          <w:bCs/>
+        </w:rPr>
+      </w:pPr>
+      <w:r>
+        <w:t>Registro de tiempo demorado.</w:t>
+      </w:r>
+    </w:p>
+    <w:p>
+      <w:pPr>
+        <w:rPr>
+          <w:b/>
+          <w:bCs/>
+        </w:rPr>
+      </w:pPr>
+      <w:r>
+        <w:rPr>
+          <w:b/>
+          <w:bCs/>
+        </w:rPr>
+        <w:t>15:30 – 16:10</w:t>
+      </w:r>
+    </w:p>
+    <w:p>
+      <w:pPr>
+        <w:pStyle w:val="Prrafodelista"/>
+        <w:numPr>
+          <w:ilvl w:val="0"/>
+          <w:numId w:val="9"/>
+        </w:numPr>
+        <w:rPr>
+          <w:b/>
+          <w:bCs/>
+        </w:rPr>
+      </w:pPr>
+      <w:r>
+        <w:t xml:space="preserve">Base de datos de puzles dentro de la </w:t>
+      </w:r>
+      <w:proofErr w:type="gramStart"/>
+      <w:r>
+        <w:t>app</w:t>
+      </w:r>
+      <w:proofErr w:type="gramEnd"/>
+      <w:r>
+        <w:t xml:space="preserve"> como respaldo</w:t>
+      </w:r>
+    </w:p>
+    <w:p>
+      <w:pPr>
+        <w:pStyle w:val="Prrafodelista"/>
+        <w:numPr>
+          <w:ilvl w:val="1"/>
+          <w:numId w:val="9"/>
+        </w:numPr>
+        <w:rPr>
+          <w:b/>
+          <w:bCs/>
+        </w:rPr>
+      </w:pPr>
+      <w:r>
+        <w:t>10 puzles por dificultad excepto Experto del cual hay solo 1</w:t>
+      </w:r>
+    </w:p>
+    <w:p>
+      <w:pPr>
+        <w:pStyle w:val="Prrafodelista"/>
+        <w:numPr>
+          <w:ilvl w:val="0"/>
+          <w:numId w:val="9"/>
+        </w:numPr>
+        <w:rPr>
+          <w:b/>
+          <w:bCs/>
+        </w:rPr>
+      </w:pPr>
+      <w:r>
+        <w:t>Aumento de puzles en base de datos MySQL</w:t>
+      </w:r>
+    </w:p>
+    <w:p>
+      <w:pPr>
+        <w:pStyle w:val="Prrafodelista"/>
+        <w:numPr>
+          <w:ilvl w:val="1"/>
+          <w:numId w:val="9"/>
+        </w:numPr>
+        <w:rPr>
+          <w:b/>
+          <w:bCs/>
+        </w:rPr>
+      </w:pPr>
+      <w:r>
+        <w:t>5</w:t>
+      </w:r>
+      <w:r>
+        <w:t xml:space="preserve"> </w:t>
+      </w:r>
+      <w:r>
+        <w:t>puzles por dificultad excepto Experto del cual hay solo 1</w:t>
+      </w:r>
+    </w:p>
+    <w:p>
+      <w:pPr>
+        <w:rPr>
+          <w:b/>
+          <w:bCs/>
+        </w:rPr>
+      </w:pPr>
+      <w:r>
+        <w:rPr>
+          <w:b/>
+          <w:bCs/>
+        </w:rPr>
+        <w:t>16:10 – 16:50</w:t>
+      </w:r>
+    </w:p>
+    <w:p>
+      <w:pPr>
+        <w:pStyle w:val="Prrafodelista"/>
+        <w:numPr>
+          <w:ilvl w:val="0"/>
+          <w:numId w:val="10"/>
+        </w:numPr>
+        <w:rPr>
+          <w:b/>
+          <w:bCs/>
+        </w:rPr>
+      </w:pPr>
+      <w:r>
+        <w:t>Obtención de puzle de respaldo en caso de error en conexión a base de datos MySQL</w:t>
+      </w:r>
+    </w:p>
+    <w:p>
+      <w:pPr>
+        <w:pStyle w:val="Prrafodelista"/>
+        <w:numPr>
+          <w:ilvl w:val="0"/>
+          <w:numId w:val="10"/>
+        </w:numPr>
+        <w:rPr>
+          <w:b/>
+          <w:bCs/>
+        </w:rPr>
+      </w:pPr>
+      <w:r>
+        <w:t>Obtención de puzle de respaldo en caso de demora en obtención de puzle desde base de datos MySQL (no probado)</w:t>
+      </w:r>
+    </w:p>
+    <w:p>
+      <w:pPr>
+        <w:rPr>
+          <w:b/>
+          <w:bCs/>
+        </w:rPr>
+      </w:pPr>
+      <w:r>
+        <w:rPr>
+          <w:b/>
+          <w:bCs/>
+        </w:rPr>
+        <w:t>16:50 – 17:05</w:t>
+      </w:r>
+    </w:p>
+    <w:p>
+      <w:pPr>
+        <w:pStyle w:val="Prrafodelista"/>
+        <w:numPr>
+          <w:ilvl w:val="0"/>
+          <w:numId w:val="11"/>
+        </w:numPr>
+        <w:rPr>
+          <w:b/>
+          <w:bCs/>
+        </w:rPr>
+      </w:pPr>
+      <w:r>
+        <w:t>Movimiento con interpolación</w:t>
+      </w:r>
+    </w:p>
+    <w:p>
+      <w:pPr>
+        <w:jc w:val="both"/>
+        <w:rPr>
+          <w:b/>
+          <w:bCs/>
+        </w:rPr>
+      </w:pPr>
+      <w:r>
+        <w:rPr>
+          <w:b/>
+          <w:bCs/>
+        </w:rPr>
+        <w:t>17:05 – 17:30</w:t>
+      </w:r>
+    </w:p>
+    <w:p>
+      <w:pPr>
+        <w:pStyle w:val="Prrafodelista"/>
+        <w:numPr>
+          <w:ilvl w:val="0"/>
+          <w:numId w:val="11"/>
+        </w:numPr>
+        <w:jc w:val="both"/>
+        <w:rPr>
+          <w:b/>
+          <w:bCs/>
+        </w:rPr>
+      </w:pPr>
+      <w:r>
+        <w:t>Instalación JDK, NDK y SDK para compilar en dispositivos móviles.</w:t>
+      </w:r>
+    </w:p>
+    <w:p>
+      <w:pPr>
+        <w:jc w:val="both"/>
         <w:rPr>
           <w:b/>
           <w:bCs/>
           <w:sz w:val="24"/>
           <w:szCs w:val="24"/>
         </w:rPr>
-        <w:t>3</w:t>
-      </w:r>
-    </w:p>
-    <w:p>
-      <w:pPr>
-        <w:rPr>
-          <w:b/>
-          <w:bCs/>
-        </w:rPr>
-      </w:pPr>
-      <w:r>
-        <w:rPr>
-          <w:b/>
-          <w:bCs/>
-        </w:rPr>
-        <w:t>8:30 – 8:</w:t>
-      </w:r>
-      <w:r>
-        <w:rPr>
-          <w:b/>
-          <w:bCs/>
-        </w:rPr>
-        <w:t>35</w:t>
-      </w:r>
-      <w:r>
-        <w:rPr>
-          <w:b/>
-          <w:bCs/>
-        </w:rPr>
-        <w:t>:</w:t>
+      </w:pPr>
+      <w:r>
+        <w:rPr>
+          <w:b/>
+          <w:bCs/>
+          <w:sz w:val="24"/>
+          <w:szCs w:val="24"/>
+        </w:rPr>
+        <w:t>Día 4</w:t>
+      </w:r>
+    </w:p>
+    <w:p>
+      <w:pPr>
+        <w:jc w:val="both"/>
+        <w:rPr>
+          <w:b/>
+          <w:bCs/>
+        </w:rPr>
+      </w:pPr>
+      <w:r>
+        <w:rPr>
+          <w:b/>
+          <w:bCs/>
+        </w:rPr>
+        <w:t>8:30 – 9:30</w:t>
       </w:r>
     </w:p>
     <w:p>
@@ -1072,25 +1480,10 @@
     </w:p>
     <w:p>
       <w:pPr>
-        <w:rPr>
-          <w:b/>
-          <w:bCs/>
-        </w:rPr>
-      </w:pPr>
-      <w:r>
-        <w:rPr>
-          <w:b/>
-          <w:bCs/>
-        </w:rPr>
-        <w:t>8:32 – 12:30:</w:t>
-      </w:r>
-    </w:p>
-    <w:p>
-      <w:pPr>
-        <w:pStyle w:val="Prrafodelista"/>
-        <w:numPr>
-          <w:ilvl w:val="0"/>
-          <w:numId w:val="7"/>
+        <w:pStyle w:val="Prrafodelista"/>
+        <w:numPr>
+          <w:ilvl w:val="0"/>
+          <w:numId w:val="11"/>
         </w:numPr>
         <w:jc w:val="both"/>
         <w:rPr>
@@ -1099,17 +1492,46 @@
         </w:rPr>
       </w:pPr>
       <w:r>
-        <w:t xml:space="preserve">Movimiento restringido, </w:t>
-      </w:r>
-      <w:r>
-        <w:t>completo</w:t>
-      </w:r>
-      <w:r>
-        <w:t>.</w:t>
-      </w:r>
-    </w:p>
-    <w:p>
-      <w:pPr>
+        <w:t>Bosquejo flujo de menús.</w:t>
+      </w:r>
+    </w:p>
+    <w:p>
+      <w:pPr>
+        <w:jc w:val="both"/>
+        <w:rPr>
+          <w:b/>
+          <w:bCs/>
+        </w:rPr>
+      </w:pPr>
+      <w:r>
+        <w:rPr>
+          <w:b/>
+          <w:bCs/>
+        </w:rPr>
+        <w:lastRenderedPageBreak/>
+        <w:t>9:30 – 12:30</w:t>
+      </w:r>
+    </w:p>
+    <w:p>
+      <w:pPr>
+        <w:pStyle w:val="Prrafodelista"/>
+        <w:numPr>
+          <w:ilvl w:val="0"/>
+          <w:numId w:val="11"/>
+        </w:numPr>
+        <w:jc w:val="both"/>
+        <w:rPr>
+          <w:b/>
+          <w:bCs/>
+        </w:rPr>
+      </w:pPr>
+      <w:r>
+        <w:t>GDD</w:t>
+      </w:r>
+    </w:p>
+    <w:p>
+      <w:pPr>
+        <w:jc w:val="both"/>
         <w:rPr>
           <w:b/>
           <w:bCs/>
@@ -1128,8 +1550,9 @@
         <w:pStyle w:val="Prrafodelista"/>
         <w:numPr>
           <w:ilvl w:val="0"/>
-          <w:numId w:val="7"/>
-        </w:numPr>
+          <w:numId w:val="11"/>
+        </w:numPr>
+        <w:jc w:val="both"/>
         <w:rPr>
           <w:b/>
           <w:bCs/>
@@ -1141,262 +1564,18 @@
     </w:p>
     <w:p>
       <w:pPr>
-        <w:rPr>
-          <w:b/>
-          <w:bCs/>
-        </w:rPr>
-      </w:pPr>
-      <w:r>
-        <w:rPr>
-          <w:b/>
-          <w:bCs/>
-        </w:rPr>
-        <w:t>13:30 – 13:50</w:t>
-      </w:r>
-    </w:p>
-    <w:p>
-      <w:pPr>
-        <w:pStyle w:val="Prrafodelista"/>
-        <w:numPr>
-          <w:ilvl w:val="0"/>
-          <w:numId w:val="7"/>
-        </w:numPr>
-        <w:rPr>
-          <w:b/>
-          <w:bCs/>
-        </w:rPr>
-      </w:pPr>
-      <w:r>
-        <w:t>Condición de victoria</w:t>
-      </w:r>
-    </w:p>
-    <w:p>
-      <w:pPr>
-        <w:pStyle w:val="Prrafodelista"/>
-        <w:numPr>
-          <w:ilvl w:val="0"/>
-          <w:numId w:val="7"/>
-        </w:numPr>
-        <w:rPr>
-          <w:b/>
-          <w:bCs/>
-        </w:rPr>
-      </w:pPr>
-      <w:r>
-        <w:t>Volver al menú</w:t>
-      </w:r>
-    </w:p>
-    <w:p>
-      <w:pPr>
-        <w:rPr>
-          <w:b/>
-          <w:bCs/>
-        </w:rPr>
-      </w:pPr>
-      <w:r>
-        <w:rPr>
-          <w:b/>
-          <w:bCs/>
-        </w:rPr>
-        <w:t>13:50 – 15:30</w:t>
-      </w:r>
-    </w:p>
-    <w:p>
-      <w:pPr>
-        <w:pStyle w:val="Prrafodelista"/>
-        <w:numPr>
-          <w:ilvl w:val="0"/>
-          <w:numId w:val="8"/>
-        </w:numPr>
-        <w:rPr>
-          <w:b/>
-          <w:bCs/>
-        </w:rPr>
-      </w:pPr>
-      <w:r>
-        <w:t>Registro de movimientos totales</w:t>
-      </w:r>
-    </w:p>
-    <w:p>
-      <w:pPr>
-        <w:pStyle w:val="Prrafodelista"/>
-        <w:numPr>
-          <w:ilvl w:val="0"/>
-          <w:numId w:val="8"/>
-        </w:numPr>
-        <w:rPr>
-          <w:b/>
-          <w:bCs/>
-        </w:rPr>
-      </w:pPr>
-      <w:r>
-        <w:t>Registro de movimientos efectivos</w:t>
-      </w:r>
-    </w:p>
-    <w:p>
-      <w:pPr>
-        <w:pStyle w:val="Prrafodelista"/>
-        <w:numPr>
-          <w:ilvl w:val="0"/>
-          <w:numId w:val="8"/>
-        </w:numPr>
-        <w:rPr>
-          <w:b/>
-          <w:bCs/>
-        </w:rPr>
-      </w:pPr>
-      <w:r>
-        <w:t>Registro de tiempo demorado.</w:t>
-      </w:r>
-    </w:p>
-    <w:p>
-      <w:pPr>
-        <w:rPr>
-          <w:b/>
-          <w:bCs/>
-        </w:rPr>
-      </w:pPr>
-      <w:r>
-        <w:rPr>
-          <w:b/>
-          <w:bCs/>
-        </w:rPr>
-        <w:t>15:30 – 16:10</w:t>
-      </w:r>
-    </w:p>
-    <w:p>
-      <w:pPr>
-        <w:pStyle w:val="Prrafodelista"/>
-        <w:numPr>
-          <w:ilvl w:val="0"/>
-          <w:numId w:val="9"/>
-        </w:numPr>
-        <w:rPr>
-          <w:b/>
-          <w:bCs/>
-        </w:rPr>
-      </w:pPr>
-      <w:r>
-        <w:t>Base de datos de puzles dentro de la app como respaldo</w:t>
-      </w:r>
-    </w:p>
-    <w:p>
-      <w:pPr>
-        <w:pStyle w:val="Prrafodelista"/>
-        <w:numPr>
-          <w:ilvl w:val="1"/>
-          <w:numId w:val="9"/>
-        </w:numPr>
-        <w:rPr>
-          <w:b/>
-          <w:bCs/>
-        </w:rPr>
-      </w:pPr>
-      <w:r>
-        <w:t>10 puzles por dificultad excepto Experto del cual hay solo 1</w:t>
-      </w:r>
-    </w:p>
-    <w:p>
-      <w:pPr>
-        <w:pStyle w:val="Prrafodelista"/>
-        <w:numPr>
-          <w:ilvl w:val="0"/>
-          <w:numId w:val="9"/>
-        </w:numPr>
-        <w:rPr>
-          <w:b/>
-          <w:bCs/>
-        </w:rPr>
-      </w:pPr>
-      <w:r>
-        <w:t>Aumento de puzles en base de datos MySQL</w:t>
-      </w:r>
-    </w:p>
-    <w:p>
-      <w:pPr>
-        <w:pStyle w:val="Prrafodelista"/>
-        <w:numPr>
-          <w:ilvl w:val="1"/>
-          <w:numId w:val="9"/>
-        </w:numPr>
-        <w:rPr>
-          <w:b/>
-          <w:bCs/>
-        </w:rPr>
-      </w:pPr>
-      <w:r>
-        <w:t>5</w:t>
-      </w:r>
-      <w:r>
-        <w:t xml:space="preserve"> </w:t>
-      </w:r>
-      <w:r>
-        <w:t>puzles por dificultad excepto Experto del cual hay solo 1</w:t>
-      </w:r>
-    </w:p>
-    <w:p>
-      <w:pPr>
-        <w:rPr>
-          <w:b/>
-          <w:bCs/>
-        </w:rPr>
-      </w:pPr>
-      <w:r>
-        <w:rPr>
-          <w:b/>
-          <w:bCs/>
-        </w:rPr>
-        <w:t>16:10 – 16:50</w:t>
-      </w:r>
-    </w:p>
-    <w:p>
-      <w:pPr>
-        <w:pStyle w:val="Prrafodelista"/>
-        <w:numPr>
-          <w:ilvl w:val="0"/>
-          <w:numId w:val="10"/>
-        </w:numPr>
-        <w:rPr>
-          <w:b/>
-          <w:bCs/>
-        </w:rPr>
-      </w:pPr>
-      <w:r>
-        <w:t xml:space="preserve">Obtención de puzle de respaldo en caso de error en conexión a base de datos </w:t>
-      </w:r>
-      <w:r>
-        <w:t>MySQL</w:t>
-      </w:r>
-    </w:p>
-    <w:p>
-      <w:pPr>
-        <w:pStyle w:val="Prrafodelista"/>
-        <w:numPr>
-          <w:ilvl w:val="0"/>
-          <w:numId w:val="10"/>
-        </w:numPr>
-        <w:rPr>
-          <w:b/>
-          <w:bCs/>
-        </w:rPr>
-      </w:pPr>
-      <w:r>
-        <w:t>Obtención de puzle de respaldo en caso de demora en obtención de puzle desde base de datos MySQL (no probado)</w:t>
-      </w:r>
-    </w:p>
-    <w:p>
-      <w:pPr>
-        <w:rPr>
-          <w:b/>
-          <w:bCs/>
-        </w:rPr>
-      </w:pPr>
-      <w:r>
-        <w:rPr>
-          <w:b/>
-          <w:bCs/>
-        </w:rPr>
-        <w:t>16:50 – 17:05</w:t>
+        <w:jc w:val="both"/>
+        <w:rPr>
+          <w:b/>
+          <w:bCs/>
+        </w:rPr>
+      </w:pPr>
+      <w:r>
+        <w:rPr>
+          <w:b/>
+          <w:bCs/>
+        </w:rPr>
+        <w:t>13:30 – 15:45</w:t>
       </w:r>
     </w:p>
     <w:p>
@@ -1406,17 +1585,6 @@
           <w:ilvl w:val="0"/>
           <w:numId w:val="11"/>
         </w:numPr>
-        <w:rPr>
-          <w:b/>
-          <w:bCs/>
-        </w:rPr>
-      </w:pPr>
-      <w:r>
-        <w:t>Movimiento con interpolación</w:t>
-      </w:r>
-    </w:p>
-    <w:p>
-      <w:pPr>
         <w:jc w:val="both"/>
         <w:rPr>
           <w:b/>
@@ -1424,11 +1592,23 @@
         </w:rPr>
       </w:pPr>
       <w:r>
-        <w:rPr>
-          <w:b/>
-          <w:bCs/>
-        </w:rPr>
-        <w:t>17:05 – 17:30</w:t>
+        <w:t>GDD</w:t>
+      </w:r>
+    </w:p>
+    <w:p>
+      <w:pPr>
+        <w:jc w:val="both"/>
+        <w:rPr>
+          <w:b/>
+          <w:bCs/>
+        </w:rPr>
+      </w:pPr>
+      <w:r>
+        <w:rPr>
+          <w:b/>
+          <w:bCs/>
+        </w:rPr>
+        <w:t>15:45 – 16:00</w:t>
       </w:r>
     </w:p>
     <w:p>
@@ -1445,8 +1625,26 @@
         </w:rPr>
       </w:pPr>
       <w:r>
-        <w:t>Instalación JDK, NDK y SDK para compilar en dispositivos móviles.</w:t>
-      </w:r>
+        <w:t>Ajustes en la Interfaz de prototipo para permitir escalamiento</w:t>
+      </w:r>
+    </w:p>
+    <w:p>
+      <w:pPr>
+        <w:jc w:val="both"/>
+        <w:rPr>
+          <w:b/>
+          <w:bCs/>
+        </w:rPr>
+      </w:pPr>
+    </w:p>
+    <w:p>
+      <w:pPr>
+        <w:jc w:val="both"/>
+        <w:rPr>
+          <w:b/>
+          <w:bCs/>
+        </w:rPr>
+      </w:pPr>
     </w:p>
     <w:sectPr>
       <w:pgSz w:w="12240" w:h="15840"/>
@@ -1463,7 +1661,7 @@
   <w:abstractNum w:abstractNumId="0" w15:restartNumberingAfterBreak="0">
     <w:nsid w:val="06941CB3"/>
     <w:multiLevelType w:val="hybridMultilevel"/>
-    <w:tmpl w:val="80781FDC"/>
+    <w:tmpl w:val="464AF7F2"/>
     <w:lvl w:ilvl="0" w:tplc="340A0001">
       <w:start w:val="1"/>
       <w:numFmt w:val="bullet"/>

--- a/Informe de Avance.docx
+++ b/Informe de Avance.docx
@@ -29,6 +29,35 @@
         </w:rPr>
         <w:t>Día 1</w:t>
       </w:r>
+      <w:r>
+        <w:rPr>
+          <w:b/>
+          <w:bCs/>
+          <w:sz w:val="24"/>
+          <w:szCs w:val="24"/>
+        </w:rPr>
+        <w:t xml:space="preserve"> – </w:t>
+      </w:r>
+      <w:proofErr w:type="gramStart"/>
+      <w:r>
+        <w:rPr>
+          <w:b/>
+          <w:bCs/>
+          <w:sz w:val="24"/>
+          <w:szCs w:val="24"/>
+        </w:rPr>
+        <w:t>Miércoles</w:t>
+      </w:r>
+      <w:proofErr w:type="gramEnd"/>
+      <w:r>
+        <w:rPr>
+          <w:b/>
+          <w:bCs/>
+          <w:sz w:val="24"/>
+          <w:szCs w:val="24"/>
+        </w:rPr>
+        <w:t xml:space="preserve"> 06 de Enero</w:t>
+      </w:r>
     </w:p>
     <w:p>
       <w:pPr>
@@ -663,6 +692,35 @@
         </w:rPr>
         <w:t>Día 2</w:t>
       </w:r>
+      <w:r>
+        <w:rPr>
+          <w:b/>
+          <w:bCs/>
+          <w:sz w:val="24"/>
+          <w:szCs w:val="24"/>
+        </w:rPr>
+        <w:t xml:space="preserve"> – </w:t>
+      </w:r>
+      <w:proofErr w:type="gramStart"/>
+      <w:r>
+        <w:rPr>
+          <w:b/>
+          <w:bCs/>
+          <w:sz w:val="24"/>
+          <w:szCs w:val="24"/>
+        </w:rPr>
+        <w:t>Jueves</w:t>
+      </w:r>
+      <w:proofErr w:type="gramEnd"/>
+      <w:r>
+        <w:rPr>
+          <w:b/>
+          <w:bCs/>
+          <w:sz w:val="24"/>
+          <w:szCs w:val="24"/>
+        </w:rPr>
+        <w:t xml:space="preserve"> 07 de Enero</w:t>
+      </w:r>
     </w:p>
     <w:p>
       <w:pPr>
@@ -1017,6 +1075,35 @@
         <w:lastRenderedPageBreak/>
         <w:t>Día 3</w:t>
       </w:r>
+      <w:r>
+        <w:rPr>
+          <w:b/>
+          <w:bCs/>
+          <w:sz w:val="24"/>
+          <w:szCs w:val="24"/>
+        </w:rPr>
+        <w:t xml:space="preserve"> – </w:t>
+      </w:r>
+      <w:proofErr w:type="gramStart"/>
+      <w:r>
+        <w:rPr>
+          <w:b/>
+          <w:bCs/>
+          <w:sz w:val="24"/>
+          <w:szCs w:val="24"/>
+        </w:rPr>
+        <w:t>Viernes</w:t>
+      </w:r>
+      <w:proofErr w:type="gramEnd"/>
+      <w:r>
+        <w:rPr>
+          <w:b/>
+          <w:bCs/>
+          <w:sz w:val="24"/>
+          <w:szCs w:val="24"/>
+        </w:rPr>
+        <w:t xml:space="preserve"> 08 de Enero</w:t>
+      </w:r>
     </w:p>
     <w:p>
       <w:pPr>
@@ -1345,6 +1432,9 @@
       <w:r>
         <w:t>Obtención de puzle de respaldo en caso de error en conexión a base de datos MySQL</w:t>
       </w:r>
+      <w:r>
+        <w:t>.</w:t>
+      </w:r>
     </w:p>
     <w:p>
       <w:pPr>
@@ -1361,6 +1451,9 @@
       <w:r>
         <w:t>Obtención de puzle de respaldo en caso de demora en obtención de puzle desde base de datos MySQL (no probado)</w:t>
       </w:r>
+      <w:r>
+        <w:t>.</w:t>
+      </w:r>
     </w:p>
     <w:p>
       <w:pPr>
@@ -1391,6 +1484,9 @@
       </w:pPr>
       <w:r>
         <w:t>Movimiento con interpolación</w:t>
+      </w:r>
+      <w:r>
+        <w:t>.</w:t>
       </w:r>
     </w:p>
     <w:p>
@@ -1445,6 +1541,35 @@
         </w:rPr>
         <w:t>Día 4</w:t>
       </w:r>
+      <w:r>
+        <w:rPr>
+          <w:b/>
+          <w:bCs/>
+          <w:sz w:val="24"/>
+          <w:szCs w:val="24"/>
+        </w:rPr>
+        <w:t xml:space="preserve"> – </w:t>
+      </w:r>
+      <w:proofErr w:type="gramStart"/>
+      <w:r>
+        <w:rPr>
+          <w:b/>
+          <w:bCs/>
+          <w:sz w:val="24"/>
+          <w:szCs w:val="24"/>
+        </w:rPr>
+        <w:t>Lunes</w:t>
+      </w:r>
+      <w:proofErr w:type="gramEnd"/>
+      <w:r>
+        <w:rPr>
+          <w:b/>
+          <w:bCs/>
+          <w:sz w:val="24"/>
+          <w:szCs w:val="24"/>
+        </w:rPr>
+        <w:t xml:space="preserve"> 11 de Enero</w:t>
+      </w:r>
     </w:p>
     <w:p>
       <w:pPr>
@@ -1476,6 +1601,9 @@
       </w:pPr>
       <w:r>
         <w:t>Reunión planificación jornada</w:t>
+      </w:r>
+      <w:r>
+        <w:t>.</w:t>
       </w:r>
     </w:p>
     <w:p>
@@ -1528,6 +1656,9 @@
       <w:r>
         <w:t>GDD</w:t>
       </w:r>
+      <w:r>
+        <w:t>.</w:t>
+      </w:r>
     </w:p>
     <w:p>
       <w:pPr>
@@ -1561,6 +1692,9 @@
       <w:r>
         <w:t>Descanso</w:t>
       </w:r>
+      <w:r>
+        <w:t>.</w:t>
+      </w:r>
     </w:p>
     <w:p>
       <w:pPr>
@@ -1594,6 +1728,9 @@
       <w:r>
         <w:t>GDD</w:t>
       </w:r>
+      <w:r>
+        <w:t>.</w:t>
+      </w:r>
     </w:p>
     <w:p>
       <w:pPr>
@@ -1627,6 +1764,933 @@
       <w:r>
         <w:t>Ajustes en la Interfaz de prototipo para permitir escalamiento</w:t>
       </w:r>
+      <w:r>
+        <w:t>.</w:t>
+      </w:r>
+    </w:p>
+    <w:p>
+      <w:pPr>
+        <w:jc w:val="both"/>
+        <w:rPr>
+          <w:b/>
+          <w:bCs/>
+        </w:rPr>
+      </w:pPr>
+      <w:r>
+        <w:rPr>
+          <w:b/>
+          <w:bCs/>
+        </w:rPr>
+        <w:t>16:00 – 16:30</w:t>
+      </w:r>
+    </w:p>
+    <w:p>
+      <w:pPr>
+        <w:pStyle w:val="Prrafodelista"/>
+        <w:numPr>
+          <w:ilvl w:val="0"/>
+          <w:numId w:val="11"/>
+        </w:numPr>
+        <w:jc w:val="both"/>
+        <w:rPr>
+          <w:b/>
+          <w:bCs/>
+        </w:rPr>
+      </w:pPr>
+      <w:r>
+        <w:t>Reunión avance</w:t>
+      </w:r>
+      <w:r>
+        <w:t>.</w:t>
+      </w:r>
+    </w:p>
+    <w:p>
+      <w:pPr>
+        <w:jc w:val="both"/>
+        <w:rPr>
+          <w:b/>
+          <w:bCs/>
+        </w:rPr>
+      </w:pPr>
+      <w:r>
+        <w:rPr>
+          <w:b/>
+          <w:bCs/>
+        </w:rPr>
+        <w:t>16:30 – 17:30</w:t>
+      </w:r>
+    </w:p>
+    <w:p>
+      <w:pPr>
+        <w:pStyle w:val="Prrafodelista"/>
+        <w:numPr>
+          <w:ilvl w:val="0"/>
+          <w:numId w:val="11"/>
+        </w:numPr>
+        <w:jc w:val="both"/>
+        <w:rPr>
+          <w:b/>
+          <w:bCs/>
+        </w:rPr>
+      </w:pPr>
+      <w:r>
+        <w:t xml:space="preserve">Cambios </w:t>
+      </w:r>
+      <w:proofErr w:type="spellStart"/>
+      <w:r>
+        <w:t>MockUp</w:t>
+      </w:r>
+      <w:proofErr w:type="spellEnd"/>
+      <w:r>
+        <w:t xml:space="preserve"> flujo de menú</w:t>
+      </w:r>
+      <w:r>
+        <w:t>.</w:t>
+      </w:r>
+    </w:p>
+    <w:p>
+      <w:pPr>
+        <w:jc w:val="both"/>
+        <w:rPr>
+          <w:b/>
+          <w:bCs/>
+          <w:sz w:val="24"/>
+          <w:szCs w:val="24"/>
+        </w:rPr>
+      </w:pPr>
+      <w:r>
+        <w:rPr>
+          <w:b/>
+          <w:bCs/>
+          <w:sz w:val="24"/>
+          <w:szCs w:val="24"/>
+        </w:rPr>
+        <w:t>Día 5</w:t>
+      </w:r>
+      <w:r>
+        <w:rPr>
+          <w:b/>
+          <w:bCs/>
+          <w:sz w:val="24"/>
+          <w:szCs w:val="24"/>
+        </w:rPr>
+        <w:t xml:space="preserve"> – </w:t>
+      </w:r>
+      <w:proofErr w:type="gramStart"/>
+      <w:r>
+        <w:rPr>
+          <w:b/>
+          <w:bCs/>
+          <w:sz w:val="24"/>
+          <w:szCs w:val="24"/>
+        </w:rPr>
+        <w:t>Martes</w:t>
+      </w:r>
+      <w:proofErr w:type="gramEnd"/>
+      <w:r>
+        <w:rPr>
+          <w:b/>
+          <w:bCs/>
+          <w:sz w:val="24"/>
+          <w:szCs w:val="24"/>
+        </w:rPr>
+        <w:t xml:space="preserve"> 12 de Enero</w:t>
+      </w:r>
+    </w:p>
+    <w:p>
+      <w:pPr>
+        <w:jc w:val="both"/>
+        <w:rPr>
+          <w:b/>
+          <w:bCs/>
+        </w:rPr>
+      </w:pPr>
+      <w:r>
+        <w:rPr>
+          <w:b/>
+          <w:bCs/>
+        </w:rPr>
+        <w:t>8:30 – 9:00</w:t>
+      </w:r>
+    </w:p>
+    <w:p>
+      <w:pPr>
+        <w:pStyle w:val="Prrafodelista"/>
+        <w:numPr>
+          <w:ilvl w:val="0"/>
+          <w:numId w:val="11"/>
+        </w:numPr>
+        <w:rPr>
+          <w:b/>
+          <w:bCs/>
+        </w:rPr>
+      </w:pPr>
+      <w:r>
+        <w:t>Reunión planificación jornada</w:t>
+      </w:r>
+      <w:r>
+        <w:t>.</w:t>
+      </w:r>
+    </w:p>
+    <w:p>
+      <w:pPr>
+        <w:jc w:val="both"/>
+        <w:rPr>
+          <w:b/>
+          <w:bCs/>
+        </w:rPr>
+      </w:pPr>
+      <w:r>
+        <w:rPr>
+          <w:b/>
+          <w:bCs/>
+        </w:rPr>
+        <w:t>9:30 – 12:30</w:t>
+      </w:r>
+    </w:p>
+    <w:p>
+      <w:pPr>
+        <w:pStyle w:val="Prrafodelista"/>
+        <w:numPr>
+          <w:ilvl w:val="0"/>
+          <w:numId w:val="11"/>
+        </w:numPr>
+        <w:jc w:val="both"/>
+        <w:rPr>
+          <w:b/>
+          <w:bCs/>
+        </w:rPr>
+      </w:pPr>
+      <w:r>
+        <w:t>Diagramación tablas base de datos</w:t>
+      </w:r>
+      <w:r>
+        <w:t>.</w:t>
+      </w:r>
+    </w:p>
+    <w:p>
+      <w:pPr>
+        <w:pStyle w:val="Prrafodelista"/>
+        <w:numPr>
+          <w:ilvl w:val="0"/>
+          <w:numId w:val="11"/>
+        </w:numPr>
+        <w:jc w:val="both"/>
+        <w:rPr>
+          <w:b/>
+          <w:bCs/>
+        </w:rPr>
+      </w:pPr>
+      <w:r>
+        <w:t>Identificación casos de uso</w:t>
+      </w:r>
+      <w:r>
+        <w:t>.</w:t>
+      </w:r>
+    </w:p>
+    <w:p>
+      <w:pPr>
+        <w:pStyle w:val="Prrafodelista"/>
+        <w:numPr>
+          <w:ilvl w:val="0"/>
+          <w:numId w:val="11"/>
+        </w:numPr>
+        <w:jc w:val="both"/>
+        <w:rPr>
+          <w:b/>
+          <w:bCs/>
+        </w:rPr>
+      </w:pPr>
+      <w:r>
+        <w:t>Diagramación casos de uso (en progreso)</w:t>
+      </w:r>
+      <w:r>
+        <w:t>.</w:t>
+      </w:r>
+    </w:p>
+    <w:p>
+      <w:pPr>
+        <w:jc w:val="both"/>
+        <w:rPr>
+          <w:b/>
+          <w:bCs/>
+        </w:rPr>
+      </w:pPr>
+      <w:r>
+        <w:rPr>
+          <w:b/>
+          <w:bCs/>
+        </w:rPr>
+        <w:t>12:30 – 13:30</w:t>
+      </w:r>
+    </w:p>
+    <w:p>
+      <w:pPr>
+        <w:pStyle w:val="Prrafodelista"/>
+        <w:numPr>
+          <w:ilvl w:val="0"/>
+          <w:numId w:val="12"/>
+        </w:numPr>
+        <w:jc w:val="both"/>
+        <w:rPr>
+          <w:b/>
+          <w:bCs/>
+        </w:rPr>
+      </w:pPr>
+      <w:r>
+        <w:t>Descanso</w:t>
+      </w:r>
+    </w:p>
+    <w:p>
+      <w:pPr>
+        <w:jc w:val="both"/>
+        <w:rPr>
+          <w:b/>
+          <w:bCs/>
+        </w:rPr>
+      </w:pPr>
+      <w:r>
+        <w:rPr>
+          <w:b/>
+          <w:bCs/>
+        </w:rPr>
+        <w:t>13:30 – 16:30</w:t>
+      </w:r>
+    </w:p>
+    <w:p>
+      <w:pPr>
+        <w:pStyle w:val="Prrafodelista"/>
+        <w:numPr>
+          <w:ilvl w:val="0"/>
+          <w:numId w:val="12"/>
+        </w:numPr>
+        <w:jc w:val="both"/>
+        <w:rPr>
+          <w:b/>
+          <w:bCs/>
+        </w:rPr>
+      </w:pPr>
+      <w:r>
+        <w:t>Diagramación casos de uso</w:t>
+      </w:r>
+      <w:r>
+        <w:t>.</w:t>
+      </w:r>
+    </w:p>
+    <w:p>
+      <w:pPr>
+        <w:pStyle w:val="Prrafodelista"/>
+        <w:numPr>
+          <w:ilvl w:val="0"/>
+          <w:numId w:val="12"/>
+        </w:numPr>
+        <w:jc w:val="both"/>
+        <w:rPr>
+          <w:b/>
+          <w:bCs/>
+        </w:rPr>
+      </w:pPr>
+      <w:proofErr w:type="spellStart"/>
+      <w:r>
+        <w:t>Mood</w:t>
+      </w:r>
+      <w:proofErr w:type="spellEnd"/>
+      <w:r>
+        <w:t xml:space="preserve"> </w:t>
+      </w:r>
+      <w:proofErr w:type="spellStart"/>
+      <w:r>
+        <w:t>board</w:t>
+      </w:r>
+      <w:proofErr w:type="spellEnd"/>
+      <w:r>
+        <w:t>.</w:t>
+      </w:r>
+    </w:p>
+    <w:p>
+      <w:pPr>
+        <w:jc w:val="both"/>
+        <w:rPr>
+          <w:b/>
+          <w:bCs/>
+        </w:rPr>
+      </w:pPr>
+      <w:r>
+        <w:rPr>
+          <w:b/>
+          <w:bCs/>
+        </w:rPr>
+        <w:t>16:30 – 17:30</w:t>
+      </w:r>
+    </w:p>
+    <w:p>
+      <w:pPr>
+        <w:pStyle w:val="Prrafodelista"/>
+        <w:numPr>
+          <w:ilvl w:val="0"/>
+          <w:numId w:val="12"/>
+        </w:numPr>
+        <w:jc w:val="both"/>
+        <w:rPr>
+          <w:b/>
+          <w:bCs/>
+        </w:rPr>
+      </w:pPr>
+      <w:r>
+        <w:t>Búsqueda paquetes de datos</w:t>
+      </w:r>
+      <w:r>
+        <w:t>.</w:t>
+      </w:r>
+    </w:p>
+    <w:p>
+      <w:pPr>
+        <w:jc w:val="both"/>
+        <w:rPr>
+          <w:b/>
+          <w:bCs/>
+          <w:sz w:val="24"/>
+          <w:szCs w:val="24"/>
+        </w:rPr>
+      </w:pPr>
+      <w:r>
+        <w:rPr>
+          <w:b/>
+          <w:bCs/>
+          <w:sz w:val="24"/>
+          <w:szCs w:val="24"/>
+        </w:rPr>
+        <w:t>Día 6</w:t>
+      </w:r>
+      <w:r>
+        <w:rPr>
+          <w:b/>
+          <w:bCs/>
+          <w:sz w:val="24"/>
+          <w:szCs w:val="24"/>
+        </w:rPr>
+        <w:t xml:space="preserve"> – </w:t>
+      </w:r>
+      <w:proofErr w:type="gramStart"/>
+      <w:r>
+        <w:rPr>
+          <w:b/>
+          <w:bCs/>
+          <w:sz w:val="24"/>
+          <w:szCs w:val="24"/>
+        </w:rPr>
+        <w:t>Miércoles</w:t>
+      </w:r>
+      <w:proofErr w:type="gramEnd"/>
+      <w:r>
+        <w:rPr>
+          <w:b/>
+          <w:bCs/>
+          <w:sz w:val="24"/>
+          <w:szCs w:val="24"/>
+        </w:rPr>
+        <w:t xml:space="preserve"> 13 de Enero</w:t>
+      </w:r>
+    </w:p>
+    <w:p>
+      <w:pPr>
+        <w:jc w:val="both"/>
+        <w:rPr>
+          <w:b/>
+          <w:bCs/>
+        </w:rPr>
+      </w:pPr>
+      <w:r>
+        <w:rPr>
+          <w:b/>
+          <w:bCs/>
+        </w:rPr>
+        <w:t xml:space="preserve">8:30 – 9:00 </w:t>
+      </w:r>
+    </w:p>
+    <w:p>
+      <w:pPr>
+        <w:pStyle w:val="Prrafodelista"/>
+        <w:numPr>
+          <w:ilvl w:val="0"/>
+          <w:numId w:val="11"/>
+        </w:numPr>
+        <w:rPr>
+          <w:b/>
+          <w:bCs/>
+        </w:rPr>
+      </w:pPr>
+      <w:r>
+        <w:t>Reunión planificación jornada</w:t>
+      </w:r>
+      <w:r>
+        <w:t>.</w:t>
+      </w:r>
+    </w:p>
+    <w:p>
+      <w:pPr>
+        <w:rPr>
+          <w:b/>
+          <w:bCs/>
+        </w:rPr>
+      </w:pPr>
+      <w:r>
+        <w:rPr>
+          <w:b/>
+          <w:bCs/>
+        </w:rPr>
+        <w:lastRenderedPageBreak/>
+        <w:t xml:space="preserve">9:00 </w:t>
+      </w:r>
+      <w:r>
+        <w:rPr>
+          <w:b/>
+          <w:bCs/>
+        </w:rPr>
+        <w:t>–</w:t>
+      </w:r>
+      <w:r>
+        <w:rPr>
+          <w:b/>
+          <w:bCs/>
+        </w:rPr>
+        <w:t xml:space="preserve"> </w:t>
+      </w:r>
+      <w:r>
+        <w:rPr>
+          <w:b/>
+          <w:bCs/>
+        </w:rPr>
+        <w:t>9:45</w:t>
+      </w:r>
+    </w:p>
+    <w:p>
+      <w:pPr>
+        <w:pStyle w:val="Prrafodelista"/>
+        <w:numPr>
+          <w:ilvl w:val="0"/>
+          <w:numId w:val="11"/>
+        </w:numPr>
+        <w:rPr>
+          <w:b/>
+          <w:bCs/>
+        </w:rPr>
+      </w:pPr>
+      <w:r>
+        <w:t>Cambios en diagramas y tablas</w:t>
+      </w:r>
+      <w:r>
+        <w:t>.</w:t>
+      </w:r>
+    </w:p>
+    <w:p>
+      <w:pPr>
+        <w:rPr>
+          <w:b/>
+          <w:bCs/>
+        </w:rPr>
+      </w:pPr>
+      <w:r>
+        <w:rPr>
+          <w:b/>
+          <w:bCs/>
+        </w:rPr>
+        <w:t>9:45 – 10:15</w:t>
+      </w:r>
+    </w:p>
+    <w:p>
+      <w:pPr>
+        <w:pStyle w:val="Prrafodelista"/>
+        <w:numPr>
+          <w:ilvl w:val="0"/>
+          <w:numId w:val="11"/>
+        </w:numPr>
+        <w:rPr>
+          <w:b/>
+          <w:bCs/>
+        </w:rPr>
+      </w:pPr>
+      <w:r>
+        <w:t>Creación tablas base de datos</w:t>
+      </w:r>
+      <w:r>
+        <w:t>.</w:t>
+      </w:r>
+    </w:p>
+    <w:p>
+      <w:pPr>
+        <w:pStyle w:val="Prrafodelista"/>
+        <w:numPr>
+          <w:ilvl w:val="0"/>
+          <w:numId w:val="11"/>
+        </w:numPr>
+        <w:rPr>
+          <w:b/>
+          <w:bCs/>
+        </w:rPr>
+      </w:pPr>
+      <w:r>
+        <w:t>Revisión diagramas y tablas</w:t>
+      </w:r>
+      <w:r>
+        <w:t>.</w:t>
+      </w:r>
+    </w:p>
+    <w:p>
+      <w:pPr>
+        <w:rPr>
+          <w:b/>
+          <w:bCs/>
+        </w:rPr>
+      </w:pPr>
+      <w:r>
+        <w:rPr>
+          <w:b/>
+          <w:bCs/>
+        </w:rPr>
+        <w:t xml:space="preserve">10:15 </w:t>
+      </w:r>
+      <w:r>
+        <w:rPr>
+          <w:b/>
+          <w:bCs/>
+        </w:rPr>
+        <w:t>–</w:t>
+      </w:r>
+      <w:r>
+        <w:rPr>
+          <w:b/>
+          <w:bCs/>
+        </w:rPr>
+        <w:t xml:space="preserve"> </w:t>
+      </w:r>
+      <w:r>
+        <w:rPr>
+          <w:b/>
+          <w:bCs/>
+        </w:rPr>
+        <w:t>10:45</w:t>
+      </w:r>
+    </w:p>
+    <w:p>
+      <w:pPr>
+        <w:pStyle w:val="Prrafodelista"/>
+        <w:numPr>
+          <w:ilvl w:val="0"/>
+          <w:numId w:val="13"/>
+        </w:numPr>
+        <w:rPr>
+          <w:b/>
+          <w:bCs/>
+        </w:rPr>
+      </w:pPr>
+      <w:r>
+        <w:t>Sistema Multilenguaje</w:t>
+      </w:r>
+      <w:r>
+        <w:t>.</w:t>
+      </w:r>
+    </w:p>
+    <w:p>
+      <w:pPr>
+        <w:rPr>
+          <w:b/>
+          <w:bCs/>
+        </w:rPr>
+      </w:pPr>
+      <w:r>
+        <w:rPr>
+          <w:b/>
+          <w:bCs/>
+        </w:rPr>
+        <w:t>10:45 – 12:30</w:t>
+      </w:r>
+    </w:p>
+    <w:p>
+      <w:pPr>
+        <w:pStyle w:val="Prrafodelista"/>
+        <w:numPr>
+          <w:ilvl w:val="0"/>
+          <w:numId w:val="13"/>
+        </w:numPr>
+      </w:pPr>
+      <w:r>
+        <w:t xml:space="preserve">Pantalla </w:t>
+      </w:r>
+      <w:proofErr w:type="spellStart"/>
+      <w:r>
+        <w:t>disclaimer</w:t>
+      </w:r>
+      <w:proofErr w:type="spellEnd"/>
+      <w:r>
+        <w:t>, no funcional.</w:t>
+      </w:r>
+    </w:p>
+    <w:p>
+      <w:pPr>
+        <w:pStyle w:val="Prrafodelista"/>
+        <w:numPr>
+          <w:ilvl w:val="0"/>
+          <w:numId w:val="13"/>
+        </w:numPr>
+      </w:pPr>
+      <w:r>
+        <w:t xml:space="preserve">Pantalla </w:t>
+      </w:r>
+      <w:proofErr w:type="spellStart"/>
+      <w:r>
+        <w:t>survey</w:t>
+      </w:r>
+      <w:proofErr w:type="spellEnd"/>
+      <w:r>
+        <w:t>, no funcional.</w:t>
+      </w:r>
+    </w:p>
+    <w:p>
+      <w:pPr>
+        <w:rPr>
+          <w:b/>
+          <w:bCs/>
+        </w:rPr>
+      </w:pPr>
+      <w:r>
+        <w:rPr>
+          <w:b/>
+          <w:bCs/>
+        </w:rPr>
+        <w:t>12:30 – 13:30</w:t>
+      </w:r>
+    </w:p>
+    <w:p>
+      <w:pPr>
+        <w:pStyle w:val="Prrafodelista"/>
+        <w:numPr>
+          <w:ilvl w:val="0"/>
+          <w:numId w:val="14"/>
+        </w:numPr>
+        <w:rPr>
+          <w:b/>
+          <w:bCs/>
+        </w:rPr>
+      </w:pPr>
+      <w:r>
+        <w:t>Descanso</w:t>
+      </w:r>
+      <w:r>
+        <w:t>.</w:t>
+      </w:r>
+    </w:p>
+    <w:p>
+      <w:pPr>
+        <w:rPr>
+          <w:b/>
+          <w:bCs/>
+        </w:rPr>
+      </w:pPr>
+      <w:r>
+        <w:rPr>
+          <w:b/>
+          <w:bCs/>
+        </w:rPr>
+        <w:t>13:30 – 14:00</w:t>
+      </w:r>
+    </w:p>
+    <w:p>
+      <w:pPr>
+        <w:pStyle w:val="Prrafodelista"/>
+        <w:numPr>
+          <w:ilvl w:val="0"/>
+          <w:numId w:val="14"/>
+        </w:numPr>
+        <w:rPr>
+          <w:b/>
+          <w:bCs/>
+        </w:rPr>
+      </w:pPr>
+      <w:r>
+        <w:t>Modificar datos en la tabla puzle de la base de datos y agregar nuevos puzles.</w:t>
+      </w:r>
+    </w:p>
+    <w:p>
+      <w:pPr>
+        <w:rPr>
+          <w:b/>
+          <w:bCs/>
+        </w:rPr>
+      </w:pPr>
+      <w:r>
+        <w:rPr>
+          <w:b/>
+          <w:bCs/>
+        </w:rPr>
+        <w:t>1</w:t>
+      </w:r>
+      <w:r>
+        <w:rPr>
+          <w:b/>
+          <w:bCs/>
+        </w:rPr>
+        <w:t>4</w:t>
+      </w:r>
+      <w:r>
+        <w:rPr>
+          <w:b/>
+          <w:bCs/>
+        </w:rPr>
+        <w:t>:</w:t>
+      </w:r>
+      <w:r>
+        <w:rPr>
+          <w:b/>
+          <w:bCs/>
+        </w:rPr>
+        <w:t>0</w:t>
+      </w:r>
+      <w:r>
+        <w:rPr>
+          <w:b/>
+          <w:bCs/>
+        </w:rPr>
+        <w:t>0 – 1</w:t>
+      </w:r>
+      <w:r>
+        <w:rPr>
+          <w:b/>
+          <w:bCs/>
+        </w:rPr>
+        <w:t>4</w:t>
+      </w:r>
+      <w:r>
+        <w:rPr>
+          <w:b/>
+          <w:bCs/>
+        </w:rPr>
+        <w:t>:</w:t>
+      </w:r>
+      <w:r>
+        <w:rPr>
+          <w:b/>
+          <w:bCs/>
+        </w:rPr>
+        <w:t>45</w:t>
+      </w:r>
+    </w:p>
+    <w:p>
+      <w:pPr>
+        <w:pStyle w:val="Prrafodelista"/>
+        <w:numPr>
+          <w:ilvl w:val="0"/>
+          <w:numId w:val="14"/>
+        </w:numPr>
+        <w:rPr>
+          <w:b/>
+          <w:bCs/>
+        </w:rPr>
+      </w:pPr>
+      <w:r>
+        <w:t>Estructura sistema de datos</w:t>
+      </w:r>
+      <w:r>
+        <w:t>.</w:t>
+      </w:r>
+    </w:p>
+    <w:p>
+      <w:pPr>
+        <w:rPr>
+          <w:b/>
+          <w:bCs/>
+        </w:rPr>
+      </w:pPr>
+      <w:r>
+        <w:rPr>
+          <w:b/>
+          <w:bCs/>
+        </w:rPr>
+        <w:t>14:</w:t>
+      </w:r>
+      <w:r>
+        <w:rPr>
+          <w:b/>
+          <w:bCs/>
+        </w:rPr>
+        <w:t>45 – 15:30</w:t>
+      </w:r>
+    </w:p>
+    <w:p>
+      <w:pPr>
+        <w:pStyle w:val="Prrafodelista"/>
+        <w:numPr>
+          <w:ilvl w:val="0"/>
+          <w:numId w:val="14"/>
+        </w:numPr>
+        <w:rPr>
+          <w:b/>
+          <w:bCs/>
+        </w:rPr>
+      </w:pPr>
+      <w:r>
+        <w:t>Ajustes en el código para implementación de las nuevas estructuras de datos.</w:t>
+      </w:r>
+    </w:p>
+    <w:p>
+      <w:pPr>
+        <w:rPr>
+          <w:b/>
+          <w:bCs/>
+        </w:rPr>
+      </w:pPr>
+      <w:r>
+        <w:rPr>
+          <w:b/>
+          <w:bCs/>
+        </w:rPr>
+        <w:t>15:30 – 17:30</w:t>
+      </w:r>
+    </w:p>
+    <w:p>
+      <w:pPr>
+        <w:pStyle w:val="Prrafodelista"/>
+        <w:numPr>
+          <w:ilvl w:val="0"/>
+          <w:numId w:val="14"/>
+        </w:numPr>
+        <w:rPr>
+          <w:b/>
+          <w:bCs/>
+        </w:rPr>
+      </w:pPr>
+      <w:r>
+        <w:t>Implementación</w:t>
+      </w:r>
+      <w:r>
+        <w:t xml:space="preserve"> de funcionalidades a Pantalla </w:t>
+      </w:r>
+      <w:proofErr w:type="spellStart"/>
+      <w:r>
+        <w:t>disclaimer</w:t>
+      </w:r>
+      <w:proofErr w:type="spellEnd"/>
+      <w:r>
+        <w:t xml:space="preserve"> y </w:t>
+      </w:r>
+      <w:proofErr w:type="spellStart"/>
+      <w:r>
+        <w:t>survey</w:t>
+      </w:r>
+      <w:proofErr w:type="spellEnd"/>
+      <w:r>
+        <w:t>, incompleto.</w:t>
+      </w:r>
+    </w:p>
+    <w:p>
+      <w:pPr>
+        <w:pStyle w:val="Prrafodelista"/>
+        <w:jc w:val="both"/>
+        <w:rPr>
+          <w:b/>
+          <w:bCs/>
+        </w:rPr>
+      </w:pPr>
     </w:p>
     <w:p>
       <w:pPr>
@@ -1659,9 +2723,122 @@
 <file path=word/numbering.xml><?xml version="1.0" encoding="utf-8"?>
 <w:numbering xmlns:wpc="http://schemas.microsoft.com/office/word/2010/wordprocessingCanvas" xmlns:cx="http://schemas.microsoft.com/office/drawing/2014/chartex" xmlns:cx1="http://schemas.microsoft.com/office/drawing/2015/9/8/chartex" xmlns:cx2="http://schemas.microsoft.com/office/drawing/2015/10/21/chartex" xmlns:cx3="http://schemas.microsoft.com/office/drawing/2016/5/9/chartex" xmlns:cx4="http://schemas.microsoft.com/office/drawing/2016/5/10/chartex" xmlns:cx5="http://schemas.microsoft.com/office/drawing/2016/5/11/chartex" xmlns:cx6="http://schemas.microsoft.com/office/drawing/2016/5/12/chartex" xmlns:cx7="http://schemas.microsoft.com/office/drawing/2016/5/13/chartex" xmlns:cx8="http://schemas.microsoft.com/office/drawing/2016/5/14/chartex" xmlns:mc="http://schemas.openxmlformats.org/markup-compatibility/2006" xmlns:aink="http://schemas.microsoft.com/office/drawing/2016/ink" xmlns:am3d="http://schemas.microsoft.com/office/drawing/2017/model3d" xmlns:o="urn:schemas-microsoft-com:office:office" xmlns:r="http://schemas.openxmlformats.org/officeDocument/2006/relationships" xmlns:m="http://schemas.openxmlformats.org/officeDocument/2006/math" xmlns:v="urn:schemas-microsoft-com:vml" xmlns:wp14="http://schemas.microsoft.com/office/word/2010/wordprocessingDrawing" xmlns:wp="http://schemas.openxmlformats.org/drawingml/2006/wordprocessingDrawing" xmlns:w10="urn:schemas-microsoft-com:office:word" xmlns:w="http://schemas.openxmlformats.org/wordprocessingml/2006/main" xmlns:w14="http://schemas.microsoft.com/office/word/2010/wordml" xmlns:w15="http://schemas.microsoft.com/office/word/2012/wordml" xmlns:w16cex="http://schemas.microsoft.com/office/word/2018/wordml/cex" xmlns:w16cid="http://schemas.microsoft.com/office/word/2016/wordml/cid" xmlns:w16="http://schemas.microsoft.com/office/word/2018/wordml" xmlns:w16se="http://schemas.microsoft.com/office/word/2015/wordml/symex" xmlns:wpg="http://schemas.microsoft.com/office/word/2010/wordprocessingGroup" xmlns:wpi="http://schemas.microsoft.com/office/word/2010/wordprocessingInk" xmlns:wne="http://schemas.microsoft.com/office/word/2006/wordml" xmlns:wps="http://schemas.microsoft.com/office/word/2010/wordprocessingShape" mc:Ignorable="w14 w15 w16se w16cid w16 w16cex wp14">
   <w:abstractNum w:abstractNumId="0" w15:restartNumberingAfterBreak="0">
+    <w:nsid w:val="01A658ED"/>
+    <w:multiLevelType w:val="hybridMultilevel"/>
+    <w:tmpl w:val="338E19FC"/>
+    <w:lvl w:ilvl="0" w:tplc="340A0001">
+      <w:start w:val="1"/>
+      <w:numFmt w:val="bullet"/>
+      <w:lvlText w:val=""/>
+      <w:lvlJc w:val="left"/>
+      <w:pPr>
+        <w:ind w:left="720" w:hanging="360"/>
+      </w:pPr>
+      <w:rPr>
+        <w:rFonts w:ascii="Symbol" w:hAnsi="Symbol" w:hint="default"/>
+      </w:rPr>
+    </w:lvl>
+    <w:lvl w:ilvl="1" w:tplc="340A0003" w:tentative="1">
+      <w:start w:val="1"/>
+      <w:numFmt w:val="bullet"/>
+      <w:lvlText w:val="o"/>
+      <w:lvlJc w:val="left"/>
+      <w:pPr>
+        <w:ind w:left="1440" w:hanging="360"/>
+      </w:pPr>
+      <w:rPr>
+        <w:rFonts w:ascii="Courier New" w:hAnsi="Courier New" w:cs="Courier New" w:hint="default"/>
+      </w:rPr>
+    </w:lvl>
+    <w:lvl w:ilvl="2" w:tplc="340A0005" w:tentative="1">
+      <w:start w:val="1"/>
+      <w:numFmt w:val="bullet"/>
+      <w:lvlText w:val=""/>
+      <w:lvlJc w:val="left"/>
+      <w:pPr>
+        <w:ind w:left="2160" w:hanging="360"/>
+      </w:pPr>
+      <w:rPr>
+        <w:rFonts w:ascii="Wingdings" w:hAnsi="Wingdings" w:hint="default"/>
+      </w:rPr>
+    </w:lvl>
+    <w:lvl w:ilvl="3" w:tplc="340A0001" w:tentative="1">
+      <w:start w:val="1"/>
+      <w:numFmt w:val="bullet"/>
+      <w:lvlText w:val=""/>
+      <w:lvlJc w:val="left"/>
+      <w:pPr>
+        <w:ind w:left="2880" w:hanging="360"/>
+      </w:pPr>
+      <w:rPr>
+        <w:rFonts w:ascii="Symbol" w:hAnsi="Symbol" w:hint="default"/>
+      </w:rPr>
+    </w:lvl>
+    <w:lvl w:ilvl="4" w:tplc="340A0003" w:tentative="1">
+      <w:start w:val="1"/>
+      <w:numFmt w:val="bullet"/>
+      <w:lvlText w:val="o"/>
+      <w:lvlJc w:val="left"/>
+      <w:pPr>
+        <w:ind w:left="3600" w:hanging="360"/>
+      </w:pPr>
+      <w:rPr>
+        <w:rFonts w:ascii="Courier New" w:hAnsi="Courier New" w:cs="Courier New" w:hint="default"/>
+      </w:rPr>
+    </w:lvl>
+    <w:lvl w:ilvl="5" w:tplc="340A0005" w:tentative="1">
+      <w:start w:val="1"/>
+      <w:numFmt w:val="bullet"/>
+      <w:lvlText w:val=""/>
+      <w:lvlJc w:val="left"/>
+      <w:pPr>
+        <w:ind w:left="4320" w:hanging="360"/>
+      </w:pPr>
+      <w:rPr>
+        <w:rFonts w:ascii="Wingdings" w:hAnsi="Wingdings" w:hint="default"/>
+      </w:rPr>
+    </w:lvl>
+    <w:lvl w:ilvl="6" w:tplc="340A0001" w:tentative="1">
+      <w:start w:val="1"/>
+      <w:numFmt w:val="bullet"/>
+      <w:lvlText w:val=""/>
+      <w:lvlJc w:val="left"/>
+      <w:pPr>
+        <w:ind w:left="5040" w:hanging="360"/>
+      </w:pPr>
+      <w:rPr>
+        <w:rFonts w:ascii="Symbol" w:hAnsi="Symbol" w:hint="default"/>
+      </w:rPr>
+    </w:lvl>
+    <w:lvl w:ilvl="7" w:tplc="340A0003" w:tentative="1">
+      <w:start w:val="1"/>
+      <w:numFmt w:val="bullet"/>
+      <w:lvlText w:val="o"/>
+      <w:lvlJc w:val="left"/>
+      <w:pPr>
+        <w:ind w:left="5760" w:hanging="360"/>
+      </w:pPr>
+      <w:rPr>
+        <w:rFonts w:ascii="Courier New" w:hAnsi="Courier New" w:cs="Courier New" w:hint="default"/>
+      </w:rPr>
+    </w:lvl>
+    <w:lvl w:ilvl="8" w:tplc="340A0005" w:tentative="1">
+      <w:start w:val="1"/>
+      <w:numFmt w:val="bullet"/>
+      <w:lvlText w:val=""/>
+      <w:lvlJc w:val="left"/>
+      <w:pPr>
+        <w:ind w:left="6480" w:hanging="360"/>
+      </w:pPr>
+      <w:rPr>
+        <w:rFonts w:ascii="Wingdings" w:hAnsi="Wingdings" w:hint="default"/>
+      </w:rPr>
+    </w:lvl>
+  </w:abstractNum>
+  <w:abstractNum w:abstractNumId="1" w15:restartNumberingAfterBreak="0">
     <w:nsid w:val="06941CB3"/>
     <w:multiLevelType w:val="hybridMultilevel"/>
-    <w:tmpl w:val="464AF7F2"/>
+    <w:tmpl w:val="ADBEC6EE"/>
     <w:lvl w:ilvl="0" w:tplc="340A0001">
       <w:start w:val="1"/>
       <w:numFmt w:val="bullet"/>
@@ -1771,7 +2948,7 @@
       </w:rPr>
     </w:lvl>
   </w:abstractNum>
-  <w:abstractNum w:abstractNumId="1" w15:restartNumberingAfterBreak="0">
+  <w:abstractNum w:abstractNumId="2" w15:restartNumberingAfterBreak="0">
     <w:nsid w:val="1E140C3E"/>
     <w:multiLevelType w:val="hybridMultilevel"/>
     <w:tmpl w:val="BF1E7224"/>
@@ -1884,7 +3061,7 @@
       </w:rPr>
     </w:lvl>
   </w:abstractNum>
-  <w:abstractNum w:abstractNumId="2" w15:restartNumberingAfterBreak="0">
+  <w:abstractNum w:abstractNumId="3" w15:restartNumberingAfterBreak="0">
     <w:nsid w:val="2FBD1FD9"/>
     <w:multiLevelType w:val="hybridMultilevel"/>
     <w:tmpl w:val="DE32BC6C"/>
@@ -1997,7 +3174,7 @@
       </w:rPr>
     </w:lvl>
   </w:abstractNum>
-  <w:abstractNum w:abstractNumId="3" w15:restartNumberingAfterBreak="0">
+  <w:abstractNum w:abstractNumId="4" w15:restartNumberingAfterBreak="0">
     <w:nsid w:val="36005303"/>
     <w:multiLevelType w:val="hybridMultilevel"/>
     <w:tmpl w:val="B5D0750A"/>
@@ -2110,7 +3287,7 @@
       </w:rPr>
     </w:lvl>
   </w:abstractNum>
-  <w:abstractNum w:abstractNumId="4" w15:restartNumberingAfterBreak="0">
+  <w:abstractNum w:abstractNumId="5" w15:restartNumberingAfterBreak="0">
     <w:nsid w:val="37C4273C"/>
     <w:multiLevelType w:val="hybridMultilevel"/>
     <w:tmpl w:val="B7C6A3B2"/>
@@ -2223,7 +3400,7 @@
       </w:rPr>
     </w:lvl>
   </w:abstractNum>
-  <w:abstractNum w:abstractNumId="5" w15:restartNumberingAfterBreak="0">
+  <w:abstractNum w:abstractNumId="6" w15:restartNumberingAfterBreak="0">
     <w:nsid w:val="3B267109"/>
     <w:multiLevelType w:val="hybridMultilevel"/>
     <w:tmpl w:val="47088CF6"/>
@@ -2336,7 +3513,7 @@
       </w:rPr>
     </w:lvl>
   </w:abstractNum>
-  <w:abstractNum w:abstractNumId="6" w15:restartNumberingAfterBreak="0">
+  <w:abstractNum w:abstractNumId="7" w15:restartNumberingAfterBreak="0">
     <w:nsid w:val="41191C34"/>
     <w:multiLevelType w:val="hybridMultilevel"/>
     <w:tmpl w:val="1DD249EA"/>
@@ -2449,7 +3626,120 @@
       </w:rPr>
     </w:lvl>
   </w:abstractNum>
-  <w:abstractNum w:abstractNumId="7" w15:restartNumberingAfterBreak="0">
+  <w:abstractNum w:abstractNumId="8" w15:restartNumberingAfterBreak="0">
+    <w:nsid w:val="4F581A1C"/>
+    <w:multiLevelType w:val="hybridMultilevel"/>
+    <w:tmpl w:val="25D0E904"/>
+    <w:lvl w:ilvl="0" w:tplc="340A0001">
+      <w:start w:val="1"/>
+      <w:numFmt w:val="bullet"/>
+      <w:lvlText w:val=""/>
+      <w:lvlJc w:val="left"/>
+      <w:pPr>
+        <w:ind w:left="720" w:hanging="360"/>
+      </w:pPr>
+      <w:rPr>
+        <w:rFonts w:ascii="Symbol" w:hAnsi="Symbol" w:hint="default"/>
+      </w:rPr>
+    </w:lvl>
+    <w:lvl w:ilvl="1" w:tplc="340A0003" w:tentative="1">
+      <w:start w:val="1"/>
+      <w:numFmt w:val="bullet"/>
+      <w:lvlText w:val="o"/>
+      <w:lvlJc w:val="left"/>
+      <w:pPr>
+        <w:ind w:left="1440" w:hanging="360"/>
+      </w:pPr>
+      <w:rPr>
+        <w:rFonts w:ascii="Courier New" w:hAnsi="Courier New" w:cs="Courier New" w:hint="default"/>
+      </w:rPr>
+    </w:lvl>
+    <w:lvl w:ilvl="2" w:tplc="340A0005" w:tentative="1">
+      <w:start w:val="1"/>
+      <w:numFmt w:val="bullet"/>
+      <w:lvlText w:val=""/>
+      <w:lvlJc w:val="left"/>
+      <w:pPr>
+        <w:ind w:left="2160" w:hanging="360"/>
+      </w:pPr>
+      <w:rPr>
+        <w:rFonts w:ascii="Wingdings" w:hAnsi="Wingdings" w:hint="default"/>
+      </w:rPr>
+    </w:lvl>
+    <w:lvl w:ilvl="3" w:tplc="340A0001" w:tentative="1">
+      <w:start w:val="1"/>
+      <w:numFmt w:val="bullet"/>
+      <w:lvlText w:val=""/>
+      <w:lvlJc w:val="left"/>
+      <w:pPr>
+        <w:ind w:left="2880" w:hanging="360"/>
+      </w:pPr>
+      <w:rPr>
+        <w:rFonts w:ascii="Symbol" w:hAnsi="Symbol" w:hint="default"/>
+      </w:rPr>
+    </w:lvl>
+    <w:lvl w:ilvl="4" w:tplc="340A0003" w:tentative="1">
+      <w:start w:val="1"/>
+      <w:numFmt w:val="bullet"/>
+      <w:lvlText w:val="o"/>
+      <w:lvlJc w:val="left"/>
+      <w:pPr>
+        <w:ind w:left="3600" w:hanging="360"/>
+      </w:pPr>
+      <w:rPr>
+        <w:rFonts w:ascii="Courier New" w:hAnsi="Courier New" w:cs="Courier New" w:hint="default"/>
+      </w:rPr>
+    </w:lvl>
+    <w:lvl w:ilvl="5" w:tplc="340A0005" w:tentative="1">
+      <w:start w:val="1"/>
+      <w:numFmt w:val="bullet"/>
+      <w:lvlText w:val=""/>
+      <w:lvlJc w:val="left"/>
+      <w:pPr>
+        <w:ind w:left="4320" w:hanging="360"/>
+      </w:pPr>
+      <w:rPr>
+        <w:rFonts w:ascii="Wingdings" w:hAnsi="Wingdings" w:hint="default"/>
+      </w:rPr>
+    </w:lvl>
+    <w:lvl w:ilvl="6" w:tplc="340A0001" w:tentative="1">
+      <w:start w:val="1"/>
+      <w:numFmt w:val="bullet"/>
+      <w:lvlText w:val=""/>
+      <w:lvlJc w:val="left"/>
+      <w:pPr>
+        <w:ind w:left="5040" w:hanging="360"/>
+      </w:pPr>
+      <w:rPr>
+        <w:rFonts w:ascii="Symbol" w:hAnsi="Symbol" w:hint="default"/>
+      </w:rPr>
+    </w:lvl>
+    <w:lvl w:ilvl="7" w:tplc="340A0003" w:tentative="1">
+      <w:start w:val="1"/>
+      <w:numFmt w:val="bullet"/>
+      <w:lvlText w:val="o"/>
+      <w:lvlJc w:val="left"/>
+      <w:pPr>
+        <w:ind w:left="5760" w:hanging="360"/>
+      </w:pPr>
+      <w:rPr>
+        <w:rFonts w:ascii="Courier New" w:hAnsi="Courier New" w:cs="Courier New" w:hint="default"/>
+      </w:rPr>
+    </w:lvl>
+    <w:lvl w:ilvl="8" w:tplc="340A0005" w:tentative="1">
+      <w:start w:val="1"/>
+      <w:numFmt w:val="bullet"/>
+      <w:lvlText w:val=""/>
+      <w:lvlJc w:val="left"/>
+      <w:pPr>
+        <w:ind w:left="6480" w:hanging="360"/>
+      </w:pPr>
+      <w:rPr>
+        <w:rFonts w:ascii="Wingdings" w:hAnsi="Wingdings" w:hint="default"/>
+      </w:rPr>
+    </w:lvl>
+  </w:abstractNum>
+  <w:abstractNum w:abstractNumId="9" w15:restartNumberingAfterBreak="0">
     <w:nsid w:val="562F1689"/>
     <w:multiLevelType w:val="hybridMultilevel"/>
     <w:tmpl w:val="6BF2AAD6"/>
@@ -2562,7 +3852,7 @@
       </w:rPr>
     </w:lvl>
   </w:abstractNum>
-  <w:abstractNum w:abstractNumId="8" w15:restartNumberingAfterBreak="0">
+  <w:abstractNum w:abstractNumId="10" w15:restartNumberingAfterBreak="0">
     <w:nsid w:val="588653E5"/>
     <w:multiLevelType w:val="hybridMultilevel"/>
     <w:tmpl w:val="2CDE8A16"/>
@@ -2675,7 +3965,120 @@
       </w:rPr>
     </w:lvl>
   </w:abstractNum>
-  <w:abstractNum w:abstractNumId="9" w15:restartNumberingAfterBreak="0">
+  <w:abstractNum w:abstractNumId="11" w15:restartNumberingAfterBreak="0">
+    <w:nsid w:val="58B14662"/>
+    <w:multiLevelType w:val="hybridMultilevel"/>
+    <w:tmpl w:val="5F3E2ACC"/>
+    <w:lvl w:ilvl="0" w:tplc="340A0001">
+      <w:start w:val="1"/>
+      <w:numFmt w:val="bullet"/>
+      <w:lvlText w:val=""/>
+      <w:lvlJc w:val="left"/>
+      <w:pPr>
+        <w:ind w:left="720" w:hanging="360"/>
+      </w:pPr>
+      <w:rPr>
+        <w:rFonts w:ascii="Symbol" w:hAnsi="Symbol" w:hint="default"/>
+      </w:rPr>
+    </w:lvl>
+    <w:lvl w:ilvl="1" w:tplc="340A0003">
+      <w:start w:val="1"/>
+      <w:numFmt w:val="bullet"/>
+      <w:lvlText w:val="o"/>
+      <w:lvlJc w:val="left"/>
+      <w:pPr>
+        <w:ind w:left="1440" w:hanging="360"/>
+      </w:pPr>
+      <w:rPr>
+        <w:rFonts w:ascii="Courier New" w:hAnsi="Courier New" w:cs="Courier New" w:hint="default"/>
+      </w:rPr>
+    </w:lvl>
+    <w:lvl w:ilvl="2" w:tplc="340A0005" w:tentative="1">
+      <w:start w:val="1"/>
+      <w:numFmt w:val="bullet"/>
+      <w:lvlText w:val=""/>
+      <w:lvlJc w:val="left"/>
+      <w:pPr>
+        <w:ind w:left="2160" w:hanging="360"/>
+      </w:pPr>
+      <w:rPr>
+        <w:rFonts w:ascii="Wingdings" w:hAnsi="Wingdings" w:hint="default"/>
+      </w:rPr>
+    </w:lvl>
+    <w:lvl w:ilvl="3" w:tplc="340A0001" w:tentative="1">
+      <w:start w:val="1"/>
+      <w:numFmt w:val="bullet"/>
+      <w:lvlText w:val=""/>
+      <w:lvlJc w:val="left"/>
+      <w:pPr>
+        <w:ind w:left="2880" w:hanging="360"/>
+      </w:pPr>
+      <w:rPr>
+        <w:rFonts w:ascii="Symbol" w:hAnsi="Symbol" w:hint="default"/>
+      </w:rPr>
+    </w:lvl>
+    <w:lvl w:ilvl="4" w:tplc="340A0003" w:tentative="1">
+      <w:start w:val="1"/>
+      <w:numFmt w:val="bullet"/>
+      <w:lvlText w:val="o"/>
+      <w:lvlJc w:val="left"/>
+      <w:pPr>
+        <w:ind w:left="3600" w:hanging="360"/>
+      </w:pPr>
+      <w:rPr>
+        <w:rFonts w:ascii="Courier New" w:hAnsi="Courier New" w:cs="Courier New" w:hint="default"/>
+      </w:rPr>
+    </w:lvl>
+    <w:lvl w:ilvl="5" w:tplc="340A0005" w:tentative="1">
+      <w:start w:val="1"/>
+      <w:numFmt w:val="bullet"/>
+      <w:lvlText w:val=""/>
+      <w:lvlJc w:val="left"/>
+      <w:pPr>
+        <w:ind w:left="4320" w:hanging="360"/>
+      </w:pPr>
+      <w:rPr>
+        <w:rFonts w:ascii="Wingdings" w:hAnsi="Wingdings" w:hint="default"/>
+      </w:rPr>
+    </w:lvl>
+    <w:lvl w:ilvl="6" w:tplc="340A0001" w:tentative="1">
+      <w:start w:val="1"/>
+      <w:numFmt w:val="bullet"/>
+      <w:lvlText w:val=""/>
+      <w:lvlJc w:val="left"/>
+      <w:pPr>
+        <w:ind w:left="5040" w:hanging="360"/>
+      </w:pPr>
+      <w:rPr>
+        <w:rFonts w:ascii="Symbol" w:hAnsi="Symbol" w:hint="default"/>
+      </w:rPr>
+    </w:lvl>
+    <w:lvl w:ilvl="7" w:tplc="340A0003" w:tentative="1">
+      <w:start w:val="1"/>
+      <w:numFmt w:val="bullet"/>
+      <w:lvlText w:val="o"/>
+      <w:lvlJc w:val="left"/>
+      <w:pPr>
+        <w:ind w:left="5760" w:hanging="360"/>
+      </w:pPr>
+      <w:rPr>
+        <w:rFonts w:ascii="Courier New" w:hAnsi="Courier New" w:cs="Courier New" w:hint="default"/>
+      </w:rPr>
+    </w:lvl>
+    <w:lvl w:ilvl="8" w:tplc="340A0005" w:tentative="1">
+      <w:start w:val="1"/>
+      <w:numFmt w:val="bullet"/>
+      <w:lvlText w:val=""/>
+      <w:lvlJc w:val="left"/>
+      <w:pPr>
+        <w:ind w:left="6480" w:hanging="360"/>
+      </w:pPr>
+      <w:rPr>
+        <w:rFonts w:ascii="Wingdings" w:hAnsi="Wingdings" w:hint="default"/>
+      </w:rPr>
+    </w:lvl>
+  </w:abstractNum>
+  <w:abstractNum w:abstractNumId="12" w15:restartNumberingAfterBreak="0">
     <w:nsid w:val="65CA55A7"/>
     <w:multiLevelType w:val="hybridMultilevel"/>
     <w:tmpl w:val="643A7A54"/>
@@ -2788,7 +4191,7 @@
       </w:rPr>
     </w:lvl>
   </w:abstractNum>
-  <w:abstractNum w:abstractNumId="10" w15:restartNumberingAfterBreak="0">
+  <w:abstractNum w:abstractNumId="13" w15:restartNumberingAfterBreak="0">
     <w:nsid w:val="723F3B2D"/>
     <w:multiLevelType w:val="hybridMultilevel"/>
     <w:tmpl w:val="204C7E9C"/>
@@ -2902,37 +4305,46 @@
     </w:lvl>
   </w:abstractNum>
   <w:num w:numId="1">
+    <w:abstractNumId w:val="10"/>
+  </w:num>
+  <w:num w:numId="2">
+    <w:abstractNumId w:val="4"/>
+  </w:num>
+  <w:num w:numId="3">
+    <w:abstractNumId w:val="3"/>
+  </w:num>
+  <w:num w:numId="4">
+    <w:abstractNumId w:val="5"/>
+  </w:num>
+  <w:num w:numId="5">
+    <w:abstractNumId w:val="7"/>
+  </w:num>
+  <w:num w:numId="6">
+    <w:abstractNumId w:val="13"/>
+  </w:num>
+  <w:num w:numId="7">
+    <w:abstractNumId w:val="6"/>
+  </w:num>
+  <w:num w:numId="8">
+    <w:abstractNumId w:val="9"/>
+  </w:num>
+  <w:num w:numId="9">
+    <w:abstractNumId w:val="2"/>
+  </w:num>
+  <w:num w:numId="10">
+    <w:abstractNumId w:val="12"/>
+  </w:num>
+  <w:num w:numId="11">
+    <w:abstractNumId w:val="1"/>
+  </w:num>
+  <w:num w:numId="12">
+    <w:abstractNumId w:val="0"/>
+  </w:num>
+  <w:num w:numId="13">
     <w:abstractNumId w:val="8"/>
   </w:num>
-  <w:num w:numId="2">
-    <w:abstractNumId w:val="3"/>
-  </w:num>
-  <w:num w:numId="3">
-    <w:abstractNumId w:val="2"/>
-  </w:num>
-  <w:num w:numId="4">
-    <w:abstractNumId w:val="4"/>
-  </w:num>
-  <w:num w:numId="5">
-    <w:abstractNumId w:val="6"/>
-  </w:num>
-  <w:num w:numId="6">
-    <w:abstractNumId w:val="10"/>
-  </w:num>
-  <w:num w:numId="7">
-    <w:abstractNumId w:val="5"/>
-  </w:num>
-  <w:num w:numId="8">
-    <w:abstractNumId w:val="7"/>
-  </w:num>
-  <w:num w:numId="9">
-    <w:abstractNumId w:val="1"/>
-  </w:num>
-  <w:num w:numId="10">
-    <w:abstractNumId w:val="9"/>
-  </w:num>
-  <w:num w:numId="11">
-    <w:abstractNumId w:val="0"/>
+  <w:num w:numId="14">
+    <w:abstractNumId w:val="11"/>
   </w:num>
 </w:numbering>
 </file>

--- a/Informe de Avance.docx
+++ b/Informe de Avance.docx
@@ -2311,26 +2311,23 @@
         </w:rPr>
       </w:pPr>
       <w:r>
+        <w:t>Revisión diagramas y tablas.</w:t>
+      </w:r>
+    </w:p>
+    <w:p>
+      <w:pPr>
+        <w:pStyle w:val="Prrafodelista"/>
+        <w:numPr>
+          <w:ilvl w:val="0"/>
+          <w:numId w:val="11"/>
+        </w:numPr>
+        <w:rPr>
+          <w:b/>
+          <w:bCs/>
+        </w:rPr>
+      </w:pPr>
+      <w:r>
         <w:t>Creación tablas base de datos</w:t>
-      </w:r>
-      <w:r>
-        <w:t>.</w:t>
-      </w:r>
-    </w:p>
-    <w:p>
-      <w:pPr>
-        <w:pStyle w:val="Prrafodelista"/>
-        <w:numPr>
-          <w:ilvl w:val="0"/>
-          <w:numId w:val="11"/>
-        </w:numPr>
-        <w:rPr>
-          <w:b/>
-          <w:bCs/>
-        </w:rPr>
-      </w:pPr>
-      <w:r>
-        <w:t>Revisión diagramas y tablas</w:t>
       </w:r>
       <w:r>
         <w:t>.</w:t>

--- a/Informe de Avance.docx
+++ b/Informe de Avance.docx
@@ -2681,8 +2681,342 @@
     </w:p>
     <w:p>
       <w:pPr>
-        <w:pStyle w:val="Prrafodelista"/>
         <w:jc w:val="both"/>
+        <w:rPr>
+          <w:b/>
+          <w:bCs/>
+        </w:rPr>
+      </w:pPr>
+    </w:p>
+    <w:p>
+      <w:pPr>
+        <w:jc w:val="both"/>
+        <w:rPr>
+          <w:b/>
+          <w:bCs/>
+          <w:sz w:val="24"/>
+          <w:szCs w:val="24"/>
+        </w:rPr>
+      </w:pPr>
+      <w:r>
+        <w:rPr>
+          <w:b/>
+          <w:bCs/>
+          <w:sz w:val="24"/>
+          <w:szCs w:val="24"/>
+        </w:rPr>
+        <w:t xml:space="preserve">Día </w:t>
+      </w:r>
+      <w:r>
+        <w:rPr>
+          <w:b/>
+          <w:bCs/>
+          <w:sz w:val="24"/>
+          <w:szCs w:val="24"/>
+        </w:rPr>
+        <w:t>7</w:t>
+      </w:r>
+      <w:r>
+        <w:rPr>
+          <w:b/>
+          <w:bCs/>
+          <w:sz w:val="24"/>
+          <w:szCs w:val="24"/>
+        </w:rPr>
+        <w:t xml:space="preserve"> – </w:t>
+      </w:r>
+      <w:proofErr w:type="gramStart"/>
+      <w:r>
+        <w:rPr>
+          <w:b/>
+          <w:bCs/>
+          <w:sz w:val="24"/>
+          <w:szCs w:val="24"/>
+        </w:rPr>
+        <w:t>Jueves</w:t>
+      </w:r>
+      <w:proofErr w:type="gramEnd"/>
+      <w:r>
+        <w:rPr>
+          <w:b/>
+          <w:bCs/>
+          <w:sz w:val="24"/>
+          <w:szCs w:val="24"/>
+        </w:rPr>
+        <w:t xml:space="preserve"> 1</w:t>
+      </w:r>
+      <w:r>
+        <w:rPr>
+          <w:b/>
+          <w:bCs/>
+          <w:sz w:val="24"/>
+          <w:szCs w:val="24"/>
+        </w:rPr>
+        <w:t>4</w:t>
+      </w:r>
+      <w:r>
+        <w:rPr>
+          <w:b/>
+          <w:bCs/>
+          <w:sz w:val="24"/>
+          <w:szCs w:val="24"/>
+        </w:rPr>
+        <w:t xml:space="preserve"> de Enero</w:t>
+      </w:r>
+    </w:p>
+    <w:p>
+      <w:pPr>
+        <w:jc w:val="both"/>
+        <w:rPr>
+          <w:b/>
+          <w:bCs/>
+        </w:rPr>
+      </w:pPr>
+      <w:r>
+        <w:rPr>
+          <w:b/>
+          <w:bCs/>
+        </w:rPr>
+        <w:t xml:space="preserve">8:30 – </w:t>
+      </w:r>
+      <w:r>
+        <w:rPr>
+          <w:b/>
+          <w:bCs/>
+        </w:rPr>
+        <w:t>8</w:t>
+      </w:r>
+      <w:r>
+        <w:rPr>
+          <w:b/>
+          <w:bCs/>
+        </w:rPr>
+        <w:t>:</w:t>
+      </w:r>
+      <w:r>
+        <w:rPr>
+          <w:b/>
+          <w:bCs/>
+        </w:rPr>
+        <w:t>45</w:t>
+      </w:r>
+      <w:r>
+        <w:rPr>
+          <w:b/>
+          <w:bCs/>
+        </w:rPr>
+        <w:t xml:space="preserve"> </w:t>
+      </w:r>
+    </w:p>
+    <w:p>
+      <w:pPr>
+        <w:pStyle w:val="Prrafodelista"/>
+        <w:numPr>
+          <w:ilvl w:val="0"/>
+          <w:numId w:val="11"/>
+        </w:numPr>
+        <w:rPr>
+          <w:b/>
+          <w:bCs/>
+        </w:rPr>
+      </w:pPr>
+      <w:r>
+        <w:t>Reunión planificación jornada.</w:t>
+      </w:r>
+    </w:p>
+    <w:p>
+      <w:pPr>
+        <w:rPr>
+          <w:b/>
+          <w:bCs/>
+        </w:rPr>
+      </w:pPr>
+      <w:r>
+        <w:rPr>
+          <w:b/>
+          <w:bCs/>
+        </w:rPr>
+        <w:t>8:45 – 9:45</w:t>
+      </w:r>
+    </w:p>
+    <w:p>
+      <w:pPr>
+        <w:pStyle w:val="Prrafodelista"/>
+        <w:numPr>
+          <w:ilvl w:val="0"/>
+          <w:numId w:val="11"/>
+        </w:numPr>
+        <w:rPr>
+          <w:b/>
+          <w:bCs/>
+        </w:rPr>
+      </w:pPr>
+      <w:r>
+        <w:t>Sistema persistencia de datos</w:t>
+      </w:r>
+    </w:p>
+    <w:p>
+      <w:pPr>
+        <w:rPr>
+          <w:b/>
+          <w:bCs/>
+        </w:rPr>
+      </w:pPr>
+      <w:r>
+        <w:rPr>
+          <w:b/>
+          <w:bCs/>
+        </w:rPr>
+        <w:t>9:45 – 12:30</w:t>
+      </w:r>
+    </w:p>
+    <w:p>
+      <w:pPr>
+        <w:pStyle w:val="Prrafodelista"/>
+        <w:numPr>
+          <w:ilvl w:val="0"/>
+          <w:numId w:val="11"/>
+        </w:numPr>
+        <w:rPr>
+          <w:b/>
+          <w:bCs/>
+        </w:rPr>
+      </w:pPr>
+      <w:r>
+        <w:t xml:space="preserve">Sistema de manejo de </w:t>
+      </w:r>
+      <w:proofErr w:type="spellStart"/>
+      <w:r>
+        <w:t>co-rutinas</w:t>
+      </w:r>
+      <w:proofErr w:type="spellEnd"/>
+      <w:r>
+        <w:t xml:space="preserve"> para </w:t>
+      </w:r>
+      <w:proofErr w:type="spellStart"/>
+      <w:r>
+        <w:t>queries</w:t>
+      </w:r>
+      <w:proofErr w:type="spellEnd"/>
+      <w:r>
+        <w:t>. En progreso.</w:t>
+      </w:r>
+    </w:p>
+    <w:p>
+      <w:pPr>
+        <w:rPr>
+          <w:b/>
+          <w:bCs/>
+        </w:rPr>
+      </w:pPr>
+      <w:r>
+        <w:rPr>
+          <w:b/>
+          <w:bCs/>
+        </w:rPr>
+        <w:t>12:30 – 13:30</w:t>
+      </w:r>
+    </w:p>
+    <w:p>
+      <w:pPr>
+        <w:pStyle w:val="Prrafodelista"/>
+        <w:numPr>
+          <w:ilvl w:val="0"/>
+          <w:numId w:val="11"/>
+        </w:numPr>
+        <w:rPr>
+          <w:b/>
+          <w:bCs/>
+        </w:rPr>
+      </w:pPr>
+      <w:r>
+        <w:lastRenderedPageBreak/>
+        <w:t>Descanso</w:t>
+      </w:r>
+    </w:p>
+    <w:p>
+      <w:pPr>
+        <w:rPr>
+          <w:b/>
+          <w:bCs/>
+        </w:rPr>
+      </w:pPr>
+      <w:r>
+        <w:rPr>
+          <w:b/>
+          <w:bCs/>
+        </w:rPr>
+        <w:t>13:30 – 14:20</w:t>
+      </w:r>
+    </w:p>
+    <w:p>
+      <w:pPr>
+        <w:pStyle w:val="Prrafodelista"/>
+        <w:numPr>
+          <w:ilvl w:val="0"/>
+          <w:numId w:val="11"/>
+        </w:numPr>
+        <w:rPr>
+          <w:b/>
+          <w:bCs/>
+        </w:rPr>
+      </w:pPr>
+      <w:r>
+        <w:t xml:space="preserve">Sistema de manejo de </w:t>
+      </w:r>
+      <w:proofErr w:type="spellStart"/>
+      <w:r>
+        <w:t>co-rutinas</w:t>
+      </w:r>
+      <w:proofErr w:type="spellEnd"/>
+      <w:r>
+        <w:t xml:space="preserve"> para </w:t>
+      </w:r>
+      <w:proofErr w:type="spellStart"/>
+      <w:r>
+        <w:t>queries</w:t>
+      </w:r>
+      <w:proofErr w:type="spellEnd"/>
+      <w:r>
+        <w:t xml:space="preserve">. </w:t>
+      </w:r>
+      <w:r>
+        <w:t>Terminado.</w:t>
+      </w:r>
+    </w:p>
+    <w:p>
+      <w:pPr>
+        <w:rPr>
+          <w:b/>
+          <w:bCs/>
+        </w:rPr>
+      </w:pPr>
+      <w:r>
+        <w:rPr>
+          <w:b/>
+          <w:bCs/>
+        </w:rPr>
+        <w:t>14:20 – 17:30</w:t>
+      </w:r>
+    </w:p>
+    <w:p>
+      <w:pPr>
+        <w:pStyle w:val="Prrafodelista"/>
+        <w:numPr>
+          <w:ilvl w:val="0"/>
+          <w:numId w:val="11"/>
+        </w:numPr>
+        <w:rPr>
+          <w:b/>
+          <w:bCs/>
+        </w:rPr>
+      </w:pPr>
+      <w:r>
+        <w:t>Medidas de seguridad y corrección de errores.</w:t>
+      </w:r>
+    </w:p>
+    <w:p>
+      <w:pPr>
         <w:rPr>
           <w:b/>
           <w:bCs/>
@@ -2835,7 +3169,7 @@
   <w:abstractNum w:abstractNumId="1" w15:restartNumberingAfterBreak="0">
     <w:nsid w:val="06941CB3"/>
     <w:multiLevelType w:val="hybridMultilevel"/>
-    <w:tmpl w:val="ADBEC6EE"/>
+    <w:tmpl w:val="6AD28EDA"/>
     <w:lvl w:ilvl="0" w:tplc="340A0001">
       <w:start w:val="1"/>
       <w:numFmt w:val="bullet"/>

--- a/Informe de Avance.docx
+++ b/Informe de Avance.docx
@@ -36,19 +36,541 @@
           <w:sz w:val="24"/>
           <w:szCs w:val="24"/>
         </w:rPr>
-        <w:t xml:space="preserve"> – </w:t>
-      </w:r>
-      <w:proofErr w:type="gramStart"/>
-      <w:r>
+        <w:t xml:space="preserve"> – Miércoles 06 de Enero</w:t>
+      </w:r>
+    </w:p>
+    <w:p>
+      <w:pPr>
+        <w:rPr>
+          <w:b/>
+          <w:bCs/>
+        </w:rPr>
+      </w:pPr>
+      <w:r>
+        <w:rPr>
+          <w:b/>
+          <w:bCs/>
+        </w:rPr>
+        <w:t xml:space="preserve">8:30 – 8:50:  </w:t>
+      </w:r>
+    </w:p>
+    <w:p>
+      <w:pPr>
+        <w:pStyle w:val="Prrafodelista"/>
+        <w:numPr>
+          <w:ilvl w:val="0"/>
+          <w:numId w:val="1"/>
+        </w:numPr>
+      </w:pPr>
+      <w:r>
+        <w:t>Planificación General del objetivo principal de la semana y jornada laboral</w:t>
+      </w:r>
+    </w:p>
+    <w:p>
+      <w:pPr>
+        <w:rPr>
+          <w:b/>
+          <w:bCs/>
+        </w:rPr>
+      </w:pPr>
+      <w:r>
+        <w:rPr>
+          <w:b/>
+          <w:bCs/>
+        </w:rPr>
+        <w:t xml:space="preserve">8:50 – 9:40: </w:t>
+      </w:r>
+    </w:p>
+    <w:p>
+      <w:pPr>
+        <w:pStyle w:val="Prrafodelista"/>
+        <w:numPr>
+          <w:ilvl w:val="0"/>
+          <w:numId w:val="1"/>
+        </w:numPr>
+      </w:pPr>
+      <w:r>
+        <w:t>Creación de repositorio y proyecto de Unity en versión 2019.4.17f1, ultima versión LTS hasta la fecha.</w:t>
+      </w:r>
+    </w:p>
+    <w:p>
+      <w:pPr>
+        <w:pStyle w:val="Prrafodelista"/>
+        <w:numPr>
+          <w:ilvl w:val="0"/>
+          <w:numId w:val="1"/>
+        </w:numPr>
+      </w:pPr>
+      <w:r>
+        <w:t>Corrección de errores en el repositorio. Rastreo incorrecto de archivos de Unity.</w:t>
+      </w:r>
+    </w:p>
+    <w:p>
+      <w:pPr>
+        <w:rPr>
+          <w:b/>
+          <w:bCs/>
+        </w:rPr>
+      </w:pPr>
+      <w:r>
+        <w:rPr>
+          <w:b/>
+          <w:bCs/>
+        </w:rPr>
+        <w:t>9:40 – 11:00</w:t>
+      </w:r>
+      <w:r>
+        <w:rPr>
+          <w:b/>
+          <w:bCs/>
+        </w:rPr>
+        <w:t>:</w:t>
+      </w:r>
+    </w:p>
+    <w:p>
+      <w:pPr>
+        <w:pStyle w:val="Prrafodelista"/>
+        <w:numPr>
+          <w:ilvl w:val="0"/>
+          <w:numId w:val="2"/>
+        </w:numPr>
+        <w:rPr>
+          <w:b/>
+          <w:bCs/>
+        </w:rPr>
+      </w:pPr>
+      <w:r>
+        <w:t>Investigación para realizar conexión entre la aplicación de Unity y SQL.</w:t>
+      </w:r>
+    </w:p>
+    <w:p>
+      <w:pPr>
+        <w:pStyle w:val="Prrafodelista"/>
+        <w:numPr>
+          <w:ilvl w:val="0"/>
+          <w:numId w:val="2"/>
+        </w:numPr>
+        <w:rPr>
+          <w:b/>
+          <w:bCs/>
+        </w:rPr>
+      </w:pPr>
+      <w:r>
+        <w:t>Instalación de programa para emulación de base de datos (XAMMP)</w:t>
+      </w:r>
+    </w:p>
+    <w:p>
+      <w:pPr>
+        <w:pStyle w:val="Prrafodelista"/>
+        <w:numPr>
+          <w:ilvl w:val="0"/>
+          <w:numId w:val="2"/>
+        </w:numPr>
+        <w:rPr>
+          <w:b/>
+          <w:bCs/>
+        </w:rPr>
+      </w:pPr>
+      <w:r>
+        <w:t xml:space="preserve">Creación de script PHP para probar funcionamiento de la conexión </w:t>
+      </w:r>
+      <w:r>
+        <w:t>Unity-PHP</w:t>
+      </w:r>
+      <w:r>
+        <w:t>.</w:t>
+      </w:r>
+    </w:p>
+    <w:p>
+      <w:pPr>
+        <w:rPr>
+          <w:b/>
+          <w:bCs/>
+        </w:rPr>
+      </w:pPr>
+      <w:r>
+        <w:rPr>
+          <w:b/>
+          <w:bCs/>
+        </w:rPr>
+        <w:t>11:00 – 12:00</w:t>
+      </w:r>
+      <w:r>
+        <w:rPr>
+          <w:b/>
+          <w:bCs/>
+        </w:rPr>
+        <w:t>:</w:t>
+      </w:r>
+    </w:p>
+    <w:p>
+      <w:pPr>
+        <w:pStyle w:val="Prrafodelista"/>
+        <w:numPr>
+          <w:ilvl w:val="0"/>
+          <w:numId w:val="3"/>
+        </w:numPr>
+        <w:rPr>
+          <w:b/>
+          <w:bCs/>
+        </w:rPr>
+      </w:pPr>
+      <w:r>
+        <w:t>Creación Mock-Up de Menú Inicial</w:t>
+      </w:r>
+    </w:p>
+    <w:p>
+      <w:pPr>
+        <w:pStyle w:val="Prrafodelista"/>
+        <w:numPr>
+          <w:ilvl w:val="0"/>
+          <w:numId w:val="3"/>
+        </w:numPr>
+        <w:rPr>
+          <w:b/>
+          <w:bCs/>
+        </w:rPr>
+      </w:pPr>
+      <w:r>
+        <w:t xml:space="preserve">Creación Script básico </w:t>
+      </w:r>
+      <w:r>
+        <w:t>de ejecución de Queries a PHP en Unity</w:t>
+      </w:r>
+    </w:p>
+    <w:p>
+      <w:pPr>
+        <w:pStyle w:val="Prrafodelista"/>
+        <w:numPr>
+          <w:ilvl w:val="0"/>
+          <w:numId w:val="3"/>
+        </w:numPr>
+        <w:rPr>
+          <w:b/>
+          <w:bCs/>
+        </w:rPr>
+      </w:pPr>
+      <w:r>
+        <w:t>Creación Script básico de manejo de las Queries</w:t>
+      </w:r>
+    </w:p>
+    <w:p>
+      <w:pPr>
+        <w:pStyle w:val="Prrafodelista"/>
+        <w:numPr>
+          <w:ilvl w:val="0"/>
+          <w:numId w:val="3"/>
+        </w:numPr>
+        <w:rPr>
+          <w:b/>
+          <w:bCs/>
+        </w:rPr>
+      </w:pPr>
+      <w:r>
+        <w:t>Prueba conexión Unity-PHP. Resultados positivos.</w:t>
+      </w:r>
+    </w:p>
+    <w:p>
+      <w:pPr>
+        <w:rPr>
+          <w:b/>
+          <w:bCs/>
+        </w:rPr>
+      </w:pPr>
+      <w:r>
+        <w:rPr>
+          <w:b/>
+          <w:bCs/>
+        </w:rPr>
+        <w:t>12:00 – 12:30:</w:t>
+      </w:r>
+    </w:p>
+    <w:p>
+      <w:pPr>
+        <w:pStyle w:val="Prrafodelista"/>
+        <w:numPr>
+          <w:ilvl w:val="0"/>
+          <w:numId w:val="4"/>
+        </w:numPr>
+        <w:rPr>
+          <w:b/>
+          <w:bCs/>
+        </w:rPr>
+      </w:pPr>
+      <w:r>
+        <w:t>Ajustes a escena del Menú principal</w:t>
+      </w:r>
+    </w:p>
+    <w:p>
+      <w:pPr>
+        <w:pStyle w:val="Prrafodelista"/>
+        <w:numPr>
+          <w:ilvl w:val="0"/>
+          <w:numId w:val="4"/>
+        </w:numPr>
+        <w:rPr>
+          <w:b/>
+          <w:bCs/>
+        </w:rPr>
+      </w:pPr>
+      <w:r>
+        <w:t>Creación escena puzzle vacia.</w:t>
+      </w:r>
+    </w:p>
+    <w:p>
+      <w:pPr>
+        <w:rPr>
+          <w:b/>
+          <w:bCs/>
+        </w:rPr>
+      </w:pPr>
+      <w:r>
+        <w:rPr>
+          <w:b/>
+          <w:bCs/>
+        </w:rPr>
+        <w:t>12:30 – 13:30:</w:t>
+      </w:r>
+    </w:p>
+    <w:p>
+      <w:pPr>
+        <w:pStyle w:val="Prrafodelista"/>
+        <w:numPr>
+          <w:ilvl w:val="0"/>
+          <w:numId w:val="5"/>
+        </w:numPr>
+        <w:rPr>
+          <w:b/>
+          <w:bCs/>
+        </w:rPr>
+      </w:pPr>
+      <w:r>
+        <w:t>Descanso</w:t>
+      </w:r>
+    </w:p>
+    <w:p>
+      <w:pPr>
+        <w:rPr>
+          <w:b/>
+          <w:bCs/>
+        </w:rPr>
+      </w:pPr>
+      <w:r>
+        <w:rPr>
+          <w:b/>
+          <w:bCs/>
+        </w:rPr>
+        <w:t xml:space="preserve">13:30 </w:t>
+      </w:r>
+      <w:r>
+        <w:rPr>
+          <w:b/>
+          <w:bCs/>
+        </w:rPr>
+        <w:t>–</w:t>
+      </w:r>
+      <w:r>
+        <w:rPr>
+          <w:b/>
+          <w:bCs/>
+        </w:rPr>
+        <w:t xml:space="preserve"> </w:t>
+      </w:r>
+      <w:r>
+        <w:rPr>
+          <w:b/>
+          <w:bCs/>
+        </w:rPr>
+        <w:t>14:40</w:t>
+      </w:r>
+    </w:p>
+    <w:p>
+      <w:pPr>
+        <w:pStyle w:val="Prrafodelista"/>
+        <w:numPr>
+          <w:ilvl w:val="0"/>
+          <w:numId w:val="5"/>
+        </w:numPr>
+        <w:rPr>
+          <w:b/>
+          <w:bCs/>
+        </w:rPr>
+      </w:pPr>
+      <w:r>
+        <w:t>Estudio conexión PHP, Unity y base de Datos</w:t>
+      </w:r>
+    </w:p>
+    <w:p>
+      <w:pPr>
+        <w:pStyle w:val="Prrafodelista"/>
+        <w:numPr>
+          <w:ilvl w:val="0"/>
+          <w:numId w:val="5"/>
+        </w:numPr>
+        <w:rPr>
+          <w:b/>
+          <w:bCs/>
+        </w:rPr>
+      </w:pPr>
+      <w:r>
+        <w:t>Análisis código solver</w:t>
+      </w:r>
+    </w:p>
+    <w:p>
+      <w:pPr>
+        <w:rPr>
+          <w:b/>
+          <w:bCs/>
+        </w:rPr>
+      </w:pPr>
+      <w:r>
+        <w:rPr>
+          <w:b/>
+          <w:bCs/>
+        </w:rPr>
+        <w:t>14:40 – 15:00</w:t>
+      </w:r>
+    </w:p>
+    <w:p>
+      <w:pPr>
+        <w:pStyle w:val="Prrafodelista"/>
+        <w:numPr>
+          <w:ilvl w:val="0"/>
+          <w:numId w:val="6"/>
+        </w:numPr>
+        <w:rPr>
+          <w:b/>
+          <w:bCs/>
+        </w:rPr>
+      </w:pPr>
+      <w:r>
+        <w:t>Creación base de datos con muestra inicial de puzzle</w:t>
+      </w:r>
+    </w:p>
+    <w:p>
+      <w:pPr>
+        <w:rPr>
+          <w:b/>
+          <w:bCs/>
+        </w:rPr>
+      </w:pPr>
+      <w:r>
+        <w:rPr>
+          <w:b/>
+          <w:bCs/>
+        </w:rPr>
+        <w:t>15:00 – 16:00</w:t>
+      </w:r>
+    </w:p>
+    <w:p>
+      <w:pPr>
+        <w:pStyle w:val="Prrafodelista"/>
+        <w:numPr>
+          <w:ilvl w:val="0"/>
+          <w:numId w:val="6"/>
+        </w:numPr>
+        <w:rPr>
+          <w:b/>
+          <w:bCs/>
+        </w:rPr>
+      </w:pPr>
+      <w:r>
+        <w:t xml:space="preserve">Creación Script básico PHP para obtener los puzles de la base de datos que correspondan a la dificultad determinada, falta </w:t>
+      </w:r>
+      <w:r>
+        <w:t>modificar para obtener solo 1.</w:t>
+      </w:r>
+    </w:p>
+    <w:p>
+      <w:pPr>
+        <w:pStyle w:val="Prrafodelista"/>
+        <w:numPr>
+          <w:ilvl w:val="0"/>
+          <w:numId w:val="6"/>
+        </w:numPr>
+        <w:rPr>
+          <w:b/>
+          <w:bCs/>
+        </w:rPr>
+      </w:pPr>
+      <w:r>
+        <w:t>Creación método Unity para ejecutar el código PHP en PHPQuerySet</w:t>
+      </w:r>
+      <w:r>
+        <w:t>.</w:t>
+      </w:r>
+    </w:p>
+    <w:p>
+      <w:pPr>
+        <w:pStyle w:val="Prrafodelista"/>
+        <w:numPr>
+          <w:ilvl w:val="0"/>
+          <w:numId w:val="6"/>
+        </w:numPr>
+        <w:rPr>
+          <w:b/>
+          <w:bCs/>
+        </w:rPr>
+      </w:pPr>
+      <w:r>
+        <w:lastRenderedPageBreak/>
+        <w:t>Implementación y uso del método en selección de puzzle a jugar y cambio de escena</w:t>
+      </w:r>
+      <w:r>
+        <w:t>.</w:t>
+      </w:r>
+    </w:p>
+    <w:p>
+      <w:pPr>
+        <w:rPr>
+          <w:b/>
+          <w:bCs/>
+        </w:rPr>
+      </w:pPr>
+      <w:r>
+        <w:rPr>
+          <w:b/>
+          <w:bCs/>
+        </w:rPr>
+        <w:t>16:00 – 17:30</w:t>
+      </w:r>
+    </w:p>
+    <w:p>
+      <w:pPr>
+        <w:pStyle w:val="Prrafodelista"/>
+        <w:numPr>
+          <w:ilvl w:val="0"/>
+          <w:numId w:val="7"/>
+        </w:numPr>
+        <w:rPr>
+          <w:b/>
+          <w:bCs/>
+        </w:rPr>
+      </w:pPr>
+      <w:r>
+        <w:t>Identificar y reparar error de ejecución, la aplicación cambia de escena antes de que el puzzle sea recibido, se debe esperar la recepción del puzzle para cargar la escena</w:t>
+      </w:r>
+      <w:r>
+        <w:t>. Más adelante se requerirá implementar carga asíncrona para esperar recepción y creación del puzzle.</w:t>
+      </w:r>
+    </w:p>
+    <w:p>
+      <w:pPr>
+        <w:rPr>
+          <w:b/>
+          <w:bCs/>
+        </w:rPr>
+      </w:pPr>
+    </w:p>
+    <w:p>
+      <w:pPr>
         <w:rPr>
           <w:b/>
           <w:bCs/>
           <w:sz w:val="24"/>
           <w:szCs w:val="24"/>
         </w:rPr>
-        <w:t>Miércoles</w:t>
-      </w:r>
-      <w:proofErr w:type="gramEnd"/>
+      </w:pPr>
       <w:r>
         <w:rPr>
           <w:b/>
@@ -56,642 +578,327 @@
           <w:sz w:val="24"/>
           <w:szCs w:val="24"/>
         </w:rPr>
-        <w:t xml:space="preserve"> 06 de Enero</w:t>
-      </w:r>
-    </w:p>
-    <w:p>
-      <w:pPr>
-        <w:rPr>
-          <w:b/>
-          <w:bCs/>
-        </w:rPr>
-      </w:pPr>
-      <w:r>
-        <w:rPr>
-          <w:b/>
-          <w:bCs/>
-        </w:rPr>
-        <w:t xml:space="preserve">8:30 – 8:50:  </w:t>
-      </w:r>
-    </w:p>
-    <w:p>
-      <w:pPr>
-        <w:pStyle w:val="Prrafodelista"/>
-        <w:numPr>
-          <w:ilvl w:val="0"/>
-          <w:numId w:val="1"/>
-        </w:numPr>
-      </w:pPr>
-      <w:r>
-        <w:t>Planificación General del objetivo principal de la semana y jornada laboral</w:t>
-      </w:r>
-    </w:p>
-    <w:p>
-      <w:pPr>
-        <w:rPr>
-          <w:b/>
-          <w:bCs/>
-        </w:rPr>
-      </w:pPr>
-      <w:r>
-        <w:rPr>
-          <w:b/>
-          <w:bCs/>
-        </w:rPr>
-        <w:t xml:space="preserve">8:50 – 9:40: </w:t>
-      </w:r>
-    </w:p>
-    <w:p>
-      <w:pPr>
-        <w:pStyle w:val="Prrafodelista"/>
-        <w:numPr>
-          <w:ilvl w:val="0"/>
-          <w:numId w:val="1"/>
-        </w:numPr>
-      </w:pPr>
-      <w:r>
-        <w:t xml:space="preserve">Creación de repositorio y proyecto de Unity en versión 2019.4.17f1, </w:t>
-      </w:r>
-      <w:proofErr w:type="spellStart"/>
-      <w:r>
-        <w:t>ultima</w:t>
-      </w:r>
-      <w:proofErr w:type="spellEnd"/>
-      <w:r>
-        <w:t xml:space="preserve"> versión LTS hasta la fecha.</w:t>
-      </w:r>
-    </w:p>
-    <w:p>
-      <w:pPr>
-        <w:pStyle w:val="Prrafodelista"/>
-        <w:numPr>
-          <w:ilvl w:val="0"/>
-          <w:numId w:val="1"/>
-        </w:numPr>
-      </w:pPr>
-      <w:r>
-        <w:t>Corrección de errores en el repositorio. Rastreo incorrecto de archivos de Unity.</w:t>
-      </w:r>
-    </w:p>
-    <w:p>
-      <w:pPr>
-        <w:rPr>
-          <w:b/>
-          <w:bCs/>
-        </w:rPr>
-      </w:pPr>
-      <w:r>
-        <w:rPr>
-          <w:b/>
-          <w:bCs/>
-        </w:rPr>
-        <w:t>9:40 – 11:00</w:t>
-      </w:r>
-      <w:r>
-        <w:rPr>
-          <w:b/>
-          <w:bCs/>
-        </w:rPr>
-        <w:t>:</w:t>
-      </w:r>
-    </w:p>
-    <w:p>
-      <w:pPr>
-        <w:pStyle w:val="Prrafodelista"/>
-        <w:numPr>
-          <w:ilvl w:val="0"/>
-          <w:numId w:val="2"/>
-        </w:numPr>
-        <w:rPr>
-          <w:b/>
-          <w:bCs/>
-        </w:rPr>
-      </w:pPr>
-      <w:r>
-        <w:t>Investigación para realizar conexión entre la aplicación de Unity y SQL.</w:t>
-      </w:r>
-    </w:p>
-    <w:p>
-      <w:pPr>
-        <w:pStyle w:val="Prrafodelista"/>
-        <w:numPr>
-          <w:ilvl w:val="0"/>
-          <w:numId w:val="2"/>
-        </w:numPr>
-        <w:rPr>
-          <w:b/>
-          <w:bCs/>
-        </w:rPr>
-      </w:pPr>
-      <w:r>
-        <w:t>Instalación de programa para emulación de base de datos (XAMMP)</w:t>
-      </w:r>
-    </w:p>
-    <w:p>
-      <w:pPr>
-        <w:pStyle w:val="Prrafodelista"/>
-        <w:numPr>
-          <w:ilvl w:val="0"/>
-          <w:numId w:val="2"/>
-        </w:numPr>
-        <w:rPr>
-          <w:b/>
-          <w:bCs/>
-        </w:rPr>
-      </w:pPr>
-      <w:r>
-        <w:t xml:space="preserve">Creación de script PHP para probar funcionamiento de la conexión </w:t>
-      </w:r>
-      <w:r>
-        <w:t>Unity-PHP</w:t>
-      </w:r>
-      <w:r>
-        <w:t>.</w:t>
-      </w:r>
-    </w:p>
-    <w:p>
-      <w:pPr>
-        <w:rPr>
-          <w:b/>
-          <w:bCs/>
-        </w:rPr>
-      </w:pPr>
-      <w:r>
-        <w:rPr>
-          <w:b/>
-          <w:bCs/>
-        </w:rPr>
-        <w:t>11:00 – 12:00</w:t>
-      </w:r>
-      <w:r>
-        <w:rPr>
-          <w:b/>
-          <w:bCs/>
-        </w:rPr>
-        <w:t>:</w:t>
-      </w:r>
-    </w:p>
-    <w:p>
-      <w:pPr>
-        <w:pStyle w:val="Prrafodelista"/>
-        <w:numPr>
-          <w:ilvl w:val="0"/>
-          <w:numId w:val="3"/>
-        </w:numPr>
-        <w:rPr>
-          <w:b/>
-          <w:bCs/>
-        </w:rPr>
-      </w:pPr>
-      <w:r>
-        <w:t xml:space="preserve">Creación </w:t>
-      </w:r>
-      <w:proofErr w:type="spellStart"/>
-      <w:r>
-        <w:t>Mock</w:t>
-      </w:r>
-      <w:proofErr w:type="spellEnd"/>
-      <w:r>
-        <w:t>-Up de Menú Inicial</w:t>
-      </w:r>
-    </w:p>
-    <w:p>
-      <w:pPr>
-        <w:pStyle w:val="Prrafodelista"/>
-        <w:numPr>
-          <w:ilvl w:val="0"/>
-          <w:numId w:val="3"/>
-        </w:numPr>
-        <w:rPr>
-          <w:b/>
-          <w:bCs/>
-        </w:rPr>
-      </w:pPr>
-      <w:r>
-        <w:t xml:space="preserve">Creación Script básico </w:t>
-      </w:r>
-      <w:r>
-        <w:t xml:space="preserve">de ejecución de </w:t>
-      </w:r>
-      <w:proofErr w:type="spellStart"/>
-      <w:r>
-        <w:t>Queries</w:t>
-      </w:r>
-      <w:proofErr w:type="spellEnd"/>
-      <w:r>
-        <w:t xml:space="preserve"> a PHP en Unity</w:t>
-      </w:r>
-    </w:p>
-    <w:p>
-      <w:pPr>
-        <w:pStyle w:val="Prrafodelista"/>
-        <w:numPr>
-          <w:ilvl w:val="0"/>
-          <w:numId w:val="3"/>
-        </w:numPr>
-        <w:rPr>
-          <w:b/>
-          <w:bCs/>
-        </w:rPr>
-      </w:pPr>
-      <w:r>
-        <w:t xml:space="preserve">Creación Script básico de manejo de las </w:t>
-      </w:r>
-      <w:proofErr w:type="spellStart"/>
-      <w:r>
-        <w:t>Queries</w:t>
-      </w:r>
-      <w:proofErr w:type="spellEnd"/>
-    </w:p>
-    <w:p>
-      <w:pPr>
-        <w:pStyle w:val="Prrafodelista"/>
-        <w:numPr>
-          <w:ilvl w:val="0"/>
-          <w:numId w:val="3"/>
-        </w:numPr>
-        <w:rPr>
-          <w:b/>
-          <w:bCs/>
-        </w:rPr>
-      </w:pPr>
-      <w:r>
-        <w:t>Prueba conexión Unity-PHP. Resultados positivos.</w:t>
-      </w:r>
-    </w:p>
-    <w:p>
-      <w:pPr>
-        <w:rPr>
-          <w:b/>
-          <w:bCs/>
-        </w:rPr>
-      </w:pPr>
-      <w:r>
-        <w:rPr>
-          <w:b/>
-          <w:bCs/>
-        </w:rPr>
-        <w:t>12:00 – 12:30:</w:t>
-      </w:r>
-    </w:p>
-    <w:p>
-      <w:pPr>
-        <w:pStyle w:val="Prrafodelista"/>
-        <w:numPr>
-          <w:ilvl w:val="0"/>
-          <w:numId w:val="4"/>
-        </w:numPr>
-        <w:rPr>
-          <w:b/>
-          <w:bCs/>
-        </w:rPr>
-      </w:pPr>
-      <w:r>
-        <w:t>Ajustes a escena del Menú principal</w:t>
-      </w:r>
-    </w:p>
-    <w:p>
-      <w:pPr>
-        <w:pStyle w:val="Prrafodelista"/>
-        <w:numPr>
-          <w:ilvl w:val="0"/>
-          <w:numId w:val="4"/>
-        </w:numPr>
-        <w:rPr>
-          <w:b/>
-          <w:bCs/>
-        </w:rPr>
-      </w:pPr>
-      <w:r>
-        <w:t xml:space="preserve">Creación escena </w:t>
-      </w:r>
-      <w:proofErr w:type="spellStart"/>
-      <w:r>
-        <w:t>puzzle</w:t>
-      </w:r>
-      <w:proofErr w:type="spellEnd"/>
-      <w:r>
-        <w:t xml:space="preserve"> </w:t>
-      </w:r>
-      <w:proofErr w:type="spellStart"/>
-      <w:r>
-        <w:t>vacia</w:t>
-      </w:r>
-      <w:proofErr w:type="spellEnd"/>
-      <w:r>
-        <w:t>.</w:t>
-      </w:r>
-    </w:p>
-    <w:p>
-      <w:pPr>
-        <w:rPr>
-          <w:b/>
-          <w:bCs/>
-        </w:rPr>
-      </w:pPr>
-      <w:r>
-        <w:rPr>
-          <w:b/>
-          <w:bCs/>
-        </w:rPr>
-        <w:t>12:30 – 13:30:</w:t>
-      </w:r>
-    </w:p>
-    <w:p>
-      <w:pPr>
-        <w:pStyle w:val="Prrafodelista"/>
-        <w:numPr>
-          <w:ilvl w:val="0"/>
-          <w:numId w:val="5"/>
-        </w:numPr>
-        <w:rPr>
-          <w:b/>
-          <w:bCs/>
-        </w:rPr>
-      </w:pPr>
-      <w:r>
-        <w:t>Descanso</w:t>
-      </w:r>
-    </w:p>
-    <w:p>
-      <w:pPr>
-        <w:rPr>
-          <w:b/>
-          <w:bCs/>
-        </w:rPr>
-      </w:pPr>
-      <w:r>
-        <w:rPr>
-          <w:b/>
-          <w:bCs/>
-        </w:rPr>
-        <w:t xml:space="preserve">13:30 </w:t>
-      </w:r>
-      <w:r>
-        <w:rPr>
-          <w:b/>
-          <w:bCs/>
-        </w:rPr>
-        <w:t>–</w:t>
-      </w:r>
-      <w:r>
-        <w:rPr>
-          <w:b/>
-          <w:bCs/>
-        </w:rPr>
-        <w:t xml:space="preserve"> </w:t>
-      </w:r>
-      <w:r>
-        <w:rPr>
-          <w:b/>
-          <w:bCs/>
-        </w:rPr>
-        <w:t>14:40</w:t>
-      </w:r>
-    </w:p>
-    <w:p>
-      <w:pPr>
-        <w:pStyle w:val="Prrafodelista"/>
-        <w:numPr>
-          <w:ilvl w:val="0"/>
-          <w:numId w:val="5"/>
-        </w:numPr>
-        <w:rPr>
-          <w:b/>
-          <w:bCs/>
-        </w:rPr>
-      </w:pPr>
-      <w:r>
-        <w:t>Estudio conexión PHP, Unity y base de Datos</w:t>
-      </w:r>
-    </w:p>
-    <w:p>
-      <w:pPr>
-        <w:pStyle w:val="Prrafodelista"/>
-        <w:numPr>
-          <w:ilvl w:val="0"/>
-          <w:numId w:val="5"/>
-        </w:numPr>
-        <w:rPr>
-          <w:b/>
-          <w:bCs/>
-        </w:rPr>
-      </w:pPr>
-      <w:r>
-        <w:t xml:space="preserve">Análisis código </w:t>
-      </w:r>
-      <w:proofErr w:type="spellStart"/>
-      <w:r>
-        <w:t>solver</w:t>
-      </w:r>
-      <w:proofErr w:type="spellEnd"/>
-    </w:p>
-    <w:p>
-      <w:pPr>
-        <w:rPr>
-          <w:b/>
-          <w:bCs/>
-        </w:rPr>
-      </w:pPr>
-      <w:r>
-        <w:rPr>
-          <w:b/>
-          <w:bCs/>
-        </w:rPr>
-        <w:t>14:40 – 15:00</w:t>
-      </w:r>
-    </w:p>
-    <w:p>
-      <w:pPr>
-        <w:pStyle w:val="Prrafodelista"/>
-        <w:numPr>
-          <w:ilvl w:val="0"/>
-          <w:numId w:val="6"/>
-        </w:numPr>
-        <w:rPr>
-          <w:b/>
-          <w:bCs/>
-        </w:rPr>
-      </w:pPr>
-      <w:r>
-        <w:t xml:space="preserve">Creación base de datos con muestra inicial de </w:t>
-      </w:r>
-      <w:proofErr w:type="spellStart"/>
-      <w:r>
-        <w:t>puzzle</w:t>
-      </w:r>
-      <w:proofErr w:type="spellEnd"/>
-    </w:p>
-    <w:p>
-      <w:pPr>
-        <w:rPr>
-          <w:b/>
-          <w:bCs/>
-        </w:rPr>
-      </w:pPr>
-      <w:r>
-        <w:rPr>
-          <w:b/>
-          <w:bCs/>
-        </w:rPr>
-        <w:t>15:00 – 16:00</w:t>
-      </w:r>
-    </w:p>
-    <w:p>
-      <w:pPr>
-        <w:pStyle w:val="Prrafodelista"/>
-        <w:numPr>
-          <w:ilvl w:val="0"/>
-          <w:numId w:val="6"/>
-        </w:numPr>
-        <w:rPr>
-          <w:b/>
-          <w:bCs/>
-        </w:rPr>
-      </w:pPr>
-      <w:r>
-        <w:t xml:space="preserve">Creación Script básico PHP para obtener los puzles de la base de datos que correspondan a la dificultad determinada, falta </w:t>
-      </w:r>
-      <w:r>
-        <w:t>modificar para obtener solo 1.</w:t>
-      </w:r>
-    </w:p>
-    <w:p>
-      <w:pPr>
-        <w:pStyle w:val="Prrafodelista"/>
-        <w:numPr>
-          <w:ilvl w:val="0"/>
-          <w:numId w:val="6"/>
-        </w:numPr>
-        <w:rPr>
-          <w:b/>
-          <w:bCs/>
-        </w:rPr>
-      </w:pPr>
-      <w:r>
-        <w:t xml:space="preserve">Creación método Unity para ejecutar el código PHP en </w:t>
-      </w:r>
-      <w:proofErr w:type="spellStart"/>
-      <w:r>
-        <w:t>PHPQuerySet</w:t>
-      </w:r>
-      <w:proofErr w:type="spellEnd"/>
-      <w:r>
-        <w:t>.</w:t>
-      </w:r>
-    </w:p>
-    <w:p>
-      <w:pPr>
-        <w:pStyle w:val="Prrafodelista"/>
-        <w:numPr>
-          <w:ilvl w:val="0"/>
-          <w:numId w:val="6"/>
-        </w:numPr>
-        <w:rPr>
-          <w:b/>
-          <w:bCs/>
-        </w:rPr>
-      </w:pPr>
-      <w:r>
-        <w:lastRenderedPageBreak/>
-        <w:t xml:space="preserve">Implementación y uso del método en selección de </w:t>
-      </w:r>
-      <w:proofErr w:type="spellStart"/>
-      <w:r>
-        <w:t>puzzle</w:t>
-      </w:r>
-      <w:proofErr w:type="spellEnd"/>
-      <w:r>
-        <w:t xml:space="preserve"> a jugar y cambio de escena</w:t>
-      </w:r>
-      <w:r>
-        <w:t>.</w:t>
-      </w:r>
-    </w:p>
-    <w:p>
-      <w:pPr>
-        <w:rPr>
-          <w:b/>
-          <w:bCs/>
-        </w:rPr>
-      </w:pPr>
-      <w:r>
-        <w:rPr>
-          <w:b/>
-          <w:bCs/>
-        </w:rPr>
-        <w:t>16:00 – 17:30</w:t>
-      </w:r>
-    </w:p>
-    <w:p>
-      <w:pPr>
-        <w:pStyle w:val="Prrafodelista"/>
-        <w:numPr>
-          <w:ilvl w:val="0"/>
-          <w:numId w:val="7"/>
-        </w:numPr>
-        <w:rPr>
-          <w:b/>
-          <w:bCs/>
-        </w:rPr>
-      </w:pPr>
-      <w:r>
-        <w:t xml:space="preserve">Identificar y reparar error de ejecución, la aplicación cambia de escena antes de que el </w:t>
-      </w:r>
-      <w:proofErr w:type="spellStart"/>
-      <w:r>
-        <w:t>puzzle</w:t>
-      </w:r>
-      <w:proofErr w:type="spellEnd"/>
-      <w:r>
-        <w:t xml:space="preserve"> sea recibido, se debe esperar la recepción del </w:t>
-      </w:r>
-      <w:proofErr w:type="spellStart"/>
-      <w:r>
-        <w:t>puzzle</w:t>
-      </w:r>
-      <w:proofErr w:type="spellEnd"/>
-      <w:r>
-        <w:t xml:space="preserve"> para cargar la escena</w:t>
-      </w:r>
-      <w:r>
-        <w:t xml:space="preserve">. Más adelante se requerirá implementar carga asíncrona para esperar recepción y creación del </w:t>
-      </w:r>
-      <w:proofErr w:type="spellStart"/>
-      <w:r>
-        <w:t>puzzle</w:t>
-      </w:r>
-      <w:proofErr w:type="spellEnd"/>
-      <w:r>
-        <w:t>.</w:t>
-      </w:r>
-    </w:p>
-    <w:p>
-      <w:pPr>
-        <w:rPr>
-          <w:b/>
-          <w:bCs/>
-        </w:rPr>
-      </w:pPr>
-    </w:p>
-    <w:p>
-      <w:pPr>
+        <w:t>Día 2</w:t>
+      </w:r>
+      <w:r>
         <w:rPr>
           <w:b/>
           <w:bCs/>
           <w:sz w:val="24"/>
           <w:szCs w:val="24"/>
         </w:rPr>
-      </w:pPr>
-      <w:r>
+        <w:t xml:space="preserve"> – Jueves 07 de Enero</w:t>
+      </w:r>
+    </w:p>
+    <w:p>
+      <w:pPr>
+        <w:rPr>
+          <w:b/>
+          <w:bCs/>
+        </w:rPr>
+      </w:pPr>
+      <w:r>
+        <w:rPr>
+          <w:b/>
+          <w:bCs/>
+        </w:rPr>
+        <w:t>8:30 – 8:40:</w:t>
+      </w:r>
+    </w:p>
+    <w:p>
+      <w:pPr>
+        <w:pStyle w:val="Prrafodelista"/>
+        <w:numPr>
+          <w:ilvl w:val="0"/>
+          <w:numId w:val="7"/>
+        </w:numPr>
+        <w:rPr>
+          <w:b/>
+          <w:bCs/>
+        </w:rPr>
+      </w:pPr>
+      <w:r>
+        <w:t>Reunión planificación jornada</w:t>
+      </w:r>
+    </w:p>
+    <w:p>
+      <w:pPr>
+        <w:rPr>
+          <w:b/>
+          <w:bCs/>
+        </w:rPr>
+      </w:pPr>
+      <w:r>
+        <w:rPr>
+          <w:b/>
+          <w:bCs/>
+        </w:rPr>
+        <w:t>8:40 – 10:10</w:t>
+      </w:r>
+    </w:p>
+    <w:p>
+      <w:pPr>
+        <w:pStyle w:val="Prrafodelista"/>
+        <w:numPr>
+          <w:ilvl w:val="0"/>
+          <w:numId w:val="7"/>
+        </w:numPr>
+        <w:rPr>
+          <w:b/>
+          <w:bCs/>
+        </w:rPr>
+      </w:pPr>
+      <w:r>
+        <w:t>Selección de solo 1 puzzle en lugar de varios, esto requirió cambio en la programación de mysql a PDO dado que las funciones de mysql estaban deprecadas.</w:t>
+      </w:r>
+    </w:p>
+    <w:p>
+      <w:pPr>
+        <w:rPr>
+          <w:b/>
+          <w:bCs/>
+        </w:rPr>
+      </w:pPr>
+      <w:r>
+        <w:rPr>
+          <w:b/>
+          <w:bCs/>
+        </w:rPr>
+        <w:t>10:10 – 12:30</w:t>
+      </w:r>
+    </w:p>
+    <w:p>
+      <w:pPr>
+        <w:pStyle w:val="Prrafodelista"/>
+        <w:numPr>
+          <w:ilvl w:val="0"/>
+          <w:numId w:val="7"/>
+        </w:numPr>
+        <w:rPr>
+          <w:b/>
+          <w:bCs/>
+        </w:rPr>
+      </w:pPr>
+      <w:r>
+        <w:t>Representación del mapa seleccionado como colección de objetos en mundo. Trabajo en proceso.</w:t>
+      </w:r>
+    </w:p>
+    <w:p>
+      <w:pPr>
+        <w:rPr>
+          <w:b/>
+          <w:bCs/>
+        </w:rPr>
+      </w:pPr>
+      <w:r>
+        <w:rPr>
+          <w:b/>
+          <w:bCs/>
+        </w:rPr>
+        <w:t>12:30 – 13:30</w:t>
+      </w:r>
+    </w:p>
+    <w:p>
+      <w:pPr>
+        <w:pStyle w:val="Prrafodelista"/>
+        <w:numPr>
+          <w:ilvl w:val="0"/>
+          <w:numId w:val="7"/>
+        </w:numPr>
+        <w:rPr>
+          <w:b/>
+          <w:bCs/>
+        </w:rPr>
+      </w:pPr>
+      <w:r>
+        <w:t>Descanso</w:t>
+      </w:r>
+    </w:p>
+    <w:p>
+      <w:pPr>
+        <w:rPr>
+          <w:b/>
+          <w:bCs/>
+        </w:rPr>
+      </w:pPr>
+      <w:r>
+        <w:rPr>
+          <w:b/>
+          <w:bCs/>
+        </w:rPr>
+        <w:t>13:30 – 14:30</w:t>
+      </w:r>
+    </w:p>
+    <w:p>
+      <w:pPr>
+        <w:pStyle w:val="Prrafodelista"/>
+        <w:numPr>
+          <w:ilvl w:val="0"/>
+          <w:numId w:val="7"/>
+        </w:numPr>
+        <w:rPr>
+          <w:b/>
+          <w:bCs/>
+        </w:rPr>
+      </w:pPr>
+      <w:r>
+        <w:t>Representación del mapa seleccionado como colección de objetos en mundo. Finalizado.</w:t>
+      </w:r>
+    </w:p>
+    <w:p>
+      <w:pPr>
+        <w:rPr>
+          <w:b/>
+          <w:bCs/>
+        </w:rPr>
+      </w:pPr>
+      <w:r>
+        <w:rPr>
+          <w:b/>
+          <w:bCs/>
+        </w:rPr>
+        <w:t>14:30 – 15:00</w:t>
+      </w:r>
+    </w:p>
+    <w:p>
+      <w:pPr>
+        <w:pStyle w:val="Prrafodelista"/>
+        <w:numPr>
+          <w:ilvl w:val="0"/>
+          <w:numId w:val="7"/>
+        </w:numPr>
+        <w:rPr>
+          <w:b/>
+          <w:bCs/>
+        </w:rPr>
+      </w:pPr>
+      <w:r>
+        <w:t>Selección de pieza con click.</w:t>
+      </w:r>
+    </w:p>
+    <w:p>
+      <w:pPr>
+        <w:rPr>
+          <w:b/>
+          <w:bCs/>
+        </w:rPr>
+      </w:pPr>
+      <w:r>
+        <w:rPr>
+          <w:b/>
+          <w:bCs/>
+        </w:rPr>
+        <w:t>15:00 – 15:15</w:t>
+      </w:r>
+    </w:p>
+    <w:p>
+      <w:pPr>
+        <w:pStyle w:val="Prrafodelista"/>
+        <w:numPr>
+          <w:ilvl w:val="0"/>
+          <w:numId w:val="7"/>
+        </w:numPr>
+        <w:rPr>
+          <w:b/>
+          <w:bCs/>
+        </w:rPr>
+      </w:pPr>
+      <w:r>
+        <w:t>Reunión avance.</w:t>
+      </w:r>
+    </w:p>
+    <w:p>
+      <w:pPr>
+        <w:rPr>
+          <w:b/>
+          <w:bCs/>
+        </w:rPr>
+      </w:pPr>
+      <w:r>
+        <w:rPr>
+          <w:b/>
+          <w:bCs/>
+        </w:rPr>
+        <w:t>15:15 – 16:10</w:t>
+      </w:r>
+    </w:p>
+    <w:p>
+      <w:pPr>
+        <w:pStyle w:val="Prrafodelista"/>
+        <w:numPr>
+          <w:ilvl w:val="0"/>
+          <w:numId w:val="7"/>
+        </w:numPr>
+        <w:jc w:val="both"/>
+        <w:rPr>
+          <w:b/>
+          <w:bCs/>
+        </w:rPr>
+      </w:pPr>
+      <w:r>
+        <w:t>Movimiento de pieza seleccionada sin restricciones.</w:t>
+      </w:r>
+    </w:p>
+    <w:p>
+      <w:pPr>
+        <w:jc w:val="both"/>
+        <w:rPr>
+          <w:b/>
+          <w:bCs/>
+        </w:rPr>
+      </w:pPr>
+      <w:r>
+        <w:rPr>
+          <w:b/>
+          <w:bCs/>
+        </w:rPr>
+        <w:t>16:10 – 17:30</w:t>
+      </w:r>
+    </w:p>
+    <w:p>
+      <w:pPr>
+        <w:pStyle w:val="Prrafodelista"/>
+        <w:numPr>
+          <w:ilvl w:val="0"/>
+          <w:numId w:val="7"/>
+        </w:numPr>
+        <w:jc w:val="both"/>
+        <w:rPr>
+          <w:b/>
+          <w:bCs/>
+        </w:rPr>
+      </w:pPr>
+      <w:r>
+        <w:t>Movimiento restringido, en progreso.</w:t>
+      </w:r>
+    </w:p>
+    <w:p>
+      <w:pPr>
+        <w:jc w:val="both"/>
+        <w:rPr>
+          <w:b/>
+          <w:bCs/>
+        </w:rPr>
+      </w:pPr>
+    </w:p>
+    <w:p>
+      <w:pPr>
+        <w:jc w:val="both"/>
+        <w:rPr>
+          <w:b/>
+          <w:bCs/>
+        </w:rPr>
+      </w:pPr>
+    </w:p>
+    <w:p>
+      <w:pPr>
         <w:rPr>
           <w:b/>
           <w:bCs/>
           <w:sz w:val="24"/>
           <w:szCs w:val="24"/>
         </w:rPr>
-        <w:t>Día 2</w:t>
-      </w:r>
+      </w:pPr>
       <w:r>
         <w:rPr>
           <w:b/>
@@ -699,9 +906,9 @@
           <w:sz w:val="24"/>
           <w:szCs w:val="24"/>
         </w:rPr>
-        <w:t xml:space="preserve"> – </w:t>
-      </w:r>
-      <w:proofErr w:type="gramStart"/>
+        <w:lastRenderedPageBreak/>
+        <w:t>Día 3</w:t>
+      </w:r>
       <w:r>
         <w:rPr>
           <w:b/>
@@ -709,362 +916,437 @@
           <w:sz w:val="24"/>
           <w:szCs w:val="24"/>
         </w:rPr>
-        <w:t>Jueves</w:t>
-      </w:r>
-      <w:proofErr w:type="gramEnd"/>
-      <w:r>
+        <w:t xml:space="preserve"> – Viernes 08 de Enero</w:t>
+      </w:r>
+    </w:p>
+    <w:p>
+      <w:pPr>
+        <w:rPr>
+          <w:b/>
+          <w:bCs/>
+        </w:rPr>
+      </w:pPr>
+      <w:r>
+        <w:rPr>
+          <w:b/>
+          <w:bCs/>
+        </w:rPr>
+        <w:t>8:30 – 8:35:</w:t>
+      </w:r>
+    </w:p>
+    <w:p>
+      <w:pPr>
+        <w:pStyle w:val="Prrafodelista"/>
+        <w:numPr>
+          <w:ilvl w:val="0"/>
+          <w:numId w:val="7"/>
+        </w:numPr>
+        <w:rPr>
+          <w:b/>
+          <w:bCs/>
+        </w:rPr>
+      </w:pPr>
+      <w:r>
+        <w:t>Reunión planificación jornada</w:t>
+      </w:r>
+    </w:p>
+    <w:p>
+      <w:pPr>
+        <w:rPr>
+          <w:b/>
+          <w:bCs/>
+        </w:rPr>
+      </w:pPr>
+      <w:r>
+        <w:rPr>
+          <w:b/>
+          <w:bCs/>
+        </w:rPr>
+        <w:t>8:32 – 12:30:</w:t>
+      </w:r>
+    </w:p>
+    <w:p>
+      <w:pPr>
+        <w:pStyle w:val="Prrafodelista"/>
+        <w:numPr>
+          <w:ilvl w:val="0"/>
+          <w:numId w:val="7"/>
+        </w:numPr>
+        <w:jc w:val="both"/>
+        <w:rPr>
+          <w:b/>
+          <w:bCs/>
+        </w:rPr>
+      </w:pPr>
+      <w:r>
+        <w:t>Movimiento restringido, completo.</w:t>
+      </w:r>
+    </w:p>
+    <w:p>
+      <w:pPr>
+        <w:rPr>
+          <w:b/>
+          <w:bCs/>
+        </w:rPr>
+      </w:pPr>
+      <w:r>
+        <w:rPr>
+          <w:b/>
+          <w:bCs/>
+        </w:rPr>
+        <w:t>12:30 – 13:30</w:t>
+      </w:r>
+    </w:p>
+    <w:p>
+      <w:pPr>
+        <w:pStyle w:val="Prrafodelista"/>
+        <w:numPr>
+          <w:ilvl w:val="0"/>
+          <w:numId w:val="7"/>
+        </w:numPr>
+        <w:rPr>
+          <w:b/>
+          <w:bCs/>
+        </w:rPr>
+      </w:pPr>
+      <w:r>
+        <w:t>Descanso</w:t>
+      </w:r>
+    </w:p>
+    <w:p>
+      <w:pPr>
+        <w:rPr>
+          <w:b/>
+          <w:bCs/>
+        </w:rPr>
+      </w:pPr>
+      <w:r>
+        <w:rPr>
+          <w:b/>
+          <w:bCs/>
+        </w:rPr>
+        <w:t>13:30 – 13:50</w:t>
+      </w:r>
+    </w:p>
+    <w:p>
+      <w:pPr>
+        <w:pStyle w:val="Prrafodelista"/>
+        <w:numPr>
+          <w:ilvl w:val="0"/>
+          <w:numId w:val="7"/>
+        </w:numPr>
+        <w:rPr>
+          <w:b/>
+          <w:bCs/>
+        </w:rPr>
+      </w:pPr>
+      <w:r>
+        <w:t>Condición de victoria</w:t>
+      </w:r>
+    </w:p>
+    <w:p>
+      <w:pPr>
+        <w:pStyle w:val="Prrafodelista"/>
+        <w:numPr>
+          <w:ilvl w:val="0"/>
+          <w:numId w:val="7"/>
+        </w:numPr>
+        <w:rPr>
+          <w:b/>
+          <w:bCs/>
+        </w:rPr>
+      </w:pPr>
+      <w:r>
+        <w:t>Volver al menú</w:t>
+      </w:r>
+    </w:p>
+    <w:p>
+      <w:pPr>
+        <w:rPr>
+          <w:b/>
+          <w:bCs/>
+        </w:rPr>
+      </w:pPr>
+      <w:r>
+        <w:rPr>
+          <w:b/>
+          <w:bCs/>
+        </w:rPr>
+        <w:t>13:50 – 15:30</w:t>
+      </w:r>
+    </w:p>
+    <w:p>
+      <w:pPr>
+        <w:pStyle w:val="Prrafodelista"/>
+        <w:numPr>
+          <w:ilvl w:val="0"/>
+          <w:numId w:val="8"/>
+        </w:numPr>
+        <w:rPr>
+          <w:b/>
+          <w:bCs/>
+        </w:rPr>
+      </w:pPr>
+      <w:r>
+        <w:t>Registro de movimientos totales</w:t>
+      </w:r>
+    </w:p>
+    <w:p>
+      <w:pPr>
+        <w:pStyle w:val="Prrafodelista"/>
+        <w:numPr>
+          <w:ilvl w:val="0"/>
+          <w:numId w:val="8"/>
+        </w:numPr>
+        <w:rPr>
+          <w:b/>
+          <w:bCs/>
+        </w:rPr>
+      </w:pPr>
+      <w:r>
+        <w:t>Registro de movimientos efectivos</w:t>
+      </w:r>
+    </w:p>
+    <w:p>
+      <w:pPr>
+        <w:pStyle w:val="Prrafodelista"/>
+        <w:numPr>
+          <w:ilvl w:val="0"/>
+          <w:numId w:val="8"/>
+        </w:numPr>
+        <w:rPr>
+          <w:b/>
+          <w:bCs/>
+        </w:rPr>
+      </w:pPr>
+      <w:r>
+        <w:t>Registro de tiempo demorado.</w:t>
+      </w:r>
+    </w:p>
+    <w:p>
+      <w:pPr>
+        <w:rPr>
+          <w:b/>
+          <w:bCs/>
+        </w:rPr>
+      </w:pPr>
+      <w:r>
+        <w:rPr>
+          <w:b/>
+          <w:bCs/>
+        </w:rPr>
+        <w:t>15:30 – 16:10</w:t>
+      </w:r>
+    </w:p>
+    <w:p>
+      <w:pPr>
+        <w:pStyle w:val="Prrafodelista"/>
+        <w:numPr>
+          <w:ilvl w:val="0"/>
+          <w:numId w:val="9"/>
+        </w:numPr>
+        <w:rPr>
+          <w:b/>
+          <w:bCs/>
+        </w:rPr>
+      </w:pPr>
+      <w:r>
+        <w:t>Base de datos de puzles dentro de la app como respaldo</w:t>
+      </w:r>
+    </w:p>
+    <w:p>
+      <w:pPr>
+        <w:pStyle w:val="Prrafodelista"/>
+        <w:numPr>
+          <w:ilvl w:val="1"/>
+          <w:numId w:val="9"/>
+        </w:numPr>
+        <w:rPr>
+          <w:b/>
+          <w:bCs/>
+        </w:rPr>
+      </w:pPr>
+      <w:r>
+        <w:t>10 puzles por dificultad excepto Experto del cual hay solo 1</w:t>
+      </w:r>
+    </w:p>
+    <w:p>
+      <w:pPr>
+        <w:pStyle w:val="Prrafodelista"/>
+        <w:numPr>
+          <w:ilvl w:val="0"/>
+          <w:numId w:val="9"/>
+        </w:numPr>
+        <w:rPr>
+          <w:b/>
+          <w:bCs/>
+        </w:rPr>
+      </w:pPr>
+      <w:r>
+        <w:t>Aumento de puzles en base de datos MySQL</w:t>
+      </w:r>
+    </w:p>
+    <w:p>
+      <w:pPr>
+        <w:pStyle w:val="Prrafodelista"/>
+        <w:numPr>
+          <w:ilvl w:val="1"/>
+          <w:numId w:val="9"/>
+        </w:numPr>
+        <w:rPr>
+          <w:b/>
+          <w:bCs/>
+        </w:rPr>
+      </w:pPr>
+      <w:r>
+        <w:t>5</w:t>
+      </w:r>
+      <w:r>
+        <w:t xml:space="preserve"> </w:t>
+      </w:r>
+      <w:r>
+        <w:t>puzles por dificultad excepto Experto del cual hay solo 1</w:t>
+      </w:r>
+    </w:p>
+    <w:p>
+      <w:pPr>
+        <w:rPr>
+          <w:b/>
+          <w:bCs/>
+        </w:rPr>
+      </w:pPr>
+      <w:r>
+        <w:rPr>
+          <w:b/>
+          <w:bCs/>
+        </w:rPr>
+        <w:t>16:10 – 16:50</w:t>
+      </w:r>
+    </w:p>
+    <w:p>
+      <w:pPr>
+        <w:pStyle w:val="Prrafodelista"/>
+        <w:numPr>
+          <w:ilvl w:val="0"/>
+          <w:numId w:val="10"/>
+        </w:numPr>
+        <w:rPr>
+          <w:b/>
+          <w:bCs/>
+        </w:rPr>
+      </w:pPr>
+      <w:r>
+        <w:t>Obtención de puzle de respaldo en caso de error en conexión a base de datos MySQL</w:t>
+      </w:r>
+      <w:r>
+        <w:t>.</w:t>
+      </w:r>
+    </w:p>
+    <w:p>
+      <w:pPr>
+        <w:pStyle w:val="Prrafodelista"/>
+        <w:numPr>
+          <w:ilvl w:val="0"/>
+          <w:numId w:val="10"/>
+        </w:numPr>
+        <w:rPr>
+          <w:b/>
+          <w:bCs/>
+        </w:rPr>
+      </w:pPr>
+      <w:r>
+        <w:t>Obtención de puzle de respaldo en caso de demora en obtención de puzle desde base de datos MySQL (no probado)</w:t>
+      </w:r>
+      <w:r>
+        <w:t>.</w:t>
+      </w:r>
+    </w:p>
+    <w:p>
+      <w:pPr>
+        <w:rPr>
+          <w:b/>
+          <w:bCs/>
+        </w:rPr>
+      </w:pPr>
+      <w:r>
+        <w:rPr>
+          <w:b/>
+          <w:bCs/>
+        </w:rPr>
+        <w:t>16:50 – 17:05</w:t>
+      </w:r>
+    </w:p>
+    <w:p>
+      <w:pPr>
+        <w:pStyle w:val="Prrafodelista"/>
+        <w:numPr>
+          <w:ilvl w:val="0"/>
+          <w:numId w:val="11"/>
+        </w:numPr>
+        <w:rPr>
+          <w:b/>
+          <w:bCs/>
+        </w:rPr>
+      </w:pPr>
+      <w:r>
+        <w:t>Movimiento con interpolación</w:t>
+      </w:r>
+      <w:r>
+        <w:t>.</w:t>
+      </w:r>
+    </w:p>
+    <w:p>
+      <w:pPr>
+        <w:jc w:val="both"/>
+        <w:rPr>
+          <w:b/>
+          <w:bCs/>
+        </w:rPr>
+      </w:pPr>
+      <w:r>
+        <w:rPr>
+          <w:b/>
+          <w:bCs/>
+        </w:rPr>
+        <w:t>17:05 – 17:30</w:t>
+      </w:r>
+    </w:p>
+    <w:p>
+      <w:pPr>
+        <w:pStyle w:val="Prrafodelista"/>
+        <w:numPr>
+          <w:ilvl w:val="0"/>
+          <w:numId w:val="11"/>
+        </w:numPr>
+        <w:jc w:val="both"/>
+        <w:rPr>
+          <w:b/>
+          <w:bCs/>
+        </w:rPr>
+      </w:pPr>
+      <w:r>
+        <w:t>Instalación JDK, NDK y SDK para compilar en dispositivos móviles.</w:t>
+      </w:r>
+    </w:p>
+    <w:p>
+      <w:pPr>
+        <w:jc w:val="both"/>
         <w:rPr>
           <w:b/>
           <w:bCs/>
           <w:sz w:val="24"/>
           <w:szCs w:val="24"/>
         </w:rPr>
-        <w:t xml:space="preserve"> 07 de Enero</w:t>
-      </w:r>
-    </w:p>
-    <w:p>
-      <w:pPr>
-        <w:rPr>
-          <w:b/>
-          <w:bCs/>
-        </w:rPr>
-      </w:pPr>
-      <w:r>
-        <w:rPr>
-          <w:b/>
-          <w:bCs/>
-        </w:rPr>
-        <w:t>8:30 – 8:40:</w:t>
-      </w:r>
-    </w:p>
-    <w:p>
-      <w:pPr>
-        <w:pStyle w:val="Prrafodelista"/>
-        <w:numPr>
-          <w:ilvl w:val="0"/>
-          <w:numId w:val="7"/>
-        </w:numPr>
-        <w:rPr>
-          <w:b/>
-          <w:bCs/>
-        </w:rPr>
-      </w:pPr>
-      <w:r>
-        <w:t>Reunión planificación jornada</w:t>
-      </w:r>
-    </w:p>
-    <w:p>
-      <w:pPr>
-        <w:rPr>
-          <w:b/>
-          <w:bCs/>
-        </w:rPr>
-      </w:pPr>
-      <w:r>
-        <w:rPr>
-          <w:b/>
-          <w:bCs/>
-        </w:rPr>
-        <w:t>8:40 – 10:10</w:t>
-      </w:r>
-    </w:p>
-    <w:p>
-      <w:pPr>
-        <w:pStyle w:val="Prrafodelista"/>
-        <w:numPr>
-          <w:ilvl w:val="0"/>
-          <w:numId w:val="7"/>
-        </w:numPr>
-        <w:rPr>
-          <w:b/>
-          <w:bCs/>
-        </w:rPr>
-      </w:pPr>
-      <w:r>
-        <w:t xml:space="preserve">Selección de solo 1 </w:t>
-      </w:r>
-      <w:proofErr w:type="spellStart"/>
-      <w:r>
-        <w:t>puzzle</w:t>
-      </w:r>
-      <w:proofErr w:type="spellEnd"/>
-      <w:r>
-        <w:t xml:space="preserve"> en lugar de varios, esto requirió cambio en la programación de </w:t>
-      </w:r>
-      <w:proofErr w:type="spellStart"/>
-      <w:r>
-        <w:t>mysql</w:t>
-      </w:r>
-      <w:proofErr w:type="spellEnd"/>
-      <w:r>
-        <w:t xml:space="preserve"> a PDO dado que las funciones de </w:t>
-      </w:r>
-      <w:proofErr w:type="spellStart"/>
-      <w:r>
-        <w:t>mysql</w:t>
-      </w:r>
-      <w:proofErr w:type="spellEnd"/>
-      <w:r>
-        <w:t xml:space="preserve"> estaban deprecadas.</w:t>
-      </w:r>
-    </w:p>
-    <w:p>
-      <w:pPr>
-        <w:rPr>
-          <w:b/>
-          <w:bCs/>
-        </w:rPr>
-      </w:pPr>
-      <w:r>
-        <w:rPr>
-          <w:b/>
-          <w:bCs/>
-        </w:rPr>
-        <w:t>10:10 – 12:30</w:t>
-      </w:r>
-    </w:p>
-    <w:p>
-      <w:pPr>
-        <w:pStyle w:val="Prrafodelista"/>
-        <w:numPr>
-          <w:ilvl w:val="0"/>
-          <w:numId w:val="7"/>
-        </w:numPr>
-        <w:rPr>
-          <w:b/>
-          <w:bCs/>
-        </w:rPr>
-      </w:pPr>
-      <w:r>
-        <w:t>Representación del mapa seleccionado como colección de objetos en mundo. Trabajo en proceso.</w:t>
-      </w:r>
-    </w:p>
-    <w:p>
-      <w:pPr>
-        <w:rPr>
-          <w:b/>
-          <w:bCs/>
-        </w:rPr>
-      </w:pPr>
-      <w:r>
-        <w:rPr>
-          <w:b/>
-          <w:bCs/>
-        </w:rPr>
-        <w:t>12:30 – 13:30</w:t>
-      </w:r>
-    </w:p>
-    <w:p>
-      <w:pPr>
-        <w:pStyle w:val="Prrafodelista"/>
-        <w:numPr>
-          <w:ilvl w:val="0"/>
-          <w:numId w:val="7"/>
-        </w:numPr>
-        <w:rPr>
-          <w:b/>
-          <w:bCs/>
-        </w:rPr>
-      </w:pPr>
-      <w:r>
-        <w:t>Descanso</w:t>
-      </w:r>
-    </w:p>
-    <w:p>
-      <w:pPr>
-        <w:rPr>
-          <w:b/>
-          <w:bCs/>
-        </w:rPr>
-      </w:pPr>
-      <w:r>
-        <w:rPr>
-          <w:b/>
-          <w:bCs/>
-        </w:rPr>
-        <w:t>13:30 – 14:30</w:t>
-      </w:r>
-    </w:p>
-    <w:p>
-      <w:pPr>
-        <w:pStyle w:val="Prrafodelista"/>
-        <w:numPr>
-          <w:ilvl w:val="0"/>
-          <w:numId w:val="7"/>
-        </w:numPr>
-        <w:rPr>
-          <w:b/>
-          <w:bCs/>
-        </w:rPr>
-      </w:pPr>
-      <w:r>
-        <w:t>Representación del mapa seleccionado como colección de objetos en mundo. Finalizado.</w:t>
-      </w:r>
-    </w:p>
-    <w:p>
-      <w:pPr>
-        <w:rPr>
-          <w:b/>
-          <w:bCs/>
-        </w:rPr>
-      </w:pPr>
-      <w:r>
-        <w:rPr>
-          <w:b/>
-          <w:bCs/>
-        </w:rPr>
-        <w:t>14:30 – 15:00</w:t>
-      </w:r>
-    </w:p>
-    <w:p>
-      <w:pPr>
-        <w:pStyle w:val="Prrafodelista"/>
-        <w:numPr>
-          <w:ilvl w:val="0"/>
-          <w:numId w:val="7"/>
-        </w:numPr>
-        <w:rPr>
-          <w:b/>
-          <w:bCs/>
-        </w:rPr>
-      </w:pPr>
-      <w:r>
-        <w:t xml:space="preserve">Selección de pieza con </w:t>
-      </w:r>
-      <w:proofErr w:type="spellStart"/>
-      <w:proofErr w:type="gramStart"/>
-      <w:r>
-        <w:t>click</w:t>
-      </w:r>
-      <w:proofErr w:type="spellEnd"/>
-      <w:proofErr w:type="gramEnd"/>
-      <w:r>
-        <w:t>.</w:t>
-      </w:r>
-    </w:p>
-    <w:p>
-      <w:pPr>
-        <w:rPr>
-          <w:b/>
-          <w:bCs/>
-        </w:rPr>
-      </w:pPr>
-      <w:r>
-        <w:rPr>
-          <w:b/>
-          <w:bCs/>
-        </w:rPr>
-        <w:t>15:00 – 15:15</w:t>
-      </w:r>
-    </w:p>
-    <w:p>
-      <w:pPr>
-        <w:pStyle w:val="Prrafodelista"/>
-        <w:numPr>
-          <w:ilvl w:val="0"/>
-          <w:numId w:val="7"/>
-        </w:numPr>
-        <w:rPr>
-          <w:b/>
-          <w:bCs/>
-        </w:rPr>
-      </w:pPr>
-      <w:r>
-        <w:t>Reunión avance.</w:t>
-      </w:r>
-    </w:p>
-    <w:p>
-      <w:pPr>
-        <w:rPr>
-          <w:b/>
-          <w:bCs/>
-        </w:rPr>
-      </w:pPr>
-      <w:r>
-        <w:rPr>
-          <w:b/>
-          <w:bCs/>
-        </w:rPr>
-        <w:t>15:15 – 16:10</w:t>
-      </w:r>
-    </w:p>
-    <w:p>
-      <w:pPr>
-        <w:pStyle w:val="Prrafodelista"/>
-        <w:numPr>
-          <w:ilvl w:val="0"/>
-          <w:numId w:val="7"/>
-        </w:numPr>
-        <w:jc w:val="both"/>
-        <w:rPr>
-          <w:b/>
-          <w:bCs/>
-        </w:rPr>
-      </w:pPr>
-      <w:r>
-        <w:t>Movimiento de pieza seleccionada sin restricciones.</w:t>
-      </w:r>
-    </w:p>
-    <w:p>
-      <w:pPr>
-        <w:jc w:val="both"/>
-        <w:rPr>
-          <w:b/>
-          <w:bCs/>
-        </w:rPr>
-      </w:pPr>
-      <w:r>
-        <w:rPr>
-          <w:b/>
-          <w:bCs/>
-        </w:rPr>
-        <w:t>16:10 – 17:30</w:t>
-      </w:r>
-    </w:p>
-    <w:p>
-      <w:pPr>
-        <w:pStyle w:val="Prrafodelista"/>
-        <w:numPr>
-          <w:ilvl w:val="0"/>
-          <w:numId w:val="7"/>
-        </w:numPr>
-        <w:jc w:val="both"/>
-        <w:rPr>
-          <w:b/>
-          <w:bCs/>
-        </w:rPr>
-      </w:pPr>
-      <w:r>
-        <w:t>Movimiento restringido, en progreso.</w:t>
-      </w:r>
-    </w:p>
-    <w:p>
-      <w:pPr>
-        <w:jc w:val="both"/>
-        <w:rPr>
-          <w:b/>
-          <w:bCs/>
-        </w:rPr>
-      </w:pPr>
-    </w:p>
-    <w:p>
-      <w:pPr>
-        <w:jc w:val="both"/>
-        <w:rPr>
-          <w:b/>
-          <w:bCs/>
-        </w:rPr>
-      </w:pPr>
-    </w:p>
-    <w:p>
-      <w:pPr>
+      </w:pPr>
+      <w:r>
         <w:rPr>
           <w:b/>
           <w:bCs/>
           <w:sz w:val="24"/>
           <w:szCs w:val="24"/>
         </w:rPr>
-      </w:pPr>
+        <w:t>Día 4</w:t>
+      </w:r>
       <w:r>
         <w:rPr>
           <w:b/>
@@ -1072,19 +1354,288 @@
           <w:sz w:val="24"/>
           <w:szCs w:val="24"/>
         </w:rPr>
+        <w:t xml:space="preserve"> – Lunes 11 de Enero</w:t>
+      </w:r>
+    </w:p>
+    <w:p>
+      <w:pPr>
+        <w:jc w:val="both"/>
+        <w:rPr>
+          <w:b/>
+          <w:bCs/>
+        </w:rPr>
+      </w:pPr>
+      <w:r>
+        <w:rPr>
+          <w:b/>
+          <w:bCs/>
+        </w:rPr>
+        <w:t>8:30 – 9:30</w:t>
+      </w:r>
+    </w:p>
+    <w:p>
+      <w:pPr>
+        <w:pStyle w:val="Prrafodelista"/>
+        <w:numPr>
+          <w:ilvl w:val="0"/>
+          <w:numId w:val="7"/>
+        </w:numPr>
+        <w:rPr>
+          <w:b/>
+          <w:bCs/>
+        </w:rPr>
+      </w:pPr>
+      <w:r>
+        <w:t>Reunión planificación jornada</w:t>
+      </w:r>
+      <w:r>
+        <w:t>.</w:t>
+      </w:r>
+    </w:p>
+    <w:p>
+      <w:pPr>
+        <w:pStyle w:val="Prrafodelista"/>
+        <w:numPr>
+          <w:ilvl w:val="0"/>
+          <w:numId w:val="11"/>
+        </w:numPr>
+        <w:jc w:val="both"/>
+        <w:rPr>
+          <w:b/>
+          <w:bCs/>
+        </w:rPr>
+      </w:pPr>
+      <w:r>
+        <w:t>Bosquejo flujo de menús.</w:t>
+      </w:r>
+    </w:p>
+    <w:p>
+      <w:pPr>
+        <w:jc w:val="both"/>
+        <w:rPr>
+          <w:b/>
+          <w:bCs/>
+        </w:rPr>
+      </w:pPr>
+      <w:r>
+        <w:rPr>
+          <w:b/>
+          <w:bCs/>
+        </w:rPr>
         <w:lastRenderedPageBreak/>
-        <w:t>Día 3</w:t>
-      </w:r>
-      <w:r>
+        <w:t>9:30 – 12:30</w:t>
+      </w:r>
+    </w:p>
+    <w:p>
+      <w:pPr>
+        <w:pStyle w:val="Prrafodelista"/>
+        <w:numPr>
+          <w:ilvl w:val="0"/>
+          <w:numId w:val="11"/>
+        </w:numPr>
+        <w:jc w:val="both"/>
+        <w:rPr>
+          <w:b/>
+          <w:bCs/>
+        </w:rPr>
+      </w:pPr>
+      <w:r>
+        <w:t>GDD</w:t>
+      </w:r>
+      <w:r>
+        <w:t>.</w:t>
+      </w:r>
+    </w:p>
+    <w:p>
+      <w:pPr>
+        <w:jc w:val="both"/>
+        <w:rPr>
+          <w:b/>
+          <w:bCs/>
+        </w:rPr>
+      </w:pPr>
+      <w:r>
+        <w:rPr>
+          <w:b/>
+          <w:bCs/>
+        </w:rPr>
+        <w:t>12:30 – 13:30</w:t>
+      </w:r>
+    </w:p>
+    <w:p>
+      <w:pPr>
+        <w:pStyle w:val="Prrafodelista"/>
+        <w:numPr>
+          <w:ilvl w:val="0"/>
+          <w:numId w:val="11"/>
+        </w:numPr>
+        <w:jc w:val="both"/>
+        <w:rPr>
+          <w:b/>
+          <w:bCs/>
+        </w:rPr>
+      </w:pPr>
+      <w:r>
+        <w:t>Descanso</w:t>
+      </w:r>
+      <w:r>
+        <w:t>.</w:t>
+      </w:r>
+    </w:p>
+    <w:p>
+      <w:pPr>
+        <w:jc w:val="both"/>
+        <w:rPr>
+          <w:b/>
+          <w:bCs/>
+        </w:rPr>
+      </w:pPr>
+      <w:r>
+        <w:rPr>
+          <w:b/>
+          <w:bCs/>
+        </w:rPr>
+        <w:t>13:30 – 15:45</w:t>
+      </w:r>
+    </w:p>
+    <w:p>
+      <w:pPr>
+        <w:pStyle w:val="Prrafodelista"/>
+        <w:numPr>
+          <w:ilvl w:val="0"/>
+          <w:numId w:val="11"/>
+        </w:numPr>
+        <w:jc w:val="both"/>
+        <w:rPr>
+          <w:b/>
+          <w:bCs/>
+        </w:rPr>
+      </w:pPr>
+      <w:r>
+        <w:t>GDD</w:t>
+      </w:r>
+      <w:r>
+        <w:t>.</w:t>
+      </w:r>
+    </w:p>
+    <w:p>
+      <w:pPr>
+        <w:jc w:val="both"/>
+        <w:rPr>
+          <w:b/>
+          <w:bCs/>
+        </w:rPr>
+      </w:pPr>
+      <w:r>
+        <w:rPr>
+          <w:b/>
+          <w:bCs/>
+        </w:rPr>
+        <w:t>15:45 – 16:00</w:t>
+      </w:r>
+    </w:p>
+    <w:p>
+      <w:pPr>
+        <w:pStyle w:val="Prrafodelista"/>
+        <w:numPr>
+          <w:ilvl w:val="0"/>
+          <w:numId w:val="11"/>
+        </w:numPr>
+        <w:jc w:val="both"/>
+        <w:rPr>
+          <w:b/>
+          <w:bCs/>
+        </w:rPr>
+      </w:pPr>
+      <w:r>
+        <w:t>Ajustes en la Interfaz de prototipo para permitir escalamiento</w:t>
+      </w:r>
+      <w:r>
+        <w:t>.</w:t>
+      </w:r>
+    </w:p>
+    <w:p>
+      <w:pPr>
+        <w:jc w:val="both"/>
+        <w:rPr>
+          <w:b/>
+          <w:bCs/>
+        </w:rPr>
+      </w:pPr>
+      <w:r>
+        <w:rPr>
+          <w:b/>
+          <w:bCs/>
+        </w:rPr>
+        <w:t>16:00 – 16:30</w:t>
+      </w:r>
+    </w:p>
+    <w:p>
+      <w:pPr>
+        <w:pStyle w:val="Prrafodelista"/>
+        <w:numPr>
+          <w:ilvl w:val="0"/>
+          <w:numId w:val="11"/>
+        </w:numPr>
+        <w:jc w:val="both"/>
+        <w:rPr>
+          <w:b/>
+          <w:bCs/>
+        </w:rPr>
+      </w:pPr>
+      <w:r>
+        <w:t>Reunión avance</w:t>
+      </w:r>
+      <w:r>
+        <w:t>.</w:t>
+      </w:r>
+    </w:p>
+    <w:p>
+      <w:pPr>
+        <w:jc w:val="both"/>
+        <w:rPr>
+          <w:b/>
+          <w:bCs/>
+        </w:rPr>
+      </w:pPr>
+      <w:r>
+        <w:rPr>
+          <w:b/>
+          <w:bCs/>
+        </w:rPr>
+        <w:t>16:30 – 17:30</w:t>
+      </w:r>
+    </w:p>
+    <w:p>
+      <w:pPr>
+        <w:pStyle w:val="Prrafodelista"/>
+        <w:numPr>
+          <w:ilvl w:val="0"/>
+          <w:numId w:val="11"/>
+        </w:numPr>
+        <w:jc w:val="both"/>
+        <w:rPr>
+          <w:b/>
+          <w:bCs/>
+        </w:rPr>
+      </w:pPr>
+      <w:r>
+        <w:t>Cambios MockUp flujo de menú</w:t>
+      </w:r>
+      <w:r>
+        <w:t>.</w:t>
+      </w:r>
+    </w:p>
+    <w:p>
+      <w:pPr>
+        <w:jc w:val="both"/>
         <w:rPr>
           <w:b/>
           <w:bCs/>
           <w:sz w:val="24"/>
           <w:szCs w:val="24"/>
         </w:rPr>
-        <w:t xml:space="preserve"> – </w:t>
-      </w:r>
-      <w:proofErr w:type="gramStart"/>
+      </w:pPr>
       <w:r>
         <w:rPr>
           <w:b/>
@@ -1092,9 +1643,8 @@
           <w:sz w:val="24"/>
           <w:szCs w:val="24"/>
         </w:rPr>
-        <w:t>Viernes</w:t>
-      </w:r>
-      <w:proofErr w:type="gramEnd"/>
+        <w:t>Día 5</w:t>
+      </w:r>
       <w:r>
         <w:rPr>
           <w:b/>
@@ -1102,30 +1652,31 @@
           <w:sz w:val="24"/>
           <w:szCs w:val="24"/>
         </w:rPr>
-        <w:t xml:space="preserve"> 08 de Enero</w:t>
-      </w:r>
-    </w:p>
-    <w:p>
-      <w:pPr>
-        <w:rPr>
-          <w:b/>
-          <w:bCs/>
-        </w:rPr>
-      </w:pPr>
-      <w:r>
-        <w:rPr>
-          <w:b/>
-          <w:bCs/>
-        </w:rPr>
-        <w:t>8:30 – 8:35:</w:t>
-      </w:r>
-    </w:p>
-    <w:p>
-      <w:pPr>
-        <w:pStyle w:val="Prrafodelista"/>
-        <w:numPr>
-          <w:ilvl w:val="0"/>
-          <w:numId w:val="7"/>
+        <w:t xml:space="preserve"> – Martes 12 de Enero</w:t>
+      </w:r>
+    </w:p>
+    <w:p>
+      <w:pPr>
+        <w:jc w:val="both"/>
+        <w:rPr>
+          <w:b/>
+          <w:bCs/>
+        </w:rPr>
+      </w:pPr>
+      <w:r>
+        <w:rPr>
+          <w:b/>
+          <w:bCs/>
+        </w:rPr>
+        <w:t>8:30 – 9:00</w:t>
+      </w:r>
+    </w:p>
+    <w:p>
+      <w:pPr>
+        <w:pStyle w:val="Prrafodelista"/>
+        <w:numPr>
+          <w:ilvl w:val="0"/>
+          <w:numId w:val="11"/>
         </w:numPr>
         <w:rPr>
           <w:b/>
@@ -1135,29 +1686,12 @@
       <w:r>
         <w:t>Reunión planificación jornada</w:t>
       </w:r>
-    </w:p>
-    <w:p>
-      <w:pPr>
-        <w:rPr>
-          <w:b/>
-          <w:bCs/>
-        </w:rPr>
-      </w:pPr>
-      <w:r>
-        <w:rPr>
-          <w:b/>
-          <w:bCs/>
-        </w:rPr>
-        <w:t>8:32 – 12:30:</w:t>
-      </w:r>
-    </w:p>
-    <w:p>
-      <w:pPr>
-        <w:pStyle w:val="Prrafodelista"/>
-        <w:numPr>
-          <w:ilvl w:val="0"/>
-          <w:numId w:val="7"/>
-        </w:numPr>
+      <w:r>
+        <w:t>.</w:t>
+      </w:r>
+    </w:p>
+    <w:p>
+      <w:pPr>
         <w:jc w:val="both"/>
         <w:rPr>
           <w:b/>
@@ -1165,11 +1699,76 @@
         </w:rPr>
       </w:pPr>
       <w:r>
-        <w:t>Movimiento restringido, completo.</w:t>
-      </w:r>
-    </w:p>
-    <w:p>
-      <w:pPr>
+        <w:rPr>
+          <w:b/>
+          <w:bCs/>
+        </w:rPr>
+        <w:t>9:30 – 12:30</w:t>
+      </w:r>
+    </w:p>
+    <w:p>
+      <w:pPr>
+        <w:pStyle w:val="Prrafodelista"/>
+        <w:numPr>
+          <w:ilvl w:val="0"/>
+          <w:numId w:val="11"/>
+        </w:numPr>
+        <w:jc w:val="both"/>
+        <w:rPr>
+          <w:b/>
+          <w:bCs/>
+        </w:rPr>
+      </w:pPr>
+      <w:r>
+        <w:t>Diagramación tablas base de datos</w:t>
+      </w:r>
+      <w:r>
+        <w:t>.</w:t>
+      </w:r>
+    </w:p>
+    <w:p>
+      <w:pPr>
+        <w:pStyle w:val="Prrafodelista"/>
+        <w:numPr>
+          <w:ilvl w:val="0"/>
+          <w:numId w:val="11"/>
+        </w:numPr>
+        <w:jc w:val="both"/>
+        <w:rPr>
+          <w:b/>
+          <w:bCs/>
+        </w:rPr>
+      </w:pPr>
+      <w:r>
+        <w:t>Identificación casos de uso</w:t>
+      </w:r>
+      <w:r>
+        <w:t>.</w:t>
+      </w:r>
+    </w:p>
+    <w:p>
+      <w:pPr>
+        <w:pStyle w:val="Prrafodelista"/>
+        <w:numPr>
+          <w:ilvl w:val="0"/>
+          <w:numId w:val="11"/>
+        </w:numPr>
+        <w:jc w:val="both"/>
+        <w:rPr>
+          <w:b/>
+          <w:bCs/>
+        </w:rPr>
+      </w:pPr>
+      <w:r>
+        <w:t>Diagramación casos de uso (en progreso)</w:t>
+      </w:r>
+      <w:r>
+        <w:t>.</w:t>
+      </w:r>
+    </w:p>
+    <w:p>
+      <w:pPr>
+        <w:jc w:val="both"/>
         <w:rPr>
           <w:b/>
           <w:bCs/>
@@ -1188,8 +1787,9 @@
         <w:pStyle w:val="Prrafodelista"/>
         <w:numPr>
           <w:ilvl w:val="0"/>
-          <w:numId w:val="7"/>
-        </w:numPr>
+          <w:numId w:val="12"/>
+        </w:numPr>
+        <w:jc w:val="both"/>
         <w:rPr>
           <w:b/>
           <w:bCs/>
@@ -1201,236 +1801,35 @@
     </w:p>
     <w:p>
       <w:pPr>
-        <w:rPr>
-          <w:b/>
-          <w:bCs/>
-        </w:rPr>
-      </w:pPr>
-      <w:r>
-        <w:rPr>
-          <w:b/>
-          <w:bCs/>
-        </w:rPr>
-        <w:t>13:30 – 13:50</w:t>
-      </w:r>
-    </w:p>
-    <w:p>
-      <w:pPr>
-        <w:pStyle w:val="Prrafodelista"/>
-        <w:numPr>
-          <w:ilvl w:val="0"/>
-          <w:numId w:val="7"/>
-        </w:numPr>
-        <w:rPr>
-          <w:b/>
-          <w:bCs/>
-        </w:rPr>
-      </w:pPr>
-      <w:r>
-        <w:t>Condición de victoria</w:t>
-      </w:r>
-    </w:p>
-    <w:p>
-      <w:pPr>
-        <w:pStyle w:val="Prrafodelista"/>
-        <w:numPr>
-          <w:ilvl w:val="0"/>
-          <w:numId w:val="7"/>
-        </w:numPr>
-        <w:rPr>
-          <w:b/>
-          <w:bCs/>
-        </w:rPr>
-      </w:pPr>
-      <w:r>
-        <w:t>Volver al menú</w:t>
-      </w:r>
-    </w:p>
-    <w:p>
-      <w:pPr>
-        <w:rPr>
-          <w:b/>
-          <w:bCs/>
-        </w:rPr>
-      </w:pPr>
-      <w:r>
-        <w:rPr>
-          <w:b/>
-          <w:bCs/>
-        </w:rPr>
-        <w:t>13:50 – 15:30</w:t>
-      </w:r>
-    </w:p>
-    <w:p>
-      <w:pPr>
-        <w:pStyle w:val="Prrafodelista"/>
-        <w:numPr>
-          <w:ilvl w:val="0"/>
-          <w:numId w:val="8"/>
-        </w:numPr>
-        <w:rPr>
-          <w:b/>
-          <w:bCs/>
-        </w:rPr>
-      </w:pPr>
-      <w:r>
-        <w:t>Registro de movimientos totales</w:t>
-      </w:r>
-    </w:p>
-    <w:p>
-      <w:pPr>
-        <w:pStyle w:val="Prrafodelista"/>
-        <w:numPr>
-          <w:ilvl w:val="0"/>
-          <w:numId w:val="8"/>
-        </w:numPr>
-        <w:rPr>
-          <w:b/>
-          <w:bCs/>
-        </w:rPr>
-      </w:pPr>
-      <w:r>
-        <w:t>Registro de movimientos efectivos</w:t>
-      </w:r>
-    </w:p>
-    <w:p>
-      <w:pPr>
-        <w:pStyle w:val="Prrafodelista"/>
-        <w:numPr>
-          <w:ilvl w:val="0"/>
-          <w:numId w:val="8"/>
-        </w:numPr>
-        <w:rPr>
-          <w:b/>
-          <w:bCs/>
-        </w:rPr>
-      </w:pPr>
-      <w:r>
-        <w:t>Registro de tiempo demorado.</w:t>
-      </w:r>
-    </w:p>
-    <w:p>
-      <w:pPr>
-        <w:rPr>
-          <w:b/>
-          <w:bCs/>
-        </w:rPr>
-      </w:pPr>
-      <w:r>
-        <w:rPr>
-          <w:b/>
-          <w:bCs/>
-        </w:rPr>
-        <w:t>15:30 – 16:10</w:t>
-      </w:r>
-    </w:p>
-    <w:p>
-      <w:pPr>
-        <w:pStyle w:val="Prrafodelista"/>
-        <w:numPr>
-          <w:ilvl w:val="0"/>
-          <w:numId w:val="9"/>
-        </w:numPr>
-        <w:rPr>
-          <w:b/>
-          <w:bCs/>
-        </w:rPr>
-      </w:pPr>
-      <w:r>
-        <w:t xml:space="preserve">Base de datos de puzles dentro de la </w:t>
-      </w:r>
-      <w:proofErr w:type="gramStart"/>
-      <w:r>
-        <w:t>app</w:t>
-      </w:r>
-      <w:proofErr w:type="gramEnd"/>
-      <w:r>
-        <w:t xml:space="preserve"> como respaldo</w:t>
-      </w:r>
-    </w:p>
-    <w:p>
-      <w:pPr>
-        <w:pStyle w:val="Prrafodelista"/>
-        <w:numPr>
-          <w:ilvl w:val="1"/>
-          <w:numId w:val="9"/>
-        </w:numPr>
-        <w:rPr>
-          <w:b/>
-          <w:bCs/>
-        </w:rPr>
-      </w:pPr>
-      <w:r>
-        <w:t>10 puzles por dificultad excepto Experto del cual hay solo 1</w:t>
-      </w:r>
-    </w:p>
-    <w:p>
-      <w:pPr>
-        <w:pStyle w:val="Prrafodelista"/>
-        <w:numPr>
-          <w:ilvl w:val="0"/>
-          <w:numId w:val="9"/>
-        </w:numPr>
-        <w:rPr>
-          <w:b/>
-          <w:bCs/>
-        </w:rPr>
-      </w:pPr>
-      <w:r>
-        <w:t>Aumento de puzles en base de datos MySQL</w:t>
-      </w:r>
-    </w:p>
-    <w:p>
-      <w:pPr>
-        <w:pStyle w:val="Prrafodelista"/>
-        <w:numPr>
-          <w:ilvl w:val="1"/>
-          <w:numId w:val="9"/>
-        </w:numPr>
-        <w:rPr>
-          <w:b/>
-          <w:bCs/>
-        </w:rPr>
-      </w:pPr>
-      <w:r>
-        <w:t>5</w:t>
-      </w:r>
-      <w:r>
-        <w:t xml:space="preserve"> </w:t>
-      </w:r>
-      <w:r>
-        <w:t>puzles por dificultad excepto Experto del cual hay solo 1</w:t>
-      </w:r>
-    </w:p>
-    <w:p>
-      <w:pPr>
-        <w:rPr>
-          <w:b/>
-          <w:bCs/>
-        </w:rPr>
-      </w:pPr>
-      <w:r>
-        <w:rPr>
-          <w:b/>
-          <w:bCs/>
-        </w:rPr>
-        <w:t>16:10 – 16:50</w:t>
-      </w:r>
-    </w:p>
-    <w:p>
-      <w:pPr>
-        <w:pStyle w:val="Prrafodelista"/>
-        <w:numPr>
-          <w:ilvl w:val="0"/>
-          <w:numId w:val="10"/>
-        </w:numPr>
-        <w:rPr>
-          <w:b/>
-          <w:bCs/>
-        </w:rPr>
-      </w:pPr>
-      <w:r>
-        <w:t>Obtención de puzle de respaldo en caso de error en conexión a base de datos MySQL</w:t>
+        <w:jc w:val="both"/>
+        <w:rPr>
+          <w:b/>
+          <w:bCs/>
+        </w:rPr>
+      </w:pPr>
+      <w:r>
+        <w:rPr>
+          <w:b/>
+          <w:bCs/>
+        </w:rPr>
+        <w:t>13:30 – 16:30</w:t>
+      </w:r>
+    </w:p>
+    <w:p>
+      <w:pPr>
+        <w:pStyle w:val="Prrafodelista"/>
+        <w:numPr>
+          <w:ilvl w:val="0"/>
+          <w:numId w:val="12"/>
+        </w:numPr>
+        <w:jc w:val="both"/>
+        <w:rPr>
+          <w:b/>
+          <w:bCs/>
+        </w:rPr>
+      </w:pPr>
+      <w:r>
+        <w:t>Diagramación casos de uso</w:t>
       </w:r>
       <w:r>
         <w:t>.</w:t>
@@ -1441,15 +1840,16 @@
         <w:pStyle w:val="Prrafodelista"/>
         <w:numPr>
           <w:ilvl w:val="0"/>
-          <w:numId w:val="10"/>
-        </w:numPr>
-        <w:rPr>
-          <w:b/>
-          <w:bCs/>
-        </w:rPr>
-      </w:pPr>
-      <w:r>
-        <w:t>Obtención de puzle de respaldo en caso de demora en obtención de puzle desde base de datos MySQL (no probado)</w:t>
+          <w:numId w:val="12"/>
+        </w:numPr>
+        <w:jc w:val="both"/>
+        <w:rPr>
+          <w:b/>
+          <w:bCs/>
+        </w:rPr>
+      </w:pPr>
+      <w:r>
+        <w:t>Mood board</w:t>
       </w:r>
       <w:r>
         <w:t>.</w:t>
@@ -1457,69 +1857,38 @@
     </w:p>
     <w:p>
       <w:pPr>
-        <w:rPr>
-          <w:b/>
-          <w:bCs/>
-        </w:rPr>
-      </w:pPr>
-      <w:r>
-        <w:rPr>
-          <w:b/>
-          <w:bCs/>
-        </w:rPr>
-        <w:t>16:50 – 17:05</w:t>
-      </w:r>
-    </w:p>
-    <w:p>
-      <w:pPr>
-        <w:pStyle w:val="Prrafodelista"/>
-        <w:numPr>
-          <w:ilvl w:val="0"/>
-          <w:numId w:val="11"/>
-        </w:numPr>
-        <w:rPr>
-          <w:b/>
-          <w:bCs/>
-        </w:rPr>
-      </w:pPr>
-      <w:r>
-        <w:t>Movimiento con interpolación</w:t>
+        <w:jc w:val="both"/>
+        <w:rPr>
+          <w:b/>
+          <w:bCs/>
+        </w:rPr>
+      </w:pPr>
+      <w:r>
+        <w:rPr>
+          <w:b/>
+          <w:bCs/>
+        </w:rPr>
+        <w:t>16:30 – 17:30</w:t>
+      </w:r>
+    </w:p>
+    <w:p>
+      <w:pPr>
+        <w:pStyle w:val="Prrafodelista"/>
+        <w:numPr>
+          <w:ilvl w:val="0"/>
+          <w:numId w:val="12"/>
+        </w:numPr>
+        <w:jc w:val="both"/>
+        <w:rPr>
+          <w:b/>
+          <w:bCs/>
+        </w:rPr>
+      </w:pPr>
+      <w:r>
+        <w:t>Búsqueda paquetes de datos</w:t>
       </w:r>
       <w:r>
         <w:t>.</w:t>
-      </w:r>
-    </w:p>
-    <w:p>
-      <w:pPr>
-        <w:jc w:val="both"/>
-        <w:rPr>
-          <w:b/>
-          <w:bCs/>
-        </w:rPr>
-      </w:pPr>
-      <w:r>
-        <w:rPr>
-          <w:b/>
-          <w:bCs/>
-        </w:rPr>
-        <w:t>17:05 – 17:30</w:t>
-      </w:r>
-    </w:p>
-    <w:p>
-      <w:pPr>
-        <w:pStyle w:val="Prrafodelista"/>
-        <w:numPr>
-          <w:ilvl w:val="0"/>
-          <w:numId w:val="11"/>
-        </w:numPr>
-        <w:jc w:val="both"/>
-        <w:rPr>
-          <w:b/>
-          <w:bCs/>
-        </w:rPr>
-      </w:pPr>
-      <w:r>
-        <w:t>Instalación JDK, NDK y SDK para compilar en dispositivos móviles.</w:t>
       </w:r>
     </w:p>
     <w:p>
@@ -1539,7 +1908,7 @@
           <w:sz w:val="24"/>
           <w:szCs w:val="24"/>
         </w:rPr>
-        <w:t>Día 4</w:t>
+        <w:t>Día 6</w:t>
       </w:r>
       <w:r>
         <w:rPr>
@@ -1548,19 +1917,483 @@
           <w:sz w:val="24"/>
           <w:szCs w:val="24"/>
         </w:rPr>
-        <w:t xml:space="preserve"> – </w:t>
-      </w:r>
-      <w:proofErr w:type="gramStart"/>
-      <w:r>
+        <w:t xml:space="preserve"> – Miércoles 13 de Enero</w:t>
+      </w:r>
+    </w:p>
+    <w:p>
+      <w:pPr>
+        <w:jc w:val="both"/>
+        <w:rPr>
+          <w:b/>
+          <w:bCs/>
+        </w:rPr>
+      </w:pPr>
+      <w:r>
+        <w:rPr>
+          <w:b/>
+          <w:bCs/>
+        </w:rPr>
+        <w:t xml:space="preserve">8:30 – 9:00 </w:t>
+      </w:r>
+    </w:p>
+    <w:p>
+      <w:pPr>
+        <w:pStyle w:val="Prrafodelista"/>
+        <w:numPr>
+          <w:ilvl w:val="0"/>
+          <w:numId w:val="11"/>
+        </w:numPr>
+        <w:rPr>
+          <w:b/>
+          <w:bCs/>
+        </w:rPr>
+      </w:pPr>
+      <w:r>
+        <w:t>Reunión planificación jornada</w:t>
+      </w:r>
+      <w:r>
+        <w:t>.</w:t>
+      </w:r>
+    </w:p>
+    <w:p>
+      <w:pPr>
+        <w:rPr>
+          <w:b/>
+          <w:bCs/>
+        </w:rPr>
+      </w:pPr>
+      <w:r>
+        <w:rPr>
+          <w:b/>
+          <w:bCs/>
+        </w:rPr>
+        <w:lastRenderedPageBreak/>
+        <w:t xml:space="preserve">9:00 </w:t>
+      </w:r>
+      <w:r>
+        <w:rPr>
+          <w:b/>
+          <w:bCs/>
+        </w:rPr>
+        <w:t>–</w:t>
+      </w:r>
+      <w:r>
+        <w:rPr>
+          <w:b/>
+          <w:bCs/>
+        </w:rPr>
+        <w:t xml:space="preserve"> </w:t>
+      </w:r>
+      <w:r>
+        <w:rPr>
+          <w:b/>
+          <w:bCs/>
+        </w:rPr>
+        <w:t>9:45</w:t>
+      </w:r>
+    </w:p>
+    <w:p>
+      <w:pPr>
+        <w:pStyle w:val="Prrafodelista"/>
+        <w:numPr>
+          <w:ilvl w:val="0"/>
+          <w:numId w:val="11"/>
+        </w:numPr>
+        <w:rPr>
+          <w:b/>
+          <w:bCs/>
+        </w:rPr>
+      </w:pPr>
+      <w:r>
+        <w:t>Cambios en diagramas y tablas</w:t>
+      </w:r>
+      <w:r>
+        <w:t>.</w:t>
+      </w:r>
+    </w:p>
+    <w:p>
+      <w:pPr>
+        <w:rPr>
+          <w:b/>
+          <w:bCs/>
+        </w:rPr>
+      </w:pPr>
+      <w:r>
+        <w:rPr>
+          <w:b/>
+          <w:bCs/>
+        </w:rPr>
+        <w:t>9:45 – 10:15</w:t>
+      </w:r>
+    </w:p>
+    <w:p>
+      <w:pPr>
+        <w:pStyle w:val="Prrafodelista"/>
+        <w:numPr>
+          <w:ilvl w:val="0"/>
+          <w:numId w:val="11"/>
+        </w:numPr>
+        <w:rPr>
+          <w:b/>
+          <w:bCs/>
+        </w:rPr>
+      </w:pPr>
+      <w:r>
+        <w:t>Revisión diagramas y tablas.</w:t>
+      </w:r>
+    </w:p>
+    <w:p>
+      <w:pPr>
+        <w:pStyle w:val="Prrafodelista"/>
+        <w:numPr>
+          <w:ilvl w:val="0"/>
+          <w:numId w:val="11"/>
+        </w:numPr>
+        <w:rPr>
+          <w:b/>
+          <w:bCs/>
+        </w:rPr>
+      </w:pPr>
+      <w:r>
+        <w:t>Creación tablas base de datos</w:t>
+      </w:r>
+      <w:r>
+        <w:t>.</w:t>
+      </w:r>
+    </w:p>
+    <w:p>
+      <w:pPr>
+        <w:rPr>
+          <w:b/>
+          <w:bCs/>
+        </w:rPr>
+      </w:pPr>
+      <w:r>
+        <w:rPr>
+          <w:b/>
+          <w:bCs/>
+        </w:rPr>
+        <w:t xml:space="preserve">10:15 </w:t>
+      </w:r>
+      <w:r>
+        <w:rPr>
+          <w:b/>
+          <w:bCs/>
+        </w:rPr>
+        <w:t>–</w:t>
+      </w:r>
+      <w:r>
+        <w:rPr>
+          <w:b/>
+          <w:bCs/>
+        </w:rPr>
+        <w:t xml:space="preserve"> </w:t>
+      </w:r>
+      <w:r>
+        <w:rPr>
+          <w:b/>
+          <w:bCs/>
+        </w:rPr>
+        <w:t>10:45</w:t>
+      </w:r>
+    </w:p>
+    <w:p>
+      <w:pPr>
+        <w:pStyle w:val="Prrafodelista"/>
+        <w:numPr>
+          <w:ilvl w:val="0"/>
+          <w:numId w:val="13"/>
+        </w:numPr>
+        <w:rPr>
+          <w:b/>
+          <w:bCs/>
+        </w:rPr>
+      </w:pPr>
+      <w:r>
+        <w:t>Sistema Multilenguaje</w:t>
+      </w:r>
+      <w:r>
+        <w:t>.</w:t>
+      </w:r>
+    </w:p>
+    <w:p>
+      <w:pPr>
+        <w:rPr>
+          <w:b/>
+          <w:bCs/>
+        </w:rPr>
+      </w:pPr>
+      <w:r>
+        <w:rPr>
+          <w:b/>
+          <w:bCs/>
+        </w:rPr>
+        <w:t>10:45 – 12:30</w:t>
+      </w:r>
+    </w:p>
+    <w:p>
+      <w:pPr>
+        <w:pStyle w:val="Prrafodelista"/>
+        <w:numPr>
+          <w:ilvl w:val="0"/>
+          <w:numId w:val="13"/>
+        </w:numPr>
+      </w:pPr>
+      <w:r>
+        <w:t>Pantalla disclaimer, no funcional.</w:t>
+      </w:r>
+    </w:p>
+    <w:p>
+      <w:pPr>
+        <w:pStyle w:val="Prrafodelista"/>
+        <w:numPr>
+          <w:ilvl w:val="0"/>
+          <w:numId w:val="13"/>
+        </w:numPr>
+      </w:pPr>
+      <w:r>
+        <w:t>Pantalla survey, no funcional.</w:t>
+      </w:r>
+    </w:p>
+    <w:p>
+      <w:pPr>
+        <w:rPr>
+          <w:b/>
+          <w:bCs/>
+        </w:rPr>
+      </w:pPr>
+      <w:r>
+        <w:rPr>
+          <w:b/>
+          <w:bCs/>
+        </w:rPr>
+        <w:t>12:30 – 13:30</w:t>
+      </w:r>
+    </w:p>
+    <w:p>
+      <w:pPr>
+        <w:pStyle w:val="Prrafodelista"/>
+        <w:numPr>
+          <w:ilvl w:val="0"/>
+          <w:numId w:val="14"/>
+        </w:numPr>
+        <w:rPr>
+          <w:b/>
+          <w:bCs/>
+        </w:rPr>
+      </w:pPr>
+      <w:r>
+        <w:t>Descanso</w:t>
+      </w:r>
+      <w:r>
+        <w:t>.</w:t>
+      </w:r>
+    </w:p>
+    <w:p>
+      <w:pPr>
+        <w:rPr>
+          <w:b/>
+          <w:bCs/>
+        </w:rPr>
+      </w:pPr>
+      <w:r>
+        <w:rPr>
+          <w:b/>
+          <w:bCs/>
+        </w:rPr>
+        <w:t>13:30 – 14:00</w:t>
+      </w:r>
+    </w:p>
+    <w:p>
+      <w:pPr>
+        <w:pStyle w:val="Prrafodelista"/>
+        <w:numPr>
+          <w:ilvl w:val="0"/>
+          <w:numId w:val="14"/>
+        </w:numPr>
+        <w:rPr>
+          <w:b/>
+          <w:bCs/>
+        </w:rPr>
+      </w:pPr>
+      <w:r>
+        <w:t>Modificar datos en la tabla puzle de la base de datos y agregar nuevos puzles.</w:t>
+      </w:r>
+    </w:p>
+    <w:p>
+      <w:pPr>
+        <w:rPr>
+          <w:b/>
+          <w:bCs/>
+        </w:rPr>
+      </w:pPr>
+      <w:r>
+        <w:rPr>
+          <w:b/>
+          <w:bCs/>
+        </w:rPr>
+        <w:t>1</w:t>
+      </w:r>
+      <w:r>
+        <w:rPr>
+          <w:b/>
+          <w:bCs/>
+        </w:rPr>
+        <w:t>4</w:t>
+      </w:r>
+      <w:r>
+        <w:rPr>
+          <w:b/>
+          <w:bCs/>
+        </w:rPr>
+        <w:t>:</w:t>
+      </w:r>
+      <w:r>
+        <w:rPr>
+          <w:b/>
+          <w:bCs/>
+        </w:rPr>
+        <w:t>0</w:t>
+      </w:r>
+      <w:r>
+        <w:rPr>
+          <w:b/>
+          <w:bCs/>
+        </w:rPr>
+        <w:t>0 – 1</w:t>
+      </w:r>
+      <w:r>
+        <w:rPr>
+          <w:b/>
+          <w:bCs/>
+        </w:rPr>
+        <w:t>4</w:t>
+      </w:r>
+      <w:r>
+        <w:rPr>
+          <w:b/>
+          <w:bCs/>
+        </w:rPr>
+        <w:t>:</w:t>
+      </w:r>
+      <w:r>
+        <w:rPr>
+          <w:b/>
+          <w:bCs/>
+        </w:rPr>
+        <w:t>45</w:t>
+      </w:r>
+    </w:p>
+    <w:p>
+      <w:pPr>
+        <w:pStyle w:val="Prrafodelista"/>
+        <w:numPr>
+          <w:ilvl w:val="0"/>
+          <w:numId w:val="14"/>
+        </w:numPr>
+        <w:rPr>
+          <w:b/>
+          <w:bCs/>
+        </w:rPr>
+      </w:pPr>
+      <w:r>
+        <w:t>Estructura sistema de datos</w:t>
+      </w:r>
+      <w:r>
+        <w:t>.</w:t>
+      </w:r>
+    </w:p>
+    <w:p>
+      <w:pPr>
+        <w:rPr>
+          <w:b/>
+          <w:bCs/>
+        </w:rPr>
+      </w:pPr>
+      <w:r>
+        <w:rPr>
+          <w:b/>
+          <w:bCs/>
+        </w:rPr>
+        <w:t>14:</w:t>
+      </w:r>
+      <w:r>
+        <w:rPr>
+          <w:b/>
+          <w:bCs/>
+        </w:rPr>
+        <w:t>45 – 15:30</w:t>
+      </w:r>
+    </w:p>
+    <w:p>
+      <w:pPr>
+        <w:pStyle w:val="Prrafodelista"/>
+        <w:numPr>
+          <w:ilvl w:val="0"/>
+          <w:numId w:val="14"/>
+        </w:numPr>
+        <w:rPr>
+          <w:b/>
+          <w:bCs/>
+        </w:rPr>
+      </w:pPr>
+      <w:r>
+        <w:t>Ajustes en el código para implementación de las nuevas estructuras de datos.</w:t>
+      </w:r>
+    </w:p>
+    <w:p>
+      <w:pPr>
+        <w:rPr>
+          <w:b/>
+          <w:bCs/>
+        </w:rPr>
+      </w:pPr>
+      <w:r>
+        <w:rPr>
+          <w:b/>
+          <w:bCs/>
+        </w:rPr>
+        <w:t>15:30 – 17:30</w:t>
+      </w:r>
+    </w:p>
+    <w:p>
+      <w:pPr>
+        <w:pStyle w:val="Prrafodelista"/>
+        <w:numPr>
+          <w:ilvl w:val="0"/>
+          <w:numId w:val="14"/>
+        </w:numPr>
+        <w:rPr>
+          <w:b/>
+          <w:bCs/>
+        </w:rPr>
+      </w:pPr>
+      <w:r>
+        <w:t>Implementación</w:t>
+      </w:r>
+      <w:r>
+        <w:t xml:space="preserve"> de funcionalidades a Pantalla disclaimer y survey, incompleto.</w:t>
+      </w:r>
+    </w:p>
+    <w:p>
+      <w:pPr>
+        <w:jc w:val="both"/>
+        <w:rPr>
+          <w:b/>
+          <w:bCs/>
+        </w:rPr>
+      </w:pPr>
+    </w:p>
+    <w:p>
+      <w:pPr>
+        <w:jc w:val="both"/>
         <w:rPr>
           <w:b/>
           <w:bCs/>
           <w:sz w:val="24"/>
           <w:szCs w:val="24"/>
         </w:rPr>
-        <w:t>Lunes</w:t>
-      </w:r>
-      <w:proofErr w:type="gramEnd"/>
+      </w:pPr>
       <w:r>
         <w:rPr>
           <w:b/>
@@ -1568,305 +2401,224 @@
           <w:sz w:val="24"/>
           <w:szCs w:val="24"/>
         </w:rPr>
-        <w:t xml:space="preserve"> 11 de Enero</w:t>
-      </w:r>
-    </w:p>
-    <w:p>
-      <w:pPr>
-        <w:jc w:val="both"/>
-        <w:rPr>
-          <w:b/>
-          <w:bCs/>
-        </w:rPr>
-      </w:pPr>
-      <w:r>
-        <w:rPr>
-          <w:b/>
-          <w:bCs/>
-        </w:rPr>
-        <w:t>8:30 – 9:30</w:t>
-      </w:r>
-    </w:p>
-    <w:p>
-      <w:pPr>
-        <w:pStyle w:val="Prrafodelista"/>
-        <w:numPr>
-          <w:ilvl w:val="0"/>
-          <w:numId w:val="7"/>
-        </w:numPr>
-        <w:rPr>
-          <w:b/>
-          <w:bCs/>
-        </w:rPr>
-      </w:pPr>
-      <w:r>
-        <w:t>Reunión planificación jornada</w:t>
-      </w:r>
-      <w:r>
-        <w:t>.</w:t>
-      </w:r>
-    </w:p>
-    <w:p>
-      <w:pPr>
-        <w:pStyle w:val="Prrafodelista"/>
-        <w:numPr>
-          <w:ilvl w:val="0"/>
-          <w:numId w:val="11"/>
-        </w:numPr>
-        <w:jc w:val="both"/>
-        <w:rPr>
-          <w:b/>
-          <w:bCs/>
-        </w:rPr>
-      </w:pPr>
-      <w:r>
-        <w:t>Bosquejo flujo de menús.</w:t>
-      </w:r>
-    </w:p>
-    <w:p>
-      <w:pPr>
-        <w:jc w:val="both"/>
-        <w:rPr>
-          <w:b/>
-          <w:bCs/>
-        </w:rPr>
-      </w:pPr>
-      <w:r>
-        <w:rPr>
-          <w:b/>
-          <w:bCs/>
-        </w:rPr>
-        <w:lastRenderedPageBreak/>
-        <w:t>9:30 – 12:30</w:t>
-      </w:r>
-    </w:p>
-    <w:p>
-      <w:pPr>
-        <w:pStyle w:val="Prrafodelista"/>
-        <w:numPr>
-          <w:ilvl w:val="0"/>
-          <w:numId w:val="11"/>
-        </w:numPr>
-        <w:jc w:val="both"/>
-        <w:rPr>
-          <w:b/>
-          <w:bCs/>
-        </w:rPr>
-      </w:pPr>
-      <w:r>
-        <w:t>GDD</w:t>
-      </w:r>
-      <w:r>
-        <w:t>.</w:t>
-      </w:r>
-    </w:p>
-    <w:p>
-      <w:pPr>
-        <w:jc w:val="both"/>
-        <w:rPr>
-          <w:b/>
-          <w:bCs/>
-        </w:rPr>
-      </w:pPr>
-      <w:r>
-        <w:rPr>
-          <w:b/>
-          <w:bCs/>
-        </w:rPr>
-        <w:t>12:30 – 13:30</w:t>
-      </w:r>
-    </w:p>
-    <w:p>
-      <w:pPr>
-        <w:pStyle w:val="Prrafodelista"/>
-        <w:numPr>
-          <w:ilvl w:val="0"/>
-          <w:numId w:val="11"/>
-        </w:numPr>
-        <w:jc w:val="both"/>
-        <w:rPr>
-          <w:b/>
-          <w:bCs/>
-        </w:rPr>
-      </w:pPr>
-      <w:r>
-        <w:t>Descanso</w:t>
-      </w:r>
-      <w:r>
-        <w:t>.</w:t>
-      </w:r>
-    </w:p>
-    <w:p>
-      <w:pPr>
-        <w:jc w:val="both"/>
-        <w:rPr>
-          <w:b/>
-          <w:bCs/>
-        </w:rPr>
-      </w:pPr>
-      <w:r>
-        <w:rPr>
-          <w:b/>
-          <w:bCs/>
-        </w:rPr>
-        <w:t>13:30 – 15:45</w:t>
-      </w:r>
-    </w:p>
-    <w:p>
-      <w:pPr>
-        <w:pStyle w:val="Prrafodelista"/>
-        <w:numPr>
-          <w:ilvl w:val="0"/>
-          <w:numId w:val="11"/>
-        </w:numPr>
-        <w:jc w:val="both"/>
-        <w:rPr>
-          <w:b/>
-          <w:bCs/>
-        </w:rPr>
-      </w:pPr>
-      <w:r>
-        <w:t>GDD</w:t>
-      </w:r>
-      <w:r>
-        <w:t>.</w:t>
-      </w:r>
-    </w:p>
-    <w:p>
-      <w:pPr>
-        <w:jc w:val="both"/>
-        <w:rPr>
-          <w:b/>
-          <w:bCs/>
-        </w:rPr>
-      </w:pPr>
-      <w:r>
-        <w:rPr>
-          <w:b/>
-          <w:bCs/>
-        </w:rPr>
-        <w:t>15:45 – 16:00</w:t>
-      </w:r>
-    </w:p>
-    <w:p>
-      <w:pPr>
-        <w:pStyle w:val="Prrafodelista"/>
-        <w:numPr>
-          <w:ilvl w:val="0"/>
-          <w:numId w:val="11"/>
-        </w:numPr>
-        <w:jc w:val="both"/>
-        <w:rPr>
-          <w:b/>
-          <w:bCs/>
-        </w:rPr>
-      </w:pPr>
-      <w:r>
-        <w:t>Ajustes en la Interfaz de prototipo para permitir escalamiento</w:t>
-      </w:r>
-      <w:r>
-        <w:t>.</w:t>
-      </w:r>
-    </w:p>
-    <w:p>
-      <w:pPr>
-        <w:jc w:val="both"/>
-        <w:rPr>
-          <w:b/>
-          <w:bCs/>
-        </w:rPr>
-      </w:pPr>
-      <w:r>
-        <w:rPr>
-          <w:b/>
-          <w:bCs/>
-        </w:rPr>
-        <w:t>16:00 – 16:30</w:t>
-      </w:r>
-    </w:p>
-    <w:p>
-      <w:pPr>
-        <w:pStyle w:val="Prrafodelista"/>
-        <w:numPr>
-          <w:ilvl w:val="0"/>
-          <w:numId w:val="11"/>
-        </w:numPr>
-        <w:jc w:val="both"/>
-        <w:rPr>
-          <w:b/>
-          <w:bCs/>
-        </w:rPr>
-      </w:pPr>
-      <w:r>
-        <w:t>Reunión avance</w:t>
-      </w:r>
-      <w:r>
-        <w:t>.</w:t>
-      </w:r>
-    </w:p>
-    <w:p>
-      <w:pPr>
-        <w:jc w:val="both"/>
-        <w:rPr>
-          <w:b/>
-          <w:bCs/>
-        </w:rPr>
-      </w:pPr>
-      <w:r>
-        <w:rPr>
-          <w:b/>
-          <w:bCs/>
-        </w:rPr>
-        <w:t>16:30 – 17:30</w:t>
-      </w:r>
-    </w:p>
-    <w:p>
-      <w:pPr>
-        <w:pStyle w:val="Prrafodelista"/>
-        <w:numPr>
-          <w:ilvl w:val="0"/>
-          <w:numId w:val="11"/>
-        </w:numPr>
-        <w:jc w:val="both"/>
-        <w:rPr>
-          <w:b/>
-          <w:bCs/>
-        </w:rPr>
-      </w:pPr>
-      <w:r>
-        <w:t xml:space="preserve">Cambios </w:t>
-      </w:r>
-      <w:proofErr w:type="spellStart"/>
-      <w:r>
-        <w:t>MockUp</w:t>
-      </w:r>
-      <w:proofErr w:type="spellEnd"/>
-      <w:r>
-        <w:t xml:space="preserve"> flujo de menú</w:t>
-      </w:r>
-      <w:r>
-        <w:t>.</w:t>
-      </w:r>
-    </w:p>
-    <w:p>
-      <w:pPr>
-        <w:jc w:val="both"/>
+        <w:t xml:space="preserve">Día </w:t>
+      </w:r>
+      <w:r>
         <w:rPr>
           <w:b/>
           <w:bCs/>
           <w:sz w:val="24"/>
           <w:szCs w:val="24"/>
         </w:rPr>
-      </w:pPr>
-      <w:r>
+        <w:t>7 – Jueves 14 de Enero</w:t>
+      </w:r>
+    </w:p>
+    <w:p>
+      <w:pPr>
+        <w:jc w:val="both"/>
+        <w:rPr>
+          <w:b/>
+          <w:bCs/>
+        </w:rPr>
+      </w:pPr>
+      <w:r>
+        <w:rPr>
+          <w:b/>
+          <w:bCs/>
+        </w:rPr>
+        <w:t xml:space="preserve">8:30 – 8:45 </w:t>
+      </w:r>
+    </w:p>
+    <w:p>
+      <w:pPr>
+        <w:pStyle w:val="Prrafodelista"/>
+        <w:numPr>
+          <w:ilvl w:val="0"/>
+          <w:numId w:val="11"/>
+        </w:numPr>
+        <w:rPr>
+          <w:b/>
+          <w:bCs/>
+        </w:rPr>
+      </w:pPr>
+      <w:r>
+        <w:t>Reunión planificación jornada.</w:t>
+      </w:r>
+    </w:p>
+    <w:p>
+      <w:pPr>
+        <w:rPr>
+          <w:b/>
+          <w:bCs/>
+        </w:rPr>
+      </w:pPr>
+      <w:r>
+        <w:rPr>
+          <w:b/>
+          <w:bCs/>
+        </w:rPr>
+        <w:t>8:45 – 9:45</w:t>
+      </w:r>
+    </w:p>
+    <w:p>
+      <w:pPr>
+        <w:pStyle w:val="Prrafodelista"/>
+        <w:numPr>
+          <w:ilvl w:val="0"/>
+          <w:numId w:val="11"/>
+        </w:numPr>
+        <w:rPr>
+          <w:b/>
+          <w:bCs/>
+        </w:rPr>
+      </w:pPr>
+      <w:r>
+        <w:t>Sistema persistencia de datos</w:t>
+      </w:r>
+    </w:p>
+    <w:p>
+      <w:pPr>
+        <w:rPr>
+          <w:b/>
+          <w:bCs/>
+        </w:rPr>
+      </w:pPr>
+      <w:r>
+        <w:rPr>
+          <w:b/>
+          <w:bCs/>
+        </w:rPr>
+        <w:t>9:45 – 12:30</w:t>
+      </w:r>
+    </w:p>
+    <w:p>
+      <w:pPr>
+        <w:pStyle w:val="Prrafodelista"/>
+        <w:numPr>
+          <w:ilvl w:val="0"/>
+          <w:numId w:val="11"/>
+        </w:numPr>
+        <w:rPr>
+          <w:b/>
+          <w:bCs/>
+        </w:rPr>
+      </w:pPr>
+      <w:r>
+        <w:t>Sistema de manejo de co-rutinas para queries. En progreso.</w:t>
+      </w:r>
+    </w:p>
+    <w:p>
+      <w:pPr>
+        <w:rPr>
+          <w:b/>
+          <w:bCs/>
+        </w:rPr>
+      </w:pPr>
+      <w:r>
+        <w:rPr>
+          <w:b/>
+          <w:bCs/>
+        </w:rPr>
+        <w:t>12:30 – 13:30</w:t>
+      </w:r>
+    </w:p>
+    <w:p>
+      <w:pPr>
+        <w:pStyle w:val="Prrafodelista"/>
+        <w:numPr>
+          <w:ilvl w:val="0"/>
+          <w:numId w:val="11"/>
+        </w:numPr>
+        <w:rPr>
+          <w:b/>
+          <w:bCs/>
+        </w:rPr>
+      </w:pPr>
+      <w:r>
+        <w:lastRenderedPageBreak/>
+        <w:t>Descanso</w:t>
+      </w:r>
+    </w:p>
+    <w:p>
+      <w:pPr>
+        <w:rPr>
+          <w:b/>
+          <w:bCs/>
+        </w:rPr>
+      </w:pPr>
+      <w:r>
+        <w:rPr>
+          <w:b/>
+          <w:bCs/>
+        </w:rPr>
+        <w:t>13:30 – 14:20</w:t>
+      </w:r>
+    </w:p>
+    <w:p>
+      <w:pPr>
+        <w:pStyle w:val="Prrafodelista"/>
+        <w:numPr>
+          <w:ilvl w:val="0"/>
+          <w:numId w:val="11"/>
+        </w:numPr>
+        <w:rPr>
+          <w:b/>
+          <w:bCs/>
+        </w:rPr>
+      </w:pPr>
+      <w:r>
+        <w:t>Sistema de manejo de co-rutinas para queries. Terminado.</w:t>
+      </w:r>
+    </w:p>
+    <w:p>
+      <w:pPr>
+        <w:rPr>
+          <w:b/>
+          <w:bCs/>
+        </w:rPr>
+      </w:pPr>
+      <w:r>
+        <w:rPr>
+          <w:b/>
+          <w:bCs/>
+        </w:rPr>
+        <w:t>14:20 – 17:30</w:t>
+      </w:r>
+    </w:p>
+    <w:p>
+      <w:pPr>
+        <w:pStyle w:val="Prrafodelista"/>
+        <w:numPr>
+          <w:ilvl w:val="0"/>
+          <w:numId w:val="11"/>
+        </w:numPr>
+        <w:rPr>
+          <w:b/>
+          <w:bCs/>
+        </w:rPr>
+      </w:pPr>
+      <w:r>
+        <w:t>Medidas de seguridad y corrección de errores.</w:t>
+      </w:r>
+    </w:p>
+    <w:p>
+      <w:pPr>
+        <w:rPr>
+          <w:b/>
+          <w:bCs/>
+        </w:rPr>
+      </w:pPr>
+    </w:p>
+    <w:p>
+      <w:pPr>
+        <w:jc w:val="both"/>
         <w:rPr>
           <w:b/>
           <w:bCs/>
           <w:sz w:val="24"/>
           <w:szCs w:val="24"/>
         </w:rPr>
-        <w:t>Día 5</w:t>
-      </w:r>
+      </w:pPr>
       <w:r>
         <w:rPr>
           <w:b/>
@@ -1874,9 +2626,8 @@
           <w:sz w:val="24"/>
           <w:szCs w:val="24"/>
         </w:rPr>
-        <w:t xml:space="preserve"> – </w:t>
-      </w:r>
-      <w:proofErr w:type="gramStart"/>
+        <w:t xml:space="preserve">Día </w:t>
+      </w:r>
       <w:r>
         <w:rPr>
           <w:b/>
@@ -1884,9 +2635,8 @@
           <w:sz w:val="24"/>
           <w:szCs w:val="24"/>
         </w:rPr>
-        <w:t>Martes</w:t>
-      </w:r>
-      <w:proofErr w:type="gramEnd"/>
+        <w:t xml:space="preserve">7 – </w:t>
+      </w:r>
       <w:r>
         <w:rPr>
           <w:b/>
@@ -1894,265 +2644,17 @@
           <w:sz w:val="24"/>
           <w:szCs w:val="24"/>
         </w:rPr>
-        <w:t xml:space="preserve"> 12 de Enero</w:t>
-      </w:r>
-    </w:p>
-    <w:p>
-      <w:pPr>
-        <w:jc w:val="both"/>
-        <w:rPr>
-          <w:b/>
-          <w:bCs/>
-        </w:rPr>
-      </w:pPr>
-      <w:r>
-        <w:rPr>
-          <w:b/>
-          <w:bCs/>
-        </w:rPr>
-        <w:t>8:30 – 9:00</w:t>
-      </w:r>
-    </w:p>
-    <w:p>
-      <w:pPr>
-        <w:pStyle w:val="Prrafodelista"/>
-        <w:numPr>
-          <w:ilvl w:val="0"/>
-          <w:numId w:val="11"/>
-        </w:numPr>
-        <w:rPr>
-          <w:b/>
-          <w:bCs/>
-        </w:rPr>
-      </w:pPr>
-      <w:r>
-        <w:t>Reunión planificación jornada</w:t>
-      </w:r>
-      <w:r>
-        <w:t>.</w:t>
-      </w:r>
-    </w:p>
-    <w:p>
-      <w:pPr>
-        <w:jc w:val="both"/>
-        <w:rPr>
-          <w:b/>
-          <w:bCs/>
-        </w:rPr>
-      </w:pPr>
-      <w:r>
-        <w:rPr>
-          <w:b/>
-          <w:bCs/>
-        </w:rPr>
-        <w:t>9:30 – 12:30</w:t>
-      </w:r>
-    </w:p>
-    <w:p>
-      <w:pPr>
-        <w:pStyle w:val="Prrafodelista"/>
-        <w:numPr>
-          <w:ilvl w:val="0"/>
-          <w:numId w:val="11"/>
-        </w:numPr>
-        <w:jc w:val="both"/>
-        <w:rPr>
-          <w:b/>
-          <w:bCs/>
-        </w:rPr>
-      </w:pPr>
-      <w:r>
-        <w:t>Diagramación tablas base de datos</w:t>
-      </w:r>
-      <w:r>
-        <w:t>.</w:t>
-      </w:r>
-    </w:p>
-    <w:p>
-      <w:pPr>
-        <w:pStyle w:val="Prrafodelista"/>
-        <w:numPr>
-          <w:ilvl w:val="0"/>
-          <w:numId w:val="11"/>
-        </w:numPr>
-        <w:jc w:val="both"/>
-        <w:rPr>
-          <w:b/>
-          <w:bCs/>
-        </w:rPr>
-      </w:pPr>
-      <w:r>
-        <w:t>Identificación casos de uso</w:t>
-      </w:r>
-      <w:r>
-        <w:t>.</w:t>
-      </w:r>
-    </w:p>
-    <w:p>
-      <w:pPr>
-        <w:pStyle w:val="Prrafodelista"/>
-        <w:numPr>
-          <w:ilvl w:val="0"/>
-          <w:numId w:val="11"/>
-        </w:numPr>
-        <w:jc w:val="both"/>
-        <w:rPr>
-          <w:b/>
-          <w:bCs/>
-        </w:rPr>
-      </w:pPr>
-      <w:r>
-        <w:t>Diagramación casos de uso (en progreso)</w:t>
-      </w:r>
-      <w:r>
-        <w:t>.</w:t>
-      </w:r>
-    </w:p>
-    <w:p>
-      <w:pPr>
-        <w:jc w:val="both"/>
-        <w:rPr>
-          <w:b/>
-          <w:bCs/>
-        </w:rPr>
-      </w:pPr>
-      <w:r>
-        <w:rPr>
-          <w:b/>
-          <w:bCs/>
-        </w:rPr>
-        <w:t>12:30 – 13:30</w:t>
-      </w:r>
-    </w:p>
-    <w:p>
-      <w:pPr>
-        <w:pStyle w:val="Prrafodelista"/>
-        <w:numPr>
-          <w:ilvl w:val="0"/>
-          <w:numId w:val="12"/>
-        </w:numPr>
-        <w:jc w:val="both"/>
-        <w:rPr>
-          <w:b/>
-          <w:bCs/>
-        </w:rPr>
-      </w:pPr>
-      <w:r>
-        <w:t>Descanso</w:t>
-      </w:r>
-    </w:p>
-    <w:p>
-      <w:pPr>
-        <w:jc w:val="both"/>
-        <w:rPr>
-          <w:b/>
-          <w:bCs/>
-        </w:rPr>
-      </w:pPr>
-      <w:r>
-        <w:rPr>
-          <w:b/>
-          <w:bCs/>
-        </w:rPr>
-        <w:t>13:30 – 16:30</w:t>
-      </w:r>
-    </w:p>
-    <w:p>
-      <w:pPr>
-        <w:pStyle w:val="Prrafodelista"/>
-        <w:numPr>
-          <w:ilvl w:val="0"/>
-          <w:numId w:val="12"/>
-        </w:numPr>
-        <w:jc w:val="both"/>
-        <w:rPr>
-          <w:b/>
-          <w:bCs/>
-        </w:rPr>
-      </w:pPr>
-      <w:r>
-        <w:t>Diagramación casos de uso</w:t>
-      </w:r>
-      <w:r>
-        <w:t>.</w:t>
-      </w:r>
-    </w:p>
-    <w:p>
-      <w:pPr>
-        <w:pStyle w:val="Prrafodelista"/>
-        <w:numPr>
-          <w:ilvl w:val="0"/>
-          <w:numId w:val="12"/>
-        </w:numPr>
-        <w:jc w:val="both"/>
-        <w:rPr>
-          <w:b/>
-          <w:bCs/>
-        </w:rPr>
-      </w:pPr>
-      <w:proofErr w:type="spellStart"/>
-      <w:r>
-        <w:t>Mood</w:t>
-      </w:r>
-      <w:proofErr w:type="spellEnd"/>
-      <w:r>
-        <w:t xml:space="preserve"> </w:t>
-      </w:r>
-      <w:proofErr w:type="spellStart"/>
-      <w:r>
-        <w:t>board</w:t>
-      </w:r>
-      <w:proofErr w:type="spellEnd"/>
-      <w:r>
-        <w:t>.</w:t>
-      </w:r>
-    </w:p>
-    <w:p>
-      <w:pPr>
-        <w:jc w:val="both"/>
-        <w:rPr>
-          <w:b/>
-          <w:bCs/>
-        </w:rPr>
-      </w:pPr>
-      <w:r>
-        <w:rPr>
-          <w:b/>
-          <w:bCs/>
-        </w:rPr>
-        <w:t>16:30 – 17:30</w:t>
-      </w:r>
-    </w:p>
-    <w:p>
-      <w:pPr>
-        <w:pStyle w:val="Prrafodelista"/>
-        <w:numPr>
-          <w:ilvl w:val="0"/>
-          <w:numId w:val="12"/>
-        </w:numPr>
-        <w:jc w:val="both"/>
-        <w:rPr>
-          <w:b/>
-          <w:bCs/>
-        </w:rPr>
-      </w:pPr>
-      <w:r>
-        <w:t>Búsqueda paquetes de datos</w:t>
-      </w:r>
-      <w:r>
-        <w:t>.</w:t>
-      </w:r>
-    </w:p>
-    <w:p>
-      <w:pPr>
-        <w:jc w:val="both"/>
+        <w:t>Viernes</w:t>
+      </w:r>
+      <w:r>
         <w:rPr>
           <w:b/>
           <w:bCs/>
           <w:sz w:val="24"/>
           <w:szCs w:val="24"/>
         </w:rPr>
-      </w:pPr>
+        <w:t xml:space="preserve"> 1</w:t>
+      </w:r>
       <w:r>
         <w:rPr>
           <w:b/>
@@ -2160,7 +2662,7 @@
           <w:sz w:val="24"/>
           <w:szCs w:val="24"/>
         </w:rPr>
-        <w:t>Día 6</w:t>
+        <w:t>5</w:t>
       </w:r>
       <w:r>
         <w:rPr>
@@ -2169,27 +2671,7 @@
           <w:sz w:val="24"/>
           <w:szCs w:val="24"/>
         </w:rPr>
-        <w:t xml:space="preserve"> – </w:t>
-      </w:r>
-      <w:proofErr w:type="gramStart"/>
-      <w:r>
-        <w:rPr>
-          <w:b/>
-          <w:bCs/>
-          <w:sz w:val="24"/>
-          <w:szCs w:val="24"/>
-        </w:rPr>
-        <w:t>Miércoles</w:t>
-      </w:r>
-      <w:proofErr w:type="gramEnd"/>
-      <w:r>
-        <w:rPr>
-          <w:b/>
-          <w:bCs/>
-          <w:sz w:val="24"/>
-          <w:szCs w:val="24"/>
-        </w:rPr>
-        <w:t xml:space="preserve"> 13 de Enero</w:t>
+        <w:t xml:space="preserve"> de Enero</w:t>
       </w:r>
     </w:p>
     <w:p>
@@ -2205,7 +2687,21 @@
           <w:b/>
           <w:bCs/>
         </w:rPr>
-        <w:t xml:space="preserve">8:30 – 9:00 </w:t>
+        <w:t>8:30 – 8:</w:t>
+      </w:r>
+      <w:r>
+        <w:rPr>
+          <w:b/>
+          <w:bCs/>
+        </w:rPr>
+        <w:t>3</w:t>
+      </w:r>
+      <w:r>
+        <w:rPr>
+          <w:b/>
+          <w:bCs/>
+        </w:rPr>
+        <w:t xml:space="preserve">5 </w:t>
       </w:r>
     </w:p>
     <w:p>
@@ -2221,47 +2717,22 @@
         </w:rPr>
       </w:pPr>
       <w:r>
-        <w:t>Reunión planificación jornada</w:t>
-      </w:r>
-      <w:r>
-        <w:t>.</w:t>
-      </w:r>
-    </w:p>
-    <w:p>
-      <w:pPr>
-        <w:rPr>
-          <w:b/>
-          <w:bCs/>
-        </w:rPr>
-      </w:pPr>
-      <w:r>
-        <w:rPr>
-          <w:b/>
-          <w:bCs/>
-        </w:rPr>
-        <w:lastRenderedPageBreak/>
-        <w:t xml:space="preserve">9:00 </w:t>
-      </w:r>
-      <w:r>
-        <w:rPr>
-          <w:b/>
-          <w:bCs/>
-        </w:rPr>
-        <w:t>–</w:t>
-      </w:r>
-      <w:r>
-        <w:rPr>
-          <w:b/>
-          <w:bCs/>
-        </w:rPr>
-        <w:t xml:space="preserve"> </w:t>
-      </w:r>
-      <w:r>
-        <w:rPr>
-          <w:b/>
-          <w:bCs/>
-        </w:rPr>
-        <w:t>9:45</w:t>
+        <w:t>Reunión planificación jornada.</w:t>
+      </w:r>
+    </w:p>
+    <w:p>
+      <w:pPr>
+        <w:rPr>
+          <w:b/>
+          <w:bCs/>
+        </w:rPr>
+      </w:pPr>
+      <w:r>
+        <w:rPr>
+          <w:b/>
+          <w:bCs/>
+        </w:rPr>
+        <w:t>8:35 – 9:30</w:t>
       </w:r>
     </w:p>
     <w:p>
@@ -2277,25 +2748,22 @@
         </w:rPr>
       </w:pPr>
       <w:r>
-        <w:t>Cambios en diagramas y tablas</w:t>
-      </w:r>
-      <w:r>
-        <w:t>.</w:t>
-      </w:r>
-    </w:p>
-    <w:p>
-      <w:pPr>
-        <w:rPr>
-          <w:b/>
-          <w:bCs/>
-        </w:rPr>
-      </w:pPr>
-      <w:r>
-        <w:rPr>
-          <w:b/>
-          <w:bCs/>
-        </w:rPr>
-        <w:t>9:45 – 10:15</w:t>
+        <w:t>Errores persistencia de datos solucionados.</w:t>
+      </w:r>
+    </w:p>
+    <w:p>
+      <w:pPr>
+        <w:rPr>
+          <w:b/>
+          <w:bCs/>
+        </w:rPr>
+      </w:pPr>
+      <w:r>
+        <w:rPr>
+          <w:b/>
+          <w:bCs/>
+        </w:rPr>
+        <w:t>9:30 – 10:45</w:t>
       </w:r>
     </w:p>
     <w:p>
@@ -2311,7 +2779,22 @@
         </w:rPr>
       </w:pPr>
       <w:r>
-        <w:t>Revisión diagramas y tablas.</w:t>
+        <w:t>Inserción de usuario en base de datos</w:t>
+      </w:r>
+    </w:p>
+    <w:p>
+      <w:pPr>
+        <w:rPr>
+          <w:b/>
+          <w:bCs/>
+        </w:rPr>
+      </w:pPr>
+      <w:r>
+        <w:rPr>
+          <w:b/>
+          <w:bCs/>
+        </w:rPr>
+        <w:t>10:45 – 11:00</w:t>
       </w:r>
     </w:p>
     <w:p>
@@ -2327,120 +2810,38 @@
         </w:rPr>
       </w:pPr>
       <w:r>
-        <w:t>Creación tablas base de datos</w:t>
-      </w:r>
-      <w:r>
-        <w:t>.</w:t>
-      </w:r>
-    </w:p>
-    <w:p>
-      <w:pPr>
-        <w:rPr>
-          <w:b/>
-          <w:bCs/>
-        </w:rPr>
-      </w:pPr>
-      <w:r>
-        <w:rPr>
-          <w:b/>
-          <w:bCs/>
-        </w:rPr>
-        <w:t xml:space="preserve">10:15 </w:t>
-      </w:r>
-      <w:r>
-        <w:rPr>
-          <w:b/>
-          <w:bCs/>
-        </w:rPr>
-        <w:t>–</w:t>
-      </w:r>
-      <w:r>
-        <w:rPr>
-          <w:b/>
-          <w:bCs/>
-        </w:rPr>
-        <w:t xml:space="preserve"> </w:t>
-      </w:r>
-      <w:r>
-        <w:rPr>
-          <w:b/>
-          <w:bCs/>
-        </w:rPr>
-        <w:t>10:45</w:t>
-      </w:r>
-    </w:p>
-    <w:p>
-      <w:pPr>
-        <w:pStyle w:val="Prrafodelista"/>
-        <w:numPr>
-          <w:ilvl w:val="0"/>
-          <w:numId w:val="13"/>
-        </w:numPr>
-        <w:rPr>
-          <w:b/>
-          <w:bCs/>
-        </w:rPr>
-      </w:pPr>
-      <w:r>
-        <w:t>Sistema Multilenguaje</w:t>
-      </w:r>
-      <w:r>
-        <w:t>.</w:t>
-      </w:r>
-    </w:p>
-    <w:p>
-      <w:pPr>
-        <w:rPr>
-          <w:b/>
-          <w:bCs/>
-        </w:rPr>
-      </w:pPr>
-      <w:r>
-        <w:rPr>
-          <w:b/>
-          <w:bCs/>
-        </w:rPr>
-        <w:t>10:45 – 12:30</w:t>
-      </w:r>
-    </w:p>
-    <w:p>
-      <w:pPr>
-        <w:pStyle w:val="Prrafodelista"/>
-        <w:numPr>
-          <w:ilvl w:val="0"/>
-          <w:numId w:val="13"/>
-        </w:numPr>
-      </w:pPr>
-      <w:r>
-        <w:t xml:space="preserve">Pantalla </w:t>
-      </w:r>
-      <w:proofErr w:type="spellStart"/>
-      <w:r>
-        <w:t>disclaimer</w:t>
-      </w:r>
-      <w:proofErr w:type="spellEnd"/>
-      <w:r>
-        <w:t>, no funcional.</w:t>
-      </w:r>
-    </w:p>
-    <w:p>
-      <w:pPr>
-        <w:pStyle w:val="Prrafodelista"/>
-        <w:numPr>
-          <w:ilvl w:val="0"/>
-          <w:numId w:val="13"/>
-        </w:numPr>
-      </w:pPr>
-      <w:r>
-        <w:t xml:space="preserve">Pantalla </w:t>
-      </w:r>
-      <w:proofErr w:type="spellStart"/>
-      <w:r>
-        <w:t>survey</w:t>
-      </w:r>
-      <w:proofErr w:type="spellEnd"/>
-      <w:r>
-        <w:t>, no funcional.</w:t>
+        <w:t>Traer puzzle con ranking del jugador</w:t>
+      </w:r>
+    </w:p>
+    <w:p>
+      <w:pPr>
+        <w:rPr>
+          <w:b/>
+          <w:bCs/>
+        </w:rPr>
+      </w:pPr>
+      <w:r>
+        <w:rPr>
+          <w:b/>
+          <w:bCs/>
+        </w:rPr>
+        <w:t>11:00 – 12:30</w:t>
+      </w:r>
+    </w:p>
+    <w:p>
+      <w:pPr>
+        <w:pStyle w:val="Prrafodelista"/>
+        <w:numPr>
+          <w:ilvl w:val="0"/>
+          <w:numId w:val="11"/>
+        </w:numPr>
+        <w:rPr>
+          <w:b/>
+          <w:bCs/>
+        </w:rPr>
+      </w:pPr>
+      <w:r>
+        <w:t>Eliminado bug al traer puzles de la base de datos (trae espacios en blanco adicionales no identificados)</w:t>
       </w:r>
     </w:p>
     <w:p>
@@ -2463,7 +2864,7 @@
         <w:pStyle w:val="Prrafodelista"/>
         <w:numPr>
           <w:ilvl w:val="0"/>
-          <w:numId w:val="14"/>
+          <w:numId w:val="11"/>
         </w:numPr>
         <w:rPr>
           <w:b/>
@@ -2473,339 +2874,20 @@
       <w:r>
         <w:t>Descanso</w:t>
       </w:r>
-      <w:r>
-        <w:t>.</w:t>
-      </w:r>
-    </w:p>
-    <w:p>
-      <w:pPr>
-        <w:rPr>
-          <w:b/>
-          <w:bCs/>
-        </w:rPr>
-      </w:pPr>
-      <w:r>
-        <w:rPr>
-          <w:b/>
-          <w:bCs/>
-        </w:rPr>
-        <w:t>13:30 – 14:00</w:t>
-      </w:r>
-    </w:p>
-    <w:p>
-      <w:pPr>
-        <w:pStyle w:val="Prrafodelista"/>
-        <w:numPr>
-          <w:ilvl w:val="0"/>
-          <w:numId w:val="14"/>
-        </w:numPr>
-        <w:rPr>
-          <w:b/>
-          <w:bCs/>
-        </w:rPr>
-      </w:pPr>
-      <w:r>
-        <w:t>Modificar datos en la tabla puzle de la base de datos y agregar nuevos puzles.</w:t>
-      </w:r>
-    </w:p>
-    <w:p>
-      <w:pPr>
-        <w:rPr>
-          <w:b/>
-          <w:bCs/>
-        </w:rPr>
-      </w:pPr>
-      <w:r>
-        <w:rPr>
-          <w:b/>
-          <w:bCs/>
-        </w:rPr>
-        <w:t>1</w:t>
-      </w:r>
-      <w:r>
-        <w:rPr>
-          <w:b/>
-          <w:bCs/>
-        </w:rPr>
-        <w:t>4</w:t>
-      </w:r>
-      <w:r>
-        <w:rPr>
-          <w:b/>
-          <w:bCs/>
-        </w:rPr>
-        <w:t>:</w:t>
-      </w:r>
-      <w:r>
-        <w:rPr>
-          <w:b/>
-          <w:bCs/>
-        </w:rPr>
-        <w:t>0</w:t>
-      </w:r>
-      <w:r>
-        <w:rPr>
-          <w:b/>
-          <w:bCs/>
-        </w:rPr>
-        <w:t>0 – 1</w:t>
-      </w:r>
-      <w:r>
-        <w:rPr>
-          <w:b/>
-          <w:bCs/>
-        </w:rPr>
-        <w:t>4</w:t>
-      </w:r>
-      <w:r>
-        <w:rPr>
-          <w:b/>
-          <w:bCs/>
-        </w:rPr>
-        <w:t>:</w:t>
-      </w:r>
-      <w:r>
-        <w:rPr>
-          <w:b/>
-          <w:bCs/>
-        </w:rPr>
-        <w:t>45</w:t>
-      </w:r>
-    </w:p>
-    <w:p>
-      <w:pPr>
-        <w:pStyle w:val="Prrafodelista"/>
-        <w:numPr>
-          <w:ilvl w:val="0"/>
-          <w:numId w:val="14"/>
-        </w:numPr>
-        <w:rPr>
-          <w:b/>
-          <w:bCs/>
-        </w:rPr>
-      </w:pPr>
-      <w:r>
-        <w:t>Estructura sistema de datos</w:t>
-      </w:r>
-      <w:r>
-        <w:t>.</w:t>
-      </w:r>
-    </w:p>
-    <w:p>
-      <w:pPr>
-        <w:rPr>
-          <w:b/>
-          <w:bCs/>
-        </w:rPr>
-      </w:pPr>
-      <w:r>
-        <w:rPr>
-          <w:b/>
-          <w:bCs/>
-        </w:rPr>
-        <w:t>14:</w:t>
-      </w:r>
-      <w:r>
-        <w:rPr>
-          <w:b/>
-          <w:bCs/>
-        </w:rPr>
-        <w:t>45 – 15:30</w:t>
-      </w:r>
-    </w:p>
-    <w:p>
-      <w:pPr>
-        <w:pStyle w:val="Prrafodelista"/>
-        <w:numPr>
-          <w:ilvl w:val="0"/>
-          <w:numId w:val="14"/>
-        </w:numPr>
-        <w:rPr>
-          <w:b/>
-          <w:bCs/>
-        </w:rPr>
-      </w:pPr>
-      <w:r>
-        <w:t>Ajustes en el código para implementación de las nuevas estructuras de datos.</w:t>
-      </w:r>
-    </w:p>
-    <w:p>
-      <w:pPr>
-        <w:rPr>
-          <w:b/>
-          <w:bCs/>
-        </w:rPr>
-      </w:pPr>
-      <w:r>
-        <w:rPr>
-          <w:b/>
-          <w:bCs/>
-        </w:rPr>
-        <w:t>15:30 – 17:30</w:t>
-      </w:r>
-    </w:p>
-    <w:p>
-      <w:pPr>
-        <w:pStyle w:val="Prrafodelista"/>
-        <w:numPr>
-          <w:ilvl w:val="0"/>
-          <w:numId w:val="14"/>
-        </w:numPr>
-        <w:rPr>
-          <w:b/>
-          <w:bCs/>
-        </w:rPr>
-      </w:pPr>
-      <w:r>
-        <w:t>Implementación</w:t>
-      </w:r>
-      <w:r>
-        <w:t xml:space="preserve"> de funcionalidades a Pantalla </w:t>
-      </w:r>
-      <w:proofErr w:type="spellStart"/>
-      <w:r>
-        <w:t>disclaimer</w:t>
-      </w:r>
-      <w:proofErr w:type="spellEnd"/>
-      <w:r>
-        <w:t xml:space="preserve"> y </w:t>
-      </w:r>
-      <w:proofErr w:type="spellStart"/>
-      <w:r>
-        <w:t>survey</w:t>
-      </w:r>
-      <w:proofErr w:type="spellEnd"/>
-      <w:r>
-        <w:t>, incompleto.</w:t>
-      </w:r>
-    </w:p>
-    <w:p>
-      <w:pPr>
-        <w:jc w:val="both"/>
-        <w:rPr>
-          <w:b/>
-          <w:bCs/>
-        </w:rPr>
-      </w:pPr>
-    </w:p>
-    <w:p>
-      <w:pPr>
-        <w:jc w:val="both"/>
-        <w:rPr>
-          <w:b/>
-          <w:bCs/>
-          <w:sz w:val="24"/>
-          <w:szCs w:val="24"/>
-        </w:rPr>
-      </w:pPr>
-      <w:r>
-        <w:rPr>
-          <w:b/>
-          <w:bCs/>
-          <w:sz w:val="24"/>
-          <w:szCs w:val="24"/>
-        </w:rPr>
-        <w:t xml:space="preserve">Día </w:t>
-      </w:r>
-      <w:r>
-        <w:rPr>
-          <w:b/>
-          <w:bCs/>
-          <w:sz w:val="24"/>
-          <w:szCs w:val="24"/>
-        </w:rPr>
-        <w:t>7</w:t>
-      </w:r>
-      <w:r>
-        <w:rPr>
-          <w:b/>
-          <w:bCs/>
-          <w:sz w:val="24"/>
-          <w:szCs w:val="24"/>
-        </w:rPr>
-        <w:t xml:space="preserve"> – </w:t>
-      </w:r>
-      <w:proofErr w:type="gramStart"/>
-      <w:r>
-        <w:rPr>
-          <w:b/>
-          <w:bCs/>
-          <w:sz w:val="24"/>
-          <w:szCs w:val="24"/>
-        </w:rPr>
-        <w:t>Jueves</w:t>
-      </w:r>
-      <w:proofErr w:type="gramEnd"/>
-      <w:r>
-        <w:rPr>
-          <w:b/>
-          <w:bCs/>
-          <w:sz w:val="24"/>
-          <w:szCs w:val="24"/>
-        </w:rPr>
-        <w:t xml:space="preserve"> 1</w:t>
-      </w:r>
-      <w:r>
-        <w:rPr>
-          <w:b/>
-          <w:bCs/>
-          <w:sz w:val="24"/>
-          <w:szCs w:val="24"/>
-        </w:rPr>
-        <w:t>4</w:t>
-      </w:r>
-      <w:r>
-        <w:rPr>
-          <w:b/>
-          <w:bCs/>
-          <w:sz w:val="24"/>
-          <w:szCs w:val="24"/>
-        </w:rPr>
-        <w:t xml:space="preserve"> de Enero</w:t>
-      </w:r>
-    </w:p>
-    <w:p>
-      <w:pPr>
-        <w:jc w:val="both"/>
-        <w:rPr>
-          <w:b/>
-          <w:bCs/>
-        </w:rPr>
-      </w:pPr>
-      <w:r>
-        <w:rPr>
-          <w:b/>
-          <w:bCs/>
-        </w:rPr>
-        <w:t xml:space="preserve">8:30 – </w:t>
-      </w:r>
-      <w:r>
-        <w:rPr>
-          <w:b/>
-          <w:bCs/>
-        </w:rPr>
-        <w:t>8</w:t>
-      </w:r>
-      <w:r>
-        <w:rPr>
-          <w:b/>
-          <w:bCs/>
-        </w:rPr>
-        <w:t>:</w:t>
-      </w:r>
-      <w:r>
-        <w:rPr>
-          <w:b/>
-          <w:bCs/>
-        </w:rPr>
-        <w:t>45</w:t>
-      </w:r>
-      <w:r>
-        <w:rPr>
-          <w:b/>
-          <w:bCs/>
-        </w:rPr>
-        <w:t xml:space="preserve"> </w:t>
+    </w:p>
+    <w:p>
+      <w:pPr>
+        <w:rPr>
+          <w:b/>
+          <w:bCs/>
+        </w:rPr>
+      </w:pPr>
+      <w:r>
+        <w:rPr>
+          <w:b/>
+          <w:bCs/>
+        </w:rPr>
+        <w:t>13:30 – 14:30</w:t>
       </w:r>
     </w:p>
     <w:p>
@@ -2821,22 +2903,22 @@
         </w:rPr>
       </w:pPr>
       <w:r>
-        <w:t>Reunión planificación jornada.</w:t>
-      </w:r>
-    </w:p>
-    <w:p>
-      <w:pPr>
-        <w:rPr>
-          <w:b/>
-          <w:bCs/>
-        </w:rPr>
-      </w:pPr>
-      <w:r>
-        <w:rPr>
-          <w:b/>
-          <w:bCs/>
-        </w:rPr>
-        <w:t>8:45 – 9:45</w:t>
+        <w:t>Esqueleto de la UI de la escena de puzzle</w:t>
+      </w:r>
+    </w:p>
+    <w:p>
+      <w:pPr>
+        <w:rPr>
+          <w:b/>
+          <w:bCs/>
+        </w:rPr>
+      </w:pPr>
+      <w:r>
+        <w:rPr>
+          <w:b/>
+          <w:bCs/>
+        </w:rPr>
+        <w:t>14:30 – 14:45</w:t>
       </w:r>
     </w:p>
     <w:p>
@@ -2852,22 +2934,22 @@
         </w:rPr>
       </w:pPr>
       <w:r>
-        <w:t>Sistema persistencia de datos</w:t>
-      </w:r>
-    </w:p>
-    <w:p>
-      <w:pPr>
-        <w:rPr>
-          <w:b/>
-          <w:bCs/>
-        </w:rPr>
-      </w:pPr>
-      <w:r>
-        <w:rPr>
-          <w:b/>
-          <w:bCs/>
-        </w:rPr>
-        <w:t>9:45 – 12:30</w:t>
+        <w:t>Actualizar contador de tiempos y movimientos</w:t>
+      </w:r>
+    </w:p>
+    <w:p>
+      <w:pPr>
+        <w:rPr>
+          <w:b/>
+          <w:bCs/>
+        </w:rPr>
+      </w:pPr>
+      <w:r>
+        <w:rPr>
+          <w:b/>
+          <w:bCs/>
+        </w:rPr>
+        <w:t>14:45 – 15:25</w:t>
       </w:r>
     </w:p>
     <w:p>
@@ -2883,38 +2965,22 @@
         </w:rPr>
       </w:pPr>
       <w:r>
-        <w:t xml:space="preserve">Sistema de manejo de </w:t>
-      </w:r>
-      <w:proofErr w:type="spellStart"/>
-      <w:r>
-        <w:t>co-rutinas</w:t>
-      </w:r>
-      <w:proofErr w:type="spellEnd"/>
-      <w:r>
-        <w:t xml:space="preserve"> para </w:t>
-      </w:r>
-      <w:proofErr w:type="spellStart"/>
-      <w:r>
-        <w:t>queries</w:t>
-      </w:r>
-      <w:proofErr w:type="spellEnd"/>
-      <w:r>
-        <w:t>. En progreso.</w:t>
-      </w:r>
-    </w:p>
-    <w:p>
-      <w:pPr>
-        <w:rPr>
-          <w:b/>
-          <w:bCs/>
-        </w:rPr>
-      </w:pPr>
-      <w:r>
-        <w:rPr>
-          <w:b/>
-          <w:bCs/>
-        </w:rPr>
-        <w:t>12:30 – 13:30</w:t>
+        <w:t>Deshacer movimientos.</w:t>
+      </w:r>
+    </w:p>
+    <w:p>
+      <w:pPr>
+        <w:rPr>
+          <w:b/>
+          <w:bCs/>
+        </w:rPr>
+      </w:pPr>
+      <w:r>
+        <w:rPr>
+          <w:b/>
+          <w:bCs/>
+        </w:rPr>
+        <w:t>15:25 – 17:30</w:t>
       </w:r>
     </w:p>
     <w:p>
@@ -2930,98 +2996,8 @@
         </w:rPr>
       </w:pPr>
       <w:r>
-        <w:lastRenderedPageBreak/>
-        <w:t>Descanso</w:t>
-      </w:r>
-    </w:p>
-    <w:p>
-      <w:pPr>
-        <w:rPr>
-          <w:b/>
-          <w:bCs/>
-        </w:rPr>
-      </w:pPr>
-      <w:r>
-        <w:rPr>
-          <w:b/>
-          <w:bCs/>
-        </w:rPr>
-        <w:t>13:30 – 14:20</w:t>
-      </w:r>
-    </w:p>
-    <w:p>
-      <w:pPr>
-        <w:pStyle w:val="Prrafodelista"/>
-        <w:numPr>
-          <w:ilvl w:val="0"/>
-          <w:numId w:val="11"/>
-        </w:numPr>
-        <w:rPr>
-          <w:b/>
-          <w:bCs/>
-        </w:rPr>
-      </w:pPr>
-      <w:r>
-        <w:t xml:space="preserve">Sistema de manejo de </w:t>
-      </w:r>
-      <w:proofErr w:type="spellStart"/>
-      <w:r>
-        <w:t>co-rutinas</w:t>
-      </w:r>
-      <w:proofErr w:type="spellEnd"/>
-      <w:r>
-        <w:t xml:space="preserve"> para </w:t>
-      </w:r>
-      <w:proofErr w:type="spellStart"/>
-      <w:r>
-        <w:t>queries</w:t>
-      </w:r>
-      <w:proofErr w:type="spellEnd"/>
-      <w:r>
-        <w:t xml:space="preserve">. </w:t>
-      </w:r>
-      <w:r>
-        <w:t>Terminado.</w:t>
-      </w:r>
-    </w:p>
-    <w:p>
-      <w:pPr>
-        <w:rPr>
-          <w:b/>
-          <w:bCs/>
-        </w:rPr>
-      </w:pPr>
-      <w:r>
-        <w:rPr>
-          <w:b/>
-          <w:bCs/>
-        </w:rPr>
-        <w:t>14:20 – 17:30</w:t>
-      </w:r>
-    </w:p>
-    <w:p>
-      <w:pPr>
-        <w:pStyle w:val="Prrafodelista"/>
-        <w:numPr>
-          <w:ilvl w:val="0"/>
-          <w:numId w:val="11"/>
-        </w:numPr>
-        <w:rPr>
-          <w:b/>
-          <w:bCs/>
-        </w:rPr>
-      </w:pPr>
-      <w:r>
-        <w:t>Medidas de seguridad y corrección de errores.</w:t>
-      </w:r>
-    </w:p>
-    <w:p>
-      <w:pPr>
-        <w:rPr>
-          <w:b/>
-          <w:bCs/>
-        </w:rPr>
-      </w:pPr>
+        <w:t>Ajustes en Menus y UI.</w:t>
+      </w:r>
     </w:p>
     <w:p>
       <w:pPr>
@@ -3169,7 +3145,7 @@
   <w:abstractNum w:abstractNumId="1" w15:restartNumberingAfterBreak="0">
     <w:nsid w:val="06941CB3"/>
     <w:multiLevelType w:val="hybridMultilevel"/>
-    <w:tmpl w:val="6AD28EDA"/>
+    <w:tmpl w:val="9FDEABA2"/>
     <w:lvl w:ilvl="0" w:tplc="340A0001">
       <w:start w:val="1"/>
       <w:numFmt w:val="bullet"/>

--- a/Informe de Avance.docx
+++ b/Informe de Avance.docx
@@ -36,541 +36,19 @@
           <w:sz w:val="24"/>
           <w:szCs w:val="24"/>
         </w:rPr>
-        <w:t xml:space="preserve"> – Miércoles 06 de Enero</w:t>
-      </w:r>
-    </w:p>
-    <w:p>
-      <w:pPr>
-        <w:rPr>
-          <w:b/>
-          <w:bCs/>
-        </w:rPr>
-      </w:pPr>
-      <w:r>
-        <w:rPr>
-          <w:b/>
-          <w:bCs/>
-        </w:rPr>
-        <w:t xml:space="preserve">8:30 – 8:50:  </w:t>
-      </w:r>
-    </w:p>
-    <w:p>
-      <w:pPr>
-        <w:pStyle w:val="Prrafodelista"/>
-        <w:numPr>
-          <w:ilvl w:val="0"/>
-          <w:numId w:val="1"/>
-        </w:numPr>
-      </w:pPr>
-      <w:r>
-        <w:t>Planificación General del objetivo principal de la semana y jornada laboral</w:t>
-      </w:r>
-    </w:p>
-    <w:p>
-      <w:pPr>
-        <w:rPr>
-          <w:b/>
-          <w:bCs/>
-        </w:rPr>
-      </w:pPr>
-      <w:r>
-        <w:rPr>
-          <w:b/>
-          <w:bCs/>
-        </w:rPr>
-        <w:t xml:space="preserve">8:50 – 9:40: </w:t>
-      </w:r>
-    </w:p>
-    <w:p>
-      <w:pPr>
-        <w:pStyle w:val="Prrafodelista"/>
-        <w:numPr>
-          <w:ilvl w:val="0"/>
-          <w:numId w:val="1"/>
-        </w:numPr>
-      </w:pPr>
-      <w:r>
-        <w:t>Creación de repositorio y proyecto de Unity en versión 2019.4.17f1, ultima versión LTS hasta la fecha.</w:t>
-      </w:r>
-    </w:p>
-    <w:p>
-      <w:pPr>
-        <w:pStyle w:val="Prrafodelista"/>
-        <w:numPr>
-          <w:ilvl w:val="0"/>
-          <w:numId w:val="1"/>
-        </w:numPr>
-      </w:pPr>
-      <w:r>
-        <w:t>Corrección de errores en el repositorio. Rastreo incorrecto de archivos de Unity.</w:t>
-      </w:r>
-    </w:p>
-    <w:p>
-      <w:pPr>
-        <w:rPr>
-          <w:b/>
-          <w:bCs/>
-        </w:rPr>
-      </w:pPr>
-      <w:r>
-        <w:rPr>
-          <w:b/>
-          <w:bCs/>
-        </w:rPr>
-        <w:t>9:40 – 11:00</w:t>
-      </w:r>
-      <w:r>
-        <w:rPr>
-          <w:b/>
-          <w:bCs/>
-        </w:rPr>
-        <w:t>:</w:t>
-      </w:r>
-    </w:p>
-    <w:p>
-      <w:pPr>
-        <w:pStyle w:val="Prrafodelista"/>
-        <w:numPr>
-          <w:ilvl w:val="0"/>
-          <w:numId w:val="2"/>
-        </w:numPr>
-        <w:rPr>
-          <w:b/>
-          <w:bCs/>
-        </w:rPr>
-      </w:pPr>
-      <w:r>
-        <w:t>Investigación para realizar conexión entre la aplicación de Unity y SQL.</w:t>
-      </w:r>
-    </w:p>
-    <w:p>
-      <w:pPr>
-        <w:pStyle w:val="Prrafodelista"/>
-        <w:numPr>
-          <w:ilvl w:val="0"/>
-          <w:numId w:val="2"/>
-        </w:numPr>
-        <w:rPr>
-          <w:b/>
-          <w:bCs/>
-        </w:rPr>
-      </w:pPr>
-      <w:r>
-        <w:t>Instalación de programa para emulación de base de datos (XAMMP)</w:t>
-      </w:r>
-    </w:p>
-    <w:p>
-      <w:pPr>
-        <w:pStyle w:val="Prrafodelista"/>
-        <w:numPr>
-          <w:ilvl w:val="0"/>
-          <w:numId w:val="2"/>
-        </w:numPr>
-        <w:rPr>
-          <w:b/>
-          <w:bCs/>
-        </w:rPr>
-      </w:pPr>
-      <w:r>
-        <w:t xml:space="preserve">Creación de script PHP para probar funcionamiento de la conexión </w:t>
-      </w:r>
-      <w:r>
-        <w:t>Unity-PHP</w:t>
-      </w:r>
-      <w:r>
-        <w:t>.</w:t>
-      </w:r>
-    </w:p>
-    <w:p>
-      <w:pPr>
-        <w:rPr>
-          <w:b/>
-          <w:bCs/>
-        </w:rPr>
-      </w:pPr>
-      <w:r>
-        <w:rPr>
-          <w:b/>
-          <w:bCs/>
-        </w:rPr>
-        <w:t>11:00 – 12:00</w:t>
-      </w:r>
-      <w:r>
-        <w:rPr>
-          <w:b/>
-          <w:bCs/>
-        </w:rPr>
-        <w:t>:</w:t>
-      </w:r>
-    </w:p>
-    <w:p>
-      <w:pPr>
-        <w:pStyle w:val="Prrafodelista"/>
-        <w:numPr>
-          <w:ilvl w:val="0"/>
-          <w:numId w:val="3"/>
-        </w:numPr>
-        <w:rPr>
-          <w:b/>
-          <w:bCs/>
-        </w:rPr>
-      </w:pPr>
-      <w:r>
-        <w:t>Creación Mock-Up de Menú Inicial</w:t>
-      </w:r>
-    </w:p>
-    <w:p>
-      <w:pPr>
-        <w:pStyle w:val="Prrafodelista"/>
-        <w:numPr>
-          <w:ilvl w:val="0"/>
-          <w:numId w:val="3"/>
-        </w:numPr>
-        <w:rPr>
-          <w:b/>
-          <w:bCs/>
-        </w:rPr>
-      </w:pPr>
-      <w:r>
-        <w:t xml:space="preserve">Creación Script básico </w:t>
-      </w:r>
-      <w:r>
-        <w:t>de ejecución de Queries a PHP en Unity</w:t>
-      </w:r>
-    </w:p>
-    <w:p>
-      <w:pPr>
-        <w:pStyle w:val="Prrafodelista"/>
-        <w:numPr>
-          <w:ilvl w:val="0"/>
-          <w:numId w:val="3"/>
-        </w:numPr>
-        <w:rPr>
-          <w:b/>
-          <w:bCs/>
-        </w:rPr>
-      </w:pPr>
-      <w:r>
-        <w:t>Creación Script básico de manejo de las Queries</w:t>
-      </w:r>
-    </w:p>
-    <w:p>
-      <w:pPr>
-        <w:pStyle w:val="Prrafodelista"/>
-        <w:numPr>
-          <w:ilvl w:val="0"/>
-          <w:numId w:val="3"/>
-        </w:numPr>
-        <w:rPr>
-          <w:b/>
-          <w:bCs/>
-        </w:rPr>
-      </w:pPr>
-      <w:r>
-        <w:t>Prueba conexión Unity-PHP. Resultados positivos.</w:t>
-      </w:r>
-    </w:p>
-    <w:p>
-      <w:pPr>
-        <w:rPr>
-          <w:b/>
-          <w:bCs/>
-        </w:rPr>
-      </w:pPr>
-      <w:r>
-        <w:rPr>
-          <w:b/>
-          <w:bCs/>
-        </w:rPr>
-        <w:t>12:00 – 12:30:</w:t>
-      </w:r>
-    </w:p>
-    <w:p>
-      <w:pPr>
-        <w:pStyle w:val="Prrafodelista"/>
-        <w:numPr>
-          <w:ilvl w:val="0"/>
-          <w:numId w:val="4"/>
-        </w:numPr>
-        <w:rPr>
-          <w:b/>
-          <w:bCs/>
-        </w:rPr>
-      </w:pPr>
-      <w:r>
-        <w:t>Ajustes a escena del Menú principal</w:t>
-      </w:r>
-    </w:p>
-    <w:p>
-      <w:pPr>
-        <w:pStyle w:val="Prrafodelista"/>
-        <w:numPr>
-          <w:ilvl w:val="0"/>
-          <w:numId w:val="4"/>
-        </w:numPr>
-        <w:rPr>
-          <w:b/>
-          <w:bCs/>
-        </w:rPr>
-      </w:pPr>
-      <w:r>
-        <w:t>Creación escena puzzle vacia.</w:t>
-      </w:r>
-    </w:p>
-    <w:p>
-      <w:pPr>
-        <w:rPr>
-          <w:b/>
-          <w:bCs/>
-        </w:rPr>
-      </w:pPr>
-      <w:r>
-        <w:rPr>
-          <w:b/>
-          <w:bCs/>
-        </w:rPr>
-        <w:t>12:30 – 13:30:</w:t>
-      </w:r>
-    </w:p>
-    <w:p>
-      <w:pPr>
-        <w:pStyle w:val="Prrafodelista"/>
-        <w:numPr>
-          <w:ilvl w:val="0"/>
-          <w:numId w:val="5"/>
-        </w:numPr>
-        <w:rPr>
-          <w:b/>
-          <w:bCs/>
-        </w:rPr>
-      </w:pPr>
-      <w:r>
-        <w:t>Descanso</w:t>
-      </w:r>
-    </w:p>
-    <w:p>
-      <w:pPr>
-        <w:rPr>
-          <w:b/>
-          <w:bCs/>
-        </w:rPr>
-      </w:pPr>
-      <w:r>
-        <w:rPr>
-          <w:b/>
-          <w:bCs/>
-        </w:rPr>
-        <w:t xml:space="preserve">13:30 </w:t>
-      </w:r>
-      <w:r>
-        <w:rPr>
-          <w:b/>
-          <w:bCs/>
-        </w:rPr>
-        <w:t>–</w:t>
-      </w:r>
-      <w:r>
-        <w:rPr>
-          <w:b/>
-          <w:bCs/>
-        </w:rPr>
-        <w:t xml:space="preserve"> </w:t>
-      </w:r>
-      <w:r>
-        <w:rPr>
-          <w:b/>
-          <w:bCs/>
-        </w:rPr>
-        <w:t>14:40</w:t>
-      </w:r>
-    </w:p>
-    <w:p>
-      <w:pPr>
-        <w:pStyle w:val="Prrafodelista"/>
-        <w:numPr>
-          <w:ilvl w:val="0"/>
-          <w:numId w:val="5"/>
-        </w:numPr>
-        <w:rPr>
-          <w:b/>
-          <w:bCs/>
-        </w:rPr>
-      </w:pPr>
-      <w:r>
-        <w:t>Estudio conexión PHP, Unity y base de Datos</w:t>
-      </w:r>
-    </w:p>
-    <w:p>
-      <w:pPr>
-        <w:pStyle w:val="Prrafodelista"/>
-        <w:numPr>
-          <w:ilvl w:val="0"/>
-          <w:numId w:val="5"/>
-        </w:numPr>
-        <w:rPr>
-          <w:b/>
-          <w:bCs/>
-        </w:rPr>
-      </w:pPr>
-      <w:r>
-        <w:t>Análisis código solver</w:t>
-      </w:r>
-    </w:p>
-    <w:p>
-      <w:pPr>
-        <w:rPr>
-          <w:b/>
-          <w:bCs/>
-        </w:rPr>
-      </w:pPr>
-      <w:r>
-        <w:rPr>
-          <w:b/>
-          <w:bCs/>
-        </w:rPr>
-        <w:t>14:40 – 15:00</w:t>
-      </w:r>
-    </w:p>
-    <w:p>
-      <w:pPr>
-        <w:pStyle w:val="Prrafodelista"/>
-        <w:numPr>
-          <w:ilvl w:val="0"/>
-          <w:numId w:val="6"/>
-        </w:numPr>
-        <w:rPr>
-          <w:b/>
-          <w:bCs/>
-        </w:rPr>
-      </w:pPr>
-      <w:r>
-        <w:t>Creación base de datos con muestra inicial de puzzle</w:t>
-      </w:r>
-    </w:p>
-    <w:p>
-      <w:pPr>
-        <w:rPr>
-          <w:b/>
-          <w:bCs/>
-        </w:rPr>
-      </w:pPr>
-      <w:r>
-        <w:rPr>
-          <w:b/>
-          <w:bCs/>
-        </w:rPr>
-        <w:t>15:00 – 16:00</w:t>
-      </w:r>
-    </w:p>
-    <w:p>
-      <w:pPr>
-        <w:pStyle w:val="Prrafodelista"/>
-        <w:numPr>
-          <w:ilvl w:val="0"/>
-          <w:numId w:val="6"/>
-        </w:numPr>
-        <w:rPr>
-          <w:b/>
-          <w:bCs/>
-        </w:rPr>
-      </w:pPr>
-      <w:r>
-        <w:t xml:space="preserve">Creación Script básico PHP para obtener los puzles de la base de datos que correspondan a la dificultad determinada, falta </w:t>
-      </w:r>
-      <w:r>
-        <w:t>modificar para obtener solo 1.</w:t>
-      </w:r>
-    </w:p>
-    <w:p>
-      <w:pPr>
-        <w:pStyle w:val="Prrafodelista"/>
-        <w:numPr>
-          <w:ilvl w:val="0"/>
-          <w:numId w:val="6"/>
-        </w:numPr>
-        <w:rPr>
-          <w:b/>
-          <w:bCs/>
-        </w:rPr>
-      </w:pPr>
-      <w:r>
-        <w:t>Creación método Unity para ejecutar el código PHP en PHPQuerySet</w:t>
-      </w:r>
-      <w:r>
-        <w:t>.</w:t>
-      </w:r>
-    </w:p>
-    <w:p>
-      <w:pPr>
-        <w:pStyle w:val="Prrafodelista"/>
-        <w:numPr>
-          <w:ilvl w:val="0"/>
-          <w:numId w:val="6"/>
-        </w:numPr>
-        <w:rPr>
-          <w:b/>
-          <w:bCs/>
-        </w:rPr>
-      </w:pPr>
-      <w:r>
-        <w:lastRenderedPageBreak/>
-        <w:t>Implementación y uso del método en selección de puzzle a jugar y cambio de escena</w:t>
-      </w:r>
-      <w:r>
-        <w:t>.</w:t>
-      </w:r>
-    </w:p>
-    <w:p>
-      <w:pPr>
-        <w:rPr>
-          <w:b/>
-          <w:bCs/>
-        </w:rPr>
-      </w:pPr>
-      <w:r>
-        <w:rPr>
-          <w:b/>
-          <w:bCs/>
-        </w:rPr>
-        <w:t>16:00 – 17:30</w:t>
-      </w:r>
-    </w:p>
-    <w:p>
-      <w:pPr>
-        <w:pStyle w:val="Prrafodelista"/>
-        <w:numPr>
-          <w:ilvl w:val="0"/>
-          <w:numId w:val="7"/>
-        </w:numPr>
-        <w:rPr>
-          <w:b/>
-          <w:bCs/>
-        </w:rPr>
-      </w:pPr>
-      <w:r>
-        <w:t>Identificar y reparar error de ejecución, la aplicación cambia de escena antes de que el puzzle sea recibido, se debe esperar la recepción del puzzle para cargar la escena</w:t>
-      </w:r>
-      <w:r>
-        <w:t>. Más adelante se requerirá implementar carga asíncrona para esperar recepción y creación del puzzle.</w:t>
-      </w:r>
-    </w:p>
-    <w:p>
-      <w:pPr>
-        <w:rPr>
-          <w:b/>
-          <w:bCs/>
-        </w:rPr>
-      </w:pPr>
-    </w:p>
-    <w:p>
-      <w:pPr>
+        <w:t xml:space="preserve"> – </w:t>
+      </w:r>
+      <w:proofErr w:type="gramStart"/>
+      <w:r>
         <w:rPr>
           <w:b/>
           <w:bCs/>
           <w:sz w:val="24"/>
           <w:szCs w:val="24"/>
         </w:rPr>
-      </w:pPr>
+        <w:t>Miércoles</w:t>
+      </w:r>
+      <w:proofErr w:type="gramEnd"/>
       <w:r>
         <w:rPr>
           <w:b/>
@@ -578,327 +56,642 @@
           <w:sz w:val="24"/>
           <w:szCs w:val="24"/>
         </w:rPr>
-        <w:t>Día 2</w:t>
-      </w:r>
-      <w:r>
+        <w:t xml:space="preserve"> 06 de Enero</w:t>
+      </w:r>
+    </w:p>
+    <w:p>
+      <w:pPr>
+        <w:rPr>
+          <w:b/>
+          <w:bCs/>
+        </w:rPr>
+      </w:pPr>
+      <w:r>
+        <w:rPr>
+          <w:b/>
+          <w:bCs/>
+        </w:rPr>
+        <w:t xml:space="preserve">8:30 – 8:50:  </w:t>
+      </w:r>
+    </w:p>
+    <w:p>
+      <w:pPr>
+        <w:pStyle w:val="Prrafodelista"/>
+        <w:numPr>
+          <w:ilvl w:val="0"/>
+          <w:numId w:val="1"/>
+        </w:numPr>
+      </w:pPr>
+      <w:r>
+        <w:t>Planificación General del objetivo principal de la semana y jornada laboral</w:t>
+      </w:r>
+    </w:p>
+    <w:p>
+      <w:pPr>
+        <w:rPr>
+          <w:b/>
+          <w:bCs/>
+        </w:rPr>
+      </w:pPr>
+      <w:r>
+        <w:rPr>
+          <w:b/>
+          <w:bCs/>
+        </w:rPr>
+        <w:t xml:space="preserve">8:50 – 9:40: </w:t>
+      </w:r>
+    </w:p>
+    <w:p>
+      <w:pPr>
+        <w:pStyle w:val="Prrafodelista"/>
+        <w:numPr>
+          <w:ilvl w:val="0"/>
+          <w:numId w:val="1"/>
+        </w:numPr>
+      </w:pPr>
+      <w:r>
+        <w:t xml:space="preserve">Creación de repositorio y proyecto de Unity en versión 2019.4.17f1, </w:t>
+      </w:r>
+      <w:proofErr w:type="spellStart"/>
+      <w:r>
+        <w:t>ultima</w:t>
+      </w:r>
+      <w:proofErr w:type="spellEnd"/>
+      <w:r>
+        <w:t xml:space="preserve"> versión LTS hasta la fecha.</w:t>
+      </w:r>
+    </w:p>
+    <w:p>
+      <w:pPr>
+        <w:pStyle w:val="Prrafodelista"/>
+        <w:numPr>
+          <w:ilvl w:val="0"/>
+          <w:numId w:val="1"/>
+        </w:numPr>
+      </w:pPr>
+      <w:r>
+        <w:t>Corrección de errores en el repositorio. Rastreo incorrecto de archivos de Unity.</w:t>
+      </w:r>
+    </w:p>
+    <w:p>
+      <w:pPr>
+        <w:rPr>
+          <w:b/>
+          <w:bCs/>
+        </w:rPr>
+      </w:pPr>
+      <w:r>
+        <w:rPr>
+          <w:b/>
+          <w:bCs/>
+        </w:rPr>
+        <w:t>9:40 – 11:00</w:t>
+      </w:r>
+      <w:r>
+        <w:rPr>
+          <w:b/>
+          <w:bCs/>
+        </w:rPr>
+        <w:t>:</w:t>
+      </w:r>
+    </w:p>
+    <w:p>
+      <w:pPr>
+        <w:pStyle w:val="Prrafodelista"/>
+        <w:numPr>
+          <w:ilvl w:val="0"/>
+          <w:numId w:val="2"/>
+        </w:numPr>
+        <w:rPr>
+          <w:b/>
+          <w:bCs/>
+        </w:rPr>
+      </w:pPr>
+      <w:r>
+        <w:t>Investigación para realizar conexión entre la aplicación de Unity y SQL.</w:t>
+      </w:r>
+    </w:p>
+    <w:p>
+      <w:pPr>
+        <w:pStyle w:val="Prrafodelista"/>
+        <w:numPr>
+          <w:ilvl w:val="0"/>
+          <w:numId w:val="2"/>
+        </w:numPr>
+        <w:rPr>
+          <w:b/>
+          <w:bCs/>
+        </w:rPr>
+      </w:pPr>
+      <w:r>
+        <w:t>Instalación de programa para emulación de base de datos (XAMMP)</w:t>
+      </w:r>
+    </w:p>
+    <w:p>
+      <w:pPr>
+        <w:pStyle w:val="Prrafodelista"/>
+        <w:numPr>
+          <w:ilvl w:val="0"/>
+          <w:numId w:val="2"/>
+        </w:numPr>
+        <w:rPr>
+          <w:b/>
+          <w:bCs/>
+        </w:rPr>
+      </w:pPr>
+      <w:r>
+        <w:t xml:space="preserve">Creación de script PHP para probar funcionamiento de la conexión </w:t>
+      </w:r>
+      <w:r>
+        <w:t>Unity-PHP</w:t>
+      </w:r>
+      <w:r>
+        <w:t>.</w:t>
+      </w:r>
+    </w:p>
+    <w:p>
+      <w:pPr>
+        <w:rPr>
+          <w:b/>
+          <w:bCs/>
+        </w:rPr>
+      </w:pPr>
+      <w:r>
+        <w:rPr>
+          <w:b/>
+          <w:bCs/>
+        </w:rPr>
+        <w:t>11:00 – 12:00</w:t>
+      </w:r>
+      <w:r>
+        <w:rPr>
+          <w:b/>
+          <w:bCs/>
+        </w:rPr>
+        <w:t>:</w:t>
+      </w:r>
+    </w:p>
+    <w:p>
+      <w:pPr>
+        <w:pStyle w:val="Prrafodelista"/>
+        <w:numPr>
+          <w:ilvl w:val="0"/>
+          <w:numId w:val="3"/>
+        </w:numPr>
+        <w:rPr>
+          <w:b/>
+          <w:bCs/>
+        </w:rPr>
+      </w:pPr>
+      <w:r>
+        <w:t xml:space="preserve">Creación </w:t>
+      </w:r>
+      <w:proofErr w:type="spellStart"/>
+      <w:r>
+        <w:t>Mock</w:t>
+      </w:r>
+      <w:proofErr w:type="spellEnd"/>
+      <w:r>
+        <w:t>-Up de Menú Inicial</w:t>
+      </w:r>
+    </w:p>
+    <w:p>
+      <w:pPr>
+        <w:pStyle w:val="Prrafodelista"/>
+        <w:numPr>
+          <w:ilvl w:val="0"/>
+          <w:numId w:val="3"/>
+        </w:numPr>
+        <w:rPr>
+          <w:b/>
+          <w:bCs/>
+        </w:rPr>
+      </w:pPr>
+      <w:r>
+        <w:t xml:space="preserve">Creación Script básico </w:t>
+      </w:r>
+      <w:r>
+        <w:t xml:space="preserve">de ejecución de </w:t>
+      </w:r>
+      <w:proofErr w:type="spellStart"/>
+      <w:r>
+        <w:t>Queries</w:t>
+      </w:r>
+      <w:proofErr w:type="spellEnd"/>
+      <w:r>
+        <w:t xml:space="preserve"> a PHP en Unity</w:t>
+      </w:r>
+    </w:p>
+    <w:p>
+      <w:pPr>
+        <w:pStyle w:val="Prrafodelista"/>
+        <w:numPr>
+          <w:ilvl w:val="0"/>
+          <w:numId w:val="3"/>
+        </w:numPr>
+        <w:rPr>
+          <w:b/>
+          <w:bCs/>
+        </w:rPr>
+      </w:pPr>
+      <w:r>
+        <w:t xml:space="preserve">Creación Script básico de manejo de las </w:t>
+      </w:r>
+      <w:proofErr w:type="spellStart"/>
+      <w:r>
+        <w:t>Queries</w:t>
+      </w:r>
+      <w:proofErr w:type="spellEnd"/>
+    </w:p>
+    <w:p>
+      <w:pPr>
+        <w:pStyle w:val="Prrafodelista"/>
+        <w:numPr>
+          <w:ilvl w:val="0"/>
+          <w:numId w:val="3"/>
+        </w:numPr>
+        <w:rPr>
+          <w:b/>
+          <w:bCs/>
+        </w:rPr>
+      </w:pPr>
+      <w:r>
+        <w:t>Prueba conexión Unity-PHP. Resultados positivos.</w:t>
+      </w:r>
+    </w:p>
+    <w:p>
+      <w:pPr>
+        <w:rPr>
+          <w:b/>
+          <w:bCs/>
+        </w:rPr>
+      </w:pPr>
+      <w:r>
+        <w:rPr>
+          <w:b/>
+          <w:bCs/>
+        </w:rPr>
+        <w:t>12:00 – 12:30:</w:t>
+      </w:r>
+    </w:p>
+    <w:p>
+      <w:pPr>
+        <w:pStyle w:val="Prrafodelista"/>
+        <w:numPr>
+          <w:ilvl w:val="0"/>
+          <w:numId w:val="4"/>
+        </w:numPr>
+        <w:rPr>
+          <w:b/>
+          <w:bCs/>
+        </w:rPr>
+      </w:pPr>
+      <w:r>
+        <w:t>Ajustes a escena del Menú principal</w:t>
+      </w:r>
+    </w:p>
+    <w:p>
+      <w:pPr>
+        <w:pStyle w:val="Prrafodelista"/>
+        <w:numPr>
+          <w:ilvl w:val="0"/>
+          <w:numId w:val="4"/>
+        </w:numPr>
+        <w:rPr>
+          <w:b/>
+          <w:bCs/>
+        </w:rPr>
+      </w:pPr>
+      <w:r>
+        <w:t xml:space="preserve">Creación escena </w:t>
+      </w:r>
+      <w:proofErr w:type="spellStart"/>
+      <w:r>
+        <w:t>puzzle</w:t>
+      </w:r>
+      <w:proofErr w:type="spellEnd"/>
+      <w:r>
+        <w:t xml:space="preserve"> </w:t>
+      </w:r>
+      <w:proofErr w:type="spellStart"/>
+      <w:r>
+        <w:t>vacia</w:t>
+      </w:r>
+      <w:proofErr w:type="spellEnd"/>
+      <w:r>
+        <w:t>.</w:t>
+      </w:r>
+    </w:p>
+    <w:p>
+      <w:pPr>
+        <w:rPr>
+          <w:b/>
+          <w:bCs/>
+        </w:rPr>
+      </w:pPr>
+      <w:r>
+        <w:rPr>
+          <w:b/>
+          <w:bCs/>
+        </w:rPr>
+        <w:t>12:30 – 13:30:</w:t>
+      </w:r>
+    </w:p>
+    <w:p>
+      <w:pPr>
+        <w:pStyle w:val="Prrafodelista"/>
+        <w:numPr>
+          <w:ilvl w:val="0"/>
+          <w:numId w:val="5"/>
+        </w:numPr>
+        <w:rPr>
+          <w:b/>
+          <w:bCs/>
+        </w:rPr>
+      </w:pPr>
+      <w:r>
+        <w:t>Descanso</w:t>
+      </w:r>
+    </w:p>
+    <w:p>
+      <w:pPr>
+        <w:rPr>
+          <w:b/>
+          <w:bCs/>
+        </w:rPr>
+      </w:pPr>
+      <w:r>
+        <w:rPr>
+          <w:b/>
+          <w:bCs/>
+        </w:rPr>
+        <w:t xml:space="preserve">13:30 </w:t>
+      </w:r>
+      <w:r>
+        <w:rPr>
+          <w:b/>
+          <w:bCs/>
+        </w:rPr>
+        <w:t>–</w:t>
+      </w:r>
+      <w:r>
+        <w:rPr>
+          <w:b/>
+          <w:bCs/>
+        </w:rPr>
+        <w:t xml:space="preserve"> </w:t>
+      </w:r>
+      <w:r>
+        <w:rPr>
+          <w:b/>
+          <w:bCs/>
+        </w:rPr>
+        <w:t>14:40</w:t>
+      </w:r>
+    </w:p>
+    <w:p>
+      <w:pPr>
+        <w:pStyle w:val="Prrafodelista"/>
+        <w:numPr>
+          <w:ilvl w:val="0"/>
+          <w:numId w:val="5"/>
+        </w:numPr>
+        <w:rPr>
+          <w:b/>
+          <w:bCs/>
+        </w:rPr>
+      </w:pPr>
+      <w:r>
+        <w:t>Estudio conexión PHP, Unity y base de Datos</w:t>
+      </w:r>
+    </w:p>
+    <w:p>
+      <w:pPr>
+        <w:pStyle w:val="Prrafodelista"/>
+        <w:numPr>
+          <w:ilvl w:val="0"/>
+          <w:numId w:val="5"/>
+        </w:numPr>
+        <w:rPr>
+          <w:b/>
+          <w:bCs/>
+        </w:rPr>
+      </w:pPr>
+      <w:r>
+        <w:t xml:space="preserve">Análisis código </w:t>
+      </w:r>
+      <w:proofErr w:type="spellStart"/>
+      <w:r>
+        <w:t>solver</w:t>
+      </w:r>
+      <w:proofErr w:type="spellEnd"/>
+    </w:p>
+    <w:p>
+      <w:pPr>
+        <w:rPr>
+          <w:b/>
+          <w:bCs/>
+        </w:rPr>
+      </w:pPr>
+      <w:r>
+        <w:rPr>
+          <w:b/>
+          <w:bCs/>
+        </w:rPr>
+        <w:t>14:40 – 15:00</w:t>
+      </w:r>
+    </w:p>
+    <w:p>
+      <w:pPr>
+        <w:pStyle w:val="Prrafodelista"/>
+        <w:numPr>
+          <w:ilvl w:val="0"/>
+          <w:numId w:val="6"/>
+        </w:numPr>
+        <w:rPr>
+          <w:b/>
+          <w:bCs/>
+        </w:rPr>
+      </w:pPr>
+      <w:r>
+        <w:t xml:space="preserve">Creación base de datos con muestra inicial de </w:t>
+      </w:r>
+      <w:proofErr w:type="spellStart"/>
+      <w:r>
+        <w:t>puzzle</w:t>
+      </w:r>
+      <w:proofErr w:type="spellEnd"/>
+    </w:p>
+    <w:p>
+      <w:pPr>
+        <w:rPr>
+          <w:b/>
+          <w:bCs/>
+        </w:rPr>
+      </w:pPr>
+      <w:r>
+        <w:rPr>
+          <w:b/>
+          <w:bCs/>
+        </w:rPr>
+        <w:t>15:00 – 16:00</w:t>
+      </w:r>
+    </w:p>
+    <w:p>
+      <w:pPr>
+        <w:pStyle w:val="Prrafodelista"/>
+        <w:numPr>
+          <w:ilvl w:val="0"/>
+          <w:numId w:val="6"/>
+        </w:numPr>
+        <w:rPr>
+          <w:b/>
+          <w:bCs/>
+        </w:rPr>
+      </w:pPr>
+      <w:r>
+        <w:t xml:space="preserve">Creación Script básico PHP para obtener los puzles de la base de datos que correspondan a la dificultad determinada, falta </w:t>
+      </w:r>
+      <w:r>
+        <w:t>modificar para obtener solo 1.</w:t>
+      </w:r>
+    </w:p>
+    <w:p>
+      <w:pPr>
+        <w:pStyle w:val="Prrafodelista"/>
+        <w:numPr>
+          <w:ilvl w:val="0"/>
+          <w:numId w:val="6"/>
+        </w:numPr>
+        <w:rPr>
+          <w:b/>
+          <w:bCs/>
+        </w:rPr>
+      </w:pPr>
+      <w:r>
+        <w:t xml:space="preserve">Creación método Unity para ejecutar el código PHP en </w:t>
+      </w:r>
+      <w:proofErr w:type="spellStart"/>
+      <w:r>
+        <w:t>PHPQuerySet</w:t>
+      </w:r>
+      <w:proofErr w:type="spellEnd"/>
+      <w:r>
+        <w:t>.</w:t>
+      </w:r>
+    </w:p>
+    <w:p>
+      <w:pPr>
+        <w:pStyle w:val="Prrafodelista"/>
+        <w:numPr>
+          <w:ilvl w:val="0"/>
+          <w:numId w:val="6"/>
+        </w:numPr>
+        <w:rPr>
+          <w:b/>
+          <w:bCs/>
+        </w:rPr>
+      </w:pPr>
+      <w:r>
+        <w:lastRenderedPageBreak/>
+        <w:t xml:space="preserve">Implementación y uso del método en selección de </w:t>
+      </w:r>
+      <w:proofErr w:type="spellStart"/>
+      <w:r>
+        <w:t>puzzle</w:t>
+      </w:r>
+      <w:proofErr w:type="spellEnd"/>
+      <w:r>
+        <w:t xml:space="preserve"> a jugar y cambio de escena</w:t>
+      </w:r>
+      <w:r>
+        <w:t>.</w:t>
+      </w:r>
+    </w:p>
+    <w:p>
+      <w:pPr>
+        <w:rPr>
+          <w:b/>
+          <w:bCs/>
+        </w:rPr>
+      </w:pPr>
+      <w:r>
+        <w:rPr>
+          <w:b/>
+          <w:bCs/>
+        </w:rPr>
+        <w:t>16:00 – 17:30</w:t>
+      </w:r>
+    </w:p>
+    <w:p>
+      <w:pPr>
+        <w:pStyle w:val="Prrafodelista"/>
+        <w:numPr>
+          <w:ilvl w:val="0"/>
+          <w:numId w:val="7"/>
+        </w:numPr>
+        <w:rPr>
+          <w:b/>
+          <w:bCs/>
+        </w:rPr>
+      </w:pPr>
+      <w:r>
+        <w:t xml:space="preserve">Identificar y reparar error de ejecución, la aplicación cambia de escena antes de que el </w:t>
+      </w:r>
+      <w:proofErr w:type="spellStart"/>
+      <w:r>
+        <w:t>puzzle</w:t>
+      </w:r>
+      <w:proofErr w:type="spellEnd"/>
+      <w:r>
+        <w:t xml:space="preserve"> sea recibido, se debe esperar la recepción del </w:t>
+      </w:r>
+      <w:proofErr w:type="spellStart"/>
+      <w:r>
+        <w:t>puzzle</w:t>
+      </w:r>
+      <w:proofErr w:type="spellEnd"/>
+      <w:r>
+        <w:t xml:space="preserve"> para cargar la escena</w:t>
+      </w:r>
+      <w:r>
+        <w:t xml:space="preserve">. Más adelante se requerirá implementar carga asíncrona para esperar recepción y creación del </w:t>
+      </w:r>
+      <w:proofErr w:type="spellStart"/>
+      <w:r>
+        <w:t>puzzle</w:t>
+      </w:r>
+      <w:proofErr w:type="spellEnd"/>
+      <w:r>
+        <w:t>.</w:t>
+      </w:r>
+    </w:p>
+    <w:p>
+      <w:pPr>
+        <w:rPr>
+          <w:b/>
+          <w:bCs/>
+        </w:rPr>
+      </w:pPr>
+    </w:p>
+    <w:p>
+      <w:pPr>
         <w:rPr>
           <w:b/>
           <w:bCs/>
           <w:sz w:val="24"/>
           <w:szCs w:val="24"/>
         </w:rPr>
-        <w:t xml:space="preserve"> – Jueves 07 de Enero</w:t>
-      </w:r>
-    </w:p>
-    <w:p>
-      <w:pPr>
-        <w:rPr>
-          <w:b/>
-          <w:bCs/>
-        </w:rPr>
-      </w:pPr>
-      <w:r>
-        <w:rPr>
-          <w:b/>
-          <w:bCs/>
-        </w:rPr>
-        <w:t>8:30 – 8:40:</w:t>
-      </w:r>
-    </w:p>
-    <w:p>
-      <w:pPr>
-        <w:pStyle w:val="Prrafodelista"/>
-        <w:numPr>
-          <w:ilvl w:val="0"/>
-          <w:numId w:val="7"/>
-        </w:numPr>
-        <w:rPr>
-          <w:b/>
-          <w:bCs/>
-        </w:rPr>
-      </w:pPr>
-      <w:r>
-        <w:t>Reunión planificación jornada</w:t>
-      </w:r>
-    </w:p>
-    <w:p>
-      <w:pPr>
-        <w:rPr>
-          <w:b/>
-          <w:bCs/>
-        </w:rPr>
-      </w:pPr>
-      <w:r>
-        <w:rPr>
-          <w:b/>
-          <w:bCs/>
-        </w:rPr>
-        <w:t>8:40 – 10:10</w:t>
-      </w:r>
-    </w:p>
-    <w:p>
-      <w:pPr>
-        <w:pStyle w:val="Prrafodelista"/>
-        <w:numPr>
-          <w:ilvl w:val="0"/>
-          <w:numId w:val="7"/>
-        </w:numPr>
-        <w:rPr>
-          <w:b/>
-          <w:bCs/>
-        </w:rPr>
-      </w:pPr>
-      <w:r>
-        <w:t>Selección de solo 1 puzzle en lugar de varios, esto requirió cambio en la programación de mysql a PDO dado que las funciones de mysql estaban deprecadas.</w:t>
-      </w:r>
-    </w:p>
-    <w:p>
-      <w:pPr>
-        <w:rPr>
-          <w:b/>
-          <w:bCs/>
-        </w:rPr>
-      </w:pPr>
-      <w:r>
-        <w:rPr>
-          <w:b/>
-          <w:bCs/>
-        </w:rPr>
-        <w:t>10:10 – 12:30</w:t>
-      </w:r>
-    </w:p>
-    <w:p>
-      <w:pPr>
-        <w:pStyle w:val="Prrafodelista"/>
-        <w:numPr>
-          <w:ilvl w:val="0"/>
-          <w:numId w:val="7"/>
-        </w:numPr>
-        <w:rPr>
-          <w:b/>
-          <w:bCs/>
-        </w:rPr>
-      </w:pPr>
-      <w:r>
-        <w:t>Representación del mapa seleccionado como colección de objetos en mundo. Trabajo en proceso.</w:t>
-      </w:r>
-    </w:p>
-    <w:p>
-      <w:pPr>
-        <w:rPr>
-          <w:b/>
-          <w:bCs/>
-        </w:rPr>
-      </w:pPr>
-      <w:r>
-        <w:rPr>
-          <w:b/>
-          <w:bCs/>
-        </w:rPr>
-        <w:t>12:30 – 13:30</w:t>
-      </w:r>
-    </w:p>
-    <w:p>
-      <w:pPr>
-        <w:pStyle w:val="Prrafodelista"/>
-        <w:numPr>
-          <w:ilvl w:val="0"/>
-          <w:numId w:val="7"/>
-        </w:numPr>
-        <w:rPr>
-          <w:b/>
-          <w:bCs/>
-        </w:rPr>
-      </w:pPr>
-      <w:r>
-        <w:t>Descanso</w:t>
-      </w:r>
-    </w:p>
-    <w:p>
-      <w:pPr>
-        <w:rPr>
-          <w:b/>
-          <w:bCs/>
-        </w:rPr>
-      </w:pPr>
-      <w:r>
-        <w:rPr>
-          <w:b/>
-          <w:bCs/>
-        </w:rPr>
-        <w:t>13:30 – 14:30</w:t>
-      </w:r>
-    </w:p>
-    <w:p>
-      <w:pPr>
-        <w:pStyle w:val="Prrafodelista"/>
-        <w:numPr>
-          <w:ilvl w:val="0"/>
-          <w:numId w:val="7"/>
-        </w:numPr>
-        <w:rPr>
-          <w:b/>
-          <w:bCs/>
-        </w:rPr>
-      </w:pPr>
-      <w:r>
-        <w:t>Representación del mapa seleccionado como colección de objetos en mundo. Finalizado.</w:t>
-      </w:r>
-    </w:p>
-    <w:p>
-      <w:pPr>
-        <w:rPr>
-          <w:b/>
-          <w:bCs/>
-        </w:rPr>
-      </w:pPr>
-      <w:r>
-        <w:rPr>
-          <w:b/>
-          <w:bCs/>
-        </w:rPr>
-        <w:t>14:30 – 15:00</w:t>
-      </w:r>
-    </w:p>
-    <w:p>
-      <w:pPr>
-        <w:pStyle w:val="Prrafodelista"/>
-        <w:numPr>
-          <w:ilvl w:val="0"/>
-          <w:numId w:val="7"/>
-        </w:numPr>
-        <w:rPr>
-          <w:b/>
-          <w:bCs/>
-        </w:rPr>
-      </w:pPr>
-      <w:r>
-        <w:t>Selección de pieza con click.</w:t>
-      </w:r>
-    </w:p>
-    <w:p>
-      <w:pPr>
-        <w:rPr>
-          <w:b/>
-          <w:bCs/>
-        </w:rPr>
-      </w:pPr>
-      <w:r>
-        <w:rPr>
-          <w:b/>
-          <w:bCs/>
-        </w:rPr>
-        <w:t>15:00 – 15:15</w:t>
-      </w:r>
-    </w:p>
-    <w:p>
-      <w:pPr>
-        <w:pStyle w:val="Prrafodelista"/>
-        <w:numPr>
-          <w:ilvl w:val="0"/>
-          <w:numId w:val="7"/>
-        </w:numPr>
-        <w:rPr>
-          <w:b/>
-          <w:bCs/>
-        </w:rPr>
-      </w:pPr>
-      <w:r>
-        <w:t>Reunión avance.</w:t>
-      </w:r>
-    </w:p>
-    <w:p>
-      <w:pPr>
-        <w:rPr>
-          <w:b/>
-          <w:bCs/>
-        </w:rPr>
-      </w:pPr>
-      <w:r>
-        <w:rPr>
-          <w:b/>
-          <w:bCs/>
-        </w:rPr>
-        <w:t>15:15 – 16:10</w:t>
-      </w:r>
-    </w:p>
-    <w:p>
-      <w:pPr>
-        <w:pStyle w:val="Prrafodelista"/>
-        <w:numPr>
-          <w:ilvl w:val="0"/>
-          <w:numId w:val="7"/>
-        </w:numPr>
-        <w:jc w:val="both"/>
-        <w:rPr>
-          <w:b/>
-          <w:bCs/>
-        </w:rPr>
-      </w:pPr>
-      <w:r>
-        <w:t>Movimiento de pieza seleccionada sin restricciones.</w:t>
-      </w:r>
-    </w:p>
-    <w:p>
-      <w:pPr>
-        <w:jc w:val="both"/>
-        <w:rPr>
-          <w:b/>
-          <w:bCs/>
-        </w:rPr>
-      </w:pPr>
-      <w:r>
-        <w:rPr>
-          <w:b/>
-          <w:bCs/>
-        </w:rPr>
-        <w:t>16:10 – 17:30</w:t>
-      </w:r>
-    </w:p>
-    <w:p>
-      <w:pPr>
-        <w:pStyle w:val="Prrafodelista"/>
-        <w:numPr>
-          <w:ilvl w:val="0"/>
-          <w:numId w:val="7"/>
-        </w:numPr>
-        <w:jc w:val="both"/>
-        <w:rPr>
-          <w:b/>
-          <w:bCs/>
-        </w:rPr>
-      </w:pPr>
-      <w:r>
-        <w:t>Movimiento restringido, en progreso.</w:t>
-      </w:r>
-    </w:p>
-    <w:p>
-      <w:pPr>
-        <w:jc w:val="both"/>
-        <w:rPr>
-          <w:b/>
-          <w:bCs/>
-        </w:rPr>
-      </w:pPr>
-    </w:p>
-    <w:p>
-      <w:pPr>
-        <w:jc w:val="both"/>
-        <w:rPr>
-          <w:b/>
-          <w:bCs/>
-        </w:rPr>
-      </w:pPr>
-    </w:p>
-    <w:p>
-      <w:pPr>
+      </w:pPr>
+      <w:r>
         <w:rPr>
           <w:b/>
           <w:bCs/>
           <w:sz w:val="24"/>
           <w:szCs w:val="24"/>
         </w:rPr>
-      </w:pPr>
+        <w:t>Día 2</w:t>
+      </w:r>
       <w:r>
         <w:rPr>
           <w:b/>
@@ -906,6 +699,379 @@
           <w:sz w:val="24"/>
           <w:szCs w:val="24"/>
         </w:rPr>
+        <w:t xml:space="preserve"> – </w:t>
+      </w:r>
+      <w:proofErr w:type="gramStart"/>
+      <w:r>
+        <w:rPr>
+          <w:b/>
+          <w:bCs/>
+          <w:sz w:val="24"/>
+          <w:szCs w:val="24"/>
+        </w:rPr>
+        <w:t>Jueves</w:t>
+      </w:r>
+      <w:proofErr w:type="gramEnd"/>
+      <w:r>
+        <w:rPr>
+          <w:b/>
+          <w:bCs/>
+          <w:sz w:val="24"/>
+          <w:szCs w:val="24"/>
+        </w:rPr>
+        <w:t xml:space="preserve"> 07 de Enero</w:t>
+      </w:r>
+    </w:p>
+    <w:p>
+      <w:pPr>
+        <w:rPr>
+          <w:b/>
+          <w:bCs/>
+        </w:rPr>
+      </w:pPr>
+      <w:r>
+        <w:rPr>
+          <w:b/>
+          <w:bCs/>
+        </w:rPr>
+        <w:t>8:30 – 8:40:</w:t>
+      </w:r>
+    </w:p>
+    <w:p>
+      <w:pPr>
+        <w:pStyle w:val="Prrafodelista"/>
+        <w:numPr>
+          <w:ilvl w:val="0"/>
+          <w:numId w:val="7"/>
+        </w:numPr>
+        <w:rPr>
+          <w:b/>
+          <w:bCs/>
+        </w:rPr>
+      </w:pPr>
+      <w:r>
+        <w:t>Reunión planificación jornada</w:t>
+      </w:r>
+    </w:p>
+    <w:p>
+      <w:pPr>
+        <w:rPr>
+          <w:b/>
+          <w:bCs/>
+        </w:rPr>
+      </w:pPr>
+      <w:r>
+        <w:rPr>
+          <w:b/>
+          <w:bCs/>
+        </w:rPr>
+        <w:t>8:40 – 10:10</w:t>
+      </w:r>
+    </w:p>
+    <w:p>
+      <w:pPr>
+        <w:pStyle w:val="Prrafodelista"/>
+        <w:numPr>
+          <w:ilvl w:val="0"/>
+          <w:numId w:val="7"/>
+        </w:numPr>
+        <w:rPr>
+          <w:b/>
+          <w:bCs/>
+        </w:rPr>
+      </w:pPr>
+      <w:r>
+        <w:t xml:space="preserve">Selección de solo 1 </w:t>
+      </w:r>
+      <w:proofErr w:type="spellStart"/>
+      <w:r>
+        <w:t>puzzle</w:t>
+      </w:r>
+      <w:proofErr w:type="spellEnd"/>
+      <w:r>
+        <w:t xml:space="preserve"> en lugar de varios, esto requirió cambio en la programación de </w:t>
+      </w:r>
+      <w:proofErr w:type="spellStart"/>
+      <w:r>
+        <w:t>mysql</w:t>
+      </w:r>
+      <w:proofErr w:type="spellEnd"/>
+      <w:r>
+        <w:t xml:space="preserve"> a PDO dado que las funciones de </w:t>
+      </w:r>
+      <w:proofErr w:type="spellStart"/>
+      <w:r>
+        <w:t>mysql</w:t>
+      </w:r>
+      <w:proofErr w:type="spellEnd"/>
+      <w:r>
+        <w:t xml:space="preserve"> estaban deprecadas.</w:t>
+      </w:r>
+    </w:p>
+    <w:p>
+      <w:pPr>
+        <w:rPr>
+          <w:b/>
+          <w:bCs/>
+        </w:rPr>
+      </w:pPr>
+      <w:r>
+        <w:rPr>
+          <w:b/>
+          <w:bCs/>
+        </w:rPr>
+        <w:t>10:10 – 12:30</w:t>
+      </w:r>
+    </w:p>
+    <w:p>
+      <w:pPr>
+        <w:pStyle w:val="Prrafodelista"/>
+        <w:numPr>
+          <w:ilvl w:val="0"/>
+          <w:numId w:val="7"/>
+        </w:numPr>
+        <w:rPr>
+          <w:b/>
+          <w:bCs/>
+        </w:rPr>
+      </w:pPr>
+      <w:r>
+        <w:t>Representación del mapa seleccionado como colección de objetos en mundo. Trabajo en proceso.</w:t>
+      </w:r>
+    </w:p>
+    <w:p>
+      <w:pPr>
+        <w:rPr>
+          <w:b/>
+          <w:bCs/>
+        </w:rPr>
+      </w:pPr>
+      <w:r>
+        <w:rPr>
+          <w:b/>
+          <w:bCs/>
+        </w:rPr>
+        <w:t>12:30 – 13:30</w:t>
+      </w:r>
+    </w:p>
+    <w:p>
+      <w:pPr>
+        <w:pStyle w:val="Prrafodelista"/>
+        <w:numPr>
+          <w:ilvl w:val="0"/>
+          <w:numId w:val="7"/>
+        </w:numPr>
+        <w:rPr>
+          <w:b/>
+          <w:bCs/>
+        </w:rPr>
+      </w:pPr>
+      <w:r>
+        <w:t>Descanso</w:t>
+      </w:r>
+    </w:p>
+    <w:p>
+      <w:pPr>
+        <w:rPr>
+          <w:b/>
+          <w:bCs/>
+        </w:rPr>
+      </w:pPr>
+      <w:r>
+        <w:rPr>
+          <w:b/>
+          <w:bCs/>
+        </w:rPr>
+        <w:t>13:30 – 14:30</w:t>
+      </w:r>
+    </w:p>
+    <w:p>
+      <w:pPr>
+        <w:pStyle w:val="Prrafodelista"/>
+        <w:numPr>
+          <w:ilvl w:val="0"/>
+          <w:numId w:val="7"/>
+        </w:numPr>
+        <w:rPr>
+          <w:b/>
+          <w:bCs/>
+        </w:rPr>
+      </w:pPr>
+      <w:r>
+        <w:t>Representación del mapa seleccionado como colección de objetos en mundo. Finalizado.</w:t>
+      </w:r>
+    </w:p>
+    <w:p>
+      <w:pPr>
+        <w:rPr>
+          <w:b/>
+          <w:bCs/>
+        </w:rPr>
+      </w:pPr>
+      <w:r>
+        <w:rPr>
+          <w:b/>
+          <w:bCs/>
+        </w:rPr>
+        <w:t>14:30 – 15:00</w:t>
+      </w:r>
+    </w:p>
+    <w:p>
+      <w:pPr>
+        <w:pStyle w:val="Prrafodelista"/>
+        <w:numPr>
+          <w:ilvl w:val="0"/>
+          <w:numId w:val="7"/>
+        </w:numPr>
+        <w:rPr>
+          <w:b/>
+          <w:bCs/>
+        </w:rPr>
+      </w:pPr>
+      <w:r>
+        <w:t xml:space="preserve">Selección de pieza con </w:t>
+      </w:r>
+      <w:proofErr w:type="spellStart"/>
+      <w:proofErr w:type="gramStart"/>
+      <w:r>
+        <w:t>click</w:t>
+      </w:r>
+      <w:proofErr w:type="spellEnd"/>
+      <w:proofErr w:type="gramEnd"/>
+      <w:r>
+        <w:t>.</w:t>
+      </w:r>
+    </w:p>
+    <w:p>
+      <w:pPr>
+        <w:rPr>
+          <w:b/>
+          <w:bCs/>
+        </w:rPr>
+      </w:pPr>
+      <w:r>
+        <w:rPr>
+          <w:b/>
+          <w:bCs/>
+        </w:rPr>
+        <w:t>15:00 – 15:15</w:t>
+      </w:r>
+    </w:p>
+    <w:p>
+      <w:pPr>
+        <w:pStyle w:val="Prrafodelista"/>
+        <w:numPr>
+          <w:ilvl w:val="0"/>
+          <w:numId w:val="7"/>
+        </w:numPr>
+        <w:rPr>
+          <w:b/>
+          <w:bCs/>
+        </w:rPr>
+      </w:pPr>
+      <w:r>
+        <w:t>Reunión avance.</w:t>
+      </w:r>
+    </w:p>
+    <w:p>
+      <w:pPr>
+        <w:rPr>
+          <w:b/>
+          <w:bCs/>
+        </w:rPr>
+      </w:pPr>
+      <w:r>
+        <w:rPr>
+          <w:b/>
+          <w:bCs/>
+        </w:rPr>
+        <w:t>15:15 – 16:10</w:t>
+      </w:r>
+    </w:p>
+    <w:p>
+      <w:pPr>
+        <w:pStyle w:val="Prrafodelista"/>
+        <w:numPr>
+          <w:ilvl w:val="0"/>
+          <w:numId w:val="7"/>
+        </w:numPr>
+        <w:jc w:val="both"/>
+        <w:rPr>
+          <w:b/>
+          <w:bCs/>
+        </w:rPr>
+      </w:pPr>
+      <w:r>
+        <w:t>Movimiento de pieza seleccionada sin restricciones.</w:t>
+      </w:r>
+    </w:p>
+    <w:p>
+      <w:pPr>
+        <w:jc w:val="both"/>
+        <w:rPr>
+          <w:b/>
+          <w:bCs/>
+        </w:rPr>
+      </w:pPr>
+      <w:r>
+        <w:rPr>
+          <w:b/>
+          <w:bCs/>
+        </w:rPr>
+        <w:t>16:10 – 17:30</w:t>
+      </w:r>
+    </w:p>
+    <w:p>
+      <w:pPr>
+        <w:pStyle w:val="Prrafodelista"/>
+        <w:numPr>
+          <w:ilvl w:val="0"/>
+          <w:numId w:val="7"/>
+        </w:numPr>
+        <w:jc w:val="both"/>
+        <w:rPr>
+          <w:b/>
+          <w:bCs/>
+        </w:rPr>
+      </w:pPr>
+      <w:r>
+        <w:t>Movimiento restringido, en progreso.</w:t>
+      </w:r>
+    </w:p>
+    <w:p>
+      <w:pPr>
+        <w:jc w:val="both"/>
+        <w:rPr>
+          <w:b/>
+          <w:bCs/>
+        </w:rPr>
+      </w:pPr>
+    </w:p>
+    <w:p>
+      <w:pPr>
+        <w:jc w:val="both"/>
+        <w:rPr>
+          <w:b/>
+          <w:bCs/>
+        </w:rPr>
+      </w:pPr>
+    </w:p>
+    <w:p>
+      <w:pPr>
+        <w:rPr>
+          <w:b/>
+          <w:bCs/>
+          <w:sz w:val="24"/>
+          <w:szCs w:val="24"/>
+        </w:rPr>
+      </w:pPr>
+      <w:r>
+        <w:rPr>
+          <w:b/>
+          <w:bCs/>
+          <w:sz w:val="24"/>
+          <w:szCs w:val="24"/>
+        </w:rPr>
         <w:lastRenderedPageBreak/>
         <w:t>Día 3</w:t>
       </w:r>
@@ -916,7 +1082,27 @@
           <w:sz w:val="24"/>
           <w:szCs w:val="24"/>
         </w:rPr>
-        <w:t xml:space="preserve"> – Viernes 08 de Enero</w:t>
+        <w:t xml:space="preserve"> – </w:t>
+      </w:r>
+      <w:proofErr w:type="gramStart"/>
+      <w:r>
+        <w:rPr>
+          <w:b/>
+          <w:bCs/>
+          <w:sz w:val="24"/>
+          <w:szCs w:val="24"/>
+        </w:rPr>
+        <w:t>Viernes</w:t>
+      </w:r>
+      <w:proofErr w:type="gramEnd"/>
+      <w:r>
+        <w:rPr>
+          <w:b/>
+          <w:bCs/>
+          <w:sz w:val="24"/>
+          <w:szCs w:val="24"/>
+        </w:rPr>
+        <w:t xml:space="preserve"> 08 de Enero</w:t>
       </w:r>
     </w:p>
     <w:p>
@@ -1151,7 +1337,15 @@
         </w:rPr>
       </w:pPr>
       <w:r>
-        <w:t>Base de datos de puzles dentro de la app como respaldo</w:t>
+        <w:t xml:space="preserve">Base de datos de puzles dentro de la </w:t>
+      </w:r>
+      <w:proofErr w:type="gramStart"/>
+      <w:r>
+        <w:t>app</w:t>
+      </w:r>
+      <w:proofErr w:type="gramEnd"/>
+      <w:r>
+        <w:t xml:space="preserve"> como respaldo</w:t>
       </w:r>
     </w:p>
     <w:p>
@@ -1354,7 +1548,27 @@
           <w:sz w:val="24"/>
           <w:szCs w:val="24"/>
         </w:rPr>
-        <w:t xml:space="preserve"> – Lunes 11 de Enero</w:t>
+        <w:t xml:space="preserve"> – </w:t>
+      </w:r>
+      <w:proofErr w:type="gramStart"/>
+      <w:r>
+        <w:rPr>
+          <w:b/>
+          <w:bCs/>
+          <w:sz w:val="24"/>
+          <w:szCs w:val="24"/>
+        </w:rPr>
+        <w:t>Lunes</w:t>
+      </w:r>
+      <w:proofErr w:type="gramEnd"/>
+      <w:r>
+        <w:rPr>
+          <w:b/>
+          <w:bCs/>
+          <w:sz w:val="24"/>
+          <w:szCs w:val="24"/>
+        </w:rPr>
+        <w:t xml:space="preserve"> 11 de Enero</w:t>
       </w:r>
     </w:p>
     <w:p>
@@ -1620,7 +1834,15 @@
         </w:rPr>
       </w:pPr>
       <w:r>
-        <w:t>Cambios MockUp flujo de menú</w:t>
+        <w:t xml:space="preserve">Cambios </w:t>
+      </w:r>
+      <w:proofErr w:type="spellStart"/>
+      <w:r>
+        <w:t>MockUp</w:t>
+      </w:r>
+      <w:proofErr w:type="spellEnd"/>
+      <w:r>
+        <w:t xml:space="preserve"> flujo de menú</w:t>
       </w:r>
       <w:r>
         <w:t>.</w:t>
@@ -1652,255 +1874,19 @@
           <w:sz w:val="24"/>
           <w:szCs w:val="24"/>
         </w:rPr>
-        <w:t xml:space="preserve"> – Martes 12 de Enero</w:t>
-      </w:r>
-    </w:p>
-    <w:p>
-      <w:pPr>
-        <w:jc w:val="both"/>
-        <w:rPr>
-          <w:b/>
-          <w:bCs/>
-        </w:rPr>
-      </w:pPr>
-      <w:r>
-        <w:rPr>
-          <w:b/>
-          <w:bCs/>
-        </w:rPr>
-        <w:t>8:30 – 9:00</w:t>
-      </w:r>
-    </w:p>
-    <w:p>
-      <w:pPr>
-        <w:pStyle w:val="Prrafodelista"/>
-        <w:numPr>
-          <w:ilvl w:val="0"/>
-          <w:numId w:val="11"/>
-        </w:numPr>
-        <w:rPr>
-          <w:b/>
-          <w:bCs/>
-        </w:rPr>
-      </w:pPr>
-      <w:r>
-        <w:t>Reunión planificación jornada</w:t>
-      </w:r>
-      <w:r>
-        <w:t>.</w:t>
-      </w:r>
-    </w:p>
-    <w:p>
-      <w:pPr>
-        <w:jc w:val="both"/>
-        <w:rPr>
-          <w:b/>
-          <w:bCs/>
-        </w:rPr>
-      </w:pPr>
-      <w:r>
-        <w:rPr>
-          <w:b/>
-          <w:bCs/>
-        </w:rPr>
-        <w:t>9:30 – 12:30</w:t>
-      </w:r>
-    </w:p>
-    <w:p>
-      <w:pPr>
-        <w:pStyle w:val="Prrafodelista"/>
-        <w:numPr>
-          <w:ilvl w:val="0"/>
-          <w:numId w:val="11"/>
-        </w:numPr>
-        <w:jc w:val="both"/>
-        <w:rPr>
-          <w:b/>
-          <w:bCs/>
-        </w:rPr>
-      </w:pPr>
-      <w:r>
-        <w:t>Diagramación tablas base de datos</w:t>
-      </w:r>
-      <w:r>
-        <w:t>.</w:t>
-      </w:r>
-    </w:p>
-    <w:p>
-      <w:pPr>
-        <w:pStyle w:val="Prrafodelista"/>
-        <w:numPr>
-          <w:ilvl w:val="0"/>
-          <w:numId w:val="11"/>
-        </w:numPr>
-        <w:jc w:val="both"/>
-        <w:rPr>
-          <w:b/>
-          <w:bCs/>
-        </w:rPr>
-      </w:pPr>
-      <w:r>
-        <w:t>Identificación casos de uso</w:t>
-      </w:r>
-      <w:r>
-        <w:t>.</w:t>
-      </w:r>
-    </w:p>
-    <w:p>
-      <w:pPr>
-        <w:pStyle w:val="Prrafodelista"/>
-        <w:numPr>
-          <w:ilvl w:val="0"/>
-          <w:numId w:val="11"/>
-        </w:numPr>
-        <w:jc w:val="both"/>
-        <w:rPr>
-          <w:b/>
-          <w:bCs/>
-        </w:rPr>
-      </w:pPr>
-      <w:r>
-        <w:t>Diagramación casos de uso (en progreso)</w:t>
-      </w:r>
-      <w:r>
-        <w:t>.</w:t>
-      </w:r>
-    </w:p>
-    <w:p>
-      <w:pPr>
-        <w:jc w:val="both"/>
-        <w:rPr>
-          <w:b/>
-          <w:bCs/>
-        </w:rPr>
-      </w:pPr>
-      <w:r>
-        <w:rPr>
-          <w:b/>
-          <w:bCs/>
-        </w:rPr>
-        <w:t>12:30 – 13:30</w:t>
-      </w:r>
-    </w:p>
-    <w:p>
-      <w:pPr>
-        <w:pStyle w:val="Prrafodelista"/>
-        <w:numPr>
-          <w:ilvl w:val="0"/>
-          <w:numId w:val="12"/>
-        </w:numPr>
-        <w:jc w:val="both"/>
-        <w:rPr>
-          <w:b/>
-          <w:bCs/>
-        </w:rPr>
-      </w:pPr>
-      <w:r>
-        <w:t>Descanso</w:t>
-      </w:r>
-    </w:p>
-    <w:p>
-      <w:pPr>
-        <w:jc w:val="both"/>
-        <w:rPr>
-          <w:b/>
-          <w:bCs/>
-        </w:rPr>
-      </w:pPr>
-      <w:r>
-        <w:rPr>
-          <w:b/>
-          <w:bCs/>
-        </w:rPr>
-        <w:t>13:30 – 16:30</w:t>
-      </w:r>
-    </w:p>
-    <w:p>
-      <w:pPr>
-        <w:pStyle w:val="Prrafodelista"/>
-        <w:numPr>
-          <w:ilvl w:val="0"/>
-          <w:numId w:val="12"/>
-        </w:numPr>
-        <w:jc w:val="both"/>
-        <w:rPr>
-          <w:b/>
-          <w:bCs/>
-        </w:rPr>
-      </w:pPr>
-      <w:r>
-        <w:t>Diagramación casos de uso</w:t>
-      </w:r>
-      <w:r>
-        <w:t>.</w:t>
-      </w:r>
-    </w:p>
-    <w:p>
-      <w:pPr>
-        <w:pStyle w:val="Prrafodelista"/>
-        <w:numPr>
-          <w:ilvl w:val="0"/>
-          <w:numId w:val="12"/>
-        </w:numPr>
-        <w:jc w:val="both"/>
-        <w:rPr>
-          <w:b/>
-          <w:bCs/>
-        </w:rPr>
-      </w:pPr>
-      <w:r>
-        <w:t>Mood board</w:t>
-      </w:r>
-      <w:r>
-        <w:t>.</w:t>
-      </w:r>
-    </w:p>
-    <w:p>
-      <w:pPr>
-        <w:jc w:val="both"/>
-        <w:rPr>
-          <w:b/>
-          <w:bCs/>
-        </w:rPr>
-      </w:pPr>
-      <w:r>
-        <w:rPr>
-          <w:b/>
-          <w:bCs/>
-        </w:rPr>
-        <w:t>16:30 – 17:30</w:t>
-      </w:r>
-    </w:p>
-    <w:p>
-      <w:pPr>
-        <w:pStyle w:val="Prrafodelista"/>
-        <w:numPr>
-          <w:ilvl w:val="0"/>
-          <w:numId w:val="12"/>
-        </w:numPr>
-        <w:jc w:val="both"/>
-        <w:rPr>
-          <w:b/>
-          <w:bCs/>
-        </w:rPr>
-      </w:pPr>
-      <w:r>
-        <w:t>Búsqueda paquetes de datos</w:t>
-      </w:r>
-      <w:r>
-        <w:t>.</w:t>
-      </w:r>
-    </w:p>
-    <w:p>
-      <w:pPr>
-        <w:jc w:val="both"/>
+        <w:t xml:space="preserve"> – </w:t>
+      </w:r>
+      <w:proofErr w:type="gramStart"/>
+      <w:r>
         <w:rPr>
           <w:b/>
           <w:bCs/>
           <w:sz w:val="24"/>
           <w:szCs w:val="24"/>
         </w:rPr>
-      </w:pPr>
+        <w:t>Martes</w:t>
+      </w:r>
+      <w:proofErr w:type="gramEnd"/>
       <w:r>
         <w:rPr>
           <w:b/>
@@ -1908,16 +1894,302 @@
           <w:sz w:val="24"/>
           <w:szCs w:val="24"/>
         </w:rPr>
-        <w:t>Día 6</w:t>
-      </w:r>
-      <w:r>
+        <w:t xml:space="preserve"> 12 de Enero</w:t>
+      </w:r>
+    </w:p>
+    <w:p>
+      <w:pPr>
+        <w:jc w:val="both"/>
+        <w:rPr>
+          <w:b/>
+          <w:bCs/>
+        </w:rPr>
+      </w:pPr>
+      <w:r>
+        <w:rPr>
+          <w:b/>
+          <w:bCs/>
+        </w:rPr>
+        <w:t>8:30 – 9:00</w:t>
+      </w:r>
+    </w:p>
+    <w:p>
+      <w:pPr>
+        <w:pStyle w:val="Prrafodelista"/>
+        <w:numPr>
+          <w:ilvl w:val="0"/>
+          <w:numId w:val="11"/>
+        </w:numPr>
+        <w:rPr>
+          <w:b/>
+          <w:bCs/>
+        </w:rPr>
+      </w:pPr>
+      <w:r>
+        <w:t>Reunión planificación jornada</w:t>
+      </w:r>
+      <w:r>
+        <w:t>.</w:t>
+      </w:r>
+    </w:p>
+    <w:p>
+      <w:pPr>
+        <w:jc w:val="both"/>
+        <w:rPr>
+          <w:b/>
+          <w:bCs/>
+        </w:rPr>
+      </w:pPr>
+      <w:r>
+        <w:rPr>
+          <w:b/>
+          <w:bCs/>
+        </w:rPr>
+        <w:t>9:30 – 12:30</w:t>
+      </w:r>
+    </w:p>
+    <w:p>
+      <w:pPr>
+        <w:pStyle w:val="Prrafodelista"/>
+        <w:numPr>
+          <w:ilvl w:val="0"/>
+          <w:numId w:val="11"/>
+        </w:numPr>
+        <w:jc w:val="both"/>
+        <w:rPr>
+          <w:b/>
+          <w:bCs/>
+        </w:rPr>
+      </w:pPr>
+      <w:r>
+        <w:t>Diagramación tablas base de datos</w:t>
+      </w:r>
+      <w:r>
+        <w:t>.</w:t>
+      </w:r>
+    </w:p>
+    <w:p>
+      <w:pPr>
+        <w:pStyle w:val="Prrafodelista"/>
+        <w:numPr>
+          <w:ilvl w:val="0"/>
+          <w:numId w:val="11"/>
+        </w:numPr>
+        <w:jc w:val="both"/>
+        <w:rPr>
+          <w:b/>
+          <w:bCs/>
+        </w:rPr>
+      </w:pPr>
+      <w:r>
+        <w:t>Identificación casos de uso</w:t>
+      </w:r>
+      <w:r>
+        <w:t>.</w:t>
+      </w:r>
+    </w:p>
+    <w:p>
+      <w:pPr>
+        <w:pStyle w:val="Prrafodelista"/>
+        <w:numPr>
+          <w:ilvl w:val="0"/>
+          <w:numId w:val="11"/>
+        </w:numPr>
+        <w:jc w:val="both"/>
+        <w:rPr>
+          <w:b/>
+          <w:bCs/>
+        </w:rPr>
+      </w:pPr>
+      <w:r>
+        <w:t>Diagramación casos de uso (en progreso)</w:t>
+      </w:r>
+      <w:r>
+        <w:t>.</w:t>
+      </w:r>
+    </w:p>
+    <w:p>
+      <w:pPr>
+        <w:jc w:val="both"/>
+        <w:rPr>
+          <w:b/>
+          <w:bCs/>
+        </w:rPr>
+      </w:pPr>
+      <w:r>
+        <w:rPr>
+          <w:b/>
+          <w:bCs/>
+        </w:rPr>
+        <w:t>12:30 – 13:30</w:t>
+      </w:r>
+    </w:p>
+    <w:p>
+      <w:pPr>
+        <w:pStyle w:val="Prrafodelista"/>
+        <w:numPr>
+          <w:ilvl w:val="0"/>
+          <w:numId w:val="12"/>
+        </w:numPr>
+        <w:jc w:val="both"/>
+        <w:rPr>
+          <w:b/>
+          <w:bCs/>
+        </w:rPr>
+      </w:pPr>
+      <w:r>
+        <w:t>Descanso</w:t>
+      </w:r>
+    </w:p>
+    <w:p>
+      <w:pPr>
+        <w:jc w:val="both"/>
+        <w:rPr>
+          <w:b/>
+          <w:bCs/>
+        </w:rPr>
+      </w:pPr>
+      <w:r>
+        <w:rPr>
+          <w:b/>
+          <w:bCs/>
+        </w:rPr>
+        <w:t>13:30 – 16:30</w:t>
+      </w:r>
+    </w:p>
+    <w:p>
+      <w:pPr>
+        <w:pStyle w:val="Prrafodelista"/>
+        <w:numPr>
+          <w:ilvl w:val="0"/>
+          <w:numId w:val="12"/>
+        </w:numPr>
+        <w:jc w:val="both"/>
+        <w:rPr>
+          <w:b/>
+          <w:bCs/>
+        </w:rPr>
+      </w:pPr>
+      <w:r>
+        <w:t>Diagramación casos de uso</w:t>
+      </w:r>
+      <w:r>
+        <w:t>.</w:t>
+      </w:r>
+    </w:p>
+    <w:p>
+      <w:pPr>
+        <w:pStyle w:val="Prrafodelista"/>
+        <w:numPr>
+          <w:ilvl w:val="0"/>
+          <w:numId w:val="12"/>
+        </w:numPr>
+        <w:jc w:val="both"/>
+        <w:rPr>
+          <w:b/>
+          <w:bCs/>
+        </w:rPr>
+      </w:pPr>
+      <w:proofErr w:type="spellStart"/>
+      <w:r>
+        <w:t>Mood</w:t>
+      </w:r>
+      <w:proofErr w:type="spellEnd"/>
+      <w:r>
+        <w:t xml:space="preserve"> </w:t>
+      </w:r>
+      <w:proofErr w:type="spellStart"/>
+      <w:r>
+        <w:t>board</w:t>
+      </w:r>
+      <w:proofErr w:type="spellEnd"/>
+      <w:r>
+        <w:t>.</w:t>
+      </w:r>
+    </w:p>
+    <w:p>
+      <w:pPr>
+        <w:jc w:val="both"/>
+        <w:rPr>
+          <w:b/>
+          <w:bCs/>
+        </w:rPr>
+      </w:pPr>
+      <w:r>
+        <w:rPr>
+          <w:b/>
+          <w:bCs/>
+        </w:rPr>
+        <w:t>16:30 – 17:30</w:t>
+      </w:r>
+    </w:p>
+    <w:p>
+      <w:pPr>
+        <w:pStyle w:val="Prrafodelista"/>
+        <w:numPr>
+          <w:ilvl w:val="0"/>
+          <w:numId w:val="12"/>
+        </w:numPr>
+        <w:jc w:val="both"/>
+        <w:rPr>
+          <w:b/>
+          <w:bCs/>
+        </w:rPr>
+      </w:pPr>
+      <w:r>
+        <w:t>Búsqueda paquetes de datos</w:t>
+      </w:r>
+      <w:r>
+        <w:t>.</w:t>
+      </w:r>
+    </w:p>
+    <w:p>
+      <w:pPr>
+        <w:jc w:val="both"/>
         <w:rPr>
           <w:b/>
           <w:bCs/>
           <w:sz w:val="24"/>
           <w:szCs w:val="24"/>
         </w:rPr>
-        <w:t xml:space="preserve"> – Miércoles 13 de Enero</w:t>
+      </w:pPr>
+      <w:r>
+        <w:rPr>
+          <w:b/>
+          <w:bCs/>
+          <w:sz w:val="24"/>
+          <w:szCs w:val="24"/>
+        </w:rPr>
+        <w:t>Día 6</w:t>
+      </w:r>
+      <w:r>
+        <w:rPr>
+          <w:b/>
+          <w:bCs/>
+          <w:sz w:val="24"/>
+          <w:szCs w:val="24"/>
+        </w:rPr>
+        <w:t xml:space="preserve"> – </w:t>
+      </w:r>
+      <w:proofErr w:type="gramStart"/>
+      <w:r>
+        <w:rPr>
+          <w:b/>
+          <w:bCs/>
+          <w:sz w:val="24"/>
+          <w:szCs w:val="24"/>
+        </w:rPr>
+        <w:t>Miércoles</w:t>
+      </w:r>
+      <w:proofErr w:type="gramEnd"/>
+      <w:r>
+        <w:rPr>
+          <w:b/>
+          <w:bCs/>
+          <w:sz w:val="24"/>
+          <w:szCs w:val="24"/>
+        </w:rPr>
+        <w:t xml:space="preserve"> 13 de Enero</w:t>
       </w:r>
     </w:p>
     <w:p>
@@ -2140,7 +2412,15 @@
         </w:numPr>
       </w:pPr>
       <w:r>
-        <w:t>Pantalla disclaimer, no funcional.</w:t>
+        <w:t xml:space="preserve">Pantalla </w:t>
+      </w:r>
+      <w:proofErr w:type="spellStart"/>
+      <w:r>
+        <w:t>disclaimer</w:t>
+      </w:r>
+      <w:proofErr w:type="spellEnd"/>
+      <w:r>
+        <w:t>, no funcional.</w:t>
       </w:r>
     </w:p>
     <w:p>
@@ -2152,7 +2432,15 @@
         </w:numPr>
       </w:pPr>
       <w:r>
-        <w:t>Pantalla survey, no funcional.</w:t>
+        <w:t xml:space="preserve">Pantalla </w:t>
+      </w:r>
+      <w:proofErr w:type="spellStart"/>
+      <w:r>
+        <w:t>survey</w:t>
+      </w:r>
+      <w:proofErr w:type="spellEnd"/>
+      <w:r>
+        <w:t>, no funcional.</w:t>
       </w:r>
     </w:p>
     <w:p>
@@ -2372,7 +2660,23 @@
         <w:t>Implementación</w:t>
       </w:r>
       <w:r>
-        <w:t xml:space="preserve"> de funcionalidades a Pantalla disclaimer y survey, incompleto.</w:t>
+        <w:t xml:space="preserve"> de funcionalidades a Pantalla </w:t>
+      </w:r>
+      <w:proofErr w:type="spellStart"/>
+      <w:r>
+        <w:t>disclaimer</w:t>
+      </w:r>
+      <w:proofErr w:type="spellEnd"/>
+      <w:r>
+        <w:t xml:space="preserve"> y </w:t>
+      </w:r>
+      <w:proofErr w:type="spellStart"/>
+      <w:r>
+        <w:t>survey</w:t>
+      </w:r>
+      <w:proofErr w:type="spellEnd"/>
+      <w:r>
+        <w:t>, incompleto.</w:t>
       </w:r>
     </w:p>
     <w:p>
@@ -2410,7 +2714,27 @@
           <w:sz w:val="24"/>
           <w:szCs w:val="24"/>
         </w:rPr>
-        <w:t>7 – Jueves 14 de Enero</w:t>
+        <w:t xml:space="preserve">7 – </w:t>
+      </w:r>
+      <w:proofErr w:type="gramStart"/>
+      <w:r>
+        <w:rPr>
+          <w:b/>
+          <w:bCs/>
+          <w:sz w:val="24"/>
+          <w:szCs w:val="24"/>
+        </w:rPr>
+        <w:t>Jueves</w:t>
+      </w:r>
+      <w:proofErr w:type="gramEnd"/>
+      <w:r>
+        <w:rPr>
+          <w:b/>
+          <w:bCs/>
+          <w:sz w:val="24"/>
+          <w:szCs w:val="24"/>
+        </w:rPr>
+        <w:t xml:space="preserve"> 14 de Enero</w:t>
       </w:r>
     </w:p>
     <w:p>
@@ -2504,7 +2828,23 @@
         </w:rPr>
       </w:pPr>
       <w:r>
-        <w:t>Sistema de manejo de co-rutinas para queries. En progreso.</w:t>
+        <w:t xml:space="preserve">Sistema de manejo de </w:t>
+      </w:r>
+      <w:proofErr w:type="spellStart"/>
+      <w:r>
+        <w:t>co-rutinas</w:t>
+      </w:r>
+      <w:proofErr w:type="spellEnd"/>
+      <w:r>
+        <w:t xml:space="preserve"> para </w:t>
+      </w:r>
+      <w:proofErr w:type="spellStart"/>
+      <w:r>
+        <w:t>queries</w:t>
+      </w:r>
+      <w:proofErr w:type="spellEnd"/>
+      <w:r>
+        <w:t>. En progreso.</w:t>
       </w:r>
     </w:p>
     <w:p>
@@ -2567,7 +2907,23 @@
         </w:rPr>
       </w:pPr>
       <w:r>
-        <w:t>Sistema de manejo de co-rutinas para queries. Terminado.</w:t>
+        <w:t xml:space="preserve">Sistema de manejo de </w:t>
+      </w:r>
+      <w:proofErr w:type="spellStart"/>
+      <w:r>
+        <w:t>co-rutinas</w:t>
+      </w:r>
+      <w:proofErr w:type="spellEnd"/>
+      <w:r>
+        <w:t xml:space="preserve"> para </w:t>
+      </w:r>
+      <w:proofErr w:type="spellStart"/>
+      <w:r>
+        <w:t>queries</w:t>
+      </w:r>
+      <w:proofErr w:type="spellEnd"/>
+      <w:r>
+        <w:t>. Terminado.</w:t>
       </w:r>
     </w:p>
     <w:p>
@@ -2635,7 +2991,7 @@
           <w:sz w:val="24"/>
           <w:szCs w:val="24"/>
         </w:rPr>
-        <w:t xml:space="preserve">7 – </w:t>
+        <w:t>8</w:t>
       </w:r>
       <w:r>
         <w:rPr>
@@ -2644,8 +3000,9 @@
           <w:sz w:val="24"/>
           <w:szCs w:val="24"/>
         </w:rPr>
-        <w:t>Viernes</w:t>
-      </w:r>
+        <w:t xml:space="preserve"> – </w:t>
+      </w:r>
+      <w:proofErr w:type="gramStart"/>
       <w:r>
         <w:rPr>
           <w:b/>
@@ -2653,8 +3010,9 @@
           <w:sz w:val="24"/>
           <w:szCs w:val="24"/>
         </w:rPr>
-        <w:t xml:space="preserve"> 1</w:t>
-      </w:r>
+        <w:t>Viernes</w:t>
+      </w:r>
+      <w:proofErr w:type="gramEnd"/>
       <w:r>
         <w:rPr>
           <w:b/>
@@ -2662,15 +3020,424 @@
           <w:sz w:val="24"/>
           <w:szCs w:val="24"/>
         </w:rPr>
-        <w:t>5</w:t>
-      </w:r>
-      <w:r>
+        <w:t xml:space="preserve"> 15 de Enero</w:t>
+      </w:r>
+    </w:p>
+    <w:p>
+      <w:pPr>
+        <w:jc w:val="both"/>
+        <w:rPr>
+          <w:b/>
+          <w:bCs/>
+        </w:rPr>
+      </w:pPr>
+      <w:r>
+        <w:rPr>
+          <w:b/>
+          <w:bCs/>
+        </w:rPr>
+        <w:t xml:space="preserve">8:30 – 8:35 </w:t>
+      </w:r>
+    </w:p>
+    <w:p>
+      <w:pPr>
+        <w:pStyle w:val="Prrafodelista"/>
+        <w:numPr>
+          <w:ilvl w:val="0"/>
+          <w:numId w:val="11"/>
+        </w:numPr>
+        <w:rPr>
+          <w:b/>
+          <w:bCs/>
+        </w:rPr>
+      </w:pPr>
+      <w:r>
+        <w:t>Reunión planificación jornada.</w:t>
+      </w:r>
+    </w:p>
+    <w:p>
+      <w:pPr>
+        <w:rPr>
+          <w:b/>
+          <w:bCs/>
+        </w:rPr>
+      </w:pPr>
+      <w:r>
+        <w:rPr>
+          <w:b/>
+          <w:bCs/>
+        </w:rPr>
+        <w:t>8:35 – 9:30</w:t>
+      </w:r>
+    </w:p>
+    <w:p>
+      <w:pPr>
+        <w:pStyle w:val="Prrafodelista"/>
+        <w:numPr>
+          <w:ilvl w:val="0"/>
+          <w:numId w:val="11"/>
+        </w:numPr>
+        <w:rPr>
+          <w:b/>
+          <w:bCs/>
+        </w:rPr>
+      </w:pPr>
+      <w:r>
+        <w:t>Errores persistencia de datos solucionados.</w:t>
+      </w:r>
+    </w:p>
+    <w:p>
+      <w:pPr>
+        <w:rPr>
+          <w:b/>
+          <w:bCs/>
+        </w:rPr>
+      </w:pPr>
+      <w:r>
+        <w:rPr>
+          <w:b/>
+          <w:bCs/>
+        </w:rPr>
+        <w:t>9:30 – 10:45</w:t>
+      </w:r>
+    </w:p>
+    <w:p>
+      <w:pPr>
+        <w:pStyle w:val="Prrafodelista"/>
+        <w:numPr>
+          <w:ilvl w:val="0"/>
+          <w:numId w:val="11"/>
+        </w:numPr>
+        <w:rPr>
+          <w:b/>
+          <w:bCs/>
+        </w:rPr>
+      </w:pPr>
+      <w:r>
+        <w:t>Inserción de usuario en base de datos</w:t>
+      </w:r>
+    </w:p>
+    <w:p>
+      <w:pPr>
+        <w:rPr>
+          <w:b/>
+          <w:bCs/>
+        </w:rPr>
+      </w:pPr>
+      <w:r>
+        <w:rPr>
+          <w:b/>
+          <w:bCs/>
+        </w:rPr>
+        <w:t>10:45 – 11:00</w:t>
+      </w:r>
+    </w:p>
+    <w:p>
+      <w:pPr>
+        <w:pStyle w:val="Prrafodelista"/>
+        <w:numPr>
+          <w:ilvl w:val="0"/>
+          <w:numId w:val="11"/>
+        </w:numPr>
+        <w:rPr>
+          <w:b/>
+          <w:bCs/>
+        </w:rPr>
+      </w:pPr>
+      <w:r>
+        <w:t xml:space="preserve">Traer </w:t>
+      </w:r>
+      <w:proofErr w:type="spellStart"/>
+      <w:r>
+        <w:t>puzzle</w:t>
+      </w:r>
+      <w:proofErr w:type="spellEnd"/>
+      <w:r>
+        <w:t xml:space="preserve"> con ranking del jugador</w:t>
+      </w:r>
+    </w:p>
+    <w:p>
+      <w:pPr>
+        <w:rPr>
+          <w:b/>
+          <w:bCs/>
+        </w:rPr>
+      </w:pPr>
+      <w:r>
+        <w:rPr>
+          <w:b/>
+          <w:bCs/>
+        </w:rPr>
+        <w:t>11:00 – 12:30</w:t>
+      </w:r>
+    </w:p>
+    <w:p>
+      <w:pPr>
+        <w:pStyle w:val="Prrafodelista"/>
+        <w:numPr>
+          <w:ilvl w:val="0"/>
+          <w:numId w:val="11"/>
+        </w:numPr>
+        <w:rPr>
+          <w:b/>
+          <w:bCs/>
+        </w:rPr>
+      </w:pPr>
+      <w:r>
+        <w:t>Eliminado bug al traer puzles de la base de datos (trae espacios en blanco adicionales no identificados)</w:t>
+      </w:r>
+    </w:p>
+    <w:p>
+      <w:pPr>
+        <w:rPr>
+          <w:b/>
+          <w:bCs/>
+        </w:rPr>
+      </w:pPr>
+      <w:r>
+        <w:rPr>
+          <w:b/>
+          <w:bCs/>
+        </w:rPr>
+        <w:t>12:30 – 13:30</w:t>
+      </w:r>
+    </w:p>
+    <w:p>
+      <w:pPr>
+        <w:pStyle w:val="Prrafodelista"/>
+        <w:numPr>
+          <w:ilvl w:val="0"/>
+          <w:numId w:val="11"/>
+        </w:numPr>
+        <w:rPr>
+          <w:b/>
+          <w:bCs/>
+        </w:rPr>
+      </w:pPr>
+      <w:r>
+        <w:t>Descanso</w:t>
+      </w:r>
+    </w:p>
+    <w:p>
+      <w:pPr>
+        <w:rPr>
+          <w:b/>
+          <w:bCs/>
+        </w:rPr>
+      </w:pPr>
+      <w:r>
+        <w:rPr>
+          <w:b/>
+          <w:bCs/>
+        </w:rPr>
+        <w:t>13:30 – 14:30</w:t>
+      </w:r>
+    </w:p>
+    <w:p>
+      <w:pPr>
+        <w:pStyle w:val="Prrafodelista"/>
+        <w:numPr>
+          <w:ilvl w:val="0"/>
+          <w:numId w:val="11"/>
+        </w:numPr>
+        <w:rPr>
+          <w:b/>
+          <w:bCs/>
+        </w:rPr>
+      </w:pPr>
+      <w:r>
+        <w:t xml:space="preserve">Esqueleto de la UI de la escena de </w:t>
+      </w:r>
+      <w:proofErr w:type="spellStart"/>
+      <w:r>
+        <w:t>puzzle</w:t>
+      </w:r>
+      <w:proofErr w:type="spellEnd"/>
+    </w:p>
+    <w:p>
+      <w:pPr>
+        <w:rPr>
+          <w:b/>
+          <w:bCs/>
+        </w:rPr>
+      </w:pPr>
+      <w:r>
+        <w:rPr>
+          <w:b/>
+          <w:bCs/>
+        </w:rPr>
+        <w:t>14:30 – 14:45</w:t>
+      </w:r>
+    </w:p>
+    <w:p>
+      <w:pPr>
+        <w:pStyle w:val="Prrafodelista"/>
+        <w:numPr>
+          <w:ilvl w:val="0"/>
+          <w:numId w:val="11"/>
+        </w:numPr>
+        <w:rPr>
+          <w:b/>
+          <w:bCs/>
+        </w:rPr>
+      </w:pPr>
+      <w:r>
+        <w:t>Actualizar contador de tiempos y movimientos</w:t>
+      </w:r>
+    </w:p>
+    <w:p>
+      <w:pPr>
+        <w:rPr>
+          <w:b/>
+          <w:bCs/>
+        </w:rPr>
+      </w:pPr>
+      <w:r>
+        <w:rPr>
+          <w:b/>
+          <w:bCs/>
+        </w:rPr>
+        <w:t>14:45 – 15:25</w:t>
+      </w:r>
+    </w:p>
+    <w:p>
+      <w:pPr>
+        <w:pStyle w:val="Prrafodelista"/>
+        <w:numPr>
+          <w:ilvl w:val="0"/>
+          <w:numId w:val="11"/>
+        </w:numPr>
+        <w:rPr>
+          <w:b/>
+          <w:bCs/>
+        </w:rPr>
+      </w:pPr>
+      <w:r>
+        <w:t>Deshacer movimientos.</w:t>
+      </w:r>
+    </w:p>
+    <w:p>
+      <w:pPr>
+        <w:rPr>
+          <w:b/>
+          <w:bCs/>
+        </w:rPr>
+      </w:pPr>
+      <w:r>
+        <w:rPr>
+          <w:b/>
+          <w:bCs/>
+        </w:rPr>
+        <w:t>15:25 – 17:30</w:t>
+      </w:r>
+    </w:p>
+    <w:p>
+      <w:pPr>
+        <w:pStyle w:val="Prrafodelista"/>
+        <w:numPr>
+          <w:ilvl w:val="0"/>
+          <w:numId w:val="11"/>
+        </w:numPr>
+        <w:rPr>
+          <w:b/>
+          <w:bCs/>
+        </w:rPr>
+      </w:pPr>
+      <w:r>
+        <w:t xml:space="preserve">Ajustes en </w:t>
+      </w:r>
+      <w:proofErr w:type="spellStart"/>
+      <w:r>
+        <w:t>Menus</w:t>
+      </w:r>
+      <w:proofErr w:type="spellEnd"/>
+      <w:r>
+        <w:t xml:space="preserve"> y UI.</w:t>
+      </w:r>
+    </w:p>
+    <w:p>
+      <w:pPr>
+        <w:jc w:val="both"/>
+        <w:rPr>
+          <w:b/>
+          <w:bCs/>
+        </w:rPr>
+      </w:pPr>
+    </w:p>
+    <w:p>
+      <w:pPr>
+        <w:jc w:val="both"/>
         <w:rPr>
           <w:b/>
           <w:bCs/>
           <w:sz w:val="24"/>
           <w:szCs w:val="24"/>
         </w:rPr>
+      </w:pPr>
+      <w:r>
+        <w:rPr>
+          <w:b/>
+          <w:bCs/>
+          <w:sz w:val="24"/>
+          <w:szCs w:val="24"/>
+        </w:rPr>
+        <w:lastRenderedPageBreak/>
+        <w:t xml:space="preserve">Día </w:t>
+      </w:r>
+      <w:r>
+        <w:rPr>
+          <w:b/>
+          <w:bCs/>
+          <w:sz w:val="24"/>
+          <w:szCs w:val="24"/>
+        </w:rPr>
+        <w:t>9</w:t>
+      </w:r>
+      <w:r>
+        <w:rPr>
+          <w:b/>
+          <w:bCs/>
+          <w:sz w:val="24"/>
+          <w:szCs w:val="24"/>
+        </w:rPr>
+        <w:t xml:space="preserve"> – </w:t>
+      </w:r>
+      <w:proofErr w:type="gramStart"/>
+      <w:r>
+        <w:rPr>
+          <w:b/>
+          <w:bCs/>
+          <w:sz w:val="24"/>
+          <w:szCs w:val="24"/>
+        </w:rPr>
+        <w:t>Lunes</w:t>
+      </w:r>
+      <w:proofErr w:type="gramEnd"/>
+      <w:r>
+        <w:rPr>
+          <w:b/>
+          <w:bCs/>
+          <w:sz w:val="24"/>
+          <w:szCs w:val="24"/>
+        </w:rPr>
+        <w:t xml:space="preserve"> </w:t>
+      </w:r>
+      <w:r>
+        <w:rPr>
+          <w:b/>
+          <w:bCs/>
+          <w:sz w:val="24"/>
+          <w:szCs w:val="24"/>
+        </w:rPr>
+        <w:t>18</w:t>
+      </w:r>
+      <w:r>
+        <w:rPr>
+          <w:b/>
+          <w:bCs/>
+          <w:sz w:val="24"/>
+          <w:szCs w:val="24"/>
+        </w:rPr>
         <w:t xml:space="preserve"> de Enero</w:t>
       </w:r>
     </w:p>
@@ -2687,21 +3454,7 @@
           <w:b/>
           <w:bCs/>
         </w:rPr>
-        <w:t>8:30 – 8:</w:t>
-      </w:r>
-      <w:r>
-        <w:rPr>
-          <w:b/>
-          <w:bCs/>
-        </w:rPr>
-        <w:t>3</w:t>
-      </w:r>
-      <w:r>
-        <w:rPr>
-          <w:b/>
-          <w:bCs/>
-        </w:rPr>
-        <w:t xml:space="preserve">5 </w:t>
+        <w:t>8:30 – 9:30</w:t>
       </w:r>
     </w:p>
     <w:p>
@@ -2722,48 +3475,466 @@
     </w:p>
     <w:p>
       <w:pPr>
-        <w:rPr>
-          <w:b/>
-          <w:bCs/>
-        </w:rPr>
-      </w:pPr>
-      <w:r>
-        <w:rPr>
-          <w:b/>
-          <w:bCs/>
-        </w:rPr>
-        <w:t>8:35 – 9:30</w:t>
-      </w:r>
-    </w:p>
-    <w:p>
-      <w:pPr>
         <w:pStyle w:val="Prrafodelista"/>
         <w:numPr>
           <w:ilvl w:val="0"/>
           <w:numId w:val="11"/>
         </w:numPr>
-        <w:rPr>
-          <w:b/>
-          <w:bCs/>
-        </w:rPr>
-      </w:pPr>
-      <w:r>
-        <w:t>Errores persistencia de datos solucionados.</w:t>
-      </w:r>
-    </w:p>
-    <w:p>
-      <w:pPr>
-        <w:rPr>
-          <w:b/>
-          <w:bCs/>
-        </w:rPr>
-      </w:pPr>
-      <w:r>
-        <w:rPr>
-          <w:b/>
-          <w:bCs/>
-        </w:rPr>
-        <w:t>9:30 – 10:45</w:t>
+        <w:jc w:val="both"/>
+      </w:pPr>
+      <w:r>
+        <w:t>Creación lista TODO</w:t>
+      </w:r>
+    </w:p>
+    <w:p>
+      <w:pPr>
+        <w:jc w:val="both"/>
+        <w:rPr>
+          <w:b/>
+          <w:bCs/>
+        </w:rPr>
+      </w:pPr>
+      <w:r>
+        <w:rPr>
+          <w:b/>
+          <w:bCs/>
+        </w:rPr>
+        <w:t>9:30 – 10:30</w:t>
+      </w:r>
+    </w:p>
+    <w:p>
+      <w:pPr>
+        <w:pStyle w:val="Prrafodelista"/>
+        <w:numPr>
+          <w:ilvl w:val="0"/>
+          <w:numId w:val="15"/>
+        </w:numPr>
+        <w:jc w:val="both"/>
+        <w:rPr>
+          <w:b/>
+          <w:bCs/>
+        </w:rPr>
+      </w:pPr>
+      <w:r>
+        <w:t>Obtención de puzles en base al ranking del jugador</w:t>
+      </w:r>
+    </w:p>
+    <w:p>
+      <w:pPr>
+        <w:jc w:val="both"/>
+        <w:rPr>
+          <w:b/>
+          <w:bCs/>
+        </w:rPr>
+      </w:pPr>
+      <w:r>
+        <w:rPr>
+          <w:b/>
+          <w:bCs/>
+        </w:rPr>
+        <w:t>10:30 – 11:30</w:t>
+      </w:r>
+    </w:p>
+    <w:p>
+      <w:pPr>
+        <w:pStyle w:val="Prrafodelista"/>
+        <w:numPr>
+          <w:ilvl w:val="0"/>
+          <w:numId w:val="15"/>
+        </w:numPr>
+      </w:pPr>
+      <w:r>
+        <w:t>Creación Panel Opciones</w:t>
+      </w:r>
+    </w:p>
+    <w:p>
+      <w:pPr>
+        <w:jc w:val="both"/>
+        <w:rPr>
+          <w:b/>
+          <w:bCs/>
+        </w:rPr>
+      </w:pPr>
+      <w:r>
+        <w:rPr>
+          <w:b/>
+          <w:bCs/>
+        </w:rPr>
+        <w:t>11:30 – 12:30</w:t>
+      </w:r>
+    </w:p>
+    <w:p>
+      <w:pPr>
+        <w:pStyle w:val="Prrafodelista"/>
+        <w:numPr>
+          <w:ilvl w:val="0"/>
+          <w:numId w:val="15"/>
+        </w:numPr>
+        <w:rPr>
+          <w:b/>
+          <w:bCs/>
+        </w:rPr>
+      </w:pPr>
+      <w:r>
+        <w:t>Textos Definitivos</w:t>
+      </w:r>
+    </w:p>
+    <w:p>
+      <w:pPr>
+        <w:pStyle w:val="Prrafodelista"/>
+        <w:numPr>
+          <w:ilvl w:val="0"/>
+          <w:numId w:val="15"/>
+        </w:numPr>
+        <w:rPr>
+          <w:b/>
+          <w:bCs/>
+        </w:rPr>
+      </w:pPr>
+      <w:r>
+        <w:t>Indicadores para las barras de experiencia</w:t>
+      </w:r>
+    </w:p>
+    <w:p>
+      <w:pPr>
+        <w:jc w:val="both"/>
+        <w:rPr>
+          <w:b/>
+          <w:bCs/>
+        </w:rPr>
+      </w:pPr>
+      <w:r>
+        <w:rPr>
+          <w:b/>
+          <w:bCs/>
+        </w:rPr>
+        <w:t>12:30 – 13:30</w:t>
+      </w:r>
+    </w:p>
+    <w:p>
+      <w:pPr>
+        <w:pStyle w:val="Prrafodelista"/>
+        <w:numPr>
+          <w:ilvl w:val="0"/>
+          <w:numId w:val="16"/>
+        </w:numPr>
+        <w:jc w:val="both"/>
+        <w:rPr>
+          <w:b/>
+          <w:bCs/>
+        </w:rPr>
+      </w:pPr>
+      <w:r>
+        <w:t>Descanso</w:t>
+      </w:r>
+    </w:p>
+    <w:p>
+      <w:pPr>
+        <w:jc w:val="both"/>
+        <w:rPr>
+          <w:b/>
+          <w:bCs/>
+        </w:rPr>
+      </w:pPr>
+      <w:r>
+        <w:rPr>
+          <w:b/>
+          <w:bCs/>
+        </w:rPr>
+        <w:t>13:30 – 15:30</w:t>
+      </w:r>
+    </w:p>
+    <w:p>
+      <w:pPr>
+        <w:pStyle w:val="Prrafodelista"/>
+        <w:numPr>
+          <w:ilvl w:val="0"/>
+          <w:numId w:val="16"/>
+        </w:numPr>
+        <w:jc w:val="both"/>
+        <w:rPr>
+          <w:b/>
+          <w:bCs/>
+        </w:rPr>
+      </w:pPr>
+      <w:r>
+        <w:t xml:space="preserve">Hora dentista, recuperado </w:t>
+      </w:r>
+      <w:proofErr w:type="gramStart"/>
+      <w:r>
+        <w:t>día lunes</w:t>
+      </w:r>
+      <w:proofErr w:type="gramEnd"/>
+      <w:r>
+        <w:t xml:space="preserve"> 18.</w:t>
+      </w:r>
+    </w:p>
+    <w:p>
+      <w:pPr>
+        <w:jc w:val="both"/>
+        <w:rPr>
+          <w:b/>
+          <w:bCs/>
+        </w:rPr>
+      </w:pPr>
+      <w:r>
+        <w:rPr>
+          <w:b/>
+          <w:bCs/>
+        </w:rPr>
+        <w:t>15:30 – 16:45</w:t>
+      </w:r>
+    </w:p>
+    <w:p>
+      <w:pPr>
+        <w:pStyle w:val="Prrafodelista"/>
+        <w:numPr>
+          <w:ilvl w:val="0"/>
+          <w:numId w:val="16"/>
+        </w:numPr>
+        <w:jc w:val="both"/>
+        <w:rPr>
+          <w:b/>
+          <w:bCs/>
+        </w:rPr>
+      </w:pPr>
+      <w:r>
+        <w:t xml:space="preserve">Investigación ejecutar código </w:t>
+      </w:r>
+      <w:proofErr w:type="spellStart"/>
+      <w:r>
+        <w:t>c++</w:t>
+      </w:r>
+      <w:proofErr w:type="spellEnd"/>
+      <w:r>
+        <w:t xml:space="preserve"> desde </w:t>
+      </w:r>
+      <w:proofErr w:type="spellStart"/>
+      <w:r>
+        <w:t>php</w:t>
+      </w:r>
+      <w:proofErr w:type="spellEnd"/>
+    </w:p>
+    <w:p>
+      <w:pPr>
+        <w:pStyle w:val="Prrafodelista"/>
+        <w:numPr>
+          <w:ilvl w:val="0"/>
+          <w:numId w:val="16"/>
+        </w:numPr>
+        <w:jc w:val="both"/>
+        <w:rPr>
+          <w:b/>
+          <w:bCs/>
+        </w:rPr>
+      </w:pPr>
+      <w:r>
+        <w:t xml:space="preserve">Investigación retorno de datos desde archivo </w:t>
+      </w:r>
+      <w:proofErr w:type="spellStart"/>
+      <w:r>
+        <w:t>c++</w:t>
+      </w:r>
+      <w:proofErr w:type="spellEnd"/>
+      <w:r>
+        <w:t xml:space="preserve"> a </w:t>
+      </w:r>
+      <w:proofErr w:type="spellStart"/>
+      <w:r>
+        <w:t>php</w:t>
+      </w:r>
+      <w:proofErr w:type="spellEnd"/>
+    </w:p>
+    <w:p>
+      <w:pPr>
+        <w:jc w:val="both"/>
+        <w:rPr>
+          <w:b/>
+          <w:bCs/>
+        </w:rPr>
+      </w:pPr>
+      <w:r>
+        <w:rPr>
+          <w:b/>
+          <w:bCs/>
+        </w:rPr>
+        <w:t>16:45 – 17:30</w:t>
+      </w:r>
+    </w:p>
+    <w:p>
+      <w:pPr>
+        <w:pStyle w:val="Prrafodelista"/>
+        <w:numPr>
+          <w:ilvl w:val="0"/>
+          <w:numId w:val="16"/>
+        </w:numPr>
+        <w:jc w:val="both"/>
+        <w:rPr>
+          <w:b/>
+          <w:bCs/>
+        </w:rPr>
+      </w:pPr>
+      <w:r>
+        <w:t xml:space="preserve">Creación código </w:t>
+      </w:r>
+      <w:proofErr w:type="spellStart"/>
+      <w:r>
+        <w:t>php</w:t>
+      </w:r>
+      <w:proofErr w:type="spellEnd"/>
+      <w:r>
+        <w:t xml:space="preserve"> para ejecución archivo </w:t>
+      </w:r>
+      <w:proofErr w:type="spellStart"/>
+      <w:r>
+        <w:t>c++</w:t>
+      </w:r>
+      <w:proofErr w:type="spellEnd"/>
+    </w:p>
+    <w:p>
+      <w:pPr>
+        <w:pStyle w:val="Prrafodelista"/>
+        <w:numPr>
+          <w:ilvl w:val="0"/>
+          <w:numId w:val="16"/>
+        </w:numPr>
+        <w:jc w:val="both"/>
+        <w:rPr>
+          <w:b/>
+          <w:bCs/>
+        </w:rPr>
+      </w:pPr>
+      <w:r>
+        <w:t xml:space="preserve">Error compilación programa </w:t>
+      </w:r>
+      <w:proofErr w:type="spellStart"/>
+      <w:r>
+        <w:t>c++</w:t>
+      </w:r>
+      <w:proofErr w:type="spellEnd"/>
+      <w:r>
+        <w:t xml:space="preserve"> </w:t>
+      </w:r>
+    </w:p>
+    <w:p>
+      <w:pPr>
+        <w:jc w:val="both"/>
+        <w:rPr>
+          <w:b/>
+          <w:bCs/>
+          <w:sz w:val="24"/>
+          <w:szCs w:val="24"/>
+        </w:rPr>
+      </w:pPr>
+    </w:p>
+    <w:p>
+      <w:pPr>
+        <w:jc w:val="both"/>
+        <w:rPr>
+          <w:b/>
+          <w:bCs/>
+          <w:sz w:val="24"/>
+          <w:szCs w:val="24"/>
+        </w:rPr>
+      </w:pPr>
+    </w:p>
+    <w:p>
+      <w:pPr>
+        <w:jc w:val="both"/>
+        <w:rPr>
+          <w:b/>
+          <w:bCs/>
+          <w:sz w:val="24"/>
+          <w:szCs w:val="24"/>
+        </w:rPr>
+      </w:pPr>
+      <w:r>
+        <w:rPr>
+          <w:b/>
+          <w:bCs/>
+          <w:sz w:val="24"/>
+          <w:szCs w:val="24"/>
+        </w:rPr>
+        <w:t xml:space="preserve">Día </w:t>
+      </w:r>
+      <w:r>
+        <w:rPr>
+          <w:b/>
+          <w:bCs/>
+          <w:sz w:val="24"/>
+          <w:szCs w:val="24"/>
+        </w:rPr>
+        <w:t>10</w:t>
+      </w:r>
+      <w:r>
+        <w:rPr>
+          <w:b/>
+          <w:bCs/>
+          <w:sz w:val="24"/>
+          <w:szCs w:val="24"/>
+        </w:rPr>
+        <w:t xml:space="preserve"> – </w:t>
+      </w:r>
+      <w:proofErr w:type="gramStart"/>
+      <w:r>
+        <w:rPr>
+          <w:b/>
+          <w:bCs/>
+          <w:sz w:val="24"/>
+          <w:szCs w:val="24"/>
+        </w:rPr>
+        <w:t>Martes</w:t>
+      </w:r>
+      <w:proofErr w:type="gramEnd"/>
+      <w:r>
+        <w:rPr>
+          <w:b/>
+          <w:bCs/>
+          <w:sz w:val="24"/>
+          <w:szCs w:val="24"/>
+        </w:rPr>
+        <w:t xml:space="preserve"> 1</w:t>
+      </w:r>
+      <w:r>
+        <w:rPr>
+          <w:b/>
+          <w:bCs/>
+          <w:sz w:val="24"/>
+          <w:szCs w:val="24"/>
+        </w:rPr>
+        <w:t>9</w:t>
+      </w:r>
+      <w:r>
+        <w:rPr>
+          <w:b/>
+          <w:bCs/>
+          <w:sz w:val="24"/>
+          <w:szCs w:val="24"/>
+        </w:rPr>
+        <w:t xml:space="preserve"> de Enero</w:t>
+      </w:r>
+    </w:p>
+    <w:p>
+      <w:pPr>
+        <w:jc w:val="both"/>
+        <w:rPr>
+          <w:b/>
+          <w:bCs/>
+        </w:rPr>
+      </w:pPr>
+      <w:r>
+        <w:rPr>
+          <w:b/>
+          <w:bCs/>
+        </w:rPr>
+        <w:t xml:space="preserve">8:30 – </w:t>
+      </w:r>
+      <w:r>
+        <w:rPr>
+          <w:b/>
+          <w:bCs/>
+        </w:rPr>
+        <w:t>9:30</w:t>
       </w:r>
     </w:p>
     <w:p>
@@ -2779,22 +3950,7 @@
         </w:rPr>
       </w:pPr>
       <w:r>
-        <w:t>Inserción de usuario en base de datos</w:t>
-      </w:r>
-    </w:p>
-    <w:p>
-      <w:pPr>
-        <w:rPr>
-          <w:b/>
-          <w:bCs/>
-        </w:rPr>
-      </w:pPr>
-      <w:r>
-        <w:rPr>
-          <w:b/>
-          <w:bCs/>
-        </w:rPr>
-        <w:t>10:45 – 11:00</w:t>
+        <w:t>Reunión planificación jornada.</w:t>
       </w:r>
     </w:p>
     <w:p>
@@ -2804,48 +3960,125 @@
           <w:ilvl w:val="0"/>
           <w:numId w:val="11"/>
         </w:numPr>
-        <w:rPr>
-          <w:b/>
-          <w:bCs/>
-        </w:rPr>
-      </w:pPr>
-      <w:r>
-        <w:t>Traer puzzle con ranking del jugador</w:t>
-      </w:r>
-    </w:p>
-    <w:p>
-      <w:pPr>
-        <w:rPr>
-          <w:b/>
-          <w:bCs/>
-        </w:rPr>
-      </w:pPr>
-      <w:r>
-        <w:rPr>
-          <w:b/>
-          <w:bCs/>
-        </w:rPr>
-        <w:t>11:00 – 12:30</w:t>
-      </w:r>
-    </w:p>
-    <w:p>
-      <w:pPr>
-        <w:pStyle w:val="Prrafodelista"/>
-        <w:numPr>
-          <w:ilvl w:val="0"/>
-          <w:numId w:val="11"/>
-        </w:numPr>
-        <w:rPr>
-          <w:b/>
-          <w:bCs/>
-        </w:rPr>
-      </w:pPr>
-      <w:r>
-        <w:t>Eliminado bug al traer puzles de la base de datos (trae espacios en blanco adicionales no identificados)</w:t>
-      </w:r>
-    </w:p>
-    <w:p>
-      <w:pPr>
+        <w:jc w:val="both"/>
+      </w:pPr>
+      <w:r>
+        <w:t>Creación lista TODO</w:t>
+      </w:r>
+    </w:p>
+    <w:p>
+      <w:pPr>
+        <w:jc w:val="both"/>
+        <w:rPr>
+          <w:b/>
+          <w:bCs/>
+        </w:rPr>
+      </w:pPr>
+      <w:r>
+        <w:rPr>
+          <w:b/>
+          <w:bCs/>
+        </w:rPr>
+        <w:t>9:30 – 10:30</w:t>
+      </w:r>
+    </w:p>
+    <w:p>
+      <w:pPr>
+        <w:pStyle w:val="Prrafodelista"/>
+        <w:numPr>
+          <w:ilvl w:val="0"/>
+          <w:numId w:val="15"/>
+        </w:numPr>
+        <w:jc w:val="both"/>
+        <w:rPr>
+          <w:b/>
+          <w:bCs/>
+        </w:rPr>
+      </w:pPr>
+      <w:r>
+        <w:t>Obtención de puzles en base al ranking del jugador</w:t>
+      </w:r>
+    </w:p>
+    <w:p>
+      <w:pPr>
+        <w:jc w:val="both"/>
+        <w:rPr>
+          <w:b/>
+          <w:bCs/>
+        </w:rPr>
+      </w:pPr>
+      <w:r>
+        <w:rPr>
+          <w:b/>
+          <w:bCs/>
+        </w:rPr>
+        <w:t>10:30 – 11:30</w:t>
+      </w:r>
+    </w:p>
+    <w:p>
+      <w:pPr>
+        <w:pStyle w:val="Prrafodelista"/>
+        <w:numPr>
+          <w:ilvl w:val="0"/>
+          <w:numId w:val="15"/>
+        </w:numPr>
+      </w:pPr>
+      <w:r>
+        <w:lastRenderedPageBreak/>
+        <w:t>Creación Panel Opciones</w:t>
+      </w:r>
+    </w:p>
+    <w:p>
+      <w:pPr>
+        <w:jc w:val="both"/>
+        <w:rPr>
+          <w:b/>
+          <w:bCs/>
+        </w:rPr>
+      </w:pPr>
+      <w:r>
+        <w:rPr>
+          <w:b/>
+          <w:bCs/>
+        </w:rPr>
+        <w:t>11:30 – 12:30</w:t>
+      </w:r>
+    </w:p>
+    <w:p>
+      <w:pPr>
+        <w:pStyle w:val="Prrafodelista"/>
+        <w:numPr>
+          <w:ilvl w:val="0"/>
+          <w:numId w:val="15"/>
+        </w:numPr>
+        <w:rPr>
+          <w:b/>
+          <w:bCs/>
+        </w:rPr>
+      </w:pPr>
+      <w:r>
+        <w:t>Textos Definitivos</w:t>
+      </w:r>
+    </w:p>
+    <w:p>
+      <w:pPr>
+        <w:pStyle w:val="Prrafodelista"/>
+        <w:numPr>
+          <w:ilvl w:val="0"/>
+          <w:numId w:val="15"/>
+        </w:numPr>
+        <w:rPr>
+          <w:b/>
+          <w:bCs/>
+        </w:rPr>
+      </w:pPr>
+      <w:r>
+        <w:t>Indicadores para las barras de experiencia</w:t>
+      </w:r>
+    </w:p>
+    <w:p>
+      <w:pPr>
+        <w:jc w:val="both"/>
         <w:rPr>
           <w:b/>
           <w:bCs/>
@@ -2864,8 +4097,9 @@
         <w:pStyle w:val="Prrafodelista"/>
         <w:numPr>
           <w:ilvl w:val="0"/>
-          <w:numId w:val="11"/>
-        </w:numPr>
+          <w:numId w:val="16"/>
+        </w:numPr>
+        <w:jc w:val="both"/>
         <w:rPr>
           <w:b/>
           <w:bCs/>
@@ -2877,145 +4111,228 @@
     </w:p>
     <w:p>
       <w:pPr>
-        <w:rPr>
-          <w:b/>
-          <w:bCs/>
-        </w:rPr>
-      </w:pPr>
-      <w:r>
-        <w:rPr>
-          <w:b/>
-          <w:bCs/>
-        </w:rPr>
-        <w:t>13:30 – 14:30</w:t>
-      </w:r>
-    </w:p>
-    <w:p>
-      <w:pPr>
-        <w:pStyle w:val="Prrafodelista"/>
-        <w:numPr>
-          <w:ilvl w:val="0"/>
-          <w:numId w:val="11"/>
-        </w:numPr>
-        <w:rPr>
-          <w:b/>
-          <w:bCs/>
-        </w:rPr>
-      </w:pPr>
-      <w:r>
-        <w:t>Esqueleto de la UI de la escena de puzzle</w:t>
-      </w:r>
-    </w:p>
-    <w:p>
-      <w:pPr>
-        <w:rPr>
-          <w:b/>
-          <w:bCs/>
-        </w:rPr>
-      </w:pPr>
-      <w:r>
-        <w:rPr>
-          <w:b/>
-          <w:bCs/>
-        </w:rPr>
-        <w:t>14:30 – 14:45</w:t>
-      </w:r>
-    </w:p>
-    <w:p>
-      <w:pPr>
-        <w:pStyle w:val="Prrafodelista"/>
-        <w:numPr>
-          <w:ilvl w:val="0"/>
-          <w:numId w:val="11"/>
-        </w:numPr>
-        <w:rPr>
-          <w:b/>
-          <w:bCs/>
-        </w:rPr>
-      </w:pPr>
-      <w:r>
-        <w:t>Actualizar contador de tiempos y movimientos</w:t>
-      </w:r>
-    </w:p>
-    <w:p>
-      <w:pPr>
-        <w:rPr>
-          <w:b/>
-          <w:bCs/>
-        </w:rPr>
-      </w:pPr>
-      <w:r>
-        <w:rPr>
-          <w:b/>
-          <w:bCs/>
-        </w:rPr>
-        <w:t>14:45 – 15:25</w:t>
-      </w:r>
-    </w:p>
-    <w:p>
-      <w:pPr>
-        <w:pStyle w:val="Prrafodelista"/>
-        <w:numPr>
-          <w:ilvl w:val="0"/>
-          <w:numId w:val="11"/>
-        </w:numPr>
-        <w:rPr>
-          <w:b/>
-          <w:bCs/>
-        </w:rPr>
-      </w:pPr>
-      <w:r>
-        <w:t>Deshacer movimientos.</w:t>
-      </w:r>
-    </w:p>
-    <w:p>
-      <w:pPr>
-        <w:rPr>
-          <w:b/>
-          <w:bCs/>
-        </w:rPr>
-      </w:pPr>
-      <w:r>
-        <w:rPr>
-          <w:b/>
-          <w:bCs/>
-        </w:rPr>
-        <w:t>15:25 – 17:30</w:t>
-      </w:r>
-    </w:p>
-    <w:p>
-      <w:pPr>
-        <w:pStyle w:val="Prrafodelista"/>
-        <w:numPr>
-          <w:ilvl w:val="0"/>
-          <w:numId w:val="11"/>
-        </w:numPr>
-        <w:rPr>
-          <w:b/>
-          <w:bCs/>
-        </w:rPr>
-      </w:pPr>
-      <w:r>
-        <w:t>Ajustes en Menus y UI.</w:t>
-      </w:r>
-    </w:p>
-    <w:p>
-      <w:pPr>
-        <w:jc w:val="both"/>
-        <w:rPr>
-          <w:b/>
-          <w:bCs/>
-        </w:rPr>
-      </w:pPr>
-    </w:p>
-    <w:p>
-      <w:pPr>
-        <w:jc w:val="both"/>
-        <w:rPr>
-          <w:b/>
-          <w:bCs/>
-        </w:rPr>
-      </w:pPr>
+        <w:jc w:val="both"/>
+        <w:rPr>
+          <w:b/>
+          <w:bCs/>
+        </w:rPr>
+      </w:pPr>
+      <w:r>
+        <w:rPr>
+          <w:b/>
+          <w:bCs/>
+        </w:rPr>
+        <w:t>13:30 – 15:30</w:t>
+      </w:r>
+    </w:p>
+    <w:p>
+      <w:pPr>
+        <w:pStyle w:val="Prrafodelista"/>
+        <w:numPr>
+          <w:ilvl w:val="0"/>
+          <w:numId w:val="16"/>
+        </w:numPr>
+        <w:jc w:val="both"/>
+        <w:rPr>
+          <w:b/>
+          <w:bCs/>
+        </w:rPr>
+      </w:pPr>
+      <w:r>
+        <w:t xml:space="preserve">Hora dentista, recuperado </w:t>
+      </w:r>
+      <w:proofErr w:type="gramStart"/>
+      <w:r>
+        <w:t>día lunes</w:t>
+      </w:r>
+      <w:proofErr w:type="gramEnd"/>
+      <w:r>
+        <w:t xml:space="preserve"> 18.</w:t>
+      </w:r>
+    </w:p>
+    <w:p>
+      <w:pPr>
+        <w:jc w:val="both"/>
+        <w:rPr>
+          <w:b/>
+          <w:bCs/>
+        </w:rPr>
+      </w:pPr>
+      <w:r>
+        <w:rPr>
+          <w:b/>
+          <w:bCs/>
+        </w:rPr>
+        <w:t>15:30 – 16:</w:t>
+      </w:r>
+      <w:r>
+        <w:rPr>
+          <w:b/>
+          <w:bCs/>
+        </w:rPr>
+        <w:t>4</w:t>
+      </w:r>
+      <w:r>
+        <w:rPr>
+          <w:b/>
+          <w:bCs/>
+        </w:rPr>
+        <w:t>5</w:t>
+      </w:r>
+    </w:p>
+    <w:p>
+      <w:pPr>
+        <w:pStyle w:val="Prrafodelista"/>
+        <w:numPr>
+          <w:ilvl w:val="0"/>
+          <w:numId w:val="16"/>
+        </w:numPr>
+        <w:jc w:val="both"/>
+        <w:rPr>
+          <w:b/>
+          <w:bCs/>
+        </w:rPr>
+      </w:pPr>
+      <w:r>
+        <w:t xml:space="preserve">Investigación ejecutar código </w:t>
+      </w:r>
+      <w:proofErr w:type="spellStart"/>
+      <w:r>
+        <w:t>c++</w:t>
+      </w:r>
+      <w:proofErr w:type="spellEnd"/>
+      <w:r>
+        <w:t xml:space="preserve"> desde </w:t>
+      </w:r>
+      <w:proofErr w:type="spellStart"/>
+      <w:r>
+        <w:t>php</w:t>
+      </w:r>
+      <w:proofErr w:type="spellEnd"/>
+    </w:p>
+    <w:p>
+      <w:pPr>
+        <w:pStyle w:val="Prrafodelista"/>
+        <w:numPr>
+          <w:ilvl w:val="0"/>
+          <w:numId w:val="16"/>
+        </w:numPr>
+        <w:jc w:val="both"/>
+        <w:rPr>
+          <w:b/>
+          <w:bCs/>
+        </w:rPr>
+      </w:pPr>
+      <w:r>
+        <w:t xml:space="preserve">Investigación retorno de datos desde archivo </w:t>
+      </w:r>
+      <w:proofErr w:type="spellStart"/>
+      <w:r>
+        <w:t>c++</w:t>
+      </w:r>
+      <w:proofErr w:type="spellEnd"/>
+      <w:r>
+        <w:t xml:space="preserve"> a </w:t>
+      </w:r>
+      <w:proofErr w:type="spellStart"/>
+      <w:r>
+        <w:t>php</w:t>
+      </w:r>
+      <w:proofErr w:type="spellEnd"/>
+    </w:p>
+    <w:p>
+      <w:pPr>
+        <w:jc w:val="both"/>
+        <w:rPr>
+          <w:b/>
+          <w:bCs/>
+        </w:rPr>
+      </w:pPr>
+      <w:r>
+        <w:rPr>
+          <w:b/>
+          <w:bCs/>
+        </w:rPr>
+        <w:t>16:</w:t>
+      </w:r>
+      <w:r>
+        <w:rPr>
+          <w:b/>
+          <w:bCs/>
+        </w:rPr>
+        <w:t>4</w:t>
+      </w:r>
+      <w:r>
+        <w:rPr>
+          <w:b/>
+          <w:bCs/>
+        </w:rPr>
+        <w:t>5 – 17:30</w:t>
+      </w:r>
+    </w:p>
+    <w:p>
+      <w:pPr>
+        <w:pStyle w:val="Prrafodelista"/>
+        <w:numPr>
+          <w:ilvl w:val="0"/>
+          <w:numId w:val="16"/>
+        </w:numPr>
+        <w:jc w:val="both"/>
+        <w:rPr>
+          <w:b/>
+          <w:bCs/>
+        </w:rPr>
+      </w:pPr>
+      <w:r>
+        <w:t>Cre</w:t>
+      </w:r>
+      <w:r>
+        <w:t>a</w:t>
+      </w:r>
+      <w:r>
+        <w:t xml:space="preserve">ción código </w:t>
+      </w:r>
+      <w:proofErr w:type="spellStart"/>
+      <w:r>
+        <w:t>php</w:t>
+      </w:r>
+      <w:proofErr w:type="spellEnd"/>
+      <w:r>
+        <w:t xml:space="preserve"> </w:t>
+      </w:r>
+      <w:r>
+        <w:t xml:space="preserve">para ejecución archivo </w:t>
+      </w:r>
+      <w:proofErr w:type="spellStart"/>
+      <w:r>
+        <w:t>c++</w:t>
+      </w:r>
+      <w:proofErr w:type="spellEnd"/>
+    </w:p>
+    <w:p>
+      <w:pPr>
+        <w:pStyle w:val="Prrafodelista"/>
+        <w:numPr>
+          <w:ilvl w:val="0"/>
+          <w:numId w:val="16"/>
+        </w:numPr>
+        <w:jc w:val="both"/>
+        <w:rPr>
+          <w:b/>
+          <w:bCs/>
+        </w:rPr>
+      </w:pPr>
+      <w:r>
+        <w:t xml:space="preserve">Error compilación programa </w:t>
+      </w:r>
+      <w:proofErr w:type="spellStart"/>
+      <w:r>
+        <w:t>c++</w:t>
+      </w:r>
+      <w:proofErr w:type="spellEnd"/>
+      <w:r>
+        <w:t xml:space="preserve"> </w:t>
+      </w:r>
     </w:p>
     <w:sectPr>
       <w:pgSz w:w="12240" w:h="15840"/>
@@ -3145,7 +4462,7 @@
   <w:abstractNum w:abstractNumId="1" w15:restartNumberingAfterBreak="0">
     <w:nsid w:val="06941CB3"/>
     <w:multiLevelType w:val="hybridMultilevel"/>
-    <w:tmpl w:val="9FDEABA2"/>
+    <w:tmpl w:val="7C7653BE"/>
     <w:lvl w:ilvl="0" w:tplc="340A0001">
       <w:start w:val="1"/>
       <w:numFmt w:val="bullet"/>
@@ -3482,6 +4799,119 @@
     </w:lvl>
   </w:abstractNum>
   <w:abstractNum w:abstractNumId="4" w15:restartNumberingAfterBreak="0">
+    <w:nsid w:val="33E356FD"/>
+    <w:multiLevelType w:val="hybridMultilevel"/>
+    <w:tmpl w:val="3A066166"/>
+    <w:lvl w:ilvl="0" w:tplc="340A0001">
+      <w:start w:val="1"/>
+      <w:numFmt w:val="bullet"/>
+      <w:lvlText w:val=""/>
+      <w:lvlJc w:val="left"/>
+      <w:pPr>
+        <w:ind w:left="720" w:hanging="360"/>
+      </w:pPr>
+      <w:rPr>
+        <w:rFonts w:ascii="Symbol" w:hAnsi="Symbol" w:hint="default"/>
+      </w:rPr>
+    </w:lvl>
+    <w:lvl w:ilvl="1" w:tplc="340A0003" w:tentative="1">
+      <w:start w:val="1"/>
+      <w:numFmt w:val="bullet"/>
+      <w:lvlText w:val="o"/>
+      <w:lvlJc w:val="left"/>
+      <w:pPr>
+        <w:ind w:left="1440" w:hanging="360"/>
+      </w:pPr>
+      <w:rPr>
+        <w:rFonts w:ascii="Courier New" w:hAnsi="Courier New" w:cs="Courier New" w:hint="default"/>
+      </w:rPr>
+    </w:lvl>
+    <w:lvl w:ilvl="2" w:tplc="340A0005" w:tentative="1">
+      <w:start w:val="1"/>
+      <w:numFmt w:val="bullet"/>
+      <w:lvlText w:val=""/>
+      <w:lvlJc w:val="left"/>
+      <w:pPr>
+        <w:ind w:left="2160" w:hanging="360"/>
+      </w:pPr>
+      <w:rPr>
+        <w:rFonts w:ascii="Wingdings" w:hAnsi="Wingdings" w:hint="default"/>
+      </w:rPr>
+    </w:lvl>
+    <w:lvl w:ilvl="3" w:tplc="340A0001" w:tentative="1">
+      <w:start w:val="1"/>
+      <w:numFmt w:val="bullet"/>
+      <w:lvlText w:val=""/>
+      <w:lvlJc w:val="left"/>
+      <w:pPr>
+        <w:ind w:left="2880" w:hanging="360"/>
+      </w:pPr>
+      <w:rPr>
+        <w:rFonts w:ascii="Symbol" w:hAnsi="Symbol" w:hint="default"/>
+      </w:rPr>
+    </w:lvl>
+    <w:lvl w:ilvl="4" w:tplc="340A0003" w:tentative="1">
+      <w:start w:val="1"/>
+      <w:numFmt w:val="bullet"/>
+      <w:lvlText w:val="o"/>
+      <w:lvlJc w:val="left"/>
+      <w:pPr>
+        <w:ind w:left="3600" w:hanging="360"/>
+      </w:pPr>
+      <w:rPr>
+        <w:rFonts w:ascii="Courier New" w:hAnsi="Courier New" w:cs="Courier New" w:hint="default"/>
+      </w:rPr>
+    </w:lvl>
+    <w:lvl w:ilvl="5" w:tplc="340A0005" w:tentative="1">
+      <w:start w:val="1"/>
+      <w:numFmt w:val="bullet"/>
+      <w:lvlText w:val=""/>
+      <w:lvlJc w:val="left"/>
+      <w:pPr>
+        <w:ind w:left="4320" w:hanging="360"/>
+      </w:pPr>
+      <w:rPr>
+        <w:rFonts w:ascii="Wingdings" w:hAnsi="Wingdings" w:hint="default"/>
+      </w:rPr>
+    </w:lvl>
+    <w:lvl w:ilvl="6" w:tplc="340A0001" w:tentative="1">
+      <w:start w:val="1"/>
+      <w:numFmt w:val="bullet"/>
+      <w:lvlText w:val=""/>
+      <w:lvlJc w:val="left"/>
+      <w:pPr>
+        <w:ind w:left="5040" w:hanging="360"/>
+      </w:pPr>
+      <w:rPr>
+        <w:rFonts w:ascii="Symbol" w:hAnsi="Symbol" w:hint="default"/>
+      </w:rPr>
+    </w:lvl>
+    <w:lvl w:ilvl="7" w:tplc="340A0003" w:tentative="1">
+      <w:start w:val="1"/>
+      <w:numFmt w:val="bullet"/>
+      <w:lvlText w:val="o"/>
+      <w:lvlJc w:val="left"/>
+      <w:pPr>
+        <w:ind w:left="5760" w:hanging="360"/>
+      </w:pPr>
+      <w:rPr>
+        <w:rFonts w:ascii="Courier New" w:hAnsi="Courier New" w:cs="Courier New" w:hint="default"/>
+      </w:rPr>
+    </w:lvl>
+    <w:lvl w:ilvl="8" w:tplc="340A0005" w:tentative="1">
+      <w:start w:val="1"/>
+      <w:numFmt w:val="bullet"/>
+      <w:lvlText w:val=""/>
+      <w:lvlJc w:val="left"/>
+      <w:pPr>
+        <w:ind w:left="6480" w:hanging="360"/>
+      </w:pPr>
+      <w:rPr>
+        <w:rFonts w:ascii="Wingdings" w:hAnsi="Wingdings" w:hint="default"/>
+      </w:rPr>
+    </w:lvl>
+  </w:abstractNum>
+  <w:abstractNum w:abstractNumId="5" w15:restartNumberingAfterBreak="0">
     <w:nsid w:val="36005303"/>
     <w:multiLevelType w:val="hybridMultilevel"/>
     <w:tmpl w:val="B5D0750A"/>
@@ -3594,7 +5024,7 @@
       </w:rPr>
     </w:lvl>
   </w:abstractNum>
-  <w:abstractNum w:abstractNumId="5" w15:restartNumberingAfterBreak="0">
+  <w:abstractNum w:abstractNumId="6" w15:restartNumberingAfterBreak="0">
     <w:nsid w:val="37C4273C"/>
     <w:multiLevelType w:val="hybridMultilevel"/>
     <w:tmpl w:val="B7C6A3B2"/>
@@ -3707,7 +5137,7 @@
       </w:rPr>
     </w:lvl>
   </w:abstractNum>
-  <w:abstractNum w:abstractNumId="6" w15:restartNumberingAfterBreak="0">
+  <w:abstractNum w:abstractNumId="7" w15:restartNumberingAfterBreak="0">
     <w:nsid w:val="3B267109"/>
     <w:multiLevelType w:val="hybridMultilevel"/>
     <w:tmpl w:val="47088CF6"/>
@@ -3820,7 +5250,7 @@
       </w:rPr>
     </w:lvl>
   </w:abstractNum>
-  <w:abstractNum w:abstractNumId="7" w15:restartNumberingAfterBreak="0">
+  <w:abstractNum w:abstractNumId="8" w15:restartNumberingAfterBreak="0">
     <w:nsid w:val="41191C34"/>
     <w:multiLevelType w:val="hybridMultilevel"/>
     <w:tmpl w:val="1DD249EA"/>
@@ -3933,7 +5363,7 @@
       </w:rPr>
     </w:lvl>
   </w:abstractNum>
-  <w:abstractNum w:abstractNumId="8" w15:restartNumberingAfterBreak="0">
+  <w:abstractNum w:abstractNumId="9" w15:restartNumberingAfterBreak="0">
     <w:nsid w:val="4F581A1C"/>
     <w:multiLevelType w:val="hybridMultilevel"/>
     <w:tmpl w:val="25D0E904"/>
@@ -4046,7 +5476,7 @@
       </w:rPr>
     </w:lvl>
   </w:abstractNum>
-  <w:abstractNum w:abstractNumId="9" w15:restartNumberingAfterBreak="0">
+  <w:abstractNum w:abstractNumId="10" w15:restartNumberingAfterBreak="0">
     <w:nsid w:val="562F1689"/>
     <w:multiLevelType w:val="hybridMultilevel"/>
     <w:tmpl w:val="6BF2AAD6"/>
@@ -4159,7 +5589,7 @@
       </w:rPr>
     </w:lvl>
   </w:abstractNum>
-  <w:abstractNum w:abstractNumId="10" w15:restartNumberingAfterBreak="0">
+  <w:abstractNum w:abstractNumId="11" w15:restartNumberingAfterBreak="0">
     <w:nsid w:val="588653E5"/>
     <w:multiLevelType w:val="hybridMultilevel"/>
     <w:tmpl w:val="2CDE8A16"/>
@@ -4272,7 +5702,7 @@
       </w:rPr>
     </w:lvl>
   </w:abstractNum>
-  <w:abstractNum w:abstractNumId="11" w15:restartNumberingAfterBreak="0">
+  <w:abstractNum w:abstractNumId="12" w15:restartNumberingAfterBreak="0">
     <w:nsid w:val="58B14662"/>
     <w:multiLevelType w:val="hybridMultilevel"/>
     <w:tmpl w:val="5F3E2ACC"/>
@@ -4385,7 +5815,120 @@
       </w:rPr>
     </w:lvl>
   </w:abstractNum>
-  <w:abstractNum w:abstractNumId="12" w15:restartNumberingAfterBreak="0">
+  <w:abstractNum w:abstractNumId="13" w15:restartNumberingAfterBreak="0">
+    <w:nsid w:val="64001CAD"/>
+    <w:multiLevelType w:val="hybridMultilevel"/>
+    <w:tmpl w:val="7F123BE0"/>
+    <w:lvl w:ilvl="0" w:tplc="340A0001">
+      <w:start w:val="1"/>
+      <w:numFmt w:val="bullet"/>
+      <w:lvlText w:val=""/>
+      <w:lvlJc w:val="left"/>
+      <w:pPr>
+        <w:ind w:left="720" w:hanging="360"/>
+      </w:pPr>
+      <w:rPr>
+        <w:rFonts w:ascii="Symbol" w:hAnsi="Symbol" w:hint="default"/>
+      </w:rPr>
+    </w:lvl>
+    <w:lvl w:ilvl="1" w:tplc="340A0003" w:tentative="1">
+      <w:start w:val="1"/>
+      <w:numFmt w:val="bullet"/>
+      <w:lvlText w:val="o"/>
+      <w:lvlJc w:val="left"/>
+      <w:pPr>
+        <w:ind w:left="1440" w:hanging="360"/>
+      </w:pPr>
+      <w:rPr>
+        <w:rFonts w:ascii="Courier New" w:hAnsi="Courier New" w:cs="Courier New" w:hint="default"/>
+      </w:rPr>
+    </w:lvl>
+    <w:lvl w:ilvl="2" w:tplc="340A0005" w:tentative="1">
+      <w:start w:val="1"/>
+      <w:numFmt w:val="bullet"/>
+      <w:lvlText w:val=""/>
+      <w:lvlJc w:val="left"/>
+      <w:pPr>
+        <w:ind w:left="2160" w:hanging="360"/>
+      </w:pPr>
+      <w:rPr>
+        <w:rFonts w:ascii="Wingdings" w:hAnsi="Wingdings" w:hint="default"/>
+      </w:rPr>
+    </w:lvl>
+    <w:lvl w:ilvl="3" w:tplc="340A0001" w:tentative="1">
+      <w:start w:val="1"/>
+      <w:numFmt w:val="bullet"/>
+      <w:lvlText w:val=""/>
+      <w:lvlJc w:val="left"/>
+      <w:pPr>
+        <w:ind w:left="2880" w:hanging="360"/>
+      </w:pPr>
+      <w:rPr>
+        <w:rFonts w:ascii="Symbol" w:hAnsi="Symbol" w:hint="default"/>
+      </w:rPr>
+    </w:lvl>
+    <w:lvl w:ilvl="4" w:tplc="340A0003" w:tentative="1">
+      <w:start w:val="1"/>
+      <w:numFmt w:val="bullet"/>
+      <w:lvlText w:val="o"/>
+      <w:lvlJc w:val="left"/>
+      <w:pPr>
+        <w:ind w:left="3600" w:hanging="360"/>
+      </w:pPr>
+      <w:rPr>
+        <w:rFonts w:ascii="Courier New" w:hAnsi="Courier New" w:cs="Courier New" w:hint="default"/>
+      </w:rPr>
+    </w:lvl>
+    <w:lvl w:ilvl="5" w:tplc="340A0005" w:tentative="1">
+      <w:start w:val="1"/>
+      <w:numFmt w:val="bullet"/>
+      <w:lvlText w:val=""/>
+      <w:lvlJc w:val="left"/>
+      <w:pPr>
+        <w:ind w:left="4320" w:hanging="360"/>
+      </w:pPr>
+      <w:rPr>
+        <w:rFonts w:ascii="Wingdings" w:hAnsi="Wingdings" w:hint="default"/>
+      </w:rPr>
+    </w:lvl>
+    <w:lvl w:ilvl="6" w:tplc="340A0001" w:tentative="1">
+      <w:start w:val="1"/>
+      <w:numFmt w:val="bullet"/>
+      <w:lvlText w:val=""/>
+      <w:lvlJc w:val="left"/>
+      <w:pPr>
+        <w:ind w:left="5040" w:hanging="360"/>
+      </w:pPr>
+      <w:rPr>
+        <w:rFonts w:ascii="Symbol" w:hAnsi="Symbol" w:hint="default"/>
+      </w:rPr>
+    </w:lvl>
+    <w:lvl w:ilvl="7" w:tplc="340A0003" w:tentative="1">
+      <w:start w:val="1"/>
+      <w:numFmt w:val="bullet"/>
+      <w:lvlText w:val="o"/>
+      <w:lvlJc w:val="left"/>
+      <w:pPr>
+        <w:ind w:left="5760" w:hanging="360"/>
+      </w:pPr>
+      <w:rPr>
+        <w:rFonts w:ascii="Courier New" w:hAnsi="Courier New" w:cs="Courier New" w:hint="default"/>
+      </w:rPr>
+    </w:lvl>
+    <w:lvl w:ilvl="8" w:tplc="340A0005" w:tentative="1">
+      <w:start w:val="1"/>
+      <w:numFmt w:val="bullet"/>
+      <w:lvlText w:val=""/>
+      <w:lvlJc w:val="left"/>
+      <w:pPr>
+        <w:ind w:left="6480" w:hanging="360"/>
+      </w:pPr>
+      <w:rPr>
+        <w:rFonts w:ascii="Wingdings" w:hAnsi="Wingdings" w:hint="default"/>
+      </w:rPr>
+    </w:lvl>
+  </w:abstractNum>
+  <w:abstractNum w:abstractNumId="14" w15:restartNumberingAfterBreak="0">
     <w:nsid w:val="65CA55A7"/>
     <w:multiLevelType w:val="hybridMultilevel"/>
     <w:tmpl w:val="643A7A54"/>
@@ -4498,7 +6041,7 @@
       </w:rPr>
     </w:lvl>
   </w:abstractNum>
-  <w:abstractNum w:abstractNumId="13" w15:restartNumberingAfterBreak="0">
+  <w:abstractNum w:abstractNumId="15" w15:restartNumberingAfterBreak="0">
     <w:nsid w:val="723F3B2D"/>
     <w:multiLevelType w:val="hybridMultilevel"/>
     <w:tmpl w:val="204C7E9C"/>
@@ -4612,34 +6155,34 @@
     </w:lvl>
   </w:abstractNum>
   <w:num w:numId="1">
-    <w:abstractNumId w:val="10"/>
+    <w:abstractNumId w:val="11"/>
   </w:num>
   <w:num w:numId="2">
-    <w:abstractNumId w:val="4"/>
+    <w:abstractNumId w:val="5"/>
   </w:num>
   <w:num w:numId="3">
     <w:abstractNumId w:val="3"/>
   </w:num>
   <w:num w:numId="4">
-    <w:abstractNumId w:val="5"/>
+    <w:abstractNumId w:val="6"/>
   </w:num>
   <w:num w:numId="5">
+    <w:abstractNumId w:val="8"/>
+  </w:num>
+  <w:num w:numId="6">
+    <w:abstractNumId w:val="15"/>
+  </w:num>
+  <w:num w:numId="7">
     <w:abstractNumId w:val="7"/>
   </w:num>
-  <w:num w:numId="6">
-    <w:abstractNumId w:val="13"/>
-  </w:num>
-  <w:num w:numId="7">
-    <w:abstractNumId w:val="6"/>
-  </w:num>
   <w:num w:numId="8">
-    <w:abstractNumId w:val="9"/>
+    <w:abstractNumId w:val="10"/>
   </w:num>
   <w:num w:numId="9">
     <w:abstractNumId w:val="2"/>
   </w:num>
   <w:num w:numId="10">
-    <w:abstractNumId w:val="12"/>
+    <w:abstractNumId w:val="14"/>
   </w:num>
   <w:num w:numId="11">
     <w:abstractNumId w:val="1"/>
@@ -4648,10 +6191,16 @@
     <w:abstractNumId w:val="0"/>
   </w:num>
   <w:num w:numId="13">
-    <w:abstractNumId w:val="8"/>
+    <w:abstractNumId w:val="9"/>
   </w:num>
   <w:num w:numId="14">
-    <w:abstractNumId w:val="11"/>
+    <w:abstractNumId w:val="12"/>
+  </w:num>
+  <w:num w:numId="15">
+    <w:abstractNumId w:val="4"/>
+  </w:num>
+  <w:num w:numId="16">
+    <w:abstractNumId w:val="13"/>
   </w:num>
 </w:numbering>
 </file>
